--- a/trunk/rimsgroup3/docs/Group Report Week 12.docx
+++ b/trunk/rimsgroup3/docs/Group Report Week 12.docx
@@ -3771,15 +3771,105 @@
         <w:rPr>
           <w:i/>
         </w:rPr>
-        <w:t>Please refer to Appendix E for a snapshot of the project plan and progress.</w:t>
+        <w:t xml:space="preserve">Please refer to Appendix </w:t>
+      </w:r>
+      <w:r>
+        <w:rPr>
+          <w:i/>
+        </w:rPr>
+        <w:t>D</w:t>
+      </w:r>
+      <w:r>
+        <w:rPr>
+          <w:i/>
+        </w:rPr>
+        <w:t xml:space="preserve"> for a snapshot of the project plan and progress.</w:t>
       </w:r>
     </w:p>
     <w:p>
       <w:r>
-        <w:t xml:space="preserve">As you can see from the snapshot, we are on schedule for most things. The first thing that is behind schedule is the remodelling of the architecture. This involves changing the singleton class of the Service having one per session to mitigate any concurrency issues we would get if the Service was singleton. The reason we are behind on this is that during the study break, there was almost no contact made by Leith including the week before the study break. This meant he did almost no work for 3 weeks and put that part of the project well behind. However, we are working hard to catch up this week and next and should still be on track to achieve our goals in week 12. Secondly, the database committing and retrieving is a bit behind. This is due to having to restructure our database </w:t>
-      </w:r>
-      <w:r>
-        <w:t>after realising some information stored in there would be rather redundant. The scripts for inserting and retrieving from the database have been written, they just have not been tied into the system. Finally, the support for multiple authors is a bit behind. While multiple authors are gathered and displayed we intend to separate them in to different text boxes with their own affiliation box each. This is behind due to the increased workload this week on Adam with the report writing. But since he has finished the design of the interface, this will not hinder the completion of the project.</w:t>
+        <w:t xml:space="preserve">Overall, we have achieved what we set out to do from the beginning of the project. Along the way there have been many changes and things we have had to leave out due to time constraints. </w:t>
+      </w:r>
+    </w:p>
+    <w:p>
+      <w:pPr>
+        <w:pStyle w:val="Heading3"/>
+      </w:pPr>
+      <w:r>
+        <w:t>1.4.1 Features left out from final product</w:t>
+      </w:r>
+    </w:p>
+    <w:p>
+      <w:pPr>
+        <w:pStyle w:val="ListParagraph"/>
+        <w:numPr>
+          <w:ilvl w:val="0"/>
+          <w:numId w:val="6"/>
+        </w:numPr>
+      </w:pPr>
+      <w:r>
+        <w:t>At the beginning of the project we thought we would need to include an email client to email the authors for confirmation of the submission. Before we began implementing this feature we found that it was redundant as the user must manually email the authors regardless.</w:t>
+      </w:r>
+    </w:p>
+    <w:p>
+      <w:pPr>
+        <w:pStyle w:val="ListParagraph"/>
+        <w:numPr>
+          <w:ilvl w:val="0"/>
+          <w:numId w:val="6"/>
+        </w:numPr>
+      </w:pPr>
+      <w:r>
+        <w:t>We were planning to have more data sources than just CrossRef. Unfortunately, it took us quite a while to get Scopus working properly as we not able to obtain the proper developer’s key for the full API. Due to this we had to use the Javascript API with limited functionality. This resulted in it taking much longer to finish the Scopus plug-in, giving us no time to continue with any other possible plugins</w:t>
+      </w:r>
+    </w:p>
+    <w:p>
+      <w:pPr>
+        <w:pStyle w:val="ListParagraph"/>
+        <w:numPr>
+          <w:ilvl w:val="0"/>
+          <w:numId w:val="6"/>
+        </w:numPr>
+      </w:pPr>
+      <w:r>
+        <w:t>Screen scrapping was going to be a last resort for us when our plug-ins had failed to return any data. Near the end of the project we realised that it was far too messy and unreliable to use this feature, and decided to stick only to the reliable sources of CrossRef and Scopus.</w:t>
+      </w:r>
+    </w:p>
+    <w:p>
+      <w:pPr>
+        <w:pStyle w:val="ListParagraph"/>
+        <w:numPr>
+          <w:ilvl w:val="0"/>
+          <w:numId w:val="6"/>
+        </w:numPr>
+      </w:pPr>
+      <w:r>
+        <w:t xml:space="preserve">Since neither CrossRef nor Scopus return an abstract, we were working on screen scrapping for the abstract off of the publisher’s website. We ran out of time to </w:t>
+      </w:r>
+      <w:r>
+        <w:lastRenderedPageBreak/>
+        <w:t>effectively implement this feature, without having html tags and other unwanted characters left in the description.</w:t>
+      </w:r>
+    </w:p>
+    <w:p>
+      <w:pPr>
+        <w:pStyle w:val="ListParagraph"/>
+        <w:numPr>
+          <w:ilvl w:val="0"/>
+          <w:numId w:val="6"/>
+        </w:numPr>
+      </w:pPr>
+      <w:r>
+        <w:t xml:space="preserve">We were working on having an auto-complete function for the publisher’s text box. This was to compensate for the fact that neither CrossRef </w:t>
+      </w:r>
+      <w:r>
+        <w:t>n</w:t>
+      </w:r>
+      <w:r>
+        <w:t xml:space="preserve">or Scopus returned </w:t>
+      </w:r>
+      <w:r>
+        <w:t>the publisher of the article. We were going to have an auto-complete for the common publishers that were supplied by Karen.</w:t>
       </w:r>
     </w:p>
     <w:p>
@@ -3811,7 +3901,6 @@
         <w:rPr>
           <w:szCs w:val="32"/>
         </w:rPr>
-        <w:lastRenderedPageBreak/>
         <w:t>After speaking with Karen and Craig on the 21</w:t>
       </w:r>
       <w:r>
@@ -4186,6 +4275,7 @@
       </w:pPr>
       <w:bookmarkStart w:id="8" w:name="_Toc272399153"/>
       <w:r>
+        <w:lastRenderedPageBreak/>
         <w:t>2.3 Summary of changes</w:t>
       </w:r>
       <w:bookmarkEnd w:id="8"/>
@@ -4200,11 +4290,7 @@
     </w:p>
     <w:p>
       <w:r>
-        <w:t xml:space="preserve">We have also decided not to change our plugin architecture to allow for article types that may need to be added in the future. We have decided this because Karen had told us at the very beginning of the project that the only things she deals with are Journal articles, Books, and Conferences. Since we structured our whole system around this there will need to be </w:t>
-      </w:r>
-      <w:r>
-        <w:lastRenderedPageBreak/>
-        <w:t>significant changes to switch to a plug-in type architecture for the types, and we simply don’t have the time to implement this.</w:t>
+        <w:t>We have also decided not to change our plugin architecture to allow for article types that may need to be added in the future. We have decided this because Karen had told us at the very beginning of the project that the only things she deals with are Journal articles, Books, and Conferences. Since we structured our whole system around this there will need to be significant changes to switch to a plug-in type architecture for the types, and we simply don’t have the time to implement this.</w:t>
       </w:r>
     </w:p>
     <w:p>
@@ -4292,6 +4378,7 @@
     </w:p>
     <w:p>
       <w:r>
+        <w:lastRenderedPageBreak/>
         <w:t xml:space="preserve">The database is used to store dois </w:t>
       </w:r>
       <w:r>
@@ -4318,14 +4405,7 @@
         <w:rPr>
           <w:szCs w:val="24"/>
         </w:rPr>
-        <w:t xml:space="preserve">The deployment strategy focuses on how to deploy a JSP application but some thought is also given to other deployment strategies should they become relevant (e.g. The same web </w:t>
-      </w:r>
-      <w:r>
-        <w:rPr>
-          <w:szCs w:val="24"/>
-        </w:rPr>
-        <w:lastRenderedPageBreak/>
-        <w:t>application could possibly be built to incorporate a web service and client that connects to it which would have a different deployment set up).</w:t>
+        <w:t>The deployment strategy focuses on how to deploy a JSP application but some thought is also given to other deployment strategies should they become relevant (e.g. The same web application could possibly be built to incorporate a web service and client that connects to it which would have a different deployment set up).</w:t>
       </w:r>
     </w:p>
     <w:p>
@@ -4441,6 +4521,7 @@
       </w:pPr>
       <w:bookmarkStart w:id="13" w:name="_Toc272399175"/>
       <w:r>
+        <w:lastRenderedPageBreak/>
         <w:t>8. Issue Tracking Policy</w:t>
       </w:r>
       <w:bookmarkEnd w:id="13"/>
@@ -4470,6 +4551,14 @@
         </w:rPr>
       </w:pPr>
       <w:bookmarkStart w:id="14" w:name="_Toc272399176"/>
+    </w:p>
+    <w:p>
+      <w:pPr>
+        <w:jc w:val="left"/>
+        <w:rPr>
+          <w:rStyle w:val="Heading2Char"/>
+        </w:rPr>
+      </w:pPr>
       <w:r>
         <w:rPr>
           <w:rStyle w:val="Heading2Char"/>
@@ -4494,7 +4583,6 @@
         <w:jc w:val="left"/>
       </w:pPr>
       <w:r>
-        <w:lastRenderedPageBreak/>
         <w:t>Open a new issue through the G</w:t>
       </w:r>
       <w:r>
@@ -4710,6 +4798,7 @@
     </w:p>
     <w:p>
       <w:r>
+        <w:lastRenderedPageBreak/>
         <w:t>To automate met</w:t>
       </w:r>
       <w:r>
@@ -4742,49 +4831,428 @@
     </w:p>
     <w:p>
       <w:r>
-        <w:t>There is a major problem with the EMMA reports as they are giving very low results; it seems to be something to do with running the test cases through the build script on a server. The results are included but are not accurate.</w:t>
+        <w:t>We have also included a metric for the team’s participation. This is based on the percentage of commits to the repository each member has done. Keep in mind even though a percentage may be higher, different tasks require more or less work and in turn require more or less commits.</w:t>
       </w:r>
     </w:p>
     <w:p>
       <w:r>
-        <w:t xml:space="preserve">We have also included a metric for the team’s participation. This is based on the percentage of commits to the repository each member has done. Keep in mind even though a </w:t>
-      </w:r>
-      <w:r>
-        <w:lastRenderedPageBreak/>
-        <w:t>percentage may be higher, different tasks require more or less work and in turn require more or less commits.</w:t>
+        <w:t>For the last 5 weeks</w:t>
+      </w:r>
+      <w:r>
+        <w:t xml:space="preserve"> (7/09/10 to 12/10/10)</w:t>
+      </w:r>
+      <w:r>
+        <w:t xml:space="preserve"> the following SVN statistics have been prod</w:t>
+      </w:r>
+      <w:r>
+        <w:t>uced using TortoiseSVN’s analysi</w:t>
+      </w:r>
+      <w:r>
+        <w:t>s:</w:t>
       </w:r>
     </w:p>
     <w:p>
-      <w:r>
-        <w:t>Total commits</w:t>
-      </w:r>
-      <w:r>
-        <w:t xml:space="preserve"> from 4/08/10 to 10/09/10</w:t>
-      </w:r>
-      <w:r>
-        <w:t>:</w:t>
+      <w:pPr>
+        <w:jc w:val="left"/>
+      </w:pPr>
+      <w:r>
+        <w:t>Total Commits analysed: 100</w:t>
+      </w:r>
+      <w:r>
+        <w:br/>
+        <w:t>Total file changes:</w:t>
+      </w:r>
+      <w:r>
+        <w:t xml:space="preserve"> 361</w:t>
+      </w:r>
+    </w:p>
+    <w:tbl>
+      <w:tblPr>
+        <w:tblStyle w:val="TableGrid"/>
+        <w:tblW w:w="0" w:type="auto"/>
+        <w:tblLook w:val="04A0"/>
+      </w:tblPr>
+      <w:tblGrid>
+        <w:gridCol w:w="2310"/>
+        <w:gridCol w:w="2310"/>
+        <w:gridCol w:w="2311"/>
+        <w:gridCol w:w="2311"/>
+      </w:tblGrid>
+      <w:tr>
+        <w:tc>
+          <w:tcPr>
+            <w:tcW w:w="9242" w:type="dxa"/>
+            <w:gridSpan w:val="4"/>
+          </w:tcPr>
+          <w:p>
+            <w:pPr>
+              <w:pStyle w:val="NoSpacing"/>
+              <w:jc w:val="center"/>
+            </w:pPr>
+            <w:r>
+              <w:t>Commit Details Per Week</w:t>
+            </w:r>
+          </w:p>
+        </w:tc>
+      </w:tr>
+      <w:tr>
+        <w:tc>
+          <w:tcPr>
+            <w:tcW w:w="2310" w:type="dxa"/>
+          </w:tcPr>
+          <w:p>
+            <w:pPr>
+              <w:pStyle w:val="NoSpacing"/>
+            </w:pPr>
+          </w:p>
+        </w:tc>
+        <w:tc>
+          <w:tcPr>
+            <w:tcW w:w="2310" w:type="dxa"/>
+          </w:tcPr>
+          <w:p>
+            <w:pPr>
+              <w:pStyle w:val="NoSpacing"/>
+            </w:pPr>
+            <w:r>
+              <w:t>Average</w:t>
+            </w:r>
+          </w:p>
+        </w:tc>
+        <w:tc>
+          <w:tcPr>
+            <w:tcW w:w="2311" w:type="dxa"/>
+          </w:tcPr>
+          <w:p>
+            <w:pPr>
+              <w:pStyle w:val="NoSpacing"/>
+            </w:pPr>
+            <w:r>
+              <w:t>Min</w:t>
+            </w:r>
+          </w:p>
+        </w:tc>
+        <w:tc>
+          <w:tcPr>
+            <w:tcW w:w="2311" w:type="dxa"/>
+          </w:tcPr>
+          <w:p>
+            <w:pPr>
+              <w:pStyle w:val="NoSpacing"/>
+            </w:pPr>
+            <w:r>
+              <w:t>Max</w:t>
+            </w:r>
+          </w:p>
+        </w:tc>
+      </w:tr>
+      <w:tr>
+        <w:tc>
+          <w:tcPr>
+            <w:tcW w:w="2310" w:type="dxa"/>
+          </w:tcPr>
+          <w:p>
+            <w:pPr>
+              <w:pStyle w:val="NoSpacing"/>
+            </w:pPr>
+            <w:r>
+              <w:t>Commits per week</w:t>
+            </w:r>
+          </w:p>
+        </w:tc>
+        <w:tc>
+          <w:tcPr>
+            <w:tcW w:w="2310" w:type="dxa"/>
+          </w:tcPr>
+          <w:p>
+            <w:pPr>
+              <w:pStyle w:val="NoSpacing"/>
+            </w:pPr>
+            <w:r>
+              <w:t>20</w:t>
+            </w:r>
+          </w:p>
+        </w:tc>
+        <w:tc>
+          <w:tcPr>
+            <w:tcW w:w="2311" w:type="dxa"/>
+          </w:tcPr>
+          <w:p>
+            <w:pPr>
+              <w:pStyle w:val="NoSpacing"/>
+            </w:pPr>
+            <w:r>
+              <w:t>8</w:t>
+            </w:r>
+          </w:p>
+        </w:tc>
+        <w:tc>
+          <w:tcPr>
+            <w:tcW w:w="2311" w:type="dxa"/>
+          </w:tcPr>
+          <w:p>
+            <w:pPr>
+              <w:pStyle w:val="NoSpacing"/>
+            </w:pPr>
+            <w:r>
+              <w:t>26</w:t>
+            </w:r>
+          </w:p>
+        </w:tc>
+      </w:tr>
+      <w:tr>
+        <w:tc>
+          <w:tcPr>
+            <w:tcW w:w="2310" w:type="dxa"/>
+          </w:tcPr>
+          <w:p>
+            <w:pPr>
+              <w:pStyle w:val="NoSpacing"/>
+            </w:pPr>
+            <w:r>
+              <w:t>Most active author (Adam Bramley)</w:t>
+            </w:r>
+          </w:p>
+        </w:tc>
+        <w:tc>
+          <w:tcPr>
+            <w:tcW w:w="2310" w:type="dxa"/>
+          </w:tcPr>
+          <w:p>
+            <w:pPr>
+              <w:pStyle w:val="NoSpacing"/>
+            </w:pPr>
+            <w:r>
+              <w:t>8</w:t>
+            </w:r>
+          </w:p>
+        </w:tc>
+        <w:tc>
+          <w:tcPr>
+            <w:tcW w:w="2311" w:type="dxa"/>
+          </w:tcPr>
+          <w:p>
+            <w:pPr>
+              <w:pStyle w:val="NoSpacing"/>
+            </w:pPr>
+            <w:r>
+              <w:t>2</w:t>
+            </w:r>
+          </w:p>
+        </w:tc>
+        <w:tc>
+          <w:tcPr>
+            <w:tcW w:w="2311" w:type="dxa"/>
+          </w:tcPr>
+          <w:p>
+            <w:pPr>
+              <w:pStyle w:val="NoSpacing"/>
+            </w:pPr>
+            <w:r>
+              <w:t>10</w:t>
+            </w:r>
+          </w:p>
+        </w:tc>
+      </w:tr>
+      <w:tr>
+        <w:tc>
+          <w:tcPr>
+            <w:tcW w:w="2310" w:type="dxa"/>
+          </w:tcPr>
+          <w:p>
+            <w:pPr>
+              <w:pStyle w:val="NoSpacing"/>
+            </w:pPr>
+            <w:r>
+              <w:t>Least Active Author</w:t>
+            </w:r>
+          </w:p>
+          <w:p>
+            <w:pPr>
+              <w:pStyle w:val="NoSpacing"/>
+            </w:pPr>
+            <w:r>
+              <w:t>(Leith Bade)</w:t>
+            </w:r>
+          </w:p>
+        </w:tc>
+        <w:tc>
+          <w:tcPr>
+            <w:tcW w:w="2310" w:type="dxa"/>
+          </w:tcPr>
+          <w:p>
+            <w:pPr>
+              <w:pStyle w:val="NoSpacing"/>
+            </w:pPr>
+            <w:r>
+              <w:t>1</w:t>
+            </w:r>
+          </w:p>
+        </w:tc>
+        <w:tc>
+          <w:tcPr>
+            <w:tcW w:w="2311" w:type="dxa"/>
+          </w:tcPr>
+          <w:p>
+            <w:pPr>
+              <w:pStyle w:val="NoSpacing"/>
+            </w:pPr>
+            <w:r>
+              <w:t>0</w:t>
+            </w:r>
+          </w:p>
+        </w:tc>
+        <w:tc>
+          <w:tcPr>
+            <w:tcW w:w="2311" w:type="dxa"/>
+          </w:tcPr>
+          <w:p>
+            <w:pPr>
+              <w:pStyle w:val="NoSpacing"/>
+            </w:pPr>
+            <w:r>
+              <w:t>4</w:t>
+            </w:r>
+          </w:p>
+        </w:tc>
+      </w:tr>
+      <w:tr>
+        <w:tc>
+          <w:tcPr>
+            <w:tcW w:w="2310" w:type="dxa"/>
+          </w:tcPr>
+          <w:p>
+            <w:pPr>
+              <w:pStyle w:val="NoSpacing"/>
+            </w:pPr>
+            <w:r>
+              <w:t>File Changes per week</w:t>
+            </w:r>
+          </w:p>
+        </w:tc>
+        <w:tc>
+          <w:tcPr>
+            <w:tcW w:w="2310" w:type="dxa"/>
+          </w:tcPr>
+          <w:p>
+            <w:pPr>
+              <w:pStyle w:val="NoSpacing"/>
+            </w:pPr>
+            <w:r>
+              <w:t>72</w:t>
+            </w:r>
+          </w:p>
+        </w:tc>
+        <w:tc>
+          <w:tcPr>
+            <w:tcW w:w="2311" w:type="dxa"/>
+          </w:tcPr>
+          <w:p>
+            <w:pPr>
+              <w:pStyle w:val="NoSpacing"/>
+            </w:pPr>
+            <w:r>
+              <w:t>22</w:t>
+            </w:r>
+          </w:p>
+        </w:tc>
+        <w:tc>
+          <w:tcPr>
+            <w:tcW w:w="2311" w:type="dxa"/>
+          </w:tcPr>
+          <w:p>
+            <w:pPr>
+              <w:pStyle w:val="NoSpacing"/>
+            </w:pPr>
+            <w:r>
+              <w:t>93</w:t>
+            </w:r>
+          </w:p>
+        </w:tc>
+      </w:tr>
+    </w:tbl>
+    <w:p>
+      <w:pPr>
+        <w:jc w:val="left"/>
+      </w:pPr>
+      <w:r>
+        <w:t>The following graph shows the commits per author in a pie chart:</w:t>
       </w:r>
     </w:p>
     <w:p>
-      <w:r>
-        <w:t>Adam: 40%</w:t>
-      </w:r>
-      <w:r>
-        <w:tab/>
-        <w:t xml:space="preserve">Leith: 26% </w:t>
-      </w:r>
-      <w:r>
-        <w:tab/>
-        <w:t>Peter: 24%</w:t>
-      </w:r>
-      <w:r>
-        <w:tab/>
-        <w:t>Steve: 10%</w:t>
+      <w:pPr>
+        <w:jc w:val="left"/>
+      </w:pPr>
+      <w:r>
+        <w:rPr>
+          <w:noProof/>
+          <w:lang w:eastAsia="en-NZ"/>
+        </w:rPr>
+        <w:drawing>
+          <wp:inline distT="0" distB="0" distL="0" distR="0">
+            <wp:extent cx="5731510" cy="2767965"/>
+            <wp:effectExtent l="19050" t="0" r="2540" b="0"/>
+            <wp:docPr id="5" name="Picture 4" descr="commit graph.wmf"/>
+            <wp:cNvGraphicFramePr>
+              <a:graphicFrameLocks xmlns:a="http://schemas.openxmlformats.org/drawingml/2006/main" noChangeAspect="1"/>
+            </wp:cNvGraphicFramePr>
+            <a:graphic xmlns:a="http://schemas.openxmlformats.org/drawingml/2006/main">
+              <a:graphicData uri="http://schemas.openxmlformats.org/drawingml/2006/picture">
+                <pic:pic xmlns:pic="http://schemas.openxmlformats.org/drawingml/2006/picture">
+                  <pic:nvPicPr>
+                    <pic:cNvPr id="0" name="commit graph.wmf"/>
+                    <pic:cNvPicPr/>
+                  </pic:nvPicPr>
+                  <pic:blipFill>
+                    <a:blip r:embed="rId8" cstate="print"/>
+                    <a:stretch>
+                      <a:fillRect/>
+                    </a:stretch>
+                  </pic:blipFill>
+                  <pic:spPr>
+                    <a:xfrm>
+                      <a:off x="0" y="0"/>
+                      <a:ext cx="5731510" cy="2767965"/>
+                    </a:xfrm>
+                    <a:prstGeom prst="rect">
+                      <a:avLst/>
+                    </a:prstGeom>
+                  </pic:spPr>
+                </pic:pic>
+              </a:graphicData>
+            </a:graphic>
+          </wp:inline>
+        </w:drawing>
       </w:r>
     </w:p>
     <w:p>
       <w:r>
-        <w:t>The data in this time period is in the time since the previous report was submitted.</w:t>
+        <w:t xml:space="preserve">Eskimobob11: Adam Bramley, </w:t>
+      </w:r>
+    </w:p>
+    <w:p>
+      <w:r>
+        <w:t>steve@chimeradesign.co.nz</w:t>
+      </w:r>
+      <w:r>
+        <w:t>: Steve Allan,</w:t>
+      </w:r>
+    </w:p>
+    <w:p>
+      <w:r>
+        <w:lastRenderedPageBreak/>
+        <w:t xml:space="preserve"> </w:t>
+      </w:r>
+      <w:r>
+        <w:t>goodundead@hotmail.com</w:t>
+      </w:r>
+      <w:r>
+        <w:t>: Peter Williamson,</w:t>
+      </w:r>
+    </w:p>
+    <w:p>
+      <w:r>
+        <w:t>leithbade: Leith Bade</w:t>
       </w:r>
     </w:p>
     <w:p>
@@ -5007,57 +5475,7 @@
       </w:r>
       <w:bookmarkEnd w:id="17"/>
     </w:p>
-    <w:p>
-      <w:r>
-        <w:rPr>
-          <w:noProof/>
-          <w:lang w:eastAsia="en-NZ"/>
-        </w:rPr>
-        <w:drawing>
-          <wp:anchor distT="0" distB="0" distL="114300" distR="114300" simplePos="0" relativeHeight="251753472" behindDoc="0" locked="0" layoutInCell="1" allowOverlap="1">
-            <wp:simplePos x="0" y="0"/>
-            <wp:positionH relativeFrom="column">
-              <wp:posOffset>-395620</wp:posOffset>
-            </wp:positionH>
-            <wp:positionV relativeFrom="paragraph">
-              <wp:posOffset>411096</wp:posOffset>
-            </wp:positionV>
-            <wp:extent cx="6403015" cy="2667066"/>
-            <wp:effectExtent l="19050" t="0" r="0" b="0"/>
-            <wp:wrapNone/>
-            <wp:docPr id="2" name="Picture 0" descr="system architecture.png"/>
-            <wp:cNvGraphicFramePr>
-              <a:graphicFrameLocks xmlns:a="http://schemas.openxmlformats.org/drawingml/2006/main" noChangeAspect="1"/>
-            </wp:cNvGraphicFramePr>
-            <a:graphic xmlns:a="http://schemas.openxmlformats.org/drawingml/2006/main">
-              <a:graphicData uri="http://schemas.openxmlformats.org/drawingml/2006/picture">
-                <pic:pic xmlns:pic="http://schemas.openxmlformats.org/drawingml/2006/picture">
-                  <pic:nvPicPr>
-                    <pic:cNvPr id="0" name="system architecture.png"/>
-                    <pic:cNvPicPr/>
-                  </pic:nvPicPr>
-                  <pic:blipFill>
-                    <a:blip r:embed="rId8" cstate="print"/>
-                    <a:stretch>
-                      <a:fillRect/>
-                    </a:stretch>
-                  </pic:blipFill>
-                  <pic:spPr>
-                    <a:xfrm>
-                      <a:off x="0" y="0"/>
-                      <a:ext cx="6413446" cy="2671411"/>
-                    </a:xfrm>
-                    <a:prstGeom prst="rect">
-                      <a:avLst/>
-                    </a:prstGeom>
-                  </pic:spPr>
-                </pic:pic>
-              </a:graphicData>
-            </a:graphic>
-          </wp:anchor>
-        </w:drawing>
-      </w:r>
-    </w:p>
+    <w:p/>
     <w:p/>
     <w:p>
       <w:pPr>
@@ -5101,46 +5519,11 @@
     </w:p>
     <w:p>
       <w:pPr>
-        <w:rPr>
-          <w:rFonts w:asciiTheme="majorHAnsi" w:eastAsiaTheme="majorEastAsia" w:hAnsiTheme="majorHAnsi" w:cstheme="majorBidi"/>
-          <w:b/>
-          <w:bCs/>
-          <w:color w:val="4F81BD" w:themeColor="accent1"/>
-          <w:sz w:val="26"/>
-          <w:szCs w:val="26"/>
-        </w:rPr>
-      </w:pPr>
-    </w:p>
-    <w:p/>
-    <w:p/>
-    <w:p>
-      <w:pPr>
-        <w:rPr>
-          <w:rFonts w:asciiTheme="majorHAnsi" w:eastAsiaTheme="majorEastAsia" w:hAnsiTheme="majorHAnsi" w:cstheme="majorBidi"/>
-          <w:color w:val="4F81BD" w:themeColor="accent1"/>
-          <w:sz w:val="26"/>
-          <w:szCs w:val="26"/>
-        </w:rPr>
-      </w:pPr>
-      <w:r>
-        <w:br w:type="page"/>
-      </w:r>
-    </w:p>
-    <w:p>
-      <w:pPr>
         <w:pStyle w:val="Heading2"/>
       </w:pPr>
-      <w:bookmarkStart w:id="18" w:name="_Toc272399181"/>
       <w:r>
         <w:lastRenderedPageBreak/>
-        <w:t>10.3 Appendix C</w:t>
-      </w:r>
-      <w:r>
-        <w:t xml:space="preserve"> – </w:t>
-      </w:r>
-      <w:bookmarkEnd w:id="18"/>
-      <w:r>
-        <w:t>Database Schema</w:t>
+        <w:t>10.2 Appendix B - Database Schema</w:t>
       </w:r>
     </w:p>
     <w:p>
@@ -5642,6 +6025,26 @@
         <w:pStyle w:val="Heading2"/>
       </w:pPr>
       <w:r>
+        <w:rPr>
+          <w:b w:val="0"/>
+          <w:noProof/>
+          <w:lang w:val="en-US" w:eastAsia="zh-TW"/>
+        </w:rPr>
+        <w:pict>
+          <v:shape id="_x0000_s1387" type="#_x0000_t202" style="position:absolute;left:0;text-align:left;margin-left:-6.75pt;margin-top:.4pt;width:471.4pt;height:90.55pt;z-index:251838464;mso-height-percent:200;mso-height-percent:200;mso-width-relative:margin;mso-height-relative:margin" stroked="f">
+            <v:textbox style="mso-fit-shape-to-text:t">
+              <w:txbxContent>
+                <w:p>
+                  <w:r>
+                    <w:t>Please note this is not incomplete. Our database only contains 3 tables of which none are related to each other.</w:t>
+                  </w:r>
+                </w:p>
+              </w:txbxContent>
+            </v:textbox>
+          </v:shape>
+        </w:pict>
+      </w:r>
+      <w:r>
         <w:br w:type="page"/>
       </w:r>
     </w:p>
@@ -5649,7 +6052,7 @@
       <w:pPr>
         <w:pStyle w:val="Heading2"/>
       </w:pPr>
-      <w:bookmarkStart w:id="19" w:name="_Toc272399182"/>
+      <w:bookmarkStart w:id="18" w:name="_Toc272399182"/>
       <w:r>
         <w:lastRenderedPageBreak/>
         <w:t>10.</w:t>
@@ -5661,12 +6064,12 @@
         <w:t xml:space="preserve"> Appendix </w:t>
       </w:r>
       <w:r>
-        <w:t>D</w:t>
+        <w:t>C</w:t>
       </w:r>
       <w:r>
         <w:t xml:space="preserve"> – Use Case Diagram</w:t>
       </w:r>
-      <w:bookmarkEnd w:id="19"/>
+      <w:bookmarkEnd w:id="18"/>
     </w:p>
     <w:p>
       <w:pPr>
@@ -6543,10 +6946,13 @@
       <w:pPr>
         <w:pStyle w:val="Heading2"/>
       </w:pPr>
-      <w:bookmarkStart w:id="20" w:name="_Toc272399183"/>
+      <w:bookmarkStart w:id="19" w:name="_Toc272399183"/>
       <w:r>
         <w:lastRenderedPageBreak/>
-        <w:t>10.5 Appendix E</w:t>
+        <w:t xml:space="preserve">10.5 Appendix </w:t>
+      </w:r>
+      <w:r>
+        <w:t>D</w:t>
       </w:r>
       <w:r>
         <w:t xml:space="preserve"> – Gantt </w:t>
@@ -6554,67 +6960,10 @@
       <w:r>
         <w:t>chart</w:t>
       </w:r>
-      <w:bookmarkEnd w:id="20"/>
+      <w:bookmarkEnd w:id="19"/>
     </w:p>
-    <w:p>
-      <w:r>
-        <w:rPr>
-          <w:noProof/>
-          <w:lang w:val="en-US" w:eastAsia="zh-TW"/>
-        </w:rPr>
-        <w:pict>
-          <v:shape id="_x0000_s1374" type="#_x0000_t202" style="position:absolute;left:0;text-align:left;margin-left:-12.75pt;margin-top:21.2pt;width:475.5pt;height:624.75pt;z-index:251836416;mso-width-relative:margin;mso-height-relative:margin" stroked="f">
-            <v:textbox>
-              <w:txbxContent>
-                <w:p>
-                  <w:r>
-                    <w:rPr>
-                      <w:noProof/>
-                      <w:lang w:eastAsia="en-NZ"/>
-                    </w:rPr>
-                    <w:drawing>
-                      <wp:inline distT="0" distB="0" distL="0" distR="0">
-                        <wp:extent cx="7038975" cy="5651124"/>
-                        <wp:effectExtent l="0" t="685800" r="0" b="673476"/>
-                        <wp:docPr id="8" name="Picture 6" descr="project plan snapshot.bmp"/>
-                        <wp:cNvGraphicFramePr>
-                          <a:graphicFrameLocks xmlns:a="http://schemas.openxmlformats.org/drawingml/2006/main" noChangeAspect="1"/>
-                        </wp:cNvGraphicFramePr>
-                        <a:graphic xmlns:a="http://schemas.openxmlformats.org/drawingml/2006/main">
-                          <a:graphicData uri="http://schemas.openxmlformats.org/drawingml/2006/picture">
-                            <pic:pic xmlns:pic="http://schemas.openxmlformats.org/drawingml/2006/picture">
-                              <pic:nvPicPr>
-                                <pic:cNvPr id="0" name="project plan snapshot.bmp"/>
-                                <pic:cNvPicPr/>
-                              </pic:nvPicPr>
-                              <pic:blipFill>
-                                <a:blip r:embed="rId9"/>
-                                <a:stretch>
-                                  <a:fillRect/>
-                                </a:stretch>
-                              </pic:blipFill>
-                              <pic:spPr>
-                                <a:xfrm rot="16200000">
-                                  <a:off x="0" y="0"/>
-                                  <a:ext cx="7050957" cy="5660744"/>
-                                </a:xfrm>
-                                <a:prstGeom prst="rect">
-                                  <a:avLst/>
-                                </a:prstGeom>
-                              </pic:spPr>
-                            </pic:pic>
-                          </a:graphicData>
-                        </a:graphic>
-                      </wp:inline>
-                    </w:drawing>
-                  </w:r>
-                </w:p>
-              </w:txbxContent>
-            </v:textbox>
-          </v:shape>
-        </w:pict>
-      </w:r>
-    </w:p>
+    <w:p/>
+    <w:p/>
     <w:p>
       <w:pPr>
         <w:spacing w:before="0" w:after="200" w:line="276" w:lineRule="auto"/>
@@ -6629,6 +6978,55 @@
         </w:rPr>
       </w:pPr>
       <w:r>
+        <w:rPr>
+          <w:noProof/>
+          <w:lang w:eastAsia="en-NZ"/>
+        </w:rPr>
+        <w:drawing>
+          <wp:anchor distT="0" distB="0" distL="114300" distR="114300" simplePos="0" relativeHeight="251839488" behindDoc="0" locked="0" layoutInCell="1" allowOverlap="1">
+            <wp:simplePos x="0" y="0"/>
+            <wp:positionH relativeFrom="column">
+              <wp:posOffset>-1057619</wp:posOffset>
+            </wp:positionH>
+            <wp:positionV relativeFrom="paragraph">
+              <wp:posOffset>752545</wp:posOffset>
+            </wp:positionV>
+            <wp:extent cx="6323682" cy="3969293"/>
+            <wp:effectExtent l="0" t="1181100" r="0" b="1155157"/>
+            <wp:wrapNone/>
+            <wp:docPr id="3" name="Picture 2" descr="gantt snap.png"/>
+            <wp:cNvGraphicFramePr>
+              <a:graphicFrameLocks xmlns:a="http://schemas.openxmlformats.org/drawingml/2006/main" noChangeAspect="1"/>
+            </wp:cNvGraphicFramePr>
+            <a:graphic xmlns:a="http://schemas.openxmlformats.org/drawingml/2006/main">
+              <a:graphicData uri="http://schemas.openxmlformats.org/drawingml/2006/picture">
+                <pic:pic xmlns:pic="http://schemas.openxmlformats.org/drawingml/2006/picture">
+                  <pic:nvPicPr>
+                    <pic:cNvPr id="0" name="gantt snap.png"/>
+                    <pic:cNvPicPr/>
+                  </pic:nvPicPr>
+                  <pic:blipFill>
+                    <a:blip r:embed="rId9" cstate="print"/>
+                    <a:stretch>
+                      <a:fillRect/>
+                    </a:stretch>
+                  </pic:blipFill>
+                  <pic:spPr>
+                    <a:xfrm rot="16200000">
+                      <a:off x="0" y="0"/>
+                      <a:ext cx="6323682" cy="3969293"/>
+                    </a:xfrm>
+                    <a:prstGeom prst="rect">
+                      <a:avLst/>
+                    </a:prstGeom>
+                  </pic:spPr>
+                </pic:pic>
+              </a:graphicData>
+            </a:graphic>
+          </wp:anchor>
+        </w:drawing>
+      </w:r>
+      <w:r>
         <w:br w:type="page"/>
       </w:r>
     </w:p>
@@ -6639,7 +7037,7 @@
           <w:rStyle w:val="apple-style-span"/>
         </w:rPr>
       </w:pPr>
-      <w:bookmarkStart w:id="21" w:name="_Toc272399184"/>
+      <w:bookmarkStart w:id="20" w:name="_Toc272399184"/>
       <w:r>
         <w:lastRenderedPageBreak/>
         <w:t>10.</w:t>
@@ -6648,7 +7046,10 @@
         <w:t>6</w:t>
       </w:r>
       <w:r>
-        <w:t xml:space="preserve"> Appendix F</w:t>
+        <w:t xml:space="preserve"> Appendix</w:t>
+      </w:r>
+      <w:r>
+        <w:t xml:space="preserve"> E</w:t>
       </w:r>
       <w:r>
         <w:t xml:space="preserve"> – </w:t>
@@ -6659,7 +7060,7 @@
       <w:r>
         <w:t xml:space="preserve"> Report</w:t>
       </w:r>
-      <w:bookmarkEnd w:id="21"/>
+      <w:bookmarkEnd w:id="20"/>
     </w:p>
     <w:tbl>
       <w:tblPr>
@@ -6688,7 +7089,7 @@
             <w:hideMark/>
           </w:tcPr>
           <w:p>
-            <w:bookmarkStart w:id="22" w:name="NVsummary"/>
+            <w:bookmarkStart w:id="21" w:name="NVsummary"/>
             <w:r>
               <w:t>This is a report generated using JDepend:</w:t>
             </w:r>
@@ -6697,15 +7098,15 @@
             <w:pPr>
               <w:pStyle w:val="Heading3"/>
             </w:pPr>
-            <w:bookmarkStart w:id="23" w:name="_Toc272399185"/>
+            <w:bookmarkStart w:id="22" w:name="_Toc272399185"/>
             <w:r>
               <w:t xml:space="preserve">10.6.1 </w:t>
             </w:r>
             <w:r>
               <w:t>Summary</w:t>
             </w:r>
+            <w:bookmarkEnd w:id="21"/>
             <w:bookmarkEnd w:id="22"/>
-            <w:bookmarkEnd w:id="23"/>
           </w:p>
         </w:tc>
         <w:tc>
@@ -8408,31 +8809,31 @@
           <w:szCs w:val="21"/>
         </w:rPr>
       </w:pPr>
-      <w:bookmarkStart w:id="24" w:name="PKnz.ac.massey.rimsgroup3"/>
+      <w:bookmarkStart w:id="23" w:name="PKnz.ac.massey.rimsgroup3"/>
     </w:p>
     <w:p>
       <w:pPr>
         <w:pStyle w:val="Heading3"/>
       </w:pPr>
-      <w:bookmarkStart w:id="25" w:name="_Toc272399186"/>
+      <w:bookmarkStart w:id="24" w:name="_Toc272399186"/>
       <w:r>
         <w:t xml:space="preserve">10.6.2 </w:t>
       </w:r>
       <w:r>
         <w:t>Packages:</w:t>
       </w:r>
-      <w:bookmarkEnd w:id="25"/>
+      <w:bookmarkEnd w:id="24"/>
     </w:p>
     <w:p>
       <w:pPr>
         <w:pStyle w:val="Heading4"/>
       </w:pPr>
-      <w:bookmarkStart w:id="26" w:name="_Toc272333374"/>
+      <w:bookmarkStart w:id="25" w:name="_Toc272333374"/>
       <w:r>
         <w:t>nz.ac.massey.rimsgroup3</w:t>
       </w:r>
-      <w:bookmarkEnd w:id="24"/>
-      <w:bookmarkEnd w:id="26"/>
+      <w:bookmarkEnd w:id="23"/>
+      <w:bookmarkEnd w:id="25"/>
     </w:p>
     <w:tbl>
       <w:tblPr>
@@ -8859,7 +9260,7 @@
           <w:szCs w:val="21"/>
         </w:rPr>
       </w:pPr>
-      <w:bookmarkStart w:id="27" w:name="PKnz.ac.massey.rimsgroup3.DB.test"/>
+      <w:bookmarkStart w:id="26" w:name="PKnz.ac.massey.rimsgroup3.DB.test"/>
     </w:p>
     <w:p>
       <w:pPr>
@@ -8872,12 +9273,12 @@
       <w:pPr>
         <w:pStyle w:val="Heading4"/>
       </w:pPr>
-      <w:bookmarkStart w:id="28" w:name="_Toc272333375"/>
+      <w:bookmarkStart w:id="27" w:name="_Toc272333375"/>
       <w:r>
         <w:t>nz.ac.massey.rimsgroup3.DB.test</w:t>
       </w:r>
+      <w:bookmarkEnd w:id="26"/>
       <w:bookmarkEnd w:id="27"/>
-      <w:bookmarkEnd w:id="28"/>
     </w:p>
     <w:tbl>
       <w:tblPr>
@@ -9288,14 +9689,14 @@
       <w:pPr>
         <w:pStyle w:val="Heading4"/>
       </w:pPr>
-      <w:bookmarkStart w:id="29" w:name="PKnz.ac.massey.rimsgroup3.database"/>
-      <w:bookmarkStart w:id="30" w:name="_Toc272333376"/>
+      <w:bookmarkStart w:id="28" w:name="PKnz.ac.massey.rimsgroup3.database"/>
+      <w:bookmarkStart w:id="29" w:name="_Toc272333376"/>
       <w:r>
         <w:lastRenderedPageBreak/>
         <w:t>nz.ac.massey.rimsgroup3.database</w:t>
       </w:r>
+      <w:bookmarkEnd w:id="28"/>
       <w:bookmarkEnd w:id="29"/>
-      <w:bookmarkEnd w:id="30"/>
     </w:p>
     <w:tbl>
       <w:tblPr>
@@ -9770,13 +10171,13 @@
       <w:pPr>
         <w:pStyle w:val="Heading4"/>
       </w:pPr>
-      <w:bookmarkStart w:id="31" w:name="PKnz.ac.massey.rimsgroup3.metadata"/>
-      <w:bookmarkStart w:id="32" w:name="_Toc272333377"/>
+      <w:bookmarkStart w:id="30" w:name="PKnz.ac.massey.rimsgroup3.metadata"/>
+      <w:bookmarkStart w:id="31" w:name="_Toc272333377"/>
       <w:r>
         <w:t>nz.ac.massey.rimsgroup3.metadata</w:t>
       </w:r>
+      <w:bookmarkEnd w:id="30"/>
       <w:bookmarkEnd w:id="31"/>
-      <w:bookmarkEnd w:id="32"/>
     </w:p>
     <w:tbl>
       <w:tblPr>
@@ -10239,7 +10640,7 @@
           <w:szCs w:val="21"/>
         </w:rPr>
       </w:pPr>
-      <w:bookmarkStart w:id="33" w:name="PKnz.ac.massey.rimsgroup3.metadata.bean"/>
+      <w:bookmarkStart w:id="32" w:name="PKnz.ac.massey.rimsgroup3.metadata.bean"/>
     </w:p>
     <w:p>
       <w:pPr>
@@ -10255,13 +10656,13 @@
       <w:pPr>
         <w:pStyle w:val="Heading4"/>
       </w:pPr>
-      <w:bookmarkStart w:id="34" w:name="_Toc272333378"/>
+      <w:bookmarkStart w:id="33" w:name="_Toc272333378"/>
       <w:r>
         <w:lastRenderedPageBreak/>
         <w:t>nz.ac.massey.rimsgroup3.metadata.bean</w:t>
       </w:r>
+      <w:bookmarkEnd w:id="32"/>
       <w:bookmarkEnd w:id="33"/>
-      <w:bookmarkEnd w:id="34"/>
     </w:p>
     <w:tbl>
       <w:tblPr>
@@ -10880,11 +11281,11 @@
       <w:pPr>
         <w:pStyle w:val="Heading4"/>
       </w:pPr>
-      <w:bookmarkStart w:id="35" w:name="_Toc272333379"/>
+      <w:bookmarkStart w:id="34" w:name="_Toc272333379"/>
       <w:r>
         <w:t>nz.ac.massey.rimsgroup3.metadata.plugin</w:t>
       </w:r>
-      <w:bookmarkEnd w:id="35"/>
+      <w:bookmarkEnd w:id="34"/>
     </w:p>
     <w:tbl>
       <w:tblPr>
@@ -11323,7 +11724,7 @@
           <w:szCs w:val="21"/>
         </w:rPr>
       </w:pPr>
-      <w:bookmarkStart w:id="36" w:name="PKnz.ac.massey.rimsgroup3.metadata.plugi"/>
+      <w:bookmarkStart w:id="35" w:name="PKnz.ac.massey.rimsgroup3.metadata.plugi"/>
     </w:p>
     <w:p>
       <w:pPr>
@@ -11350,7 +11751,7 @@
           <w:color w:val="4F81BD" w:themeColor="accent1"/>
         </w:rPr>
       </w:pPr>
-      <w:bookmarkStart w:id="37" w:name="_Toc272333380"/>
+      <w:bookmarkStart w:id="36" w:name="_Toc272333380"/>
       <w:r>
         <w:br w:type="page"/>
       </w:r>
@@ -11363,8 +11764,8 @@
         <w:lastRenderedPageBreak/>
         <w:t>nz.ac.massey.rimsgroup3.metadata.plugin.test</w:t>
       </w:r>
+      <w:bookmarkEnd w:id="35"/>
       <w:bookmarkEnd w:id="36"/>
-      <w:bookmarkEnd w:id="37"/>
     </w:p>
     <w:tbl>
       <w:tblPr>
@@ -11773,13 +12174,13 @@
       <w:pPr>
         <w:pStyle w:val="Heading4"/>
       </w:pPr>
-      <w:bookmarkStart w:id="38" w:name="PKnz.ac.massey.rimsgroup3.metadata.test"/>
-      <w:bookmarkStart w:id="39" w:name="_Toc272333381"/>
+      <w:bookmarkStart w:id="37" w:name="PKnz.ac.massey.rimsgroup3.metadata.test"/>
+      <w:bookmarkStart w:id="38" w:name="_Toc272333381"/>
       <w:r>
         <w:t>nz.ac.massey.rimsgroup3.metadata.test</w:t>
       </w:r>
+      <w:bookmarkEnd w:id="37"/>
       <w:bookmarkEnd w:id="38"/>
-      <w:bookmarkEnd w:id="39"/>
     </w:p>
     <w:tbl>
       <w:tblPr>
@@ -12185,18 +12586,18 @@
       </w:tr>
     </w:tbl>
     <w:p>
-      <w:bookmarkStart w:id="40" w:name="PKnz.ac.massey.rimsgroup3.servlet"/>
+      <w:bookmarkStart w:id="39" w:name="PKnz.ac.massey.rimsgroup3.servlet"/>
     </w:p>
     <w:p>
       <w:pPr>
         <w:pStyle w:val="Heading4"/>
       </w:pPr>
-      <w:bookmarkStart w:id="41" w:name="_Toc272333382"/>
+      <w:bookmarkStart w:id="40" w:name="_Toc272333382"/>
       <w:r>
         <w:t>nz.ac.massey.rimsgroup3.servlet</w:t>
       </w:r>
+      <w:bookmarkEnd w:id="39"/>
       <w:bookmarkEnd w:id="40"/>
-      <w:bookmarkEnd w:id="41"/>
     </w:p>
     <w:tbl>
       <w:tblPr>
@@ -12654,16 +13055,16 @@
             <w:pPr>
               <w:pStyle w:val="Heading3"/>
             </w:pPr>
-            <w:bookmarkStart w:id="42" w:name="NVcycles"/>
-            <w:bookmarkStart w:id="43" w:name="_Toc272399187"/>
+            <w:bookmarkStart w:id="41" w:name="NVcycles"/>
+            <w:bookmarkStart w:id="42" w:name="_Toc272399187"/>
             <w:r>
               <w:t xml:space="preserve">10.6.3 </w:t>
             </w:r>
             <w:r>
               <w:t>Cycles</w:t>
             </w:r>
+            <w:bookmarkEnd w:id="41"/>
             <w:bookmarkEnd w:id="42"/>
-            <w:bookmarkEnd w:id="43"/>
           </w:p>
         </w:tc>
         <w:tc>
@@ -12720,10 +13121,13 @@
       <w:pPr>
         <w:pStyle w:val="Heading2"/>
       </w:pPr>
-      <w:bookmarkStart w:id="44" w:name="_Toc272399188"/>
+      <w:bookmarkStart w:id="43" w:name="_Toc272399188"/>
       <w:r>
         <w:lastRenderedPageBreak/>
-        <w:t>10.7 Appendix G</w:t>
+        <w:t xml:space="preserve">10.7 Appendix </w:t>
+      </w:r>
+      <w:r>
+        <w:t>F</w:t>
       </w:r>
       <w:r>
         <w:t xml:space="preserve"> – </w:t>
@@ -12734,7 +13138,7 @@
       <w:r>
         <w:t xml:space="preserve"> Report</w:t>
       </w:r>
-      <w:bookmarkEnd w:id="44"/>
+      <w:bookmarkEnd w:id="43"/>
     </w:p>
     <w:p>
       <w:pPr>
@@ -12746,8 +13150,8 @@
           <w:szCs w:val="20"/>
         </w:rPr>
       </w:pPr>
-      <w:bookmarkStart w:id="45" w:name="_Toc272399131"/>
-      <w:bookmarkStart w:id="46" w:name="_Toc272399189"/>
+      <w:bookmarkStart w:id="44" w:name="_Toc272399131"/>
+      <w:bookmarkStart w:id="45" w:name="_Toc272399189"/>
       <w:r>
         <w:rPr>
           <w:rFonts w:asciiTheme="minorHAnsi" w:hAnsiTheme="minorHAnsi"/>
@@ -12757,8 +13161,8 @@
         </w:rPr>
         <w:t>OVERALL COVERAGE SUMMARY</w:t>
       </w:r>
+      <w:bookmarkEnd w:id="44"/>
       <w:bookmarkEnd w:id="45"/>
-      <w:bookmarkEnd w:id="46"/>
     </w:p>
     <w:tbl>
       <w:tblPr>
@@ -14669,18 +15073,21 @@
       <w:pPr>
         <w:pStyle w:val="Heading2"/>
       </w:pPr>
-      <w:bookmarkStart w:id="47" w:name="_Toc272399190"/>
+      <w:bookmarkStart w:id="46" w:name="_Toc272399190"/>
       <w:r>
         <w:lastRenderedPageBreak/>
         <w:t>10.</w:t>
       </w:r>
       <w:r>
-        <w:t>8 Appendix H</w:t>
+        <w:t xml:space="preserve">8 Appendix </w:t>
+      </w:r>
+      <w:r>
+        <w:t>G</w:t>
       </w:r>
       <w:r>
         <w:t xml:space="preserve"> – PMD Report</w:t>
       </w:r>
-      <w:bookmarkEnd w:id="47"/>
+      <w:bookmarkEnd w:id="46"/>
     </w:p>
     <w:p>
       <w:r>
@@ -24744,12 +25151,18 @@
       <w:r>
         <w:br w:type="page"/>
       </w:r>
-      <w:bookmarkStart w:id="48" w:name="_Toc272399191"/>
+      <w:bookmarkStart w:id="47" w:name="_Toc272399191"/>
       <w:r>
         <w:lastRenderedPageBreak/>
-        <w:t>10.9 Appendix I – Issue tracking</w:t>
-      </w:r>
-      <w:bookmarkEnd w:id="48"/>
+        <w:t>10.9 Appendix</w:t>
+      </w:r>
+      <w:r>
+        <w:t xml:space="preserve"> H</w:t>
+      </w:r>
+      <w:r>
+        <w:t xml:space="preserve"> – Issue tracking</w:t>
+      </w:r>
+      <w:bookmarkEnd w:id="47"/>
     </w:p>
     <w:p>
       <w:r>
@@ -24911,7 +25324,7 @@
             <w:noProof/>
             <w:sz w:val="20"/>
           </w:rPr>
-          <w:t>13</w:t>
+          <w:t>6</w:t>
         </w:r>
         <w:r>
           <w:rPr>
@@ -25328,6 +25741,92 @@
     </w:lvl>
   </w:abstractNum>
   <w:abstractNum w:abstractNumId="3">
+    <w:nsid w:val="3A231576"/>
+    <w:multiLevelType w:val="hybridMultilevel"/>
+    <w:tmpl w:val="1A50EBFE"/>
+    <w:lvl w:ilvl="0" w:tplc="1409000F">
+      <w:start w:val="1"/>
+      <w:numFmt w:val="decimal"/>
+      <w:lvlText w:val="%1."/>
+      <w:lvlJc w:val="left"/>
+      <w:pPr>
+        <w:ind w:left="360" w:hanging="360"/>
+      </w:pPr>
+    </w:lvl>
+    <w:lvl w:ilvl="1" w:tplc="14090019" w:tentative="1">
+      <w:start w:val="1"/>
+      <w:numFmt w:val="lowerLetter"/>
+      <w:lvlText w:val="%2."/>
+      <w:lvlJc w:val="left"/>
+      <w:pPr>
+        <w:ind w:left="1080" w:hanging="360"/>
+      </w:pPr>
+    </w:lvl>
+    <w:lvl w:ilvl="2" w:tplc="1409001B" w:tentative="1">
+      <w:start w:val="1"/>
+      <w:numFmt w:val="lowerRoman"/>
+      <w:lvlText w:val="%3."/>
+      <w:lvlJc w:val="right"/>
+      <w:pPr>
+        <w:ind w:left="1800" w:hanging="180"/>
+      </w:pPr>
+    </w:lvl>
+    <w:lvl w:ilvl="3" w:tplc="1409000F" w:tentative="1">
+      <w:start w:val="1"/>
+      <w:numFmt w:val="decimal"/>
+      <w:lvlText w:val="%4."/>
+      <w:lvlJc w:val="left"/>
+      <w:pPr>
+        <w:ind w:left="2520" w:hanging="360"/>
+      </w:pPr>
+    </w:lvl>
+    <w:lvl w:ilvl="4" w:tplc="14090019" w:tentative="1">
+      <w:start w:val="1"/>
+      <w:numFmt w:val="lowerLetter"/>
+      <w:lvlText w:val="%5."/>
+      <w:lvlJc w:val="left"/>
+      <w:pPr>
+        <w:ind w:left="3240" w:hanging="360"/>
+      </w:pPr>
+    </w:lvl>
+    <w:lvl w:ilvl="5" w:tplc="1409001B" w:tentative="1">
+      <w:start w:val="1"/>
+      <w:numFmt w:val="lowerRoman"/>
+      <w:lvlText w:val="%6."/>
+      <w:lvlJc w:val="right"/>
+      <w:pPr>
+        <w:ind w:left="3960" w:hanging="180"/>
+      </w:pPr>
+    </w:lvl>
+    <w:lvl w:ilvl="6" w:tplc="1409000F" w:tentative="1">
+      <w:start w:val="1"/>
+      <w:numFmt w:val="decimal"/>
+      <w:lvlText w:val="%7."/>
+      <w:lvlJc w:val="left"/>
+      <w:pPr>
+        <w:ind w:left="4680" w:hanging="360"/>
+      </w:pPr>
+    </w:lvl>
+    <w:lvl w:ilvl="7" w:tplc="14090019" w:tentative="1">
+      <w:start w:val="1"/>
+      <w:numFmt w:val="lowerLetter"/>
+      <w:lvlText w:val="%8."/>
+      <w:lvlJc w:val="left"/>
+      <w:pPr>
+        <w:ind w:left="5400" w:hanging="360"/>
+      </w:pPr>
+    </w:lvl>
+    <w:lvl w:ilvl="8" w:tplc="1409001B" w:tentative="1">
+      <w:start w:val="1"/>
+      <w:numFmt w:val="lowerRoman"/>
+      <w:lvlText w:val="%9."/>
+      <w:lvlJc w:val="right"/>
+      <w:pPr>
+        <w:ind w:left="6120" w:hanging="180"/>
+      </w:pPr>
+    </w:lvl>
+  </w:abstractNum>
+  <w:abstractNum w:abstractNumId="4">
     <w:nsid w:val="640D1B17"/>
     <w:multiLevelType w:val="hybridMultilevel"/>
     <w:tmpl w:val="DC2033DC"/>
@@ -25413,7 +25912,7 @@
       </w:pPr>
     </w:lvl>
   </w:abstractNum>
-  <w:abstractNum w:abstractNumId="4">
+  <w:abstractNum w:abstractNumId="5">
     <w:nsid w:val="6BB1340C"/>
     <w:multiLevelType w:val="hybridMultilevel"/>
     <w:tmpl w:val="7CA8D00C"/>
@@ -25503,19 +26002,22 @@
     </w:lvl>
   </w:abstractNum>
   <w:num w:numId="1">
-    <w:abstractNumId w:val="4"/>
+    <w:abstractNumId w:val="5"/>
   </w:num>
   <w:num w:numId="2">
     <w:abstractNumId w:val="0"/>
   </w:num>
   <w:num w:numId="3">
-    <w:abstractNumId w:val="3"/>
+    <w:abstractNumId w:val="4"/>
   </w:num>
   <w:num w:numId="4">
     <w:abstractNumId w:val="1"/>
   </w:num>
   <w:num w:numId="5">
     <w:abstractNumId w:val="2"/>
+  </w:num>
+  <w:num w:numId="6">
+    <w:abstractNumId w:val="3"/>
   </w:num>
 </w:numbering>
 </file>
@@ -26115,6 +26617,306 @@
 </w:styles>
 </file>
 
+<file path=word/glossary/document.xml><?xml version="1.0" encoding="utf-8"?>
+<w:glossaryDocument xmlns:ve="http://schemas.openxmlformats.org/markup-compatibility/2006" xmlns:o="urn:schemas-microsoft-com:office:office" xmlns:r="http://schemas.openxmlformats.org/officeDocument/2006/relationships" xmlns:m="http://schemas.openxmlformats.org/officeDocument/2006/math" xmlns:v="urn:schemas-microsoft-com:vml" xmlns:wp="http://schemas.openxmlformats.org/drawingml/2006/wordprocessingDrawing" xmlns:w10="urn:schemas-microsoft-com:office:word" xmlns:w="http://schemas.openxmlformats.org/wordprocessingml/2006/main" xmlns:wne="http://schemas.microsoft.com/office/word/2006/wordml">
+  <w:docParts/>
+</w:glossaryDocument>
+</file>
+
+<file path=word/glossary/fontTable.xml><?xml version="1.0" encoding="utf-8"?>
+<w:fonts xmlns:r="http://schemas.openxmlformats.org/officeDocument/2006/relationships" xmlns:w="http://schemas.openxmlformats.org/wordprocessingml/2006/main">
+  <w:font w:name="Symbol">
+    <w:panose1 w:val="05050102010706020507"/>
+    <w:charset w:val="02"/>
+    <w:family w:val="roman"/>
+    <w:pitch w:val="variable"/>
+    <w:sig w:usb0="00000000" w:usb1="10000000" w:usb2="00000000" w:usb3="00000000" w:csb0="80000000" w:csb1="00000000"/>
+  </w:font>
+  <w:font w:name="Times New Roman">
+    <w:panose1 w:val="02020603050405020304"/>
+    <w:charset w:val="00"/>
+    <w:family w:val="roman"/>
+    <w:pitch w:val="variable"/>
+    <w:sig w:usb0="E0002AFF" w:usb1="C0007841" w:usb2="00000009" w:usb3="00000000" w:csb0="000001FF" w:csb1="00000000"/>
+  </w:font>
+  <w:font w:name="Courier New">
+    <w:panose1 w:val="02070309020205020404"/>
+    <w:charset w:val="00"/>
+    <w:family w:val="modern"/>
+    <w:pitch w:val="fixed"/>
+    <w:sig w:usb0="E0002AFF" w:usb1="C0007843" w:usb2="00000009" w:usb3="00000000" w:csb0="000001FF" w:csb1="00000000"/>
+  </w:font>
+  <w:font w:name="Wingdings">
+    <w:panose1 w:val="05000000000000000000"/>
+    <w:charset w:val="02"/>
+    <w:family w:val="auto"/>
+    <w:pitch w:val="variable"/>
+    <w:sig w:usb0="00000000" w:usb1="10000000" w:usb2="00000000" w:usb3="00000000" w:csb0="80000000" w:csb1="00000000"/>
+  </w:font>
+  <w:font w:name="Calibri">
+    <w:panose1 w:val="020F0502020204030204"/>
+    <w:charset w:val="00"/>
+    <w:family w:val="swiss"/>
+    <w:pitch w:val="variable"/>
+    <w:sig w:usb0="E10002FF" w:usb1="4000ACFF" w:usb2="00000009" w:usb3="00000000" w:csb0="0000019F" w:csb1="00000000"/>
+  </w:font>
+  <w:font w:name="Cambria">
+    <w:panose1 w:val="02040503050406030204"/>
+    <w:charset w:val="00"/>
+    <w:family w:val="roman"/>
+    <w:pitch w:val="variable"/>
+    <w:sig w:usb0="A00002EF" w:usb1="4000004B" w:usb2="00000000" w:usb3="00000000" w:csb0="0000019F" w:csb1="00000000"/>
+  </w:font>
+  <w:font w:name="Tahoma">
+    <w:panose1 w:val="020B0604030504040204"/>
+    <w:charset w:val="00"/>
+    <w:family w:val="swiss"/>
+    <w:pitch w:val="variable"/>
+    <w:sig w:usb0="E1002EFF" w:usb1="C000605B" w:usb2="00000029" w:usb3="00000000" w:csb0="000101FF" w:csb1="00000000"/>
+  </w:font>
+  <w:font w:name="Verdana">
+    <w:panose1 w:val="020B0604030504040204"/>
+    <w:charset w:val="00"/>
+    <w:family w:val="swiss"/>
+    <w:pitch w:val="variable"/>
+    <w:sig w:usb0="A10006FF" w:usb1="4000205B" w:usb2="00000010" w:usb3="00000000" w:csb0="0000019F" w:csb1="00000000"/>
+  </w:font>
+</w:fonts>
+</file>
+
+<file path=word/glossary/settings.xml><?xml version="1.0" encoding="utf-8"?>
+<w:settings xmlns:o="urn:schemas-microsoft-com:office:office" xmlns:r="http://schemas.openxmlformats.org/officeDocument/2006/relationships" xmlns:m="http://schemas.openxmlformats.org/officeDocument/2006/math" xmlns:v="urn:schemas-microsoft-com:vml" xmlns:w10="urn:schemas-microsoft-com:office:word" xmlns:w="http://schemas.openxmlformats.org/wordprocessingml/2006/main" xmlns:sl="http://schemas.openxmlformats.org/schemaLibrary/2006/main">
+  <w:view w:val="normal"/>
+  <w:defaultTabStop w:val="720"/>
+  <w:characterSpacingControl w:val="doNotCompress"/>
+  <w:compat>
+    <w:useFELayout/>
+  </w:compat>
+  <w:rsids>
+    <w:rsidRoot w:val="00612B1A"/>
+    <w:rsid w:val="00612B1A"/>
+  </w:rsids>
+  <m:mathPr>
+    <m:mathFont m:val="Cambria Math"/>
+    <m:brkBin m:val="before"/>
+    <m:brkBinSub m:val="--"/>
+    <m:smallFrac m:val="off"/>
+    <m:dispDef/>
+    <m:lMargin m:val="0"/>
+    <m:rMargin m:val="0"/>
+    <m:defJc m:val="centerGroup"/>
+    <m:wrapIndent m:val="1440"/>
+    <m:intLim m:val="subSup"/>
+    <m:naryLim m:val="undOvr"/>
+  </m:mathPr>
+  <w:themeFontLang w:val="en-NZ"/>
+  <w:clrSchemeMapping w:bg1="light1" w:t1="dark1" w:bg2="light2" w:t2="dark2" w:accent1="accent1" w:accent2="accent2" w:accent3="accent3" w:accent4="accent4" w:accent5="accent5" w:accent6="accent6" w:hyperlink="hyperlink" w:followedHyperlink="followedHyperlink"/>
+  <w:decimalSymbol w:val="."/>
+  <w:listSeparator w:val=","/>
+</w:settings>
+</file>
+
+<file path=word/glossary/styles.xml><?xml version="1.0" encoding="utf-8"?>
+<w:styles xmlns:r="http://schemas.openxmlformats.org/officeDocument/2006/relationships" xmlns:w="http://schemas.openxmlformats.org/wordprocessingml/2006/main">
+  <w:docDefaults>
+    <w:rPrDefault>
+      <w:rPr>
+        <w:rFonts w:asciiTheme="minorHAnsi" w:eastAsiaTheme="minorEastAsia" w:hAnsiTheme="minorHAnsi" w:cstheme="minorBidi"/>
+        <w:sz w:val="22"/>
+        <w:szCs w:val="22"/>
+        <w:lang w:val="en-NZ" w:eastAsia="en-NZ" w:bidi="ar-SA"/>
+      </w:rPr>
+    </w:rPrDefault>
+    <w:pPrDefault>
+      <w:pPr>
+        <w:spacing w:after="200" w:line="276" w:lineRule="auto"/>
+      </w:pPr>
+    </w:pPrDefault>
+  </w:docDefaults>
+  <w:latentStyles w:defLockedState="0" w:defUIPriority="99" w:defSemiHidden="1" w:defUnhideWhenUsed="1" w:defQFormat="0" w:count="267">
+    <w:lsdException w:name="Normal" w:semiHidden="0" w:uiPriority="0" w:unhideWhenUsed="0" w:qFormat="1"/>
+    <w:lsdException w:name="heading 1" w:semiHidden="0" w:uiPriority="9" w:unhideWhenUsed="0" w:qFormat="1"/>
+    <w:lsdException w:name="heading 2" w:uiPriority="9" w:qFormat="1"/>
+    <w:lsdException w:name="heading 3" w:uiPriority="9" w:qFormat="1"/>
+    <w:lsdException w:name="heading 4" w:uiPriority="9" w:qFormat="1"/>
+    <w:lsdException w:name="heading 5" w:uiPriority="9" w:qFormat="1"/>
+    <w:lsdException w:name="heading 6" w:uiPriority="9" w:qFormat="1"/>
+    <w:lsdException w:name="heading 7" w:uiPriority="9" w:qFormat="1"/>
+    <w:lsdException w:name="heading 8" w:uiPriority="9" w:qFormat="1"/>
+    <w:lsdException w:name="heading 9" w:uiPriority="9" w:qFormat="1"/>
+    <w:lsdException w:name="toc 1" w:uiPriority="39"/>
+    <w:lsdException w:name="toc 2" w:uiPriority="39"/>
+    <w:lsdException w:name="toc 3" w:uiPriority="39"/>
+    <w:lsdException w:name="toc 4" w:uiPriority="39"/>
+    <w:lsdException w:name="toc 5" w:uiPriority="39"/>
+    <w:lsdException w:name="toc 6" w:uiPriority="39"/>
+    <w:lsdException w:name="toc 7" w:uiPriority="39"/>
+    <w:lsdException w:name="toc 8" w:uiPriority="39"/>
+    <w:lsdException w:name="toc 9" w:uiPriority="39"/>
+    <w:lsdException w:name="caption" w:uiPriority="35" w:qFormat="1"/>
+    <w:lsdException w:name="Title" w:semiHidden="0" w:uiPriority="10" w:unhideWhenUsed="0" w:qFormat="1"/>
+    <w:lsdException w:name="Default Paragraph Font" w:uiPriority="1"/>
+    <w:lsdException w:name="Subtitle" w:semiHidden="0" w:uiPriority="11" w:unhideWhenUsed="0" w:qFormat="1"/>
+    <w:lsdException w:name="Strong" w:semiHidden="0" w:uiPriority="22" w:unhideWhenUsed="0" w:qFormat="1"/>
+    <w:lsdException w:name="Emphasis" w:semiHidden="0" w:uiPriority="20" w:unhideWhenUsed="0" w:qFormat="1"/>
+    <w:lsdException w:name="Table Grid" w:semiHidden="0" w:uiPriority="59" w:unhideWhenUsed="0"/>
+    <w:lsdException w:name="Placeholder Text" w:unhideWhenUsed="0"/>
+    <w:lsdException w:name="No Spacing" w:semiHidden="0" w:uiPriority="1" w:unhideWhenUsed="0" w:qFormat="1"/>
+    <w:lsdException w:name="Light Shading" w:semiHidden="0" w:uiPriority="60" w:unhideWhenUsed="0"/>
+    <w:lsdException w:name="Light List" w:semiHidden="0" w:uiPriority="61" w:unhideWhenUsed="0"/>
+    <w:lsdException w:name="Light Grid" w:semiHidden="0" w:uiPriority="62" w:unhideWhenUsed="0"/>
+    <w:lsdException w:name="Medium Shading 1" w:semiHidden="0" w:uiPriority="63" w:unhideWhenUsed="0"/>
+    <w:lsdException w:name="Medium Shading 2" w:semiHidden="0" w:uiPriority="64" w:unhideWhenUsed="0"/>
+    <w:lsdException w:name="Medium List 1" w:semiHidden="0" w:uiPriority="65" w:unhideWhenUsed="0"/>
+    <w:lsdException w:name="Medium List 2" w:semiHidden="0" w:uiPriority="66" w:unhideWhenUsed="0"/>
+    <w:lsdException w:name="Medium Grid 1" w:semiHidden="0" w:uiPriority="67" w:unhideWhenUsed="0"/>
+    <w:lsdException w:name="Medium Grid 2" w:semiHidden="0" w:uiPriority="68" w:unhideWhenUsed="0"/>
+    <w:lsdException w:name="Medium Grid 3" w:semiHidden="0" w:uiPriority="69" w:unhideWhenUsed="0"/>
+    <w:lsdException w:name="Dark List" w:semiHidden="0" w:uiPriority="70" w:unhideWhenUsed="0"/>
+    <w:lsdException w:name="Colorful Shading" w:semiHidden="0" w:uiPriority="71" w:unhideWhenUsed="0"/>
+    <w:lsdException w:name="Colorful List" w:semiHidden="0" w:uiPriority="72" w:unhideWhenUsed="0"/>
+    <w:lsdException w:name="Colorful Grid" w:semiHidden="0" w:uiPriority="73" w:unhideWhenUsed="0"/>
+    <w:lsdException w:name="Light Shading Accent 1" w:semiHidden="0" w:uiPriority="60" w:unhideWhenUsed="0"/>
+    <w:lsdException w:name="Light List Accent 1" w:semiHidden="0" w:uiPriority="61" w:unhideWhenUsed="0"/>
+    <w:lsdException w:name="Light Grid Accent 1" w:semiHidden="0" w:uiPriority="62" w:unhideWhenUsed="0"/>
+    <w:lsdException w:name="Medium Shading 1 Accent 1" w:semiHidden="0" w:uiPriority="63" w:unhideWhenUsed="0"/>
+    <w:lsdException w:name="Medium Shading 2 Accent 1" w:semiHidden="0" w:uiPriority="64" w:unhideWhenUsed="0"/>
+    <w:lsdException w:name="Medium List 1 Accent 1" w:semiHidden="0" w:uiPriority="65" w:unhideWhenUsed="0"/>
+    <w:lsdException w:name="Revision" w:unhideWhenUsed="0"/>
+    <w:lsdException w:name="List Paragraph" w:semiHidden="0" w:uiPriority="34" w:unhideWhenUsed="0" w:qFormat="1"/>
+    <w:lsdException w:name="Quote" w:semiHidden="0" w:uiPriority="29" w:unhideWhenUsed="0" w:qFormat="1"/>
+    <w:lsdException w:name="Intense Quote" w:semiHidden="0" w:uiPriority="30" w:unhideWhenUsed="0" w:qFormat="1"/>
+    <w:lsdException w:name="Medium List 2 Accent 1" w:semiHidden="0" w:uiPriority="66" w:unhideWhenUsed="0"/>
+    <w:lsdException w:name="Medium Grid 1 Accent 1" w:semiHidden="0" w:uiPriority="67" w:unhideWhenUsed="0"/>
+    <w:lsdException w:name="Medium Grid 2 Accent 1" w:semiHidden="0" w:uiPriority="68" w:unhideWhenUsed="0"/>
+    <w:lsdException w:name="Medium Grid 3 Accent 1" w:semiHidden="0" w:uiPriority="69" w:unhideWhenUsed="0"/>
+    <w:lsdException w:name="Dark List Accent 1" w:semiHidden="0" w:uiPriority="70" w:unhideWhenUsed="0"/>
+    <w:lsdException w:name="Colorful Shading Accent 1" w:semiHidden="0" w:uiPriority="71" w:unhideWhenUsed="0"/>
+    <w:lsdException w:name="Colorful List Accent 1" w:semiHidden="0" w:uiPriority="72" w:unhideWhenUsed="0"/>
+    <w:lsdException w:name="Colorful Grid Accent 1" w:semiHidden="0" w:uiPriority="73" w:unhideWhenUsed="0"/>
+    <w:lsdException w:name="Light Shading Accent 2" w:semiHidden="0" w:uiPriority="60" w:unhideWhenUsed="0"/>
+    <w:lsdException w:name="Light List Accent 2" w:semiHidden="0" w:uiPriority="61" w:unhideWhenUsed="0"/>
+    <w:lsdException w:name="Light Grid Accent 2" w:semiHidden="0" w:uiPriority="62" w:unhideWhenUsed="0"/>
+    <w:lsdException w:name="Medium Shading 1 Accent 2" w:semiHidden="0" w:uiPriority="63" w:unhideWhenUsed="0"/>
+    <w:lsdException w:name="Medium Shading 2 Accent 2" w:semiHidden="0" w:uiPriority="64" w:unhideWhenUsed="0"/>
+    <w:lsdException w:name="Medium List 1 Accent 2" w:semiHidden="0" w:uiPriority="65" w:unhideWhenUsed="0"/>
+    <w:lsdException w:name="Medium List 2 Accent 2" w:semiHidden="0" w:uiPriority="66" w:unhideWhenUsed="0"/>
+    <w:lsdException w:name="Medium Grid 1 Accent 2" w:semiHidden="0" w:uiPriority="67" w:unhideWhenUsed="0"/>
+    <w:lsdException w:name="Medium Grid 2 Accent 2" w:semiHidden="0" w:uiPriority="68" w:unhideWhenUsed="0"/>
+    <w:lsdException w:name="Medium Grid 3 Accent 2" w:semiHidden="0" w:uiPriority="69" w:unhideWhenUsed="0"/>
+    <w:lsdException w:name="Dark List Accent 2" w:semiHidden="0" w:uiPriority="70" w:unhideWhenUsed="0"/>
+    <w:lsdException w:name="Colorful Shading Accent 2" w:semiHidden="0" w:uiPriority="71" w:unhideWhenUsed="0"/>
+    <w:lsdException w:name="Colorful List Accent 2" w:semiHidden="0" w:uiPriority="72" w:unhideWhenUsed="0"/>
+    <w:lsdException w:name="Colorful Grid Accent 2" w:semiHidden="0" w:uiPriority="73" w:unhideWhenUsed="0"/>
+    <w:lsdException w:name="Light Shading Accent 3" w:semiHidden="0" w:uiPriority="60" w:unhideWhenUsed="0"/>
+    <w:lsdException w:name="Light List Accent 3" w:semiHidden="0" w:uiPriority="61" w:unhideWhenUsed="0"/>
+    <w:lsdException w:name="Light Grid Accent 3" w:semiHidden="0" w:uiPriority="62" w:unhideWhenUsed="0"/>
+    <w:lsdException w:name="Medium Shading 1 Accent 3" w:semiHidden="0" w:uiPriority="63" w:unhideWhenUsed="0"/>
+    <w:lsdException w:name="Medium Shading 2 Accent 3" w:semiHidden="0" w:uiPriority="64" w:unhideWhenUsed="0"/>
+    <w:lsdException w:name="Medium List 1 Accent 3" w:semiHidden="0" w:uiPriority="65" w:unhideWhenUsed="0"/>
+    <w:lsdException w:name="Medium List 2 Accent 3" w:semiHidden="0" w:uiPriority="66" w:unhideWhenUsed="0"/>
+    <w:lsdException w:name="Medium Grid 1 Accent 3" w:semiHidden="0" w:uiPriority="67" w:unhideWhenUsed="0"/>
+    <w:lsdException w:name="Medium Grid 2 Accent 3" w:semiHidden="0" w:uiPriority="68" w:unhideWhenUsed="0"/>
+    <w:lsdException w:name="Medium Grid 3 Accent 3" w:semiHidden="0" w:uiPriority="69" w:unhideWhenUsed="0"/>
+    <w:lsdException w:name="Dark List Accent 3" w:semiHidden="0" w:uiPriority="70" w:unhideWhenUsed="0"/>
+    <w:lsdException w:name="Colorful Shading Accent 3" w:semiHidden="0" w:uiPriority="71" w:unhideWhenUsed="0"/>
+    <w:lsdException w:name="Colorful List Accent 3" w:semiHidden="0" w:uiPriority="72" w:unhideWhenUsed="0"/>
+    <w:lsdException w:name="Colorful Grid Accent 3" w:semiHidden="0" w:uiPriority="73" w:unhideWhenUsed="0"/>
+    <w:lsdException w:name="Light Shading Accent 4" w:semiHidden="0" w:uiPriority="60" w:unhideWhenUsed="0"/>
+    <w:lsdException w:name="Light List Accent 4" w:semiHidden="0" w:uiPriority="61" w:unhideWhenUsed="0"/>
+    <w:lsdException w:name="Light Grid Accent 4" w:semiHidden="0" w:uiPriority="62" w:unhideWhenUsed="0"/>
+    <w:lsdException w:name="Medium Shading 1 Accent 4" w:semiHidden="0" w:uiPriority="63" w:unhideWhenUsed="0"/>
+    <w:lsdException w:name="Medium Shading 2 Accent 4" w:semiHidden="0" w:uiPriority="64" w:unhideWhenUsed="0"/>
+    <w:lsdException w:name="Medium List 1 Accent 4" w:semiHidden="0" w:uiPriority="65" w:unhideWhenUsed="0"/>
+    <w:lsdException w:name="Medium List 2 Accent 4" w:semiHidden="0" w:uiPriority="66" w:unhideWhenUsed="0"/>
+    <w:lsdException w:name="Medium Grid 1 Accent 4" w:semiHidden="0" w:uiPriority="67" w:unhideWhenUsed="0"/>
+    <w:lsdException w:name="Medium Grid 2 Accent 4" w:semiHidden="0" w:uiPriority="68" w:unhideWhenUsed="0"/>
+    <w:lsdException w:name="Medium Grid 3 Accent 4" w:semiHidden="0" w:uiPriority="69" w:unhideWhenUsed="0"/>
+    <w:lsdException w:name="Dark List Accent 4" w:semiHidden="0" w:uiPriority="70" w:unhideWhenUsed="0"/>
+    <w:lsdException w:name="Colorful Shading Accent 4" w:semiHidden="0" w:uiPriority="71" w:unhideWhenUsed="0"/>
+    <w:lsdException w:name="Colorful List Accent 4" w:semiHidden="0" w:uiPriority="72" w:unhideWhenUsed="0"/>
+    <w:lsdException w:name="Colorful Grid Accent 4" w:semiHidden="0" w:uiPriority="73" w:unhideWhenUsed="0"/>
+    <w:lsdException w:name="Light Shading Accent 5" w:semiHidden="0" w:uiPriority="60" w:unhideWhenUsed="0"/>
+    <w:lsdException w:name="Light List Accent 5" w:semiHidden="0" w:uiPriority="61" w:unhideWhenUsed="0"/>
+    <w:lsdException w:name="Light Grid Accent 5" w:semiHidden="0" w:uiPriority="62" w:unhideWhenUsed="0"/>
+    <w:lsdException w:name="Medium Shading 1 Accent 5" w:semiHidden="0" w:uiPriority="63" w:unhideWhenUsed="0"/>
+    <w:lsdException w:name="Medium Shading 2 Accent 5" w:semiHidden="0" w:uiPriority="64" w:unhideWhenUsed="0"/>
+    <w:lsdException w:name="Medium List 1 Accent 5" w:semiHidden="0" w:uiPriority="65" w:unhideWhenUsed="0"/>
+    <w:lsdException w:name="Medium List 2 Accent 5" w:semiHidden="0" w:uiPriority="66" w:unhideWhenUsed="0"/>
+    <w:lsdException w:name="Medium Grid 1 Accent 5" w:semiHidden="0" w:uiPriority="67" w:unhideWhenUsed="0"/>
+    <w:lsdException w:name="Medium Grid 2 Accent 5" w:semiHidden="0" w:uiPriority="68" w:unhideWhenUsed="0"/>
+    <w:lsdException w:name="Medium Grid 3 Accent 5" w:semiHidden="0" w:uiPriority="69" w:unhideWhenUsed="0"/>
+    <w:lsdException w:name="Dark List Accent 5" w:semiHidden="0" w:uiPriority="70" w:unhideWhenUsed="0"/>
+    <w:lsdException w:name="Colorful Shading Accent 5" w:semiHidden="0" w:uiPriority="71" w:unhideWhenUsed="0"/>
+    <w:lsdException w:name="Colorful List Accent 5" w:semiHidden="0" w:uiPriority="72" w:unhideWhenUsed="0"/>
+    <w:lsdException w:name="Colorful Grid Accent 5" w:semiHidden="0" w:uiPriority="73" w:unhideWhenUsed="0"/>
+    <w:lsdException w:name="Light Shading Accent 6" w:semiHidden="0" w:uiPriority="60" w:unhideWhenUsed="0"/>
+    <w:lsdException w:name="Light List Accent 6" w:semiHidden="0" w:uiPriority="61" w:unhideWhenUsed="0"/>
+    <w:lsdException w:name="Light Grid Accent 6" w:semiHidden="0" w:uiPriority="62" w:unhideWhenUsed="0"/>
+    <w:lsdException w:name="Medium Shading 1 Accent 6" w:semiHidden="0" w:uiPriority="63" w:unhideWhenUsed="0"/>
+    <w:lsdException w:name="Medium Shading 2 Accent 6" w:semiHidden="0" w:uiPriority="64" w:unhideWhenUsed="0"/>
+    <w:lsdException w:name="Medium List 1 Accent 6" w:semiHidden="0" w:uiPriority="65" w:unhideWhenUsed="0"/>
+    <w:lsdException w:name="Medium List 2 Accent 6" w:semiHidden="0" w:uiPriority="66" w:unhideWhenUsed="0"/>
+    <w:lsdException w:name="Medium Grid 1 Accent 6" w:semiHidden="0" w:uiPriority="67" w:unhideWhenUsed="0"/>
+    <w:lsdException w:name="Medium Grid 2 Accent 6" w:semiHidden="0" w:uiPriority="68" w:unhideWhenUsed="0"/>
+    <w:lsdException w:name="Medium Grid 3 Accent 6" w:semiHidden="0" w:uiPriority="69" w:unhideWhenUsed="0"/>
+    <w:lsdException w:name="Dark List Accent 6" w:semiHidden="0" w:uiPriority="70" w:unhideWhenUsed="0"/>
+    <w:lsdException w:name="Colorful Shading Accent 6" w:semiHidden="0" w:uiPriority="71" w:unhideWhenUsed="0"/>
+    <w:lsdException w:name="Colorful List Accent 6" w:semiHidden="0" w:uiPriority="72" w:unhideWhenUsed="0"/>
+    <w:lsdException w:name="Colorful Grid Accent 6" w:semiHidden="0" w:uiPriority="73" w:unhideWhenUsed="0"/>
+    <w:lsdException w:name="Subtle Emphasis" w:semiHidden="0" w:uiPriority="19" w:unhideWhenUsed="0" w:qFormat="1"/>
+    <w:lsdException w:name="Intense Emphasis" w:semiHidden="0" w:uiPriority="21" w:unhideWhenUsed="0" w:qFormat="1"/>
+    <w:lsdException w:name="Subtle Reference" w:semiHidden="0" w:uiPriority="31" w:unhideWhenUsed="0" w:qFormat="1"/>
+    <w:lsdException w:name="Intense Reference" w:semiHidden="0" w:uiPriority="32" w:unhideWhenUsed="0" w:qFormat="1"/>
+    <w:lsdException w:name="Book Title" w:semiHidden="0" w:uiPriority="33" w:unhideWhenUsed="0" w:qFormat="1"/>
+    <w:lsdException w:name="Bibliography" w:uiPriority="37"/>
+    <w:lsdException w:name="TOC Heading" w:uiPriority="39" w:qFormat="1"/>
+  </w:latentStyles>
+  <w:style w:type="paragraph" w:default="1" w:styleId="Normal">
+    <w:name w:val="Normal"/>
+    <w:qFormat/>
+  </w:style>
+  <w:style w:type="character" w:default="1" w:styleId="DefaultParagraphFont">
+    <w:name w:val="Default Paragraph Font"/>
+    <w:uiPriority w:val="1"/>
+    <w:semiHidden/>
+    <w:unhideWhenUsed/>
+  </w:style>
+  <w:style w:type="table" w:default="1" w:styleId="TableNormal">
+    <w:name w:val="Normal Table"/>
+    <w:uiPriority w:val="99"/>
+    <w:semiHidden/>
+    <w:unhideWhenUsed/>
+    <w:qFormat/>
+    <w:tblPr>
+      <w:tblInd w:w="0" w:type="dxa"/>
+      <w:tblCellMar>
+        <w:top w:w="0" w:type="dxa"/>
+        <w:left w:w="108" w:type="dxa"/>
+        <w:bottom w:w="0" w:type="dxa"/>
+        <w:right w:w="108" w:type="dxa"/>
+      </w:tblCellMar>
+    </w:tblPr>
+  </w:style>
+  <w:style w:type="numbering" w:default="1" w:styleId="NoList">
+    <w:name w:val="No List"/>
+    <w:uiPriority w:val="99"/>
+    <w:semiHidden/>
+    <w:unhideWhenUsed/>
+  </w:style>
+  <w:style w:type="paragraph" w:customStyle="1" w:styleId="4E69DB5657E0464DB504C9A2F0251E71">
+    <w:name w:val="4E69DB5657E0464DB504C9A2F0251E71"/>
+    <w:rsid w:val="00612B1A"/>
+  </w:style>
+</w:styles>
+</file>
+
+<file path=word/glossary/webSettings.xml><?xml version="1.0" encoding="utf-8"?>
+<w:webSettings xmlns:r="http://schemas.openxmlformats.org/officeDocument/2006/relationships" xmlns:w="http://schemas.openxmlformats.org/wordprocessingml/2006/main">
+  <w:optimizeForBrowser/>
+</w:webSettings>
+</file>
+
 <file path=word/theme/theme1.xml><?xml version="1.0" encoding="utf-8"?>
 <a:theme xmlns:a="http://schemas.openxmlformats.org/drawingml/2006/main" name="Office Theme">
   <a:themeElements>
@@ -26403,7 +27205,7 @@
 </file>
 
 <file path=customXml/itemProps1.xml><?xml version="1.0" encoding="utf-8"?>
-<ds:datastoreItem xmlns:ds="http://schemas.openxmlformats.org/officeDocument/2006/customXml" ds:itemID="{CD33BCAE-6FDC-44E0-B23A-AFCF7FFE896D}">
+<ds:datastoreItem xmlns:ds="http://schemas.openxmlformats.org/officeDocument/2006/customXml" ds:itemID="{1E8E72CF-E159-4F3F-A3E9-784C3C0331B1}">
   <ds:schemaRefs>
     <ds:schemaRef ds:uri="http://schemas.openxmlformats.org/officeDocument/2006/bibliography"/>
   </ds:schemaRefs>

--- a/trunk/rimsgroup3/docs/Group Report Week 12.docx
+++ b/trunk/rimsgroup3/docs/Group Report Week 12.docx
@@ -3710,56 +3710,37 @@
     <w:p>
       <w:pPr>
         <w:pStyle w:val="Heading2"/>
+        <w:numPr>
+          <w:ilvl w:val="1"/>
+          <w:numId w:val="5"/>
+        </w:numPr>
       </w:pPr>
       <w:bookmarkStart w:id="2" w:name="_Toc272399147"/>
       <w:r>
-        <w:t>1.2</w:t>
-      </w:r>
-      <w:r>
-        <w:t xml:space="preserve"> End User Interactions</w:t>
+        <w:t>End User Interactions</w:t>
       </w:r>
       <w:bookmarkEnd w:id="2"/>
     </w:p>
     <w:p>
       <w:r>
-        <w:t>During week 4-8 of our project, we have had several meetings with Karen Sutton, including one with Craig Manning. During these meetings our team has mainly discussed the project requirements with them. We do this by asking questions around what has already been implemented in the project and matching it to requirements gathered in week 2 of the project. Almost every time we have met with them there has been a change to the requirements, this is due to the massive difference in the expectations of the product between Craig and Karen. Craig seems to want the product to benefit him in some way, for example wanting us to export our database files to XML and CSV when there is really no reason for it. He also lead us quite astray with what was actually needed by the system, we made our database far too complex and included the unnecessary emailing due to his suggestions. The most beneficial interactions we have had is our meeting with Karen herself where we could specifically ask her questions about things like the process she goes through with RIMS at the moment, and how she would like the application to run through.</w:t>
-      </w:r>
-    </w:p>
-    <w:p>
-      <w:r>
-        <w:lastRenderedPageBreak/>
-        <w:t>For usability testing we intend to set the application in front of another person that will be using the it in the future, and ask them to try to go through a series of steps to get a desired output. Preferably, this person will not be Karen as she has seen the program in use a few times already and will have the general idea of how it works. If we test it on some people that have never seen it before, we will get an idea of how usable the product is.</w:t>
+        <w:t>During weeks 8-12 we only needed to meet with our client one last time to clear up some interface and functionality issues we were having. During this meeting we allowed Karen to use our system for what it is intended to do, and she submitted an article to RIMS with the assistance of our product. In doing this we got a huge amount of constructive criticism about changes we could make to the interface to give a more streamlined operation. As our functionality had already been finalised with her previously there weren’t any major chan</w:t>
+      </w:r>
+      <w:r>
+        <w:t>ges we found from this meeting.</w:t>
       </w:r>
     </w:p>
     <w:p>
       <w:pPr>
         <w:pStyle w:val="Heading2"/>
       </w:pPr>
-      <w:bookmarkStart w:id="3" w:name="_Toc272399148"/>
-      <w:r>
-        <w:t>1.3 Project Obstacles</w:t>
+      <w:bookmarkStart w:id="3" w:name="_Toc272399149"/>
+      <w:r>
+        <w:t>1.3</w:t>
+      </w:r>
+      <w:r>
+        <w:t xml:space="preserve"> Project Plan</w:t>
       </w:r>
       <w:bookmarkEnd w:id="3"/>
-    </w:p>
-    <w:p>
-      <w:r>
-        <w:t>There are a few obstacles the project faces before completion in week 12. First off, our code has very weak test coverage (only 5% of all classes) this poses the huge threat of bugs to our system, although there have been no severe “bugs” found as of yet, the threat is still there. Furthermore, some of our packages are very instable meaning they aren’t at all resilient to change. There are also around 150 problems in the PMD report, but most of these are very minor and won’t take much to fix at all.</w:t>
-      </w:r>
-    </w:p>
-    <w:p>
-      <w:r>
-        <w:t>The other obstacles of the project relate to the goals we have made for week 12. We still have a few things to implement in our system, and getting them all done in 3 weeks might be a stretch. We still need to fully integrate the database into the system; this was put off as we drastically changed the structure of the database recently. The code for gathering data from Scopus has been written, but it is yet to be integrated into our plugin system. The final part of our system that needs to be coded is the printing of the document after submission.</w:t>
-      </w:r>
-    </w:p>
-    <w:p>
-      <w:pPr>
-        <w:pStyle w:val="Heading2"/>
-      </w:pPr>
-      <w:bookmarkStart w:id="4" w:name="_Toc272399149"/>
-      <w:r>
-        <w:t>1.4 Project Plan</w:t>
-      </w:r>
-      <w:bookmarkEnd w:id="4"/>
     </w:p>
     <w:p>
       <w:pPr>
@@ -3796,7 +3777,14 @@
         <w:pStyle w:val="Heading3"/>
       </w:pPr>
       <w:r>
-        <w:t>1.4.1 Features left out from final product</w:t>
+        <w:lastRenderedPageBreak/>
+        <w:t>1.</w:t>
+      </w:r>
+      <w:r>
+        <w:t>3</w:t>
+      </w:r>
+      <w:r>
+        <w:t>.1 Features left out from final product</w:t>
       </w:r>
     </w:p>
     <w:p>
@@ -3844,11 +3832,7 @@
         </w:numPr>
       </w:pPr>
       <w:r>
-        <w:t xml:space="preserve">Since neither CrossRef nor Scopus return an abstract, we were working on screen scrapping for the abstract off of the publisher’s website. We ran out of time to </w:t>
-      </w:r>
-      <w:r>
-        <w:lastRenderedPageBreak/>
-        <w:t>effectively implement this feature, without having html tags and other unwanted characters left in the description.</w:t>
+        <w:t>Since neither CrossRef nor Scopus return an abstract, we were working on screen scrapping for the abstract off of the publisher’s website. We ran out of time to effectively implement this feature, without having html tags and other unwanted characters left in the description.</w:t>
       </w:r>
     </w:p>
     <w:p>
@@ -3876,11 +3860,11 @@
       <w:pPr>
         <w:pStyle w:val="Heading1"/>
       </w:pPr>
-      <w:bookmarkStart w:id="5" w:name="_Toc272399150"/>
+      <w:bookmarkStart w:id="4" w:name="_Toc272399150"/>
       <w:r>
         <w:t>2. Requirements Revision</w:t>
       </w:r>
-      <w:bookmarkEnd w:id="5"/>
+      <w:bookmarkEnd w:id="4"/>
     </w:p>
     <w:p>
       <w:pPr>
@@ -3933,14 +3917,14 @@
       <w:pPr>
         <w:pStyle w:val="Heading2"/>
       </w:pPr>
-      <w:bookmarkStart w:id="6" w:name="_Toc272399151"/>
+      <w:bookmarkStart w:id="5" w:name="_Toc272399151"/>
       <w:r>
         <w:t xml:space="preserve">2.1 </w:t>
       </w:r>
       <w:r>
         <w:t>Functional Requirements:</w:t>
       </w:r>
-      <w:bookmarkEnd w:id="6"/>
+      <w:bookmarkEnd w:id="5"/>
     </w:p>
     <w:p>
       <w:pPr>
@@ -4089,6 +4073,7 @@
         <w:rPr>
           <w:szCs w:val="32"/>
         </w:rPr>
+        <w:lastRenderedPageBreak/>
         <w:t>The system needs to be able to print the cover sheet containing all the metadata.</w:t>
       </w:r>
     </w:p>
@@ -4120,11 +4105,11 @@
       <w:pPr>
         <w:pStyle w:val="Heading2"/>
       </w:pPr>
-      <w:bookmarkStart w:id="7" w:name="_Toc272399152"/>
+      <w:bookmarkStart w:id="6" w:name="_Toc272399152"/>
       <w:r>
         <w:t>2.2 Non-Functional Requirements:</w:t>
       </w:r>
-      <w:bookmarkEnd w:id="7"/>
+      <w:bookmarkEnd w:id="6"/>
     </w:p>
     <w:p>
       <w:pPr>
@@ -4273,12 +4258,11 @@
       <w:pPr>
         <w:pStyle w:val="Heading2"/>
       </w:pPr>
-      <w:bookmarkStart w:id="8" w:name="_Toc272399153"/>
-      <w:r>
-        <w:lastRenderedPageBreak/>
+      <w:bookmarkStart w:id="7" w:name="_Toc272399153"/>
+      <w:r>
         <w:t>2.3 Summary of changes</w:t>
       </w:r>
-      <w:bookmarkEnd w:id="8"/>
+      <w:bookmarkEnd w:id="7"/>
     </w:p>
     <w:p>
       <w:r>
@@ -4300,14 +4284,20 @@
           <w:szCs w:val="32"/>
         </w:rPr>
       </w:pPr>
-      <w:bookmarkStart w:id="9" w:name="_Toc272399169"/>
+      <w:bookmarkStart w:id="8" w:name="_Toc272399169"/>
       <w:r>
         <w:rPr>
           <w:szCs w:val="32"/>
         </w:rPr>
-        <w:t>5. System Architecture</w:t>
-      </w:r>
-      <w:bookmarkEnd w:id="9"/>
+        <w:t>3</w:t>
+      </w:r>
+      <w:r>
+        <w:rPr>
+          <w:szCs w:val="32"/>
+        </w:rPr>
+        <w:t>. System Architecture</w:t>
+      </w:r>
+      <w:bookmarkEnd w:id="8"/>
     </w:p>
     <w:p>
       <w:pPr>
@@ -4359,6 +4349,7 @@
     </w:p>
     <w:p>
       <w:r>
+        <w:lastRenderedPageBreak/>
         <w:t xml:space="preserve">The first JSP the user interacts with in the application is the index page. This is where the user enters the DOI in. When the user submits the DOI it is sent to an object called the DOIRequest (or AdvancedRequest if the user is using the advanced search). The DOI request then creates an instance of the Service class. This Service class acts as a “service” to the servlets by interacting with the plugins and database. The Service then </w:t>
       </w:r>
       <w:r>
@@ -4378,7 +4369,6 @@
     </w:p>
     <w:p>
       <w:r>
-        <w:lastRenderedPageBreak/>
         <w:t xml:space="preserve">The database is used to store dois </w:t>
       </w:r>
       <w:r>
@@ -4389,11 +4379,14 @@
       <w:pPr>
         <w:pStyle w:val="Heading1"/>
       </w:pPr>
-      <w:bookmarkStart w:id="10" w:name="_Toc272399170"/>
-      <w:r>
-        <w:t>6. Deployment Strategy</w:t>
-      </w:r>
-      <w:bookmarkEnd w:id="10"/>
+      <w:bookmarkStart w:id="9" w:name="_Toc272399170"/>
+      <w:r>
+        <w:t>4</w:t>
+      </w:r>
+      <w:r>
+        <w:t>. Deployment Strategy</w:t>
+      </w:r>
+      <w:bookmarkEnd w:id="9"/>
     </w:p>
     <w:p>
       <w:pPr>
@@ -4412,11 +4405,14 @@
       <w:pPr>
         <w:pStyle w:val="Heading2"/>
       </w:pPr>
-      <w:bookmarkStart w:id="11" w:name="_Toc272399171"/>
-      <w:r>
-        <w:t>6.1 Deploying a JSP Application</w:t>
-      </w:r>
-      <w:bookmarkEnd w:id="11"/>
+      <w:bookmarkStart w:id="10" w:name="_Toc272399171"/>
+      <w:r>
+        <w:t>4</w:t>
+      </w:r>
+      <w:r>
+        <w:t>.1 Deploying a JSP Application</w:t>
+      </w:r>
+      <w:bookmarkEnd w:id="10"/>
       <w:r>
         <w:t xml:space="preserve"> </w:t>
       </w:r>
@@ -4464,11 +4460,15 @@
       <w:pPr>
         <w:pStyle w:val="Heading2"/>
       </w:pPr>
-      <w:bookmarkStart w:id="12" w:name="_Toc272399172"/>
-      <w:r>
-        <w:t>6.2 The Database</w:t>
-      </w:r>
-      <w:bookmarkEnd w:id="12"/>
+      <w:bookmarkStart w:id="11" w:name="_Toc272399172"/>
+      <w:r>
+        <w:lastRenderedPageBreak/>
+        <w:t>4</w:t>
+      </w:r>
+      <w:r>
+        <w:t>.2 The Database</w:t>
+      </w:r>
+      <w:bookmarkEnd w:id="11"/>
     </w:p>
     <w:p>
       <w:pPr>
@@ -4519,12 +4519,14 @@
       <w:pPr>
         <w:pStyle w:val="Heading1"/>
       </w:pPr>
-      <w:bookmarkStart w:id="13" w:name="_Toc272399175"/>
-      <w:r>
-        <w:lastRenderedPageBreak/>
-        <w:t>8. Issue Tracking Policy</w:t>
-      </w:r>
-      <w:bookmarkEnd w:id="13"/>
+      <w:bookmarkStart w:id="12" w:name="_Toc272399175"/>
+      <w:r>
+        <w:t>5</w:t>
+      </w:r>
+      <w:r>
+        <w:t>. Issue Tracking Policy</w:t>
+      </w:r>
+      <w:bookmarkEnd w:id="12"/>
     </w:p>
     <w:p>
       <w:pPr>
@@ -4550,7 +4552,7 @@
           <w:rStyle w:val="Heading2Char"/>
         </w:rPr>
       </w:pPr>
-      <w:bookmarkStart w:id="14" w:name="_Toc272399176"/>
+      <w:bookmarkStart w:id="13" w:name="_Toc272399176"/>
     </w:p>
     <w:p>
       <w:pPr>
@@ -4563,7 +4565,13 @@
         <w:rPr>
           <w:rStyle w:val="Heading2Char"/>
         </w:rPr>
-        <w:t xml:space="preserve">8.1 </w:t>
+        <w:t>5</w:t>
+      </w:r>
+      <w:r>
+        <w:rPr>
+          <w:rStyle w:val="Heading2Char"/>
+        </w:rPr>
+        <w:t xml:space="preserve">.1 </w:t>
       </w:r>
       <w:r>
         <w:rPr>
@@ -4571,7 +4579,7 @@
         </w:rPr>
         <w:t>Issue Tracking Workflow</w:t>
       </w:r>
-      <w:bookmarkEnd w:id="14"/>
+      <w:bookmarkEnd w:id="13"/>
     </w:p>
     <w:p>
       <w:pPr>
@@ -4738,6 +4746,7 @@
         <w:jc w:val="left"/>
       </w:pPr>
       <w:r>
+        <w:lastRenderedPageBreak/>
         <w:t>If an issue is open for more than 7 days, the team will have an extra m</w:t>
       </w:r>
       <w:r>
@@ -4748,11 +4757,14 @@
       <w:pPr>
         <w:pStyle w:val="Heading1"/>
       </w:pPr>
-      <w:bookmarkStart w:id="15" w:name="_Toc272399177"/>
-      <w:r>
-        <w:t>9. Testing and Metrics</w:t>
-      </w:r>
-      <w:bookmarkEnd w:id="15"/>
+      <w:bookmarkStart w:id="14" w:name="_Toc272399177"/>
+      <w:r>
+        <w:t>6</w:t>
+      </w:r>
+      <w:r>
+        <w:t>. Testing and Metrics</w:t>
+      </w:r>
+      <w:bookmarkEnd w:id="14"/>
     </w:p>
     <w:p>
       <w:pPr>
@@ -4798,7 +4810,6 @@
     </w:p>
     <w:p>
       <w:r>
-        <w:lastRenderedPageBreak/>
         <w:t>To automate met</w:t>
       </w:r>
       <w:r>
@@ -5188,6 +5199,7 @@
           <w:noProof/>
           <w:lang w:eastAsia="en-NZ"/>
         </w:rPr>
+        <w:lastRenderedPageBreak/>
         <w:drawing>
           <wp:inline distT="0" distB="0" distL="0" distR="0">
             <wp:extent cx="5731510" cy="2767965"/>
@@ -5240,7 +5252,6 @@
     </w:p>
     <w:p>
       <w:r>
-        <w:lastRenderedPageBreak/>
         <w:t xml:space="preserve"> </w:t>
       </w:r>
       <w:r>
@@ -5260,7 +5271,10 @@
         <w:pStyle w:val="Heading2"/>
       </w:pPr>
       <w:r>
-        <w:t>9.1 Compatibility testing</w:t>
+        <w:t>6</w:t>
+      </w:r>
+      <w:r>
+        <w:t>.1 Compatibility testing</w:t>
       </w:r>
     </w:p>
     <w:p>
@@ -5455,25 +5469,25 @@
       <w:pPr>
         <w:pStyle w:val="Heading1"/>
       </w:pPr>
-      <w:bookmarkStart w:id="16" w:name="_Toc272399178"/>
+      <w:bookmarkStart w:id="15" w:name="_Toc272399178"/>
       <w:r>
         <w:lastRenderedPageBreak/>
-        <w:t>10. Appendices</w:t>
-      </w:r>
-      <w:bookmarkEnd w:id="16"/>
+        <w:t>10 Appendices</w:t>
+      </w:r>
+      <w:bookmarkEnd w:id="15"/>
     </w:p>
     <w:p>
       <w:pPr>
         <w:pStyle w:val="Heading2"/>
       </w:pPr>
-      <w:bookmarkStart w:id="17" w:name="_Toc272399179"/>
+      <w:bookmarkStart w:id="16" w:name="_Toc272399179"/>
       <w:r>
         <w:t>10.1 Appendix A</w:t>
       </w:r>
       <w:r>
         <w:t xml:space="preserve"> – System Architecture</w:t>
       </w:r>
-      <w:bookmarkEnd w:id="17"/>
+      <w:bookmarkEnd w:id="16"/>
     </w:p>
     <w:p/>
     <w:p/>
@@ -6052,7 +6066,7 @@
       <w:pPr>
         <w:pStyle w:val="Heading2"/>
       </w:pPr>
-      <w:bookmarkStart w:id="18" w:name="_Toc272399182"/>
+      <w:bookmarkStart w:id="17" w:name="_Toc272399182"/>
       <w:r>
         <w:lastRenderedPageBreak/>
         <w:t>10.</w:t>
@@ -6069,7 +6083,7 @@
       <w:r>
         <w:t xml:space="preserve"> – Use Case Diagram</w:t>
       </w:r>
-      <w:bookmarkEnd w:id="18"/>
+      <w:bookmarkEnd w:id="17"/>
     </w:p>
     <w:p>
       <w:pPr>
@@ -6946,7 +6960,7 @@
       <w:pPr>
         <w:pStyle w:val="Heading2"/>
       </w:pPr>
-      <w:bookmarkStart w:id="19" w:name="_Toc272399183"/>
+      <w:bookmarkStart w:id="18" w:name="_Toc272399183"/>
       <w:r>
         <w:lastRenderedPageBreak/>
         <w:t xml:space="preserve">10.5 Appendix </w:t>
@@ -6960,7 +6974,7 @@
       <w:r>
         <w:t>chart</w:t>
       </w:r>
-      <w:bookmarkEnd w:id="19"/>
+      <w:bookmarkEnd w:id="18"/>
     </w:p>
     <w:p/>
     <w:p/>
@@ -7037,7 +7051,7 @@
           <w:rStyle w:val="apple-style-span"/>
         </w:rPr>
       </w:pPr>
-      <w:bookmarkStart w:id="20" w:name="_Toc272399184"/>
+      <w:bookmarkStart w:id="19" w:name="_Toc272399184"/>
       <w:r>
         <w:lastRenderedPageBreak/>
         <w:t>10.</w:t>
@@ -7060,7 +7074,7 @@
       <w:r>
         <w:t xml:space="preserve"> Report</w:t>
       </w:r>
-      <w:bookmarkEnd w:id="20"/>
+      <w:bookmarkEnd w:id="19"/>
     </w:p>
     <w:tbl>
       <w:tblPr>
@@ -7089,7 +7103,7 @@
             <w:hideMark/>
           </w:tcPr>
           <w:p>
-            <w:bookmarkStart w:id="21" w:name="NVsummary"/>
+            <w:bookmarkStart w:id="20" w:name="NVsummary"/>
             <w:r>
               <w:t>This is a report generated using JDepend:</w:t>
             </w:r>
@@ -7098,15 +7112,15 @@
             <w:pPr>
               <w:pStyle w:val="Heading3"/>
             </w:pPr>
-            <w:bookmarkStart w:id="22" w:name="_Toc272399185"/>
+            <w:bookmarkStart w:id="21" w:name="_Toc272399185"/>
             <w:r>
               <w:t xml:space="preserve">10.6.1 </w:t>
             </w:r>
             <w:r>
               <w:t>Summary</w:t>
             </w:r>
+            <w:bookmarkEnd w:id="20"/>
             <w:bookmarkEnd w:id="21"/>
-            <w:bookmarkEnd w:id="22"/>
           </w:p>
         </w:tc>
         <w:tc>
@@ -8809,31 +8823,31 @@
           <w:szCs w:val="21"/>
         </w:rPr>
       </w:pPr>
-      <w:bookmarkStart w:id="23" w:name="PKnz.ac.massey.rimsgroup3"/>
+      <w:bookmarkStart w:id="22" w:name="PKnz.ac.massey.rimsgroup3"/>
     </w:p>
     <w:p>
       <w:pPr>
         <w:pStyle w:val="Heading3"/>
       </w:pPr>
-      <w:bookmarkStart w:id="24" w:name="_Toc272399186"/>
+      <w:bookmarkStart w:id="23" w:name="_Toc272399186"/>
       <w:r>
         <w:t xml:space="preserve">10.6.2 </w:t>
       </w:r>
       <w:r>
         <w:t>Packages:</w:t>
       </w:r>
-      <w:bookmarkEnd w:id="24"/>
+      <w:bookmarkEnd w:id="23"/>
     </w:p>
     <w:p>
       <w:pPr>
         <w:pStyle w:val="Heading4"/>
       </w:pPr>
-      <w:bookmarkStart w:id="25" w:name="_Toc272333374"/>
+      <w:bookmarkStart w:id="24" w:name="_Toc272333374"/>
       <w:r>
         <w:t>nz.ac.massey.rimsgroup3</w:t>
       </w:r>
-      <w:bookmarkEnd w:id="23"/>
-      <w:bookmarkEnd w:id="25"/>
+      <w:bookmarkEnd w:id="22"/>
+      <w:bookmarkEnd w:id="24"/>
     </w:p>
     <w:tbl>
       <w:tblPr>
@@ -9260,7 +9274,7 @@
           <w:szCs w:val="21"/>
         </w:rPr>
       </w:pPr>
-      <w:bookmarkStart w:id="26" w:name="PKnz.ac.massey.rimsgroup3.DB.test"/>
+      <w:bookmarkStart w:id="25" w:name="PKnz.ac.massey.rimsgroup3.DB.test"/>
     </w:p>
     <w:p>
       <w:pPr>
@@ -9273,12 +9287,12 @@
       <w:pPr>
         <w:pStyle w:val="Heading4"/>
       </w:pPr>
-      <w:bookmarkStart w:id="27" w:name="_Toc272333375"/>
+      <w:bookmarkStart w:id="26" w:name="_Toc272333375"/>
       <w:r>
         <w:t>nz.ac.massey.rimsgroup3.DB.test</w:t>
       </w:r>
+      <w:bookmarkEnd w:id="25"/>
       <w:bookmarkEnd w:id="26"/>
-      <w:bookmarkEnd w:id="27"/>
     </w:p>
     <w:tbl>
       <w:tblPr>
@@ -9689,14 +9703,14 @@
       <w:pPr>
         <w:pStyle w:val="Heading4"/>
       </w:pPr>
-      <w:bookmarkStart w:id="28" w:name="PKnz.ac.massey.rimsgroup3.database"/>
-      <w:bookmarkStart w:id="29" w:name="_Toc272333376"/>
+      <w:bookmarkStart w:id="27" w:name="PKnz.ac.massey.rimsgroup3.database"/>
+      <w:bookmarkStart w:id="28" w:name="_Toc272333376"/>
       <w:r>
         <w:lastRenderedPageBreak/>
         <w:t>nz.ac.massey.rimsgroup3.database</w:t>
       </w:r>
+      <w:bookmarkEnd w:id="27"/>
       <w:bookmarkEnd w:id="28"/>
-      <w:bookmarkEnd w:id="29"/>
     </w:p>
     <w:tbl>
       <w:tblPr>
@@ -10171,13 +10185,13 @@
       <w:pPr>
         <w:pStyle w:val="Heading4"/>
       </w:pPr>
-      <w:bookmarkStart w:id="30" w:name="PKnz.ac.massey.rimsgroup3.metadata"/>
-      <w:bookmarkStart w:id="31" w:name="_Toc272333377"/>
+      <w:bookmarkStart w:id="29" w:name="PKnz.ac.massey.rimsgroup3.metadata"/>
+      <w:bookmarkStart w:id="30" w:name="_Toc272333377"/>
       <w:r>
         <w:t>nz.ac.massey.rimsgroup3.metadata</w:t>
       </w:r>
+      <w:bookmarkEnd w:id="29"/>
       <w:bookmarkEnd w:id="30"/>
-      <w:bookmarkEnd w:id="31"/>
     </w:p>
     <w:tbl>
       <w:tblPr>
@@ -10640,7 +10654,7 @@
           <w:szCs w:val="21"/>
         </w:rPr>
       </w:pPr>
-      <w:bookmarkStart w:id="32" w:name="PKnz.ac.massey.rimsgroup3.metadata.bean"/>
+      <w:bookmarkStart w:id="31" w:name="PKnz.ac.massey.rimsgroup3.metadata.bean"/>
     </w:p>
     <w:p>
       <w:pPr>
@@ -10656,13 +10670,13 @@
       <w:pPr>
         <w:pStyle w:val="Heading4"/>
       </w:pPr>
-      <w:bookmarkStart w:id="33" w:name="_Toc272333378"/>
+      <w:bookmarkStart w:id="32" w:name="_Toc272333378"/>
       <w:r>
         <w:lastRenderedPageBreak/>
         <w:t>nz.ac.massey.rimsgroup3.metadata.bean</w:t>
       </w:r>
+      <w:bookmarkEnd w:id="31"/>
       <w:bookmarkEnd w:id="32"/>
-      <w:bookmarkEnd w:id="33"/>
     </w:p>
     <w:tbl>
       <w:tblPr>
@@ -11281,11 +11295,11 @@
       <w:pPr>
         <w:pStyle w:val="Heading4"/>
       </w:pPr>
-      <w:bookmarkStart w:id="34" w:name="_Toc272333379"/>
+      <w:bookmarkStart w:id="33" w:name="_Toc272333379"/>
       <w:r>
         <w:t>nz.ac.massey.rimsgroup3.metadata.plugin</w:t>
       </w:r>
-      <w:bookmarkEnd w:id="34"/>
+      <w:bookmarkEnd w:id="33"/>
     </w:p>
     <w:tbl>
       <w:tblPr>
@@ -11724,7 +11738,7 @@
           <w:szCs w:val="21"/>
         </w:rPr>
       </w:pPr>
-      <w:bookmarkStart w:id="35" w:name="PKnz.ac.massey.rimsgroup3.metadata.plugi"/>
+      <w:bookmarkStart w:id="34" w:name="PKnz.ac.massey.rimsgroup3.metadata.plugi"/>
     </w:p>
     <w:p>
       <w:pPr>
@@ -11751,7 +11765,7 @@
           <w:color w:val="4F81BD" w:themeColor="accent1"/>
         </w:rPr>
       </w:pPr>
-      <w:bookmarkStart w:id="36" w:name="_Toc272333380"/>
+      <w:bookmarkStart w:id="35" w:name="_Toc272333380"/>
       <w:r>
         <w:br w:type="page"/>
       </w:r>
@@ -11764,8 +11778,8 @@
         <w:lastRenderedPageBreak/>
         <w:t>nz.ac.massey.rimsgroup3.metadata.plugin.test</w:t>
       </w:r>
+      <w:bookmarkEnd w:id="34"/>
       <w:bookmarkEnd w:id="35"/>
-      <w:bookmarkEnd w:id="36"/>
     </w:p>
     <w:tbl>
       <w:tblPr>
@@ -12174,13 +12188,13 @@
       <w:pPr>
         <w:pStyle w:val="Heading4"/>
       </w:pPr>
-      <w:bookmarkStart w:id="37" w:name="PKnz.ac.massey.rimsgroup3.metadata.test"/>
-      <w:bookmarkStart w:id="38" w:name="_Toc272333381"/>
+      <w:bookmarkStart w:id="36" w:name="PKnz.ac.massey.rimsgroup3.metadata.test"/>
+      <w:bookmarkStart w:id="37" w:name="_Toc272333381"/>
       <w:r>
         <w:t>nz.ac.massey.rimsgroup3.metadata.test</w:t>
       </w:r>
+      <w:bookmarkEnd w:id="36"/>
       <w:bookmarkEnd w:id="37"/>
-      <w:bookmarkEnd w:id="38"/>
     </w:p>
     <w:tbl>
       <w:tblPr>
@@ -12586,18 +12600,18 @@
       </w:tr>
     </w:tbl>
     <w:p>
-      <w:bookmarkStart w:id="39" w:name="PKnz.ac.massey.rimsgroup3.servlet"/>
+      <w:bookmarkStart w:id="38" w:name="PKnz.ac.massey.rimsgroup3.servlet"/>
     </w:p>
     <w:p>
       <w:pPr>
         <w:pStyle w:val="Heading4"/>
       </w:pPr>
-      <w:bookmarkStart w:id="40" w:name="_Toc272333382"/>
+      <w:bookmarkStart w:id="39" w:name="_Toc272333382"/>
       <w:r>
         <w:t>nz.ac.massey.rimsgroup3.servlet</w:t>
       </w:r>
+      <w:bookmarkEnd w:id="38"/>
       <w:bookmarkEnd w:id="39"/>
-      <w:bookmarkEnd w:id="40"/>
     </w:p>
     <w:tbl>
       <w:tblPr>
@@ -13055,16 +13069,16 @@
             <w:pPr>
               <w:pStyle w:val="Heading3"/>
             </w:pPr>
-            <w:bookmarkStart w:id="41" w:name="NVcycles"/>
-            <w:bookmarkStart w:id="42" w:name="_Toc272399187"/>
+            <w:bookmarkStart w:id="40" w:name="NVcycles"/>
+            <w:bookmarkStart w:id="41" w:name="_Toc272399187"/>
             <w:r>
               <w:t xml:space="preserve">10.6.3 </w:t>
             </w:r>
             <w:r>
               <w:t>Cycles</w:t>
             </w:r>
+            <w:bookmarkEnd w:id="40"/>
             <w:bookmarkEnd w:id="41"/>
-            <w:bookmarkEnd w:id="42"/>
           </w:p>
         </w:tc>
         <w:tc>
@@ -13121,7 +13135,7 @@
       <w:pPr>
         <w:pStyle w:val="Heading2"/>
       </w:pPr>
-      <w:bookmarkStart w:id="43" w:name="_Toc272399188"/>
+      <w:bookmarkStart w:id="42" w:name="_Toc272399188"/>
       <w:r>
         <w:lastRenderedPageBreak/>
         <w:t xml:space="preserve">10.7 Appendix </w:t>
@@ -13138,7 +13152,7 @@
       <w:r>
         <w:t xml:space="preserve"> Report</w:t>
       </w:r>
-      <w:bookmarkEnd w:id="43"/>
+      <w:bookmarkEnd w:id="42"/>
     </w:p>
     <w:p>
       <w:pPr>
@@ -13150,8 +13164,8 @@
           <w:szCs w:val="20"/>
         </w:rPr>
       </w:pPr>
-      <w:bookmarkStart w:id="44" w:name="_Toc272399131"/>
-      <w:bookmarkStart w:id="45" w:name="_Toc272399189"/>
+      <w:bookmarkStart w:id="43" w:name="_Toc272399131"/>
+      <w:bookmarkStart w:id="44" w:name="_Toc272399189"/>
       <w:r>
         <w:rPr>
           <w:rFonts w:asciiTheme="minorHAnsi" w:hAnsiTheme="minorHAnsi"/>
@@ -13161,8 +13175,8 @@
         </w:rPr>
         <w:t>OVERALL COVERAGE SUMMARY</w:t>
       </w:r>
+      <w:bookmarkEnd w:id="43"/>
       <w:bookmarkEnd w:id="44"/>
-      <w:bookmarkEnd w:id="45"/>
     </w:p>
     <w:tbl>
       <w:tblPr>
@@ -15073,7 +15087,7 @@
       <w:pPr>
         <w:pStyle w:val="Heading2"/>
       </w:pPr>
-      <w:bookmarkStart w:id="46" w:name="_Toc272399190"/>
+      <w:bookmarkStart w:id="45" w:name="_Toc272399190"/>
       <w:r>
         <w:lastRenderedPageBreak/>
         <w:t>10.</w:t>
@@ -15087,7 +15101,7 @@
       <w:r>
         <w:t xml:space="preserve"> – PMD Report</w:t>
       </w:r>
-      <w:bookmarkEnd w:id="46"/>
+      <w:bookmarkEnd w:id="45"/>
     </w:p>
     <w:p>
       <w:r>
@@ -25151,7 +25165,7 @@
       <w:r>
         <w:br w:type="page"/>
       </w:r>
-      <w:bookmarkStart w:id="47" w:name="_Toc272399191"/>
+      <w:bookmarkStart w:id="46" w:name="_Toc272399191"/>
       <w:r>
         <w:lastRenderedPageBreak/>
         <w:t>10.9 Appendix</w:t>
@@ -25162,7 +25176,7 @@
       <w:r>
         <w:t xml:space="preserve"> – Issue tracking</w:t>
       </w:r>
-      <w:bookmarkEnd w:id="47"/>
+      <w:bookmarkEnd w:id="46"/>
     </w:p>
     <w:p>
       <w:r>
@@ -25324,7 +25338,7 @@
             <w:noProof/>
             <w:sz w:val="20"/>
           </w:rPr>
-          <w:t>6</w:t>
+          <w:t>12</w:t>
         </w:r>
         <w:r>
           <w:rPr>
@@ -27205,7 +27219,7 @@
 </file>
 
 <file path=customXml/itemProps1.xml><?xml version="1.0" encoding="utf-8"?>
-<ds:datastoreItem xmlns:ds="http://schemas.openxmlformats.org/officeDocument/2006/customXml" ds:itemID="{1E8E72CF-E159-4F3F-A3E9-784C3C0331B1}">
+<ds:datastoreItem xmlns:ds="http://schemas.openxmlformats.org/officeDocument/2006/customXml" ds:itemID="{5FFCC488-8D0E-4451-BD78-B2F83E0BE5F2}">
   <ds:schemaRefs>
     <ds:schemaRef ds:uri="http://schemas.openxmlformats.org/officeDocument/2006/bibliography"/>
   </ds:schemaRefs>

--- a/trunk/rimsgroup3/docs/Group Report Week 12.docx
+++ b/trunk/rimsgroup3/docs/Group Report Week 12.docx
@@ -4073,7 +4073,6 @@
         <w:rPr>
           <w:szCs w:val="32"/>
         </w:rPr>
-        <w:lastRenderedPageBreak/>
         <w:t>The system needs to be able to print the cover sheet containing all the metadata.</w:t>
       </w:r>
     </w:p>
@@ -4092,6 +4091,7 @@
         <w:rPr>
           <w:szCs w:val="32"/>
         </w:rPr>
+        <w:lastRenderedPageBreak/>
         <w:t>If the user doesn’t have a DOI, the system needs an advanced search function with the ability to search the local database and online sources for ma</w:t>
       </w:r>
       <w:r>
@@ -4349,8 +4349,11 @@
     </w:p>
     <w:p>
       <w:r>
+        <w:t xml:space="preserve">The first JSP the user interacts with in the application is the index page. This is where the user enters the DOI in. When the user submits the DOI it is sent to an object called the </w:t>
+      </w:r>
+      <w:r>
         <w:lastRenderedPageBreak/>
-        <w:t xml:space="preserve">The first JSP the user interacts with in the application is the index page. This is where the user enters the DOI in. When the user submits the DOI it is sent to an object called the DOIRequest (or AdvancedRequest if the user is using the advanced search). The DOI request then creates an instance of the Service class. This Service class acts as a “service” to the servlets by interacting with the plugins and database. The Service then </w:t>
+        <w:t xml:space="preserve">DOIRequest (or AdvancedRequest if the user is using the advanced search). The DOI request then creates an instance of the Service class. This Service class acts as a “service” to the servlets by interacting with the plugins and database. The Service then </w:t>
       </w:r>
       <w:r>
         <w:t>sends the DOI to th</w:t>
@@ -5452,6 +5455,608 @@
       <w:pPr>
         <w:spacing w:before="0" w:after="200" w:line="276" w:lineRule="auto"/>
         <w:jc w:val="left"/>
+      </w:pPr>
+    </w:p>
+    <w:p>
+      <w:pPr>
+        <w:spacing w:before="0" w:after="200" w:line="276" w:lineRule="auto"/>
+        <w:jc w:val="left"/>
+      </w:pPr>
+      <w:r>
+        <w:br w:type="page"/>
+      </w:r>
+    </w:p>
+    <w:p>
+      <w:pPr>
+        <w:pStyle w:val="Heading1"/>
+      </w:pPr>
+      <w:r>
+        <w:lastRenderedPageBreak/>
+        <w:t>7. User Manual</w:t>
+      </w:r>
+    </w:p>
+    <w:p>
+      <w:pPr>
+        <w:pStyle w:val="Heading2"/>
+      </w:pPr>
+    </w:p>
+    <w:p>
+      <w:pPr>
+        <w:pStyle w:val="Heading2"/>
+      </w:pPr>
+      <w:r>
+        <w:t>7.1 Basic Search</w:t>
+      </w:r>
+    </w:p>
+    <w:p>
+      <w:pPr>
+        <w:spacing w:before="100" w:beforeAutospacing="1"/>
+        <w:jc w:val="left"/>
+        <w:rPr>
+          <w:rFonts w:ascii="Times New Roman" w:eastAsia="Times New Roman" w:hAnsi="Times New Roman" w:cs="Times New Roman"/>
+          <w:szCs w:val="24"/>
+          <w:lang w:eastAsia="en-NZ"/>
+        </w:rPr>
+      </w:pPr>
+      <w:r>
+        <w:rPr>
+          <w:noProof/>
+          <w:lang w:eastAsia="en-NZ"/>
+        </w:rPr>
+        <w:drawing>
+          <wp:inline distT="0" distB="0" distL="0" distR="0">
+            <wp:extent cx="5731510" cy="2195195"/>
+            <wp:effectExtent l="19050" t="0" r="2540" b="0"/>
+            <wp:docPr id="1" name="Picture 0" descr="index.jpg"/>
+            <wp:cNvGraphicFramePr>
+              <a:graphicFrameLocks xmlns:a="http://schemas.openxmlformats.org/drawingml/2006/main" noChangeAspect="1"/>
+            </wp:cNvGraphicFramePr>
+            <a:graphic xmlns:a="http://schemas.openxmlformats.org/drawingml/2006/main">
+              <a:graphicData uri="http://schemas.openxmlformats.org/drawingml/2006/picture">
+                <pic:pic xmlns:pic="http://schemas.openxmlformats.org/drawingml/2006/picture">
+                  <pic:nvPicPr>
+                    <pic:cNvPr id="0" name="index.jpg"/>
+                    <pic:cNvPicPr/>
+                  </pic:nvPicPr>
+                  <pic:blipFill>
+                    <a:blip r:embed="rId9" cstate="print"/>
+                    <a:stretch>
+                      <a:fillRect/>
+                    </a:stretch>
+                  </pic:blipFill>
+                  <pic:spPr>
+                    <a:xfrm>
+                      <a:off x="0" y="0"/>
+                      <a:ext cx="5731510" cy="2195195"/>
+                    </a:xfrm>
+                    <a:prstGeom prst="rect">
+                      <a:avLst/>
+                    </a:prstGeom>
+                  </pic:spPr>
+                </pic:pic>
+              </a:graphicData>
+            </a:graphic>
+          </wp:inline>
+        </w:drawing>
+      </w:r>
+    </w:p>
+    <w:p>
+      <w:pPr>
+        <w:pStyle w:val="ListParagraph"/>
+        <w:numPr>
+          <w:ilvl w:val="0"/>
+          <w:numId w:val="7"/>
+        </w:numPr>
+        <w:spacing w:before="100" w:beforeAutospacing="1"/>
+        <w:jc w:val="left"/>
+        <w:rPr>
+          <w:rFonts w:eastAsia="Times New Roman" w:cs="Times New Roman"/>
+          <w:szCs w:val="24"/>
+          <w:lang w:eastAsia="en-NZ"/>
+        </w:rPr>
+      </w:pPr>
+      <w:r>
+        <w:rPr>
+          <w:rFonts w:eastAsia="Times New Roman" w:cs="Times New Roman"/>
+          <w:szCs w:val="24"/>
+          <w:lang w:eastAsia="en-NZ"/>
+        </w:rPr>
+        <w:t xml:space="preserve">Enter the DOI into the text box and click the Search button to search for the information regarding the DOI. </w:t>
+      </w:r>
+    </w:p>
+    <w:p>
+      <w:pPr>
+        <w:numPr>
+          <w:ilvl w:val="0"/>
+          <w:numId w:val="7"/>
+        </w:numPr>
+        <w:spacing w:before="100" w:beforeAutospacing="1" w:after="100" w:afterAutospacing="1"/>
+        <w:jc w:val="left"/>
+        <w:rPr>
+          <w:rFonts w:eastAsia="Times New Roman" w:cs="Times New Roman"/>
+          <w:szCs w:val="24"/>
+          <w:lang w:eastAsia="en-NZ"/>
+        </w:rPr>
+      </w:pPr>
+      <w:r>
+        <w:rPr>
+          <w:rFonts w:eastAsia="Times New Roman" w:cs="Times New Roman"/>
+          <w:szCs w:val="24"/>
+          <w:lang w:eastAsia="en-NZ"/>
+        </w:rPr>
+        <w:t>Please wait while Proficio finds the article.</w:t>
+      </w:r>
+    </w:p>
+    <w:p>
+      <w:pPr>
+        <w:pStyle w:val="Heading2"/>
+        <w:rPr>
+          <w:rFonts w:eastAsia="Times New Roman"/>
+          <w:lang w:eastAsia="en-NZ"/>
+        </w:rPr>
+      </w:pPr>
+      <w:r>
+        <w:rPr>
+          <w:rFonts w:eastAsia="Times New Roman"/>
+          <w:lang w:eastAsia="en-NZ"/>
+        </w:rPr>
+        <w:lastRenderedPageBreak/>
+        <w:t>7.2 Results Returned</w:t>
+      </w:r>
+    </w:p>
+    <w:p>
+      <w:pPr>
+        <w:spacing w:before="100" w:beforeAutospacing="1" w:after="100" w:afterAutospacing="1"/>
+        <w:jc w:val="left"/>
+        <w:rPr>
+          <w:rFonts w:ascii="Times New Roman" w:eastAsia="Times New Roman" w:hAnsi="Times New Roman" w:cs="Times New Roman"/>
+          <w:szCs w:val="24"/>
+          <w:lang w:eastAsia="en-NZ"/>
+        </w:rPr>
+      </w:pPr>
+      <w:r>
+        <w:rPr>
+          <w:rFonts w:ascii="Times New Roman" w:eastAsia="Times New Roman" w:hAnsi="Times New Roman" w:cs="Times New Roman"/>
+          <w:noProof/>
+          <w:szCs w:val="24"/>
+          <w:lang w:eastAsia="en-NZ"/>
+        </w:rPr>
+        <w:drawing>
+          <wp:inline distT="0" distB="0" distL="0" distR="0">
+            <wp:extent cx="5731510" cy="4714875"/>
+            <wp:effectExtent l="19050" t="0" r="2540" b="0"/>
+            <wp:docPr id="2" name="Picture 1" descr="results.jpg"/>
+            <wp:cNvGraphicFramePr>
+              <a:graphicFrameLocks xmlns:a="http://schemas.openxmlformats.org/drawingml/2006/main" noChangeAspect="1"/>
+            </wp:cNvGraphicFramePr>
+            <a:graphic xmlns:a="http://schemas.openxmlformats.org/drawingml/2006/main">
+              <a:graphicData uri="http://schemas.openxmlformats.org/drawingml/2006/picture">
+                <pic:pic xmlns:pic="http://schemas.openxmlformats.org/drawingml/2006/picture">
+                  <pic:nvPicPr>
+                    <pic:cNvPr id="0" name="results.jpg"/>
+                    <pic:cNvPicPr/>
+                  </pic:nvPicPr>
+                  <pic:blipFill>
+                    <a:blip r:embed="rId10" cstate="print"/>
+                    <a:stretch>
+                      <a:fillRect/>
+                    </a:stretch>
+                  </pic:blipFill>
+                  <pic:spPr>
+                    <a:xfrm>
+                      <a:off x="0" y="0"/>
+                      <a:ext cx="5731510" cy="4714875"/>
+                    </a:xfrm>
+                    <a:prstGeom prst="rect">
+                      <a:avLst/>
+                    </a:prstGeom>
+                  </pic:spPr>
+                </pic:pic>
+              </a:graphicData>
+            </a:graphic>
+          </wp:inline>
+        </w:drawing>
+      </w:r>
+    </w:p>
+    <w:p>
+      <w:pPr>
+        <w:numPr>
+          <w:ilvl w:val="0"/>
+          <w:numId w:val="8"/>
+        </w:numPr>
+        <w:spacing w:before="100" w:beforeAutospacing="1"/>
+        <w:jc w:val="left"/>
+        <w:rPr>
+          <w:rFonts w:eastAsia="Times New Roman" w:cs="Times New Roman"/>
+          <w:szCs w:val="24"/>
+          <w:lang w:eastAsia="en-NZ"/>
+        </w:rPr>
+      </w:pPr>
+      <w:bookmarkStart w:id="15" w:name="_Toc272399178"/>
+      <w:r>
+        <w:rPr>
+          <w:rFonts w:eastAsia="Times New Roman" w:cs="Times New Roman"/>
+          <w:szCs w:val="24"/>
+          <w:lang w:eastAsia="en-NZ"/>
+        </w:rPr>
+        <w:t xml:space="preserve">Use the information gathered by the Proficio to fill in the details in the RIMS system. </w:t>
+      </w:r>
+      <w:r>
+        <w:rPr>
+          <w:rFonts w:eastAsia="Times New Roman" w:cs="Times New Roman"/>
+          <w:szCs w:val="24"/>
+          <w:lang w:eastAsia="en-NZ"/>
+        </w:rPr>
+        <w:br/>
+        <w:t>This can be done by highlighting the relevant fields text, then copying (Ctrl+C) and pasting (Ctrl+V) the text into corresponding text field in the RIMS system.</w:t>
+      </w:r>
+    </w:p>
+    <w:p>
+      <w:pPr>
+        <w:numPr>
+          <w:ilvl w:val="0"/>
+          <w:numId w:val="8"/>
+        </w:numPr>
+        <w:spacing w:before="100" w:beforeAutospacing="1"/>
+        <w:jc w:val="left"/>
+        <w:rPr>
+          <w:rFonts w:eastAsia="Times New Roman" w:cs="Times New Roman"/>
+          <w:szCs w:val="24"/>
+          <w:lang w:eastAsia="en-NZ"/>
+        </w:rPr>
+      </w:pPr>
+      <w:r>
+        <w:rPr>
+          <w:rFonts w:eastAsia="Times New Roman" w:cs="Times New Roman"/>
+          <w:szCs w:val="24"/>
+          <w:lang w:eastAsia="en-NZ"/>
+        </w:rPr>
+        <w:t xml:space="preserve">Any information not retrieved from the Proficio will have to be filled out manually. </w:t>
+      </w:r>
+      <w:r>
+        <w:rPr>
+          <w:rFonts w:eastAsia="Times New Roman" w:cs="Times New Roman"/>
+          <w:szCs w:val="24"/>
+          <w:lang w:eastAsia="en-NZ"/>
+        </w:rPr>
+        <w:br/>
+        <w:t xml:space="preserve">Click the new tab that has appeared to access the remaining information. Alternatively click the Follow Link link </w:t>
+      </w:r>
+    </w:p>
+    <w:p>
+      <w:pPr>
+        <w:numPr>
+          <w:ilvl w:val="0"/>
+          <w:numId w:val="8"/>
+        </w:numPr>
+        <w:spacing w:before="100" w:beforeAutospacing="1"/>
+        <w:jc w:val="left"/>
+        <w:rPr>
+          <w:rFonts w:eastAsia="Times New Roman" w:cs="Times New Roman"/>
+          <w:szCs w:val="24"/>
+          <w:lang w:eastAsia="en-NZ"/>
+        </w:rPr>
+      </w:pPr>
+      <w:r>
+        <w:rPr>
+          <w:rFonts w:eastAsia="Times New Roman" w:cs="Times New Roman"/>
+          <w:szCs w:val="24"/>
+          <w:lang w:eastAsia="en-NZ"/>
+        </w:rPr>
+        <w:t>If you wish to print set the check box to print.</w:t>
+      </w:r>
+      <w:r>
+        <w:rPr>
+          <w:rFonts w:eastAsia="Times New Roman" w:cs="Times New Roman"/>
+          <w:szCs w:val="24"/>
+          <w:lang w:eastAsia="en-NZ"/>
+        </w:rPr>
+        <w:br/>
+        <w:t xml:space="preserve">Fill out any blank text fields and click the appropriate radio buttons in Proficio, that are relevant to information that is required for printing (any information left blank will not be printed). </w:t>
+      </w:r>
+    </w:p>
+    <w:p>
+      <w:pPr>
+        <w:numPr>
+          <w:ilvl w:val="0"/>
+          <w:numId w:val="8"/>
+        </w:numPr>
+        <w:spacing w:before="100" w:beforeAutospacing="1"/>
+        <w:jc w:val="left"/>
+        <w:rPr>
+          <w:rFonts w:eastAsia="Times New Roman" w:cs="Times New Roman"/>
+          <w:szCs w:val="24"/>
+          <w:lang w:eastAsia="en-NZ"/>
+        </w:rPr>
+      </w:pPr>
+      <w:r>
+        <w:rPr>
+          <w:rFonts w:eastAsia="Times New Roman" w:cs="Times New Roman"/>
+          <w:szCs w:val="24"/>
+          <w:lang w:eastAsia="en-NZ"/>
+        </w:rPr>
+        <w:t xml:space="preserve">Publication ID is the RIMS system ID number after committing the article to the RIMS system. </w:t>
+      </w:r>
+      <w:r>
+        <w:rPr>
+          <w:rFonts w:eastAsia="Times New Roman" w:cs="Times New Roman"/>
+          <w:szCs w:val="24"/>
+          <w:lang w:eastAsia="en-NZ"/>
+        </w:rPr>
+        <w:br/>
+        <w:t xml:space="preserve">This information can only be gathered from the RIMS system. </w:t>
+      </w:r>
+    </w:p>
+    <w:p>
+      <w:pPr>
+        <w:numPr>
+          <w:ilvl w:val="0"/>
+          <w:numId w:val="8"/>
+        </w:numPr>
+        <w:spacing w:before="100" w:beforeAutospacing="1"/>
+        <w:jc w:val="left"/>
+        <w:rPr>
+          <w:rFonts w:eastAsia="Times New Roman" w:cs="Times New Roman"/>
+          <w:szCs w:val="24"/>
+          <w:lang w:eastAsia="en-NZ"/>
+        </w:rPr>
+      </w:pPr>
+      <w:r>
+        <w:rPr>
+          <w:rFonts w:eastAsia="Times New Roman" w:cs="Times New Roman"/>
+          <w:szCs w:val="24"/>
+          <w:lang w:eastAsia="en-NZ"/>
+        </w:rPr>
+        <w:t>Click the Confirm button.</w:t>
+      </w:r>
+    </w:p>
+    <w:p>
+      <w:pPr>
+        <w:numPr>
+          <w:ilvl w:val="0"/>
+          <w:numId w:val="8"/>
+        </w:numPr>
+        <w:spacing w:before="100" w:beforeAutospacing="1" w:after="100" w:afterAutospacing="1"/>
+        <w:jc w:val="left"/>
+        <w:rPr>
+          <w:rFonts w:eastAsia="Times New Roman" w:cs="Times New Roman"/>
+          <w:szCs w:val="24"/>
+          <w:lang w:eastAsia="en-NZ"/>
+        </w:rPr>
+      </w:pPr>
+      <w:r>
+        <w:rPr>
+          <w:rFonts w:eastAsia="Times New Roman" w:cs="Times New Roman"/>
+          <w:szCs w:val="24"/>
+          <w:lang w:eastAsia="en-NZ"/>
+        </w:rPr>
+        <w:lastRenderedPageBreak/>
+        <w:t xml:space="preserve">Now you are done! Any information in the DOI text box and the Authors text boxes has been saved to the database, The DOI has been saved to prevent anyone from duplicating the work, and if the same author has any more publications all the details will be returned next time. </w:t>
+      </w:r>
+    </w:p>
+    <w:p>
+      <w:pPr>
+        <w:pStyle w:val="Heading2"/>
+      </w:pPr>
+      <w:r>
+        <w:t>7.3 Advanced Search</w:t>
+      </w:r>
+    </w:p>
+    <w:p>
+      <w:pPr>
+        <w:pStyle w:val="Heading2"/>
+      </w:pPr>
+      <w:r>
+        <w:rPr>
+          <w:noProof/>
+          <w:lang w:eastAsia="en-NZ"/>
+        </w:rPr>
+        <w:drawing>
+          <wp:inline distT="0" distB="0" distL="0" distR="0">
+            <wp:extent cx="5731510" cy="3910330"/>
+            <wp:effectExtent l="19050" t="0" r="2540" b="0"/>
+            <wp:docPr id="6" name="Picture 5" descr="indexAdvanced.jpg"/>
+            <wp:cNvGraphicFramePr>
+              <a:graphicFrameLocks xmlns:a="http://schemas.openxmlformats.org/drawingml/2006/main" noChangeAspect="1"/>
+            </wp:cNvGraphicFramePr>
+            <a:graphic xmlns:a="http://schemas.openxmlformats.org/drawingml/2006/main">
+              <a:graphicData uri="http://schemas.openxmlformats.org/drawingml/2006/picture">
+                <pic:pic xmlns:pic="http://schemas.openxmlformats.org/drawingml/2006/picture">
+                  <pic:nvPicPr>
+                    <pic:cNvPr id="0" name="indexAdvanced.jpg"/>
+                    <pic:cNvPicPr/>
+                  </pic:nvPicPr>
+                  <pic:blipFill>
+                    <a:blip r:embed="rId11" cstate="print"/>
+                    <a:stretch>
+                      <a:fillRect/>
+                    </a:stretch>
+                  </pic:blipFill>
+                  <pic:spPr>
+                    <a:xfrm>
+                      <a:off x="0" y="0"/>
+                      <a:ext cx="5731510" cy="3910330"/>
+                    </a:xfrm>
+                    <a:prstGeom prst="rect">
+                      <a:avLst/>
+                    </a:prstGeom>
+                  </pic:spPr>
+                </pic:pic>
+              </a:graphicData>
+            </a:graphic>
+          </wp:inline>
+        </w:drawing>
+      </w:r>
+    </w:p>
+    <w:p/>
+    <w:p>
+      <w:pPr>
+        <w:numPr>
+          <w:ilvl w:val="0"/>
+          <w:numId w:val="9"/>
+        </w:numPr>
+        <w:spacing w:before="100" w:beforeAutospacing="1"/>
+        <w:jc w:val="left"/>
+        <w:rPr>
+          <w:rFonts w:eastAsia="Times New Roman" w:cs="Times New Roman"/>
+          <w:szCs w:val="24"/>
+          <w:lang w:eastAsia="en-NZ"/>
+        </w:rPr>
+      </w:pPr>
+      <w:r>
+        <w:rPr>
+          <w:rFonts w:eastAsia="Times New Roman" w:cs="Times New Roman"/>
+          <w:szCs w:val="24"/>
+          <w:lang w:eastAsia="en-NZ"/>
+        </w:rPr>
+        <w:t xml:space="preserve">If for whatever reason you are not supplied with a DOI, click the Advanced Search link </w:t>
+      </w:r>
+    </w:p>
+    <w:p>
+      <w:pPr>
+        <w:numPr>
+          <w:ilvl w:val="0"/>
+          <w:numId w:val="9"/>
+        </w:numPr>
+        <w:spacing w:before="100" w:beforeAutospacing="1"/>
+        <w:jc w:val="left"/>
+        <w:rPr>
+          <w:rFonts w:eastAsia="Times New Roman" w:cs="Times New Roman"/>
+          <w:szCs w:val="24"/>
+          <w:lang w:eastAsia="en-NZ"/>
+        </w:rPr>
+      </w:pPr>
+      <w:r>
+        <w:rPr>
+          <w:rFonts w:eastAsia="Times New Roman" w:cs="Times New Roman"/>
+          <w:szCs w:val="24"/>
+          <w:lang w:eastAsia="en-NZ"/>
+        </w:rPr>
+        <w:t xml:space="preserve">Fill out the all the appropriate fields, click the bottom Search button </w:t>
+      </w:r>
+    </w:p>
+    <w:p>
+      <w:pPr>
+        <w:numPr>
+          <w:ilvl w:val="0"/>
+          <w:numId w:val="9"/>
+        </w:numPr>
+        <w:spacing w:before="100" w:beforeAutospacing="1" w:after="100" w:afterAutospacing="1"/>
+        <w:jc w:val="left"/>
+        <w:rPr>
+          <w:rFonts w:eastAsia="Times New Roman" w:cs="Times New Roman"/>
+          <w:szCs w:val="24"/>
+          <w:lang w:eastAsia="en-NZ"/>
+        </w:rPr>
+      </w:pPr>
+      <w:r>
+        <w:rPr>
+          <w:rFonts w:eastAsia="Times New Roman" w:cs="Times New Roman"/>
+          <w:szCs w:val="24"/>
+          <w:lang w:eastAsia="en-NZ"/>
+        </w:rPr>
+        <w:t xml:space="preserve">If the application somehow fails please use the DX DOI tool to locate the article. </w:t>
+      </w:r>
+      <w:r>
+        <w:rPr>
+          <w:rFonts w:eastAsia="Times New Roman" w:cs="Times New Roman"/>
+          <w:szCs w:val="24"/>
+          <w:lang w:eastAsia="en-NZ"/>
+        </w:rPr>
+        <w:br/>
+        <w:t xml:space="preserve">Enter in the DOI and click the Locate Article button. </w:t>
+      </w:r>
+      <w:r>
+        <w:rPr>
+          <w:rFonts w:eastAsia="Times New Roman" w:cs="Times New Roman"/>
+          <w:szCs w:val="24"/>
+          <w:lang w:eastAsia="en-NZ"/>
+        </w:rPr>
+        <w:br/>
+        <w:t>We apologise for the inconve</w:t>
+      </w:r>
+      <w:r>
+        <w:rPr>
+          <w:rFonts w:eastAsia="Times New Roman" w:cs="Times New Roman"/>
+          <w:szCs w:val="24"/>
+          <w:lang w:eastAsia="en-NZ"/>
+        </w:rPr>
+        <w:t>ni</w:t>
+      </w:r>
+      <w:r>
+        <w:rPr>
+          <w:rFonts w:eastAsia="Times New Roman" w:cs="Times New Roman"/>
+          <w:szCs w:val="24"/>
+          <w:lang w:eastAsia="en-NZ"/>
+        </w:rPr>
+        <w:t xml:space="preserve">ence that was caused. </w:t>
+      </w:r>
+    </w:p>
+    <w:p>
+      <w:pPr>
+        <w:spacing w:before="0" w:after="200" w:line="276" w:lineRule="auto"/>
+        <w:jc w:val="left"/>
+        <w:rPr>
+          <w:rFonts w:eastAsia="Times New Roman" w:cs="Times New Roman"/>
+          <w:szCs w:val="24"/>
+          <w:lang w:eastAsia="en-NZ"/>
+        </w:rPr>
+      </w:pPr>
+      <w:r>
+        <w:rPr>
+          <w:rFonts w:eastAsia="Times New Roman" w:cs="Times New Roman"/>
+          <w:szCs w:val="24"/>
+          <w:lang w:eastAsia="en-NZ"/>
+        </w:rPr>
+        <w:br w:type="page"/>
+      </w:r>
+    </w:p>
+    <w:p>
+      <w:pPr>
+        <w:pStyle w:val="Heading2"/>
+        <w:rPr>
+          <w:rFonts w:eastAsia="Times New Roman"/>
+          <w:lang w:eastAsia="en-NZ"/>
+        </w:rPr>
+      </w:pPr>
+      <w:r>
+        <w:rPr>
+          <w:rFonts w:eastAsia="Times New Roman"/>
+          <w:lang w:eastAsia="en-NZ"/>
+        </w:rPr>
+        <w:lastRenderedPageBreak/>
+        <w:t>7.3 Glossary of Terms</w:t>
+      </w:r>
+    </w:p>
+    <w:p>
+      <w:pPr>
+        <w:rPr>
+          <w:lang w:eastAsia="en-NZ"/>
+        </w:rPr>
+      </w:pPr>
+    </w:p>
+    <w:p>
+      <w:pPr>
+        <w:rPr>
+          <w:rFonts w:asciiTheme="majorHAnsi" w:eastAsiaTheme="majorEastAsia" w:hAnsiTheme="majorHAnsi" w:cstheme="majorBidi"/>
+          <w:color w:val="4F81BD" w:themeColor="accent1"/>
+          <w:sz w:val="26"/>
+          <w:szCs w:val="26"/>
+        </w:rPr>
+      </w:pPr>
+      <w:r>
+        <w:br w:type="page"/>
+      </w:r>
+    </w:p>
+    <w:p>
+      <w:pPr>
+        <w:pStyle w:val="Heading2"/>
+      </w:pPr>
+    </w:p>
+    <w:p>
+      <w:pPr>
+        <w:spacing w:before="0" w:after="200" w:line="276" w:lineRule="auto"/>
+        <w:jc w:val="left"/>
         <w:rPr>
           <w:rFonts w:asciiTheme="majorHAnsi" w:eastAsiaTheme="majorEastAsia" w:hAnsiTheme="majorHAnsi" w:cstheme="majorBidi"/>
           <w:b/>
@@ -5461,18 +6066,19 @@
           <w:szCs w:val="28"/>
         </w:rPr>
       </w:pPr>
-      <w:r>
-        <w:br w:type="page"/>
-      </w:r>
     </w:p>
     <w:p>
       <w:pPr>
         <w:pStyle w:val="Heading1"/>
       </w:pPr>
-      <w:bookmarkStart w:id="15" w:name="_Toc272399178"/>
-      <w:r>
-        <w:lastRenderedPageBreak/>
-        <w:t>10 Appendices</w:t>
+      <w:r>
+        <w:t>10</w:t>
+      </w:r>
+      <w:r>
+        <w:t>.</w:t>
+      </w:r>
+      <w:r>
+        <w:t xml:space="preserve"> Appendices</w:t>
       </w:r>
       <w:bookmarkEnd w:id="15"/>
     </w:p>
@@ -7020,7 +7626,7 @@
                     <pic:cNvPicPr/>
                   </pic:nvPicPr>
                   <pic:blipFill>
-                    <a:blip r:embed="rId9" cstate="print"/>
+                    <a:blip r:embed="rId12" cstate="print"/>
                     <a:stretch>
                       <a:fillRect/>
                     </a:stretch>
@@ -7230,7 +7836,7 @@
             <w:pPr>
               <w:pStyle w:val="NoSpacing"/>
             </w:pPr>
-            <w:hyperlink r:id="rId10" w:anchor="EXnumber" w:history="1">
+            <w:hyperlink r:id="rId13" w:anchor="EXnumber" w:history="1">
               <w:r>
                 <w:rPr>
                   <w:rStyle w:val="Hyperlink"/>
@@ -7255,7 +7861,7 @@
             <w:pPr>
               <w:pStyle w:val="NoSpacing"/>
             </w:pPr>
-            <w:hyperlink r:id="rId11" w:anchor="EXnumber" w:history="1">
+            <w:hyperlink r:id="rId14" w:anchor="EXnumber" w:history="1">
               <w:r>
                 <w:rPr>
                   <w:rStyle w:val="Hyperlink"/>
@@ -7280,7 +7886,7 @@
             <w:pPr>
               <w:pStyle w:val="NoSpacing"/>
             </w:pPr>
-            <w:hyperlink r:id="rId12" w:anchor="EXafferent" w:history="1">
+            <w:hyperlink r:id="rId15" w:anchor="EXafferent" w:history="1">
               <w:r>
                 <w:rPr>
                   <w:rStyle w:val="Hyperlink"/>
@@ -7305,7 +7911,7 @@
             <w:pPr>
               <w:pStyle w:val="NoSpacing"/>
             </w:pPr>
-            <w:hyperlink r:id="rId13" w:anchor="EXefferent" w:history="1">
+            <w:hyperlink r:id="rId16" w:anchor="EXefferent" w:history="1">
               <w:r>
                 <w:rPr>
                   <w:rStyle w:val="Hyperlink"/>
@@ -7330,7 +7936,7 @@
             <w:pPr>
               <w:pStyle w:val="NoSpacing"/>
             </w:pPr>
-            <w:hyperlink r:id="rId14" w:anchor="EXabstractness" w:history="1">
+            <w:hyperlink r:id="rId17" w:anchor="EXabstractness" w:history="1">
               <w:r>
                 <w:rPr>
                   <w:rStyle w:val="Hyperlink"/>
@@ -7355,7 +7961,7 @@
             <w:pPr>
               <w:pStyle w:val="NoSpacing"/>
             </w:pPr>
-            <w:hyperlink r:id="rId15" w:anchor="EXinstability" w:history="1">
+            <w:hyperlink r:id="rId18" w:anchor="EXinstability" w:history="1">
               <w:r>
                 <w:rPr>
                   <w:rStyle w:val="Hyperlink"/>
@@ -7380,7 +7986,7 @@
             <w:pPr>
               <w:pStyle w:val="NoSpacing"/>
             </w:pPr>
-            <w:hyperlink r:id="rId16" w:anchor="EXdistance" w:history="1">
+            <w:hyperlink r:id="rId19" w:anchor="EXdistance" w:history="1">
               <w:r>
                 <w:rPr>
                   <w:rStyle w:val="Hyperlink"/>
@@ -7410,7 +8016,7 @@
             <w:pPr>
               <w:pStyle w:val="NoSpacing"/>
             </w:pPr>
-            <w:hyperlink r:id="rId17" w:anchor="PKnz.ac.massey.rimsgroup3" w:history="1">
+            <w:hyperlink r:id="rId20" w:anchor="PKnz.ac.massey.rimsgroup3" w:history="1">
               <w:r>
                 <w:rPr>
                   <w:rStyle w:val="Hyperlink"/>
@@ -7566,7 +8172,7 @@
             <w:pPr>
               <w:pStyle w:val="NoSpacing"/>
             </w:pPr>
-            <w:hyperlink r:id="rId18" w:anchor="PKnz.ac.massey.rimsgroup3.DB.test" w:history="1">
+            <w:hyperlink r:id="rId21" w:anchor="PKnz.ac.massey.rimsgroup3.DB.test" w:history="1">
               <w:r>
                 <w:rPr>
                   <w:rStyle w:val="Hyperlink"/>
@@ -7722,7 +8328,7 @@
             <w:pPr>
               <w:pStyle w:val="NoSpacing"/>
             </w:pPr>
-            <w:hyperlink r:id="rId19" w:anchor="PKnz.ac.massey.rimsgroup3.database" w:history="1">
+            <w:hyperlink r:id="rId22" w:anchor="PKnz.ac.massey.rimsgroup3.database" w:history="1">
               <w:r>
                 <w:rPr>
                   <w:rStyle w:val="Hyperlink"/>
@@ -7878,7 +8484,7 @@
             <w:pPr>
               <w:pStyle w:val="NoSpacing"/>
             </w:pPr>
-            <w:hyperlink r:id="rId20" w:anchor="PKnz.ac.massey.rimsgroup3.metadata" w:history="1">
+            <w:hyperlink r:id="rId23" w:anchor="PKnz.ac.massey.rimsgroup3.metadata" w:history="1">
               <w:r>
                 <w:rPr>
                   <w:rStyle w:val="Hyperlink"/>
@@ -8034,7 +8640,7 @@
             <w:pPr>
               <w:pStyle w:val="NoSpacing"/>
             </w:pPr>
-            <w:hyperlink r:id="rId21" w:anchor="PKnz.ac.massey.rimsgroup3.metadata.bean" w:history="1">
+            <w:hyperlink r:id="rId24" w:anchor="PKnz.ac.massey.rimsgroup3.metadata.bean" w:history="1">
               <w:r>
                 <w:rPr>
                   <w:rStyle w:val="Hyperlink"/>
@@ -8190,7 +8796,7 @@
             <w:pPr>
               <w:pStyle w:val="NoSpacing"/>
             </w:pPr>
-            <w:hyperlink r:id="rId22" w:anchor="PKnz.ac.massey.rimsgroup3.metadata.plugin" w:history="1">
+            <w:hyperlink r:id="rId25" w:anchor="PKnz.ac.massey.rimsgroup3.metadata.plugin" w:history="1">
               <w:r>
                 <w:rPr>
                   <w:rStyle w:val="Hyperlink"/>
@@ -8346,7 +8952,7 @@
             <w:pPr>
               <w:pStyle w:val="NoSpacing"/>
             </w:pPr>
-            <w:hyperlink r:id="rId23" w:anchor="PKnz.ac.massey.rimsgroup3.metadata.plugin.test" w:history="1">
+            <w:hyperlink r:id="rId26" w:anchor="PKnz.ac.massey.rimsgroup3.metadata.plugin.test" w:history="1">
               <w:r>
                 <w:rPr>
                   <w:rStyle w:val="Hyperlink"/>
@@ -8502,7 +9108,7 @@
             <w:pPr>
               <w:pStyle w:val="NoSpacing"/>
             </w:pPr>
-            <w:hyperlink r:id="rId24" w:anchor="PKnz.ac.massey.rimsgroup3.metadata.test" w:history="1">
+            <w:hyperlink r:id="rId27" w:anchor="PKnz.ac.massey.rimsgroup3.metadata.test" w:history="1">
               <w:r>
                 <w:rPr>
                   <w:rStyle w:val="Hyperlink"/>
@@ -8658,7 +9264,7 @@
             <w:pPr>
               <w:pStyle w:val="NoSpacing"/>
             </w:pPr>
-            <w:hyperlink r:id="rId25" w:anchor="PKnz.ac.massey.rimsgroup3.servlet" w:history="1">
+            <w:hyperlink r:id="rId28" w:anchor="PKnz.ac.massey.rimsgroup3.servlet" w:history="1">
               <w:r>
                 <w:rPr>
                   <w:rStyle w:val="Hyperlink"/>
@@ -8885,7 +9491,7 @@
                 <w:szCs w:val="18"/>
               </w:rPr>
             </w:pPr>
-            <w:hyperlink r:id="rId26" w:anchor="EXafferent" w:history="1">
+            <w:hyperlink r:id="rId29" w:anchor="EXafferent" w:history="1">
               <w:r>
                 <w:rPr>
                   <w:rStyle w:val="Hyperlink"/>
@@ -8917,7 +9523,7 @@
                 <w:szCs w:val="18"/>
               </w:rPr>
             </w:pPr>
-            <w:hyperlink r:id="rId27" w:anchor="EXefferent" w:history="1">
+            <w:hyperlink r:id="rId30" w:anchor="EXefferent" w:history="1">
               <w:r>
                 <w:rPr>
                   <w:rStyle w:val="Hyperlink"/>
@@ -8949,7 +9555,7 @@
                 <w:szCs w:val="18"/>
               </w:rPr>
             </w:pPr>
-            <w:hyperlink r:id="rId28" w:anchor="EXabstractness" w:history="1">
+            <w:hyperlink r:id="rId31" w:anchor="EXabstractness" w:history="1">
               <w:r>
                 <w:rPr>
                   <w:rStyle w:val="Hyperlink"/>
@@ -8981,7 +9587,7 @@
                 <w:szCs w:val="18"/>
               </w:rPr>
             </w:pPr>
-            <w:hyperlink r:id="rId29" w:anchor="EXinstability" w:history="1">
+            <w:hyperlink r:id="rId32" w:anchor="EXinstability" w:history="1">
               <w:r>
                 <w:rPr>
                   <w:rStyle w:val="Hyperlink"/>
@@ -9013,7 +9619,7 @@
                 <w:szCs w:val="18"/>
               </w:rPr>
             </w:pPr>
-            <w:hyperlink r:id="rId30" w:anchor="EXdistance" w:history="1">
+            <w:hyperlink r:id="rId33" w:anchor="EXdistance" w:history="1">
               <w:r>
                 <w:rPr>
                   <w:rStyle w:val="Hyperlink"/>
@@ -9190,7 +9796,7 @@
             <w:pPr>
               <w:pStyle w:val="NoSpacing"/>
             </w:pPr>
-            <w:hyperlink r:id="rId31" w:anchor="PKnz.ac.massey.rimsgroup3.servlet" w:history="1">
+            <w:hyperlink r:id="rId34" w:anchor="PKnz.ac.massey.rimsgroup3.servlet" w:history="1">
               <w:r>
                 <w:rPr>
                   <w:rStyle w:val="Hyperlink"/>
@@ -9220,7 +9826,7 @@
             <w:pPr>
               <w:pStyle w:val="NoSpacing"/>
             </w:pPr>
-            <w:hyperlink r:id="rId32" w:anchor="PKnz.ac.massey.rimsgroup3.metadata" w:history="1">
+            <w:hyperlink r:id="rId35" w:anchor="PKnz.ac.massey.rimsgroup3.metadata" w:history="1">
               <w:r>
                 <w:rPr>
                   <w:rStyle w:val="Hyperlink"/>
@@ -9241,7 +9847,7 @@
             <w:r>
               <w:br/>
             </w:r>
-            <w:hyperlink r:id="rId33" w:anchor="PKnz.ac.massey.rimsgroup3.metadata.bean" w:history="1">
+            <w:hyperlink r:id="rId36" w:anchor="PKnz.ac.massey.rimsgroup3.metadata.bean" w:history="1">
               <w:r>
                 <w:rPr>
                   <w:rStyle w:val="Hyperlink"/>
@@ -9330,7 +9936,7 @@
                 <w:szCs w:val="18"/>
               </w:rPr>
             </w:pPr>
-            <w:hyperlink r:id="rId34" w:anchor="EXafferent" w:history="1">
+            <w:hyperlink r:id="rId37" w:anchor="EXafferent" w:history="1">
               <w:r>
                 <w:rPr>
                   <w:rStyle w:val="Hyperlink"/>
@@ -9362,7 +9968,7 @@
                 <w:szCs w:val="18"/>
               </w:rPr>
             </w:pPr>
-            <w:hyperlink r:id="rId35" w:anchor="EXefferent" w:history="1">
+            <w:hyperlink r:id="rId38" w:anchor="EXefferent" w:history="1">
               <w:r>
                 <w:rPr>
                   <w:rStyle w:val="Hyperlink"/>
@@ -9394,7 +10000,7 @@
                 <w:szCs w:val="18"/>
               </w:rPr>
             </w:pPr>
-            <w:hyperlink r:id="rId36" w:anchor="EXabstractness" w:history="1">
+            <w:hyperlink r:id="rId39" w:anchor="EXabstractness" w:history="1">
               <w:r>
                 <w:rPr>
                   <w:rStyle w:val="Hyperlink"/>
@@ -9426,7 +10032,7 @@
                 <w:szCs w:val="18"/>
               </w:rPr>
             </w:pPr>
-            <w:hyperlink r:id="rId37" w:anchor="EXinstability" w:history="1">
+            <w:hyperlink r:id="rId40" w:anchor="EXinstability" w:history="1">
               <w:r>
                 <w:rPr>
                   <w:rStyle w:val="Hyperlink"/>
@@ -9458,7 +10064,7 @@
                 <w:szCs w:val="18"/>
               </w:rPr>
             </w:pPr>
-            <w:hyperlink r:id="rId38" w:anchor="EXdistance" w:history="1">
+            <w:hyperlink r:id="rId41" w:anchor="EXdistance" w:history="1">
               <w:r>
                 <w:rPr>
                   <w:rStyle w:val="Hyperlink"/>
@@ -9656,7 +10262,7 @@
             <w:pPr>
               <w:pStyle w:val="NoSpacing"/>
             </w:pPr>
-            <w:hyperlink r:id="rId39" w:anchor="PKnz.ac.massey.rimsgroup3.database" w:history="1">
+            <w:hyperlink r:id="rId42" w:anchor="PKnz.ac.massey.rimsgroup3.database" w:history="1">
               <w:r>
                 <w:rPr>
                   <w:rStyle w:val="Hyperlink"/>
@@ -9677,7 +10283,7 @@
             <w:r>
               <w:br/>
             </w:r>
-            <w:hyperlink r:id="rId40" w:anchor="PKnz.ac.massey.rimsgroup3.metadata.bean" w:history="1">
+            <w:hyperlink r:id="rId43" w:anchor="PKnz.ac.massey.rimsgroup3.metadata.bean" w:history="1">
               <w:r>
                 <w:rPr>
                   <w:rStyle w:val="Hyperlink"/>
@@ -9748,7 +10354,7 @@
                 <w:szCs w:val="18"/>
               </w:rPr>
             </w:pPr>
-            <w:hyperlink r:id="rId41" w:anchor="EXafferent" w:history="1">
+            <w:hyperlink r:id="rId44" w:anchor="EXafferent" w:history="1">
               <w:r>
                 <w:rPr>
                   <w:rStyle w:val="Hyperlink"/>
@@ -9780,7 +10386,7 @@
                 <w:szCs w:val="18"/>
               </w:rPr>
             </w:pPr>
-            <w:hyperlink r:id="rId42" w:anchor="EXefferent" w:history="1">
+            <w:hyperlink r:id="rId45" w:anchor="EXefferent" w:history="1">
               <w:r>
                 <w:rPr>
                   <w:rStyle w:val="Hyperlink"/>
@@ -9812,7 +10418,7 @@
                 <w:szCs w:val="18"/>
               </w:rPr>
             </w:pPr>
-            <w:hyperlink r:id="rId43" w:anchor="EXabstractness" w:history="1">
+            <w:hyperlink r:id="rId46" w:anchor="EXabstractness" w:history="1">
               <w:r>
                 <w:rPr>
                   <w:rStyle w:val="Hyperlink"/>
@@ -9844,7 +10450,7 @@
                 <w:szCs w:val="18"/>
               </w:rPr>
             </w:pPr>
-            <w:hyperlink r:id="rId44" w:anchor="EXinstability" w:history="1">
+            <w:hyperlink r:id="rId47" w:anchor="EXinstability" w:history="1">
               <w:r>
                 <w:rPr>
                   <w:rStyle w:val="Hyperlink"/>
@@ -9876,7 +10482,7 @@
                 <w:szCs w:val="18"/>
               </w:rPr>
             </w:pPr>
-            <w:hyperlink r:id="rId45" w:anchor="EXdistance" w:history="1">
+            <w:hyperlink r:id="rId48" w:anchor="EXdistance" w:history="1">
               <w:r>
                 <w:rPr>
                   <w:rStyle w:val="Hyperlink"/>
@@ -10128,7 +10734,7 @@
             <w:pPr>
               <w:pStyle w:val="NoSpacing"/>
             </w:pPr>
-            <w:hyperlink r:id="rId46" w:anchor="PKnz.ac.massey.rimsgroup3.DB.test" w:history="1">
+            <w:hyperlink r:id="rId49" w:anchor="PKnz.ac.massey.rimsgroup3.DB.test" w:history="1">
               <w:r>
                 <w:rPr>
                   <w:rStyle w:val="Hyperlink"/>
@@ -10159,7 +10765,7 @@
             <w:pPr>
               <w:pStyle w:val="NoSpacing"/>
             </w:pPr>
-            <w:hyperlink r:id="rId47" w:anchor="PKnz.ac.massey.rimsgroup3.metadata.bean" w:history="1">
+            <w:hyperlink r:id="rId50" w:anchor="PKnz.ac.massey.rimsgroup3.metadata.bean" w:history="1">
               <w:r>
                 <w:rPr>
                   <w:rStyle w:val="Hyperlink"/>
@@ -10229,7 +10835,7 @@
                 <w:szCs w:val="18"/>
               </w:rPr>
             </w:pPr>
-            <w:hyperlink r:id="rId48" w:anchor="EXafferent" w:history="1">
+            <w:hyperlink r:id="rId51" w:anchor="EXafferent" w:history="1">
               <w:r>
                 <w:rPr>
                   <w:rStyle w:val="Hyperlink"/>
@@ -10261,7 +10867,7 @@
                 <w:szCs w:val="18"/>
               </w:rPr>
             </w:pPr>
-            <w:hyperlink r:id="rId49" w:anchor="EXefferent" w:history="1">
+            <w:hyperlink r:id="rId52" w:anchor="EXefferent" w:history="1">
               <w:r>
                 <w:rPr>
                   <w:rStyle w:val="Hyperlink"/>
@@ -10293,7 +10899,7 @@
                 <w:szCs w:val="18"/>
               </w:rPr>
             </w:pPr>
-            <w:hyperlink r:id="rId50" w:anchor="EXabstractness" w:history="1">
+            <w:hyperlink r:id="rId53" w:anchor="EXabstractness" w:history="1">
               <w:r>
                 <w:rPr>
                   <w:rStyle w:val="Hyperlink"/>
@@ -10325,7 +10931,7 @@
                 <w:szCs w:val="18"/>
               </w:rPr>
             </w:pPr>
-            <w:hyperlink r:id="rId51" w:anchor="EXinstability" w:history="1">
+            <w:hyperlink r:id="rId54" w:anchor="EXinstability" w:history="1">
               <w:r>
                 <w:rPr>
                   <w:rStyle w:val="Hyperlink"/>
@@ -10357,7 +10963,7 @@
                 <w:szCs w:val="18"/>
               </w:rPr>
             </w:pPr>
-            <w:hyperlink r:id="rId52" w:anchor="EXdistance" w:history="1">
+            <w:hyperlink r:id="rId55" w:anchor="EXdistance" w:history="1">
               <w:r>
                 <w:rPr>
                   <w:rStyle w:val="Hyperlink"/>
@@ -10549,7 +11155,7 @@
             <w:pPr>
               <w:pStyle w:val="NoSpacing"/>
             </w:pPr>
-            <w:hyperlink r:id="rId53" w:anchor="PKnz.ac.massey.rimsgroup3" w:history="1">
+            <w:hyperlink r:id="rId56" w:anchor="PKnz.ac.massey.rimsgroup3" w:history="1">
               <w:r>
                 <w:rPr>
                   <w:rStyle w:val="Hyperlink"/>
@@ -10570,7 +11176,7 @@
             <w:r>
               <w:br/>
             </w:r>
-            <w:hyperlink r:id="rId54" w:anchor="PKnz.ac.massey.rimsgroup3.metadata.plugin" w:history="1">
+            <w:hyperlink r:id="rId57" w:anchor="PKnz.ac.massey.rimsgroup3.metadata.plugin" w:history="1">
               <w:r>
                 <w:rPr>
                   <w:rStyle w:val="Hyperlink"/>
@@ -10591,7 +11197,7 @@
             <w:r>
               <w:br/>
             </w:r>
-            <w:hyperlink r:id="rId55" w:anchor="PKnz.ac.massey.rimsgroup3.metadata.test" w:history="1">
+            <w:hyperlink r:id="rId58" w:anchor="PKnz.ac.massey.rimsgroup3.metadata.test" w:history="1">
               <w:r>
                 <w:rPr>
                   <w:rStyle w:val="Hyperlink"/>
@@ -10621,7 +11227,7 @@
             <w:pPr>
               <w:pStyle w:val="NoSpacing"/>
             </w:pPr>
-            <w:hyperlink r:id="rId56" w:anchor="PKnz.ac.massey.rimsgroup3.metadata.bean" w:history="1">
+            <w:hyperlink r:id="rId59" w:anchor="PKnz.ac.massey.rimsgroup3.metadata.bean" w:history="1">
               <w:r>
                 <w:rPr>
                   <w:rStyle w:val="Hyperlink"/>
@@ -10714,7 +11320,7 @@
                 <w:szCs w:val="18"/>
               </w:rPr>
             </w:pPr>
-            <w:hyperlink r:id="rId57" w:anchor="EXafferent" w:history="1">
+            <w:hyperlink r:id="rId60" w:anchor="EXafferent" w:history="1">
               <w:r>
                 <w:rPr>
                   <w:rStyle w:val="Hyperlink"/>
@@ -10746,7 +11352,7 @@
                 <w:szCs w:val="18"/>
               </w:rPr>
             </w:pPr>
-            <w:hyperlink r:id="rId58" w:anchor="EXefferent" w:history="1">
+            <w:hyperlink r:id="rId61" w:anchor="EXefferent" w:history="1">
               <w:r>
                 <w:rPr>
                   <w:rStyle w:val="Hyperlink"/>
@@ -10778,7 +11384,7 @@
                 <w:szCs w:val="18"/>
               </w:rPr>
             </w:pPr>
-            <w:hyperlink r:id="rId59" w:anchor="EXabstractness" w:history="1">
+            <w:hyperlink r:id="rId62" w:anchor="EXabstractness" w:history="1">
               <w:r>
                 <w:rPr>
                   <w:rStyle w:val="Hyperlink"/>
@@ -10810,7 +11416,7 @@
                 <w:szCs w:val="18"/>
               </w:rPr>
             </w:pPr>
-            <w:hyperlink r:id="rId60" w:anchor="EXinstability" w:history="1">
+            <w:hyperlink r:id="rId63" w:anchor="EXinstability" w:history="1">
               <w:r>
                 <w:rPr>
                   <w:rStyle w:val="Hyperlink"/>
@@ -10842,7 +11448,7 @@
                 <w:szCs w:val="18"/>
               </w:rPr>
             </w:pPr>
-            <w:hyperlink r:id="rId61" w:anchor="EXdistance" w:history="1">
+            <w:hyperlink r:id="rId64" w:anchor="EXdistance" w:history="1">
               <w:r>
                 <w:rPr>
                   <w:rStyle w:val="Hyperlink"/>
@@ -11103,7 +11709,7 @@
             <w:pPr>
               <w:pStyle w:val="NoSpacing"/>
             </w:pPr>
-            <w:hyperlink r:id="rId62" w:anchor="PKnz.ac.massey.rimsgroup3" w:history="1">
+            <w:hyperlink r:id="rId65" w:anchor="PKnz.ac.massey.rimsgroup3" w:history="1">
               <w:r>
                 <w:rPr>
                   <w:rStyle w:val="Hyperlink"/>
@@ -11124,7 +11730,7 @@
             <w:r>
               <w:br/>
             </w:r>
-            <w:hyperlink r:id="rId63" w:anchor="PKnz.ac.massey.rimsgroup3.DB.test" w:history="1">
+            <w:hyperlink r:id="rId66" w:anchor="PKnz.ac.massey.rimsgroup3.DB.test" w:history="1">
               <w:r>
                 <w:rPr>
                   <w:rStyle w:val="Hyperlink"/>
@@ -11145,7 +11751,7 @@
             <w:r>
               <w:br/>
             </w:r>
-            <w:hyperlink r:id="rId64" w:anchor="PKnz.ac.massey.rimsgroup3.database" w:history="1">
+            <w:hyperlink r:id="rId67" w:anchor="PKnz.ac.massey.rimsgroup3.database" w:history="1">
               <w:r>
                 <w:rPr>
                   <w:rStyle w:val="Hyperlink"/>
@@ -11166,7 +11772,7 @@
             <w:r>
               <w:br/>
             </w:r>
-            <w:hyperlink r:id="rId65" w:anchor="PKnz.ac.massey.rimsgroup3.metadata" w:history="1">
+            <w:hyperlink r:id="rId68" w:anchor="PKnz.ac.massey.rimsgroup3.metadata" w:history="1">
               <w:r>
                 <w:rPr>
                   <w:rStyle w:val="Hyperlink"/>
@@ -11187,7 +11793,7 @@
             <w:r>
               <w:br/>
             </w:r>
-            <w:hyperlink r:id="rId66" w:anchor="PKnz.ac.massey.rimsgroup3.metadata.plugin" w:history="1">
+            <w:hyperlink r:id="rId69" w:anchor="PKnz.ac.massey.rimsgroup3.metadata.plugin" w:history="1">
               <w:r>
                 <w:rPr>
                   <w:rStyle w:val="Hyperlink"/>
@@ -11208,7 +11814,7 @@
             <w:r>
               <w:br/>
             </w:r>
-            <w:hyperlink r:id="rId67" w:anchor="PKnz.ac.massey.rimsgroup3.metadata.plugin.test" w:history="1">
+            <w:hyperlink r:id="rId70" w:anchor="PKnz.ac.massey.rimsgroup3.metadata.plugin.test" w:history="1">
               <w:r>
                 <w:rPr>
                   <w:rStyle w:val="Hyperlink"/>
@@ -11229,7 +11835,7 @@
             <w:r>
               <w:br/>
             </w:r>
-            <w:hyperlink r:id="rId68" w:anchor="PKnz.ac.massey.rimsgroup3.metadata.test" w:history="1">
+            <w:hyperlink r:id="rId71" w:anchor="PKnz.ac.massey.rimsgroup3.metadata.test" w:history="1">
               <w:r>
                 <w:rPr>
                   <w:rStyle w:val="Hyperlink"/>
@@ -11250,7 +11856,7 @@
             <w:r>
               <w:br/>
             </w:r>
-            <w:hyperlink r:id="rId69" w:anchor="PKnz.ac.massey.rimsgroup3.servlet" w:history="1">
+            <w:hyperlink r:id="rId72" w:anchor="PKnz.ac.massey.rimsgroup3.servlet" w:history="1">
               <w:r>
                 <w:rPr>
                   <w:rStyle w:val="Hyperlink"/>
@@ -11337,7 +11943,7 @@
                 <w:szCs w:val="18"/>
               </w:rPr>
             </w:pPr>
-            <w:hyperlink r:id="rId70" w:anchor="EXafferent" w:history="1">
+            <w:hyperlink r:id="rId73" w:anchor="EXafferent" w:history="1">
               <w:r>
                 <w:rPr>
                   <w:rStyle w:val="Hyperlink"/>
@@ -11369,7 +11975,7 @@
                 <w:szCs w:val="18"/>
               </w:rPr>
             </w:pPr>
-            <w:hyperlink r:id="rId71" w:anchor="EXefferent" w:history="1">
+            <w:hyperlink r:id="rId74" w:anchor="EXefferent" w:history="1">
               <w:r>
                 <w:rPr>
                   <w:rStyle w:val="Hyperlink"/>
@@ -11401,7 +12007,7 @@
                 <w:szCs w:val="18"/>
               </w:rPr>
             </w:pPr>
-            <w:hyperlink r:id="rId72" w:anchor="EXabstractness" w:history="1">
+            <w:hyperlink r:id="rId75" w:anchor="EXabstractness" w:history="1">
               <w:r>
                 <w:rPr>
                   <w:rStyle w:val="Hyperlink"/>
@@ -11433,7 +12039,7 @@
                 <w:szCs w:val="18"/>
               </w:rPr>
             </w:pPr>
-            <w:hyperlink r:id="rId73" w:anchor="EXinstability" w:history="1">
+            <w:hyperlink r:id="rId76" w:anchor="EXinstability" w:history="1">
               <w:r>
                 <w:rPr>
                   <w:rStyle w:val="Hyperlink"/>
@@ -11465,7 +12071,7 @@
                 <w:szCs w:val="18"/>
               </w:rPr>
             </w:pPr>
-            <w:hyperlink r:id="rId74" w:anchor="EXdistance" w:history="1">
+            <w:hyperlink r:id="rId77" w:anchor="EXdistance" w:history="1">
               <w:r>
                 <w:rPr>
                   <w:rStyle w:val="Hyperlink"/>
@@ -11654,7 +12260,7 @@
             <w:pPr>
               <w:pStyle w:val="NoSpacing"/>
             </w:pPr>
-            <w:hyperlink r:id="rId75" w:anchor="PKnz.ac.massey.rimsgroup3.metadata.plugin.test" w:history="1">
+            <w:hyperlink r:id="rId78" w:anchor="PKnz.ac.massey.rimsgroup3.metadata.plugin.test" w:history="1">
               <w:r>
                 <w:rPr>
                   <w:rStyle w:val="Hyperlink"/>
@@ -11684,7 +12290,7 @@
             <w:pPr>
               <w:pStyle w:val="NoSpacing"/>
             </w:pPr>
-            <w:hyperlink r:id="rId76" w:anchor="PKnz.ac.massey.rimsgroup3.metadata" w:history="1">
+            <w:hyperlink r:id="rId79" w:anchor="PKnz.ac.massey.rimsgroup3.metadata" w:history="1">
               <w:r>
                 <w:rPr>
                   <w:rStyle w:val="Hyperlink"/>
@@ -11705,7 +12311,7 @@
             <w:r>
               <w:br/>
             </w:r>
-            <w:hyperlink r:id="rId77" w:anchor="PKnz.ac.massey.rimsgroup3.metadata.bean" w:history="1">
+            <w:hyperlink r:id="rId80" w:anchor="PKnz.ac.massey.rimsgroup3.metadata.bean" w:history="1">
               <w:r>
                 <w:rPr>
                   <w:rStyle w:val="Hyperlink"/>
@@ -11817,7 +12423,7 @@
                 <w:szCs w:val="18"/>
               </w:rPr>
             </w:pPr>
-            <w:hyperlink r:id="rId78" w:anchor="EXafferent" w:history="1">
+            <w:hyperlink r:id="rId81" w:anchor="EXafferent" w:history="1">
               <w:r>
                 <w:rPr>
                   <w:rStyle w:val="Hyperlink"/>
@@ -11849,7 +12455,7 @@
                 <w:szCs w:val="18"/>
               </w:rPr>
             </w:pPr>
-            <w:hyperlink r:id="rId79" w:anchor="EXefferent" w:history="1">
+            <w:hyperlink r:id="rId82" w:anchor="EXefferent" w:history="1">
               <w:r>
                 <w:rPr>
                   <w:rStyle w:val="Hyperlink"/>
@@ -11881,7 +12487,7 @@
                 <w:szCs w:val="18"/>
               </w:rPr>
             </w:pPr>
-            <w:hyperlink r:id="rId80" w:anchor="EXabstractness" w:history="1">
+            <w:hyperlink r:id="rId83" w:anchor="EXabstractness" w:history="1">
               <w:r>
                 <w:rPr>
                   <w:rStyle w:val="Hyperlink"/>
@@ -11913,7 +12519,7 @@
                 <w:szCs w:val="18"/>
               </w:rPr>
             </w:pPr>
-            <w:hyperlink r:id="rId81" w:anchor="EXinstability" w:history="1">
+            <w:hyperlink r:id="rId84" w:anchor="EXinstability" w:history="1">
               <w:r>
                 <w:rPr>
                   <w:rStyle w:val="Hyperlink"/>
@@ -11945,7 +12551,7 @@
                 <w:szCs w:val="18"/>
               </w:rPr>
             </w:pPr>
-            <w:hyperlink r:id="rId82" w:anchor="EXdistance" w:history="1">
+            <w:hyperlink r:id="rId85" w:anchor="EXdistance" w:history="1">
               <w:r>
                 <w:rPr>
                   <w:rStyle w:val="Hyperlink"/>
@@ -12141,7 +12747,7 @@
             <w:pPr>
               <w:pStyle w:val="NoSpacing"/>
             </w:pPr>
-            <w:hyperlink r:id="rId83" w:anchor="PKnz.ac.massey.rimsgroup3.metadata.bean" w:history="1">
+            <w:hyperlink r:id="rId86" w:anchor="PKnz.ac.massey.rimsgroup3.metadata.bean" w:history="1">
               <w:r>
                 <w:rPr>
                   <w:rStyle w:val="Hyperlink"/>
@@ -12162,7 +12768,7 @@
             <w:r>
               <w:br/>
             </w:r>
-            <w:hyperlink r:id="rId84" w:anchor="PKnz.ac.massey.rimsgroup3.metadata.plugin" w:history="1">
+            <w:hyperlink r:id="rId87" w:anchor="PKnz.ac.massey.rimsgroup3.metadata.plugin" w:history="1">
               <w:r>
                 <w:rPr>
                   <w:rStyle w:val="Hyperlink"/>
@@ -12232,7 +12838,7 @@
                 <w:szCs w:val="18"/>
               </w:rPr>
             </w:pPr>
-            <w:hyperlink r:id="rId85" w:anchor="EXafferent" w:history="1">
+            <w:hyperlink r:id="rId88" w:anchor="EXafferent" w:history="1">
               <w:r>
                 <w:rPr>
                   <w:rStyle w:val="Hyperlink"/>
@@ -12264,7 +12870,7 @@
                 <w:szCs w:val="18"/>
               </w:rPr>
             </w:pPr>
-            <w:hyperlink r:id="rId86" w:anchor="EXefferent" w:history="1">
+            <w:hyperlink r:id="rId89" w:anchor="EXefferent" w:history="1">
               <w:r>
                 <w:rPr>
                   <w:rStyle w:val="Hyperlink"/>
@@ -12296,7 +12902,7 @@
                 <w:szCs w:val="18"/>
               </w:rPr>
             </w:pPr>
-            <w:hyperlink r:id="rId87" w:anchor="EXabstractness" w:history="1">
+            <w:hyperlink r:id="rId90" w:anchor="EXabstractness" w:history="1">
               <w:r>
                 <w:rPr>
                   <w:rStyle w:val="Hyperlink"/>
@@ -12328,7 +12934,7 @@
                 <w:szCs w:val="18"/>
               </w:rPr>
             </w:pPr>
-            <w:hyperlink r:id="rId88" w:anchor="EXinstability" w:history="1">
+            <w:hyperlink r:id="rId91" w:anchor="EXinstability" w:history="1">
               <w:r>
                 <w:rPr>
                   <w:rStyle w:val="Hyperlink"/>
@@ -12360,7 +12966,7 @@
                 <w:szCs w:val="18"/>
               </w:rPr>
             </w:pPr>
-            <w:hyperlink r:id="rId89" w:anchor="EXdistance" w:history="1">
+            <w:hyperlink r:id="rId92" w:anchor="EXdistance" w:history="1">
               <w:r>
                 <w:rPr>
                   <w:rStyle w:val="Hyperlink"/>
@@ -12556,7 +13162,7 @@
             <w:pPr>
               <w:pStyle w:val="NoSpacing"/>
             </w:pPr>
-            <w:hyperlink r:id="rId90" w:anchor="PKnz.ac.massey.rimsgroup3.metadata" w:history="1">
+            <w:hyperlink r:id="rId93" w:anchor="PKnz.ac.massey.rimsgroup3.metadata" w:history="1">
               <w:r>
                 <w:rPr>
                   <w:rStyle w:val="Hyperlink"/>
@@ -12577,7 +13183,7 @@
             <w:r>
               <w:br/>
             </w:r>
-            <w:hyperlink r:id="rId91" w:anchor="PKnz.ac.massey.rimsgroup3.metadata.bean" w:history="1">
+            <w:hyperlink r:id="rId94" w:anchor="PKnz.ac.massey.rimsgroup3.metadata.bean" w:history="1">
               <w:r>
                 <w:rPr>
                   <w:rStyle w:val="Hyperlink"/>
@@ -12649,7 +13255,7 @@
                 <w:szCs w:val="18"/>
               </w:rPr>
             </w:pPr>
-            <w:hyperlink r:id="rId92" w:anchor="EXafferent" w:history="1">
+            <w:hyperlink r:id="rId95" w:anchor="EXafferent" w:history="1">
               <w:r>
                 <w:rPr>
                   <w:rStyle w:val="Hyperlink"/>
@@ -12681,7 +13287,7 @@
                 <w:szCs w:val="18"/>
               </w:rPr>
             </w:pPr>
-            <w:hyperlink r:id="rId93" w:anchor="EXefferent" w:history="1">
+            <w:hyperlink r:id="rId96" w:anchor="EXefferent" w:history="1">
               <w:r>
                 <w:rPr>
                   <w:rStyle w:val="Hyperlink"/>
@@ -12713,7 +13319,7 @@
                 <w:szCs w:val="18"/>
               </w:rPr>
             </w:pPr>
-            <w:hyperlink r:id="rId94" w:anchor="EXabstractness" w:history="1">
+            <w:hyperlink r:id="rId97" w:anchor="EXabstractness" w:history="1">
               <w:r>
                 <w:rPr>
                   <w:rStyle w:val="Hyperlink"/>
@@ -12745,7 +13351,7 @@
                 <w:szCs w:val="18"/>
               </w:rPr>
             </w:pPr>
-            <w:hyperlink r:id="rId95" w:anchor="EXinstability" w:history="1">
+            <w:hyperlink r:id="rId98" w:anchor="EXinstability" w:history="1">
               <w:r>
                 <w:rPr>
                   <w:rStyle w:val="Hyperlink"/>
@@ -12777,7 +13383,7 @@
                 <w:szCs w:val="18"/>
               </w:rPr>
             </w:pPr>
-            <w:hyperlink r:id="rId96" w:anchor="EXdistance" w:history="1">
+            <w:hyperlink r:id="rId99" w:anchor="EXdistance" w:history="1">
               <w:r>
                 <w:rPr>
                   <w:rStyle w:val="Hyperlink"/>
@@ -12984,7 +13590,7 @@
             <w:pPr>
               <w:pStyle w:val="NoSpacing"/>
             </w:pPr>
-            <w:hyperlink r:id="rId97" w:anchor="PKnz.ac.massey.rimsgroup3" w:history="1">
+            <w:hyperlink r:id="rId100" w:anchor="PKnz.ac.massey.rimsgroup3" w:history="1">
               <w:r>
                 <w:rPr>
                   <w:rStyle w:val="Hyperlink"/>
@@ -13005,7 +13611,7 @@
             <w:r>
               <w:br/>
             </w:r>
-            <w:hyperlink r:id="rId98" w:anchor="PKnz.ac.massey.rimsgroup3.metadata.bean" w:history="1">
+            <w:hyperlink r:id="rId101" w:anchor="PKnz.ac.massey.rimsgroup3.metadata.bean" w:history="1">
               <w:r>
                 <w:rPr>
                   <w:rStyle w:val="Hyperlink"/>
@@ -14009,7 +14615,7 @@
             <w:pPr>
               <w:pStyle w:val="NoSpacing"/>
             </w:pPr>
-            <w:hyperlink r:id="rId99" w:history="1">
+            <w:hyperlink r:id="rId102" w:history="1">
               <w:r>
                 <w:rPr>
                   <w:rStyle w:val="Hyperlink"/>
@@ -14190,7 +14796,7 @@
             <w:pPr>
               <w:pStyle w:val="NoSpacing"/>
             </w:pPr>
-            <w:hyperlink r:id="rId100" w:history="1">
+            <w:hyperlink r:id="rId103" w:history="1">
               <w:r>
                 <w:rPr>
                   <w:rStyle w:val="Hyperlink"/>
@@ -14371,7 +14977,7 @@
             <w:pPr>
               <w:pStyle w:val="NoSpacing"/>
             </w:pPr>
-            <w:hyperlink r:id="rId101" w:history="1">
+            <w:hyperlink r:id="rId104" w:history="1">
               <w:r>
                 <w:rPr>
                   <w:rStyle w:val="Hyperlink"/>
@@ -14552,7 +15158,7 @@
             <w:pPr>
               <w:pStyle w:val="NoSpacing"/>
             </w:pPr>
-            <w:hyperlink r:id="rId102" w:history="1">
+            <w:hyperlink r:id="rId105" w:history="1">
               <w:r>
                 <w:rPr>
                   <w:rStyle w:val="Hyperlink"/>
@@ -14733,7 +15339,7 @@
             <w:pPr>
               <w:pStyle w:val="NoSpacing"/>
             </w:pPr>
-            <w:hyperlink r:id="rId103" w:history="1">
+            <w:hyperlink r:id="rId106" w:history="1">
               <w:r>
                 <w:rPr>
                   <w:rStyle w:val="Hyperlink"/>
@@ -14914,7 +15520,7 @@
             <w:pPr>
               <w:pStyle w:val="NoSpacing"/>
             </w:pPr>
-            <w:hyperlink r:id="rId104" w:history="1">
+            <w:hyperlink r:id="rId107" w:history="1">
               <w:r>
                 <w:rPr>
                   <w:rStyle w:val="Hyperlink"/>
@@ -15296,7 +15902,7 @@
             <w:pPr>
               <w:pStyle w:val="NoSpacing"/>
             </w:pPr>
-            <w:hyperlink r:id="rId105" w:anchor="ClassWithOnlyPrivateConstructorsShouldBeFinal" w:history="1">
+            <w:hyperlink r:id="rId108" w:anchor="ClassWithOnlyPrivateConstructorsShouldBeFinal" w:history="1">
               <w:r>
                 <w:rPr>
                   <w:rStyle w:val="Hyperlink"/>
@@ -15370,7 +15976,7 @@
             <w:pPr>
               <w:pStyle w:val="NoSpacing"/>
             </w:pPr>
-            <w:hyperlink r:id="rId106" w:anchor="BeanMembersShouldSerialize" w:history="1">
+            <w:hyperlink r:id="rId109" w:anchor="BeanMembersShouldSerialize" w:history="1">
               <w:r>
                 <w:rPr>
                   <w:rStyle w:val="Hyperlink"/>
@@ -15448,7 +16054,7 @@
             <w:pPr>
               <w:pStyle w:val="NoSpacing"/>
             </w:pPr>
-            <w:hyperlink r:id="rId107" w:anchor="ImmutableField" w:history="1">
+            <w:hyperlink r:id="rId110" w:anchor="ImmutableField" w:history="1">
               <w:r>
                 <w:rPr>
                   <w:rStyle w:val="Hyperlink"/>
@@ -15522,7 +16128,7 @@
             <w:pPr>
               <w:pStyle w:val="NoSpacing"/>
             </w:pPr>
-            <w:hyperlink r:id="rId108" w:anchor="AvoidSynchronizedAtMethodLevel" w:history="1">
+            <w:hyperlink r:id="rId111" w:anchor="AvoidSynchronizedAtMethodLevel" w:history="1">
               <w:r>
                 <w:rPr>
                   <w:rStyle w:val="Hyperlink"/>
@@ -15600,7 +16206,7 @@
             <w:pPr>
               <w:pStyle w:val="NoSpacing"/>
             </w:pPr>
-            <w:hyperlink r:id="rId109" w:anchor="IfStmtsMustUseBraces" w:history="1">
+            <w:hyperlink r:id="rId112" w:anchor="IfStmtsMustUseBraces" w:history="1">
               <w:r>
                 <w:rPr>
                   <w:rStyle w:val="Hyperlink"/>
@@ -15674,7 +16280,7 @@
             <w:pPr>
               <w:pStyle w:val="NoSpacing"/>
             </w:pPr>
-            <w:hyperlink r:id="rId110" w:anchor="BeanMembersShouldSerialize" w:history="1">
+            <w:hyperlink r:id="rId113" w:anchor="BeanMembersShouldSerialize" w:history="1">
               <w:r>
                 <w:rPr>
                   <w:rStyle w:val="Hyperlink"/>
@@ -15752,7 +16358,7 @@
             <w:pPr>
               <w:pStyle w:val="NoSpacing"/>
             </w:pPr>
-            <w:hyperlink r:id="rId111" w:anchor="ShortVariable" w:history="1">
+            <w:hyperlink r:id="rId114" w:anchor="ShortVariable" w:history="1">
               <w:r>
                 <w:rPr>
                   <w:rStyle w:val="Hyperlink"/>
@@ -15826,7 +16432,7 @@
             <w:pPr>
               <w:pStyle w:val="NoSpacing"/>
             </w:pPr>
-            <w:hyperlink r:id="rId112" w:anchor="IfElseStmtsMustUseBraces" w:history="1">
+            <w:hyperlink r:id="rId115" w:anchor="IfElseStmtsMustUseBraces" w:history="1">
               <w:r>
                 <w:rPr>
                   <w:rStyle w:val="Hyperlink"/>
@@ -15904,7 +16510,7 @@
             <w:pPr>
               <w:pStyle w:val="NoSpacing"/>
             </w:pPr>
-            <w:hyperlink r:id="rId113" w:anchor="IfElseStmtsMustUseBraces" w:history="1">
+            <w:hyperlink r:id="rId116" w:anchor="IfElseStmtsMustUseBraces" w:history="1">
               <w:r>
                 <w:rPr>
                   <w:rStyle w:val="Hyperlink"/>
@@ -15978,7 +16584,7 @@
             <w:pPr>
               <w:pStyle w:val="NoSpacing"/>
             </w:pPr>
-            <w:hyperlink r:id="rId114" w:anchor="UnusedImports" w:history="1">
+            <w:hyperlink r:id="rId117" w:anchor="UnusedImports" w:history="1">
               <w:r>
                 <w:rPr>
                   <w:rStyle w:val="Hyperlink"/>
@@ -16056,7 +16662,7 @@
             <w:pPr>
               <w:pStyle w:val="NoSpacing"/>
             </w:pPr>
-            <w:hyperlink r:id="rId115" w:anchor="UnusedImports" w:history="1">
+            <w:hyperlink r:id="rId118" w:anchor="UnusedImports" w:history="1">
               <w:r>
                 <w:rPr>
                   <w:rStyle w:val="Hyperlink"/>
@@ -16130,7 +16736,7 @@
             <w:pPr>
               <w:pStyle w:val="NoSpacing"/>
             </w:pPr>
-            <w:hyperlink r:id="rId116" w:anchor="UnusedImports" w:history="1">
+            <w:hyperlink r:id="rId119" w:anchor="UnusedImports" w:history="1">
               <w:r>
                 <w:rPr>
                   <w:rStyle w:val="Hyperlink"/>
@@ -16208,7 +16814,7 @@
             <w:pPr>
               <w:pStyle w:val="NoSpacing"/>
             </w:pPr>
-            <w:hyperlink r:id="rId117" w:anchor="UnusedImports" w:history="1">
+            <w:hyperlink r:id="rId120" w:anchor="UnusedImports" w:history="1">
               <w:r>
                 <w:rPr>
                   <w:rStyle w:val="Hyperlink"/>
@@ -16282,7 +16888,7 @@
             <w:pPr>
               <w:pStyle w:val="NoSpacing"/>
             </w:pPr>
-            <w:hyperlink r:id="rId118" w:anchor="CyclomaticComplexity" w:history="1">
+            <w:hyperlink r:id="rId121" w:anchor="CyclomaticComplexity" w:history="1">
               <w:r>
                 <w:rPr>
                   <w:rStyle w:val="Hyperlink"/>
@@ -16361,7 +16967,7 @@
             <w:pPr>
               <w:pStyle w:val="NoSpacing"/>
             </w:pPr>
-            <w:hyperlink r:id="rId119" w:anchor="BeanMembersShouldSerialize" w:history="1">
+            <w:hyperlink r:id="rId122" w:anchor="BeanMembersShouldSerialize" w:history="1">
               <w:r>
                 <w:rPr>
                   <w:rStyle w:val="Hyperlink"/>
@@ -16435,7 +17041,7 @@
             <w:pPr>
               <w:pStyle w:val="NoSpacing"/>
             </w:pPr>
-            <w:hyperlink r:id="rId120" w:anchor="ShortVariable" w:history="1">
+            <w:hyperlink r:id="rId123" w:anchor="ShortVariable" w:history="1">
               <w:r>
                 <w:rPr>
                   <w:rStyle w:val="Hyperlink"/>
@@ -16513,7 +17119,7 @@
             <w:pPr>
               <w:pStyle w:val="NoSpacing"/>
             </w:pPr>
-            <w:hyperlink r:id="rId121" w:anchor="ExcessiveMethodLength" w:history="1">
+            <w:hyperlink r:id="rId124" w:anchor="ExcessiveMethodLength" w:history="1">
               <w:r>
                 <w:rPr>
                   <w:rStyle w:val="Hyperlink"/>
@@ -16587,7 +17193,7 @@
             <w:pPr>
               <w:pStyle w:val="NoSpacing"/>
             </w:pPr>
-            <w:hyperlink r:id="rId122" w:anchor="CyclomaticComplexity" w:history="1">
+            <w:hyperlink r:id="rId125" w:anchor="CyclomaticComplexity" w:history="1">
               <w:r>
                 <w:rPr>
                   <w:rStyle w:val="Hyperlink"/>
@@ -16665,7 +17271,7 @@
             <w:pPr>
               <w:pStyle w:val="NoSpacing"/>
             </w:pPr>
-            <w:hyperlink r:id="rId123" w:anchor="NPathComplexity" w:history="1">
+            <w:hyperlink r:id="rId126" w:anchor="NPathComplexity" w:history="1">
               <w:r>
                 <w:rPr>
                   <w:rStyle w:val="Hyperlink"/>
@@ -16739,7 +17345,7 @@
             <w:pPr>
               <w:pStyle w:val="NoSpacing"/>
             </w:pPr>
-            <w:hyperlink r:id="rId124" w:anchor="IfStmtsMustUseBraces" w:history="1">
+            <w:hyperlink r:id="rId127" w:anchor="IfStmtsMustUseBraces" w:history="1">
               <w:r>
                 <w:rPr>
                   <w:rStyle w:val="Hyperlink"/>
@@ -16810,232 +17416,6 @@
           <w:tcPr>
             <w:tcW w:w="4002" w:type="dxa"/>
             <w:shd w:val="clear" w:color="auto" w:fill="D3D3D3"/>
-            <w:vAlign w:val="center"/>
-            <w:hideMark/>
-          </w:tcPr>
-          <w:p>
-            <w:pPr>
-              <w:pStyle w:val="NoSpacing"/>
-            </w:pPr>
-            <w:hyperlink r:id="rId125" w:anchor="IfStmtsMustUseBraces" w:history="1">
-              <w:r>
-                <w:rPr>
-                  <w:rStyle w:val="Hyperlink"/>
-                  <w:color w:val="auto"/>
-                  <w:szCs w:val="20"/>
-                  <w:u w:val="none"/>
-                </w:rPr>
-                <w:t>Avoid using if statements without curly braces</w:t>
-              </w:r>
-            </w:hyperlink>
-          </w:p>
-        </w:tc>
-      </w:tr>
-      <w:tr>
-        <w:trPr>
-          <w:tblCellSpacing w:w="0" w:type="dxa"/>
-          <w:jc w:val="center"/>
-        </w:trPr>
-        <w:tc>
-          <w:tcPr>
-            <w:tcW w:w="471" w:type="dxa"/>
-            <w:vAlign w:val="center"/>
-            <w:hideMark/>
-          </w:tcPr>
-          <w:p>
-            <w:pPr>
-              <w:pStyle w:val="NoSpacing"/>
-            </w:pPr>
-            <w:r>
-              <w:t>22</w:t>
-            </w:r>
-          </w:p>
-        </w:tc>
-        <w:tc>
-          <w:tcPr>
-            <w:tcW w:w="4110" w:type="dxa"/>
-            <w:vAlign w:val="center"/>
-            <w:hideMark/>
-          </w:tcPr>
-          <w:p>
-            <w:pPr>
-              <w:pStyle w:val="NoSpacing"/>
-            </w:pPr>
-            <w:r>
-              <w:t>nz\ac\massey\rimsgroup3\database\DatabaseInsert.java</w:t>
-            </w:r>
-          </w:p>
-        </w:tc>
-        <w:tc>
-          <w:tcPr>
-            <w:tcW w:w="533" w:type="dxa"/>
-            <w:vAlign w:val="center"/>
-            <w:hideMark/>
-          </w:tcPr>
-          <w:p>
-            <w:pPr>
-              <w:pStyle w:val="NoSpacing"/>
-            </w:pPr>
-            <w:r>
-              <w:t>73</w:t>
-            </w:r>
-          </w:p>
-        </w:tc>
-        <w:tc>
-          <w:tcPr>
-            <w:tcW w:w="4002" w:type="dxa"/>
-            <w:vAlign w:val="center"/>
-            <w:hideMark/>
-          </w:tcPr>
-          <w:p>
-            <w:pPr>
-              <w:pStyle w:val="NoSpacing"/>
-            </w:pPr>
-            <w:hyperlink r:id="rId126" w:anchor="IfStmtsMustUseBraces" w:history="1">
-              <w:r>
-                <w:rPr>
-                  <w:rStyle w:val="Hyperlink"/>
-                  <w:color w:val="auto"/>
-                  <w:szCs w:val="20"/>
-                  <w:u w:val="none"/>
-                </w:rPr>
-                <w:t>Avoid using if statements without curly braces</w:t>
-              </w:r>
-            </w:hyperlink>
-          </w:p>
-        </w:tc>
-      </w:tr>
-      <w:tr>
-        <w:trPr>
-          <w:tblCellSpacing w:w="0" w:type="dxa"/>
-          <w:jc w:val="center"/>
-        </w:trPr>
-        <w:tc>
-          <w:tcPr>
-            <w:tcW w:w="471" w:type="dxa"/>
-            <w:shd w:val="clear" w:color="auto" w:fill="D3D3D3"/>
-            <w:vAlign w:val="center"/>
-            <w:hideMark/>
-          </w:tcPr>
-          <w:p>
-            <w:pPr>
-              <w:pStyle w:val="NoSpacing"/>
-            </w:pPr>
-            <w:r>
-              <w:t>23</w:t>
-            </w:r>
-          </w:p>
-        </w:tc>
-        <w:tc>
-          <w:tcPr>
-            <w:tcW w:w="4110" w:type="dxa"/>
-            <w:shd w:val="clear" w:color="auto" w:fill="D3D3D3"/>
-            <w:vAlign w:val="center"/>
-            <w:hideMark/>
-          </w:tcPr>
-          <w:p>
-            <w:pPr>
-              <w:pStyle w:val="NoSpacing"/>
-            </w:pPr>
-            <w:r>
-              <w:t>nz\ac\massey\rimsgroup3\database\DatabaseInsert.java</w:t>
-            </w:r>
-          </w:p>
-        </w:tc>
-        <w:tc>
-          <w:tcPr>
-            <w:tcW w:w="533" w:type="dxa"/>
-            <w:shd w:val="clear" w:color="auto" w:fill="D3D3D3"/>
-            <w:vAlign w:val="center"/>
-            <w:hideMark/>
-          </w:tcPr>
-          <w:p>
-            <w:pPr>
-              <w:pStyle w:val="NoSpacing"/>
-            </w:pPr>
-            <w:r>
-              <w:t>83</w:t>
-            </w:r>
-          </w:p>
-        </w:tc>
-        <w:tc>
-          <w:tcPr>
-            <w:tcW w:w="4002" w:type="dxa"/>
-            <w:shd w:val="clear" w:color="auto" w:fill="D3D3D3"/>
-            <w:vAlign w:val="center"/>
-            <w:hideMark/>
-          </w:tcPr>
-          <w:p>
-            <w:pPr>
-              <w:pStyle w:val="NoSpacing"/>
-            </w:pPr>
-            <w:hyperlink r:id="rId127" w:anchor="LongVariable" w:history="1">
-              <w:r>
-                <w:rPr>
-                  <w:rStyle w:val="Hyperlink"/>
-                  <w:color w:val="auto"/>
-                  <w:szCs w:val="20"/>
-                  <w:u w:val="none"/>
-                </w:rPr>
-                <w:t>Avoid excessively long variable names like statementPublication</w:t>
-              </w:r>
-            </w:hyperlink>
-          </w:p>
-        </w:tc>
-      </w:tr>
-      <w:tr>
-        <w:trPr>
-          <w:tblCellSpacing w:w="0" w:type="dxa"/>
-          <w:jc w:val="center"/>
-        </w:trPr>
-        <w:tc>
-          <w:tcPr>
-            <w:tcW w:w="471" w:type="dxa"/>
-            <w:vAlign w:val="center"/>
-            <w:hideMark/>
-          </w:tcPr>
-          <w:p>
-            <w:pPr>
-              <w:pStyle w:val="NoSpacing"/>
-            </w:pPr>
-            <w:r>
-              <w:t>24</w:t>
-            </w:r>
-          </w:p>
-        </w:tc>
-        <w:tc>
-          <w:tcPr>
-            <w:tcW w:w="4110" w:type="dxa"/>
-            <w:vAlign w:val="center"/>
-            <w:hideMark/>
-          </w:tcPr>
-          <w:p>
-            <w:pPr>
-              <w:pStyle w:val="NoSpacing"/>
-            </w:pPr>
-            <w:r>
-              <w:t>nz\ac\massey\rimsgroup3\database\DatabaseInsert.java</w:t>
-            </w:r>
-          </w:p>
-        </w:tc>
-        <w:tc>
-          <w:tcPr>
-            <w:tcW w:w="533" w:type="dxa"/>
-            <w:vAlign w:val="center"/>
-            <w:hideMark/>
-          </w:tcPr>
-          <w:p>
-            <w:pPr>
-              <w:pStyle w:val="NoSpacing"/>
-            </w:pPr>
-            <w:r>
-              <w:t>85</w:t>
-            </w:r>
-          </w:p>
-        </w:tc>
-        <w:tc>
-          <w:tcPr>
-            <w:tcW w:w="4002" w:type="dxa"/>
             <w:vAlign w:val="center"/>
             <w:hideMark/>
           </w:tcPr>
@@ -17065,23 +17445,21 @@
         <w:tc>
           <w:tcPr>
             <w:tcW w:w="471" w:type="dxa"/>
-            <w:shd w:val="clear" w:color="auto" w:fill="D3D3D3"/>
-            <w:vAlign w:val="center"/>
-            <w:hideMark/>
-          </w:tcPr>
-          <w:p>
-            <w:pPr>
-              <w:pStyle w:val="NoSpacing"/>
-            </w:pPr>
-            <w:r>
-              <w:t>25</w:t>
+            <w:vAlign w:val="center"/>
+            <w:hideMark/>
+          </w:tcPr>
+          <w:p>
+            <w:pPr>
+              <w:pStyle w:val="NoSpacing"/>
+            </w:pPr>
+            <w:r>
+              <w:t>22</w:t>
             </w:r>
           </w:p>
         </w:tc>
         <w:tc>
           <w:tcPr>
             <w:tcW w:w="4110" w:type="dxa"/>
-            <w:shd w:val="clear" w:color="auto" w:fill="D3D3D3"/>
             <w:vAlign w:val="center"/>
             <w:hideMark/>
           </w:tcPr>
@@ -17097,31 +17475,29 @@
         <w:tc>
           <w:tcPr>
             <w:tcW w:w="533" w:type="dxa"/>
-            <w:shd w:val="clear" w:color="auto" w:fill="D3D3D3"/>
-            <w:vAlign w:val="center"/>
-            <w:hideMark/>
-          </w:tcPr>
-          <w:p>
-            <w:pPr>
-              <w:pStyle w:val="NoSpacing"/>
-            </w:pPr>
-            <w:r>
-              <w:t>87</w:t>
+            <w:vAlign w:val="center"/>
+            <w:hideMark/>
+          </w:tcPr>
+          <w:p>
+            <w:pPr>
+              <w:pStyle w:val="NoSpacing"/>
+            </w:pPr>
+            <w:r>
+              <w:t>73</w:t>
             </w:r>
           </w:p>
         </w:tc>
         <w:tc>
           <w:tcPr>
             <w:tcW w:w="4002" w:type="dxa"/>
-            <w:shd w:val="clear" w:color="auto" w:fill="D3D3D3"/>
-            <w:vAlign w:val="center"/>
-            <w:hideMark/>
-          </w:tcPr>
-          <w:p>
-            <w:pPr>
-              <w:pStyle w:val="NoSpacing"/>
-            </w:pPr>
-            <w:hyperlink r:id="rId129" w:anchor="ShortVariable" w:history="1">
+            <w:vAlign w:val="center"/>
+            <w:hideMark/>
+          </w:tcPr>
+          <w:p>
+            <w:pPr>
+              <w:pStyle w:val="NoSpacing"/>
+            </w:pPr>
+            <w:hyperlink r:id="rId129" w:anchor="IfStmtsMustUseBraces" w:history="1">
               <w:r>
                 <w:rPr>
                   <w:rStyle w:val="Hyperlink"/>
@@ -17129,7 +17505,7 @@
                   <w:szCs w:val="20"/>
                   <w:u w:val="none"/>
                 </w:rPr>
-                <w:t>Avoid variables with short names like i</w:t>
+                <w:t>Avoid using if statements without curly braces</w:t>
               </w:r>
             </w:hyperlink>
           </w:p>
@@ -17143,21 +17519,23 @@
         <w:tc>
           <w:tcPr>
             <w:tcW w:w="471" w:type="dxa"/>
-            <w:vAlign w:val="center"/>
-            <w:hideMark/>
-          </w:tcPr>
-          <w:p>
-            <w:pPr>
-              <w:pStyle w:val="NoSpacing"/>
-            </w:pPr>
-            <w:r>
-              <w:t>26</w:t>
+            <w:shd w:val="clear" w:color="auto" w:fill="D3D3D3"/>
+            <w:vAlign w:val="center"/>
+            <w:hideMark/>
+          </w:tcPr>
+          <w:p>
+            <w:pPr>
+              <w:pStyle w:val="NoSpacing"/>
+            </w:pPr>
+            <w:r>
+              <w:t>23</w:t>
             </w:r>
           </w:p>
         </w:tc>
         <w:tc>
           <w:tcPr>
             <w:tcW w:w="4110" w:type="dxa"/>
+            <w:shd w:val="clear" w:color="auto" w:fill="D3D3D3"/>
             <w:vAlign w:val="center"/>
             <w:hideMark/>
           </w:tcPr>
@@ -17173,21 +17551,23 @@
         <w:tc>
           <w:tcPr>
             <w:tcW w:w="533" w:type="dxa"/>
-            <w:vAlign w:val="center"/>
-            <w:hideMark/>
-          </w:tcPr>
-          <w:p>
-            <w:pPr>
-              <w:pStyle w:val="NoSpacing"/>
-            </w:pPr>
-            <w:r>
-              <w:t>91</w:t>
+            <w:shd w:val="clear" w:color="auto" w:fill="D3D3D3"/>
+            <w:vAlign w:val="center"/>
+            <w:hideMark/>
+          </w:tcPr>
+          <w:p>
+            <w:pPr>
+              <w:pStyle w:val="NoSpacing"/>
+            </w:pPr>
+            <w:r>
+              <w:t>83</w:t>
             </w:r>
           </w:p>
         </w:tc>
         <w:tc>
           <w:tcPr>
             <w:tcW w:w="4002" w:type="dxa"/>
+            <w:shd w:val="clear" w:color="auto" w:fill="D3D3D3"/>
             <w:vAlign w:val="center"/>
             <w:hideMark/>
           </w:tcPr>
@@ -17203,7 +17583,7 @@
                   <w:szCs w:val="20"/>
                   <w:u w:val="none"/>
                 </w:rPr>
-                <w:t>Avoid excessively long variable names like statementPublished</w:t>
+                <w:t>Avoid excessively long variable names like statementPublication</w:t>
               </w:r>
             </w:hyperlink>
           </w:p>
@@ -17217,23 +17597,21 @@
         <w:tc>
           <w:tcPr>
             <w:tcW w:w="471" w:type="dxa"/>
-            <w:shd w:val="clear" w:color="auto" w:fill="D3D3D3"/>
-            <w:vAlign w:val="center"/>
-            <w:hideMark/>
-          </w:tcPr>
-          <w:p>
-            <w:pPr>
-              <w:pStyle w:val="NoSpacing"/>
-            </w:pPr>
-            <w:r>
-              <w:t>27</w:t>
+            <w:vAlign w:val="center"/>
+            <w:hideMark/>
+          </w:tcPr>
+          <w:p>
+            <w:pPr>
+              <w:pStyle w:val="NoSpacing"/>
+            </w:pPr>
+            <w:r>
+              <w:t>24</w:t>
             </w:r>
           </w:p>
         </w:tc>
         <w:tc>
           <w:tcPr>
             <w:tcW w:w="4110" w:type="dxa"/>
-            <w:shd w:val="clear" w:color="auto" w:fill="D3D3D3"/>
             <w:vAlign w:val="center"/>
             <w:hideMark/>
           </w:tcPr>
@@ -17249,23 +17627,21 @@
         <w:tc>
           <w:tcPr>
             <w:tcW w:w="533" w:type="dxa"/>
-            <w:shd w:val="clear" w:color="auto" w:fill="D3D3D3"/>
-            <w:vAlign w:val="center"/>
-            <w:hideMark/>
-          </w:tcPr>
-          <w:p>
-            <w:pPr>
-              <w:pStyle w:val="NoSpacing"/>
-            </w:pPr>
-            <w:r>
-              <w:t>95</w:t>
+            <w:vAlign w:val="center"/>
+            <w:hideMark/>
+          </w:tcPr>
+          <w:p>
+            <w:pPr>
+              <w:pStyle w:val="NoSpacing"/>
+            </w:pPr>
+            <w:r>
+              <w:t>85</w:t>
             </w:r>
           </w:p>
         </w:tc>
         <w:tc>
           <w:tcPr>
             <w:tcW w:w="4002" w:type="dxa"/>
-            <w:shd w:val="clear" w:color="auto" w:fill="D3D3D3"/>
             <w:vAlign w:val="center"/>
             <w:hideMark/>
           </w:tcPr>
@@ -17295,21 +17671,23 @@
         <w:tc>
           <w:tcPr>
             <w:tcW w:w="471" w:type="dxa"/>
-            <w:vAlign w:val="center"/>
-            <w:hideMark/>
-          </w:tcPr>
-          <w:p>
-            <w:pPr>
-              <w:pStyle w:val="NoSpacing"/>
-            </w:pPr>
-            <w:r>
-              <w:t>28</w:t>
+            <w:shd w:val="clear" w:color="auto" w:fill="D3D3D3"/>
+            <w:vAlign w:val="center"/>
+            <w:hideMark/>
+          </w:tcPr>
+          <w:p>
+            <w:pPr>
+              <w:pStyle w:val="NoSpacing"/>
+            </w:pPr>
+            <w:r>
+              <w:t>25</w:t>
             </w:r>
           </w:p>
         </w:tc>
         <w:tc>
           <w:tcPr>
             <w:tcW w:w="4110" w:type="dxa"/>
+            <w:shd w:val="clear" w:color="auto" w:fill="D3D3D3"/>
             <w:vAlign w:val="center"/>
             <w:hideMark/>
           </w:tcPr>
@@ -17325,29 +17703,183 @@
         <w:tc>
           <w:tcPr>
             <w:tcW w:w="533" w:type="dxa"/>
-            <w:vAlign w:val="center"/>
-            <w:hideMark/>
-          </w:tcPr>
-          <w:p>
-            <w:pPr>
-              <w:pStyle w:val="NoSpacing"/>
-            </w:pPr>
-            <w:r>
-              <w:t>96</w:t>
+            <w:shd w:val="clear" w:color="auto" w:fill="D3D3D3"/>
+            <w:vAlign w:val="center"/>
+            <w:hideMark/>
+          </w:tcPr>
+          <w:p>
+            <w:pPr>
+              <w:pStyle w:val="NoSpacing"/>
+            </w:pPr>
+            <w:r>
+              <w:t>87</w:t>
             </w:r>
           </w:p>
         </w:tc>
         <w:tc>
           <w:tcPr>
             <w:tcW w:w="4002" w:type="dxa"/>
-            <w:vAlign w:val="center"/>
-            <w:hideMark/>
-          </w:tcPr>
-          <w:p>
-            <w:pPr>
-              <w:pStyle w:val="NoSpacing"/>
-            </w:pPr>
-            <w:hyperlink r:id="rId132" w:anchor="IfStmtsMustUseBraces" w:history="1">
+            <w:shd w:val="clear" w:color="auto" w:fill="D3D3D3"/>
+            <w:vAlign w:val="center"/>
+            <w:hideMark/>
+          </w:tcPr>
+          <w:p>
+            <w:pPr>
+              <w:pStyle w:val="NoSpacing"/>
+            </w:pPr>
+            <w:hyperlink r:id="rId132" w:anchor="ShortVariable" w:history="1">
+              <w:r>
+                <w:rPr>
+                  <w:rStyle w:val="Hyperlink"/>
+                  <w:color w:val="auto"/>
+                  <w:szCs w:val="20"/>
+                  <w:u w:val="none"/>
+                </w:rPr>
+                <w:t>Avoid variables with short names like i</w:t>
+              </w:r>
+            </w:hyperlink>
+          </w:p>
+        </w:tc>
+      </w:tr>
+      <w:tr>
+        <w:trPr>
+          <w:tblCellSpacing w:w="0" w:type="dxa"/>
+          <w:jc w:val="center"/>
+        </w:trPr>
+        <w:tc>
+          <w:tcPr>
+            <w:tcW w:w="471" w:type="dxa"/>
+            <w:vAlign w:val="center"/>
+            <w:hideMark/>
+          </w:tcPr>
+          <w:p>
+            <w:pPr>
+              <w:pStyle w:val="NoSpacing"/>
+            </w:pPr>
+            <w:r>
+              <w:t>26</w:t>
+            </w:r>
+          </w:p>
+        </w:tc>
+        <w:tc>
+          <w:tcPr>
+            <w:tcW w:w="4110" w:type="dxa"/>
+            <w:vAlign w:val="center"/>
+            <w:hideMark/>
+          </w:tcPr>
+          <w:p>
+            <w:pPr>
+              <w:pStyle w:val="NoSpacing"/>
+            </w:pPr>
+            <w:r>
+              <w:t>nz\ac\massey\rimsgroup3\database\DatabaseInsert.java</w:t>
+            </w:r>
+          </w:p>
+        </w:tc>
+        <w:tc>
+          <w:tcPr>
+            <w:tcW w:w="533" w:type="dxa"/>
+            <w:vAlign w:val="center"/>
+            <w:hideMark/>
+          </w:tcPr>
+          <w:p>
+            <w:pPr>
+              <w:pStyle w:val="NoSpacing"/>
+            </w:pPr>
+            <w:r>
+              <w:t>91</w:t>
+            </w:r>
+          </w:p>
+        </w:tc>
+        <w:tc>
+          <w:tcPr>
+            <w:tcW w:w="4002" w:type="dxa"/>
+            <w:vAlign w:val="center"/>
+            <w:hideMark/>
+          </w:tcPr>
+          <w:p>
+            <w:pPr>
+              <w:pStyle w:val="NoSpacing"/>
+            </w:pPr>
+            <w:hyperlink r:id="rId133" w:anchor="LongVariable" w:history="1">
+              <w:r>
+                <w:rPr>
+                  <w:rStyle w:val="Hyperlink"/>
+                  <w:color w:val="auto"/>
+                  <w:szCs w:val="20"/>
+                  <w:u w:val="none"/>
+                </w:rPr>
+                <w:t>Avoid excessively long variable names like statementPublished</w:t>
+              </w:r>
+            </w:hyperlink>
+          </w:p>
+        </w:tc>
+      </w:tr>
+      <w:tr>
+        <w:trPr>
+          <w:tblCellSpacing w:w="0" w:type="dxa"/>
+          <w:jc w:val="center"/>
+        </w:trPr>
+        <w:tc>
+          <w:tcPr>
+            <w:tcW w:w="471" w:type="dxa"/>
+            <w:shd w:val="clear" w:color="auto" w:fill="D3D3D3"/>
+            <w:vAlign w:val="center"/>
+            <w:hideMark/>
+          </w:tcPr>
+          <w:p>
+            <w:pPr>
+              <w:pStyle w:val="NoSpacing"/>
+            </w:pPr>
+            <w:r>
+              <w:t>27</w:t>
+            </w:r>
+          </w:p>
+        </w:tc>
+        <w:tc>
+          <w:tcPr>
+            <w:tcW w:w="4110" w:type="dxa"/>
+            <w:shd w:val="clear" w:color="auto" w:fill="D3D3D3"/>
+            <w:vAlign w:val="center"/>
+            <w:hideMark/>
+          </w:tcPr>
+          <w:p>
+            <w:pPr>
+              <w:pStyle w:val="NoSpacing"/>
+            </w:pPr>
+            <w:r>
+              <w:t>nz\ac\massey\rimsgroup3\database\DatabaseInsert.java</w:t>
+            </w:r>
+          </w:p>
+        </w:tc>
+        <w:tc>
+          <w:tcPr>
+            <w:tcW w:w="533" w:type="dxa"/>
+            <w:shd w:val="clear" w:color="auto" w:fill="D3D3D3"/>
+            <w:vAlign w:val="center"/>
+            <w:hideMark/>
+          </w:tcPr>
+          <w:p>
+            <w:pPr>
+              <w:pStyle w:val="NoSpacing"/>
+            </w:pPr>
+            <w:r>
+              <w:t>95</w:t>
+            </w:r>
+          </w:p>
+        </w:tc>
+        <w:tc>
+          <w:tcPr>
+            <w:tcW w:w="4002" w:type="dxa"/>
+            <w:shd w:val="clear" w:color="auto" w:fill="D3D3D3"/>
+            <w:vAlign w:val="center"/>
+            <w:hideMark/>
+          </w:tcPr>
+          <w:p>
+            <w:pPr>
+              <w:pStyle w:val="NoSpacing"/>
+            </w:pPr>
+            <w:hyperlink r:id="rId134" w:anchor="IfStmtsMustUseBraces" w:history="1">
               <w:r>
                 <w:rPr>
                   <w:rStyle w:val="Hyperlink"/>
@@ -17369,23 +17901,21 @@
         <w:tc>
           <w:tcPr>
             <w:tcW w:w="471" w:type="dxa"/>
-            <w:shd w:val="clear" w:color="auto" w:fill="D3D3D3"/>
-            <w:vAlign w:val="center"/>
-            <w:hideMark/>
-          </w:tcPr>
-          <w:p>
-            <w:pPr>
-              <w:pStyle w:val="NoSpacing"/>
-            </w:pPr>
-            <w:r>
-              <w:t>29</w:t>
+            <w:vAlign w:val="center"/>
+            <w:hideMark/>
+          </w:tcPr>
+          <w:p>
+            <w:pPr>
+              <w:pStyle w:val="NoSpacing"/>
+            </w:pPr>
+            <w:r>
+              <w:t>28</w:t>
             </w:r>
           </w:p>
         </w:tc>
         <w:tc>
           <w:tcPr>
             <w:tcW w:w="4110" w:type="dxa"/>
-            <w:shd w:val="clear" w:color="auto" w:fill="D3D3D3"/>
             <w:vAlign w:val="center"/>
             <w:hideMark/>
           </w:tcPr>
@@ -17401,175 +17931,21 @@
         <w:tc>
           <w:tcPr>
             <w:tcW w:w="533" w:type="dxa"/>
-            <w:shd w:val="clear" w:color="auto" w:fill="D3D3D3"/>
-            <w:vAlign w:val="center"/>
-            <w:hideMark/>
-          </w:tcPr>
-          <w:p>
-            <w:pPr>
-              <w:pStyle w:val="NoSpacing"/>
-            </w:pPr>
-            <w:r>
-              <w:t>103</w:t>
+            <w:vAlign w:val="center"/>
+            <w:hideMark/>
+          </w:tcPr>
+          <w:p>
+            <w:pPr>
+              <w:pStyle w:val="NoSpacing"/>
+            </w:pPr>
+            <w:r>
+              <w:t>96</w:t>
             </w:r>
           </w:p>
         </w:tc>
         <w:tc>
           <w:tcPr>
             <w:tcW w:w="4002" w:type="dxa"/>
-            <w:shd w:val="clear" w:color="auto" w:fill="D3D3D3"/>
-            <w:vAlign w:val="center"/>
-            <w:hideMark/>
-          </w:tcPr>
-          <w:p>
-            <w:pPr>
-              <w:pStyle w:val="NoSpacing"/>
-            </w:pPr>
-            <w:hyperlink r:id="rId133" w:anchor="IfStmtsMustUseBraces" w:history="1">
-              <w:r>
-                <w:rPr>
-                  <w:rStyle w:val="Hyperlink"/>
-                  <w:color w:val="auto"/>
-                  <w:szCs w:val="20"/>
-                  <w:u w:val="none"/>
-                </w:rPr>
-                <w:t>Avoid using if statements without curly braces</w:t>
-              </w:r>
-            </w:hyperlink>
-          </w:p>
-        </w:tc>
-      </w:tr>
-      <w:tr>
-        <w:trPr>
-          <w:tblCellSpacing w:w="0" w:type="dxa"/>
-          <w:jc w:val="center"/>
-        </w:trPr>
-        <w:tc>
-          <w:tcPr>
-            <w:tcW w:w="471" w:type="dxa"/>
-            <w:vAlign w:val="center"/>
-            <w:hideMark/>
-          </w:tcPr>
-          <w:p>
-            <w:pPr>
-              <w:pStyle w:val="NoSpacing"/>
-            </w:pPr>
-            <w:r>
-              <w:t>30</w:t>
-            </w:r>
-          </w:p>
-        </w:tc>
-        <w:tc>
-          <w:tcPr>
-            <w:tcW w:w="4110" w:type="dxa"/>
-            <w:vAlign w:val="center"/>
-            <w:hideMark/>
-          </w:tcPr>
-          <w:p>
-            <w:pPr>
-              <w:pStyle w:val="NoSpacing"/>
-            </w:pPr>
-            <w:r>
-              <w:t>nz\ac\massey\rimsgroup3\database\DatabaseInsert.java</w:t>
-            </w:r>
-          </w:p>
-        </w:tc>
-        <w:tc>
-          <w:tcPr>
-            <w:tcW w:w="533" w:type="dxa"/>
-            <w:vAlign w:val="center"/>
-            <w:hideMark/>
-          </w:tcPr>
-          <w:p>
-            <w:pPr>
-              <w:pStyle w:val="NoSpacing"/>
-            </w:pPr>
-            <w:r>
-              <w:t>108</w:t>
-            </w:r>
-          </w:p>
-        </w:tc>
-        <w:tc>
-          <w:tcPr>
-            <w:tcW w:w="4002" w:type="dxa"/>
-            <w:vAlign w:val="center"/>
-            <w:hideMark/>
-          </w:tcPr>
-          <w:p>
-            <w:pPr>
-              <w:pStyle w:val="NoSpacing"/>
-            </w:pPr>
-            <w:hyperlink r:id="rId134" w:anchor="LongVariable" w:history="1">
-              <w:r>
-                <w:rPr>
-                  <w:rStyle w:val="Hyperlink"/>
-                  <w:color w:val="auto"/>
-                  <w:szCs w:val="20"/>
-                  <w:u w:val="none"/>
-                </w:rPr>
-                <w:t>Avoid excessively long variable names like statementConference</w:t>
-              </w:r>
-            </w:hyperlink>
-          </w:p>
-        </w:tc>
-      </w:tr>
-      <w:tr>
-        <w:trPr>
-          <w:tblCellSpacing w:w="0" w:type="dxa"/>
-          <w:jc w:val="center"/>
-        </w:trPr>
-        <w:tc>
-          <w:tcPr>
-            <w:tcW w:w="471" w:type="dxa"/>
-            <w:shd w:val="clear" w:color="auto" w:fill="D3D3D3"/>
-            <w:vAlign w:val="center"/>
-            <w:hideMark/>
-          </w:tcPr>
-          <w:p>
-            <w:pPr>
-              <w:pStyle w:val="NoSpacing"/>
-            </w:pPr>
-            <w:r>
-              <w:t>31</w:t>
-            </w:r>
-          </w:p>
-        </w:tc>
-        <w:tc>
-          <w:tcPr>
-            <w:tcW w:w="4110" w:type="dxa"/>
-            <w:shd w:val="clear" w:color="auto" w:fill="D3D3D3"/>
-            <w:vAlign w:val="center"/>
-            <w:hideMark/>
-          </w:tcPr>
-          <w:p>
-            <w:pPr>
-              <w:pStyle w:val="NoSpacing"/>
-            </w:pPr>
-            <w:r>
-              <w:t>nz\ac\massey\rimsgroup3\database\DatabaseInsert.java</w:t>
-            </w:r>
-          </w:p>
-        </w:tc>
-        <w:tc>
-          <w:tcPr>
-            <w:tcW w:w="533" w:type="dxa"/>
-            <w:shd w:val="clear" w:color="auto" w:fill="D3D3D3"/>
-            <w:vAlign w:val="center"/>
-            <w:hideMark/>
-          </w:tcPr>
-          <w:p>
-            <w:pPr>
-              <w:pStyle w:val="NoSpacing"/>
-            </w:pPr>
-            <w:r>
-              <w:t>110</w:t>
-            </w:r>
-          </w:p>
-        </w:tc>
-        <w:tc>
-          <w:tcPr>
-            <w:tcW w:w="4002" w:type="dxa"/>
-            <w:shd w:val="clear" w:color="auto" w:fill="D3D3D3"/>
             <w:vAlign w:val="center"/>
             <w:hideMark/>
           </w:tcPr>
@@ -17599,21 +17975,23 @@
         <w:tc>
           <w:tcPr>
             <w:tcW w:w="471" w:type="dxa"/>
-            <w:vAlign w:val="center"/>
-            <w:hideMark/>
-          </w:tcPr>
-          <w:p>
-            <w:pPr>
-              <w:pStyle w:val="NoSpacing"/>
-            </w:pPr>
-            <w:r>
-              <w:t>32</w:t>
+            <w:shd w:val="clear" w:color="auto" w:fill="D3D3D3"/>
+            <w:vAlign w:val="center"/>
+            <w:hideMark/>
+          </w:tcPr>
+          <w:p>
+            <w:pPr>
+              <w:pStyle w:val="NoSpacing"/>
+            </w:pPr>
+            <w:r>
+              <w:t>29</w:t>
             </w:r>
           </w:p>
         </w:tc>
         <w:tc>
           <w:tcPr>
             <w:tcW w:w="4110" w:type="dxa"/>
+            <w:shd w:val="clear" w:color="auto" w:fill="D3D3D3"/>
             <w:vAlign w:val="center"/>
             <w:hideMark/>
           </w:tcPr>
@@ -17629,21 +18007,23 @@
         <w:tc>
           <w:tcPr>
             <w:tcW w:w="533" w:type="dxa"/>
-            <w:vAlign w:val="center"/>
-            <w:hideMark/>
-          </w:tcPr>
-          <w:p>
-            <w:pPr>
-              <w:pStyle w:val="NoSpacing"/>
-            </w:pPr>
-            <w:r>
-              <w:t>117</w:t>
+            <w:shd w:val="clear" w:color="auto" w:fill="D3D3D3"/>
+            <w:vAlign w:val="center"/>
+            <w:hideMark/>
+          </w:tcPr>
+          <w:p>
+            <w:pPr>
+              <w:pStyle w:val="NoSpacing"/>
+            </w:pPr>
+            <w:r>
+              <w:t>103</w:t>
             </w:r>
           </w:p>
         </w:tc>
         <w:tc>
           <w:tcPr>
             <w:tcW w:w="4002" w:type="dxa"/>
+            <w:shd w:val="clear" w:color="auto" w:fill="D3D3D3"/>
             <w:vAlign w:val="center"/>
             <w:hideMark/>
           </w:tcPr>
@@ -17673,6 +18053,80 @@
         <w:tc>
           <w:tcPr>
             <w:tcW w:w="471" w:type="dxa"/>
+            <w:vAlign w:val="center"/>
+            <w:hideMark/>
+          </w:tcPr>
+          <w:p>
+            <w:pPr>
+              <w:pStyle w:val="NoSpacing"/>
+            </w:pPr>
+            <w:r>
+              <w:t>30</w:t>
+            </w:r>
+          </w:p>
+        </w:tc>
+        <w:tc>
+          <w:tcPr>
+            <w:tcW w:w="4110" w:type="dxa"/>
+            <w:vAlign w:val="center"/>
+            <w:hideMark/>
+          </w:tcPr>
+          <w:p>
+            <w:pPr>
+              <w:pStyle w:val="NoSpacing"/>
+            </w:pPr>
+            <w:r>
+              <w:t>nz\ac\massey\rimsgroup3\database\DatabaseInsert.java</w:t>
+            </w:r>
+          </w:p>
+        </w:tc>
+        <w:tc>
+          <w:tcPr>
+            <w:tcW w:w="533" w:type="dxa"/>
+            <w:vAlign w:val="center"/>
+            <w:hideMark/>
+          </w:tcPr>
+          <w:p>
+            <w:pPr>
+              <w:pStyle w:val="NoSpacing"/>
+            </w:pPr>
+            <w:r>
+              <w:t>108</w:t>
+            </w:r>
+          </w:p>
+        </w:tc>
+        <w:tc>
+          <w:tcPr>
+            <w:tcW w:w="4002" w:type="dxa"/>
+            <w:vAlign w:val="center"/>
+            <w:hideMark/>
+          </w:tcPr>
+          <w:p>
+            <w:pPr>
+              <w:pStyle w:val="NoSpacing"/>
+            </w:pPr>
+            <w:hyperlink r:id="rId137" w:anchor="LongVariable" w:history="1">
+              <w:r>
+                <w:rPr>
+                  <w:rStyle w:val="Hyperlink"/>
+                  <w:color w:val="auto"/>
+                  <w:szCs w:val="20"/>
+                  <w:u w:val="none"/>
+                </w:rPr>
+                <w:t>Avoid excessively long variable names like statementConference</w:t>
+              </w:r>
+            </w:hyperlink>
+          </w:p>
+        </w:tc>
+      </w:tr>
+      <w:tr>
+        <w:trPr>
+          <w:tblCellSpacing w:w="0" w:type="dxa"/>
+          <w:jc w:val="center"/>
+        </w:trPr>
+        <w:tc>
+          <w:tcPr>
+            <w:tcW w:w="471" w:type="dxa"/>
             <w:shd w:val="clear" w:color="auto" w:fill="D3D3D3"/>
             <w:vAlign w:val="center"/>
             <w:hideMark/>
@@ -17682,7 +18136,7 @@
               <w:pStyle w:val="NoSpacing"/>
             </w:pPr>
             <w:r>
-              <w:t>33</w:t>
+              <w:t>31</w:t>
             </w:r>
           </w:p>
         </w:tc>
@@ -17714,7 +18168,7 @@
               <w:pStyle w:val="NoSpacing"/>
             </w:pPr>
             <w:r>
-              <w:t>124</w:t>
+              <w:t>110</w:t>
             </w:r>
           </w:p>
         </w:tc>
@@ -17729,7 +18183,7 @@
             <w:pPr>
               <w:pStyle w:val="NoSpacing"/>
             </w:pPr>
-            <w:hyperlink r:id="rId137" w:anchor="IfStmtsMustUseBraces" w:history="1">
+            <w:hyperlink r:id="rId138" w:anchor="IfStmtsMustUseBraces" w:history="1">
               <w:r>
                 <w:rPr>
                   <w:rStyle w:val="Hyperlink"/>
@@ -17759,6 +18213,158 @@
               <w:pStyle w:val="NoSpacing"/>
             </w:pPr>
             <w:r>
+              <w:t>32</w:t>
+            </w:r>
+          </w:p>
+        </w:tc>
+        <w:tc>
+          <w:tcPr>
+            <w:tcW w:w="4110" w:type="dxa"/>
+            <w:vAlign w:val="center"/>
+            <w:hideMark/>
+          </w:tcPr>
+          <w:p>
+            <w:pPr>
+              <w:pStyle w:val="NoSpacing"/>
+            </w:pPr>
+            <w:r>
+              <w:t>nz\ac\massey\rimsgroup3\database\DatabaseInsert.java</w:t>
+            </w:r>
+          </w:p>
+        </w:tc>
+        <w:tc>
+          <w:tcPr>
+            <w:tcW w:w="533" w:type="dxa"/>
+            <w:vAlign w:val="center"/>
+            <w:hideMark/>
+          </w:tcPr>
+          <w:p>
+            <w:pPr>
+              <w:pStyle w:val="NoSpacing"/>
+            </w:pPr>
+            <w:r>
+              <w:t>117</w:t>
+            </w:r>
+          </w:p>
+        </w:tc>
+        <w:tc>
+          <w:tcPr>
+            <w:tcW w:w="4002" w:type="dxa"/>
+            <w:vAlign w:val="center"/>
+            <w:hideMark/>
+          </w:tcPr>
+          <w:p>
+            <w:pPr>
+              <w:pStyle w:val="NoSpacing"/>
+            </w:pPr>
+            <w:hyperlink r:id="rId139" w:anchor="IfStmtsMustUseBraces" w:history="1">
+              <w:r>
+                <w:rPr>
+                  <w:rStyle w:val="Hyperlink"/>
+                  <w:color w:val="auto"/>
+                  <w:szCs w:val="20"/>
+                  <w:u w:val="none"/>
+                </w:rPr>
+                <w:t>Avoid using if statements without curly braces</w:t>
+              </w:r>
+            </w:hyperlink>
+          </w:p>
+        </w:tc>
+      </w:tr>
+      <w:tr>
+        <w:trPr>
+          <w:tblCellSpacing w:w="0" w:type="dxa"/>
+          <w:jc w:val="center"/>
+        </w:trPr>
+        <w:tc>
+          <w:tcPr>
+            <w:tcW w:w="471" w:type="dxa"/>
+            <w:shd w:val="clear" w:color="auto" w:fill="D3D3D3"/>
+            <w:vAlign w:val="center"/>
+            <w:hideMark/>
+          </w:tcPr>
+          <w:p>
+            <w:pPr>
+              <w:pStyle w:val="NoSpacing"/>
+            </w:pPr>
+            <w:r>
+              <w:t>33</w:t>
+            </w:r>
+          </w:p>
+        </w:tc>
+        <w:tc>
+          <w:tcPr>
+            <w:tcW w:w="4110" w:type="dxa"/>
+            <w:shd w:val="clear" w:color="auto" w:fill="D3D3D3"/>
+            <w:vAlign w:val="center"/>
+            <w:hideMark/>
+          </w:tcPr>
+          <w:p>
+            <w:pPr>
+              <w:pStyle w:val="NoSpacing"/>
+            </w:pPr>
+            <w:r>
+              <w:t>nz\ac\massey\rimsgroup3\database\DatabaseInsert.java</w:t>
+            </w:r>
+          </w:p>
+        </w:tc>
+        <w:tc>
+          <w:tcPr>
+            <w:tcW w:w="533" w:type="dxa"/>
+            <w:shd w:val="clear" w:color="auto" w:fill="D3D3D3"/>
+            <w:vAlign w:val="center"/>
+            <w:hideMark/>
+          </w:tcPr>
+          <w:p>
+            <w:pPr>
+              <w:pStyle w:val="NoSpacing"/>
+            </w:pPr>
+            <w:r>
+              <w:t>124</w:t>
+            </w:r>
+          </w:p>
+        </w:tc>
+        <w:tc>
+          <w:tcPr>
+            <w:tcW w:w="4002" w:type="dxa"/>
+            <w:shd w:val="clear" w:color="auto" w:fill="D3D3D3"/>
+            <w:vAlign w:val="center"/>
+            <w:hideMark/>
+          </w:tcPr>
+          <w:p>
+            <w:pPr>
+              <w:pStyle w:val="NoSpacing"/>
+            </w:pPr>
+            <w:hyperlink r:id="rId140" w:anchor="IfStmtsMustUseBraces" w:history="1">
+              <w:r>
+                <w:rPr>
+                  <w:rStyle w:val="Hyperlink"/>
+                  <w:color w:val="auto"/>
+                  <w:szCs w:val="20"/>
+                  <w:u w:val="none"/>
+                </w:rPr>
+                <w:t>Avoid using if statements without curly braces</w:t>
+              </w:r>
+            </w:hyperlink>
+          </w:p>
+        </w:tc>
+      </w:tr>
+      <w:tr>
+        <w:trPr>
+          <w:tblCellSpacing w:w="0" w:type="dxa"/>
+          <w:jc w:val="center"/>
+        </w:trPr>
+        <w:tc>
+          <w:tcPr>
+            <w:tcW w:w="471" w:type="dxa"/>
+            <w:vAlign w:val="center"/>
+            <w:hideMark/>
+          </w:tcPr>
+          <w:p>
+            <w:pPr>
+              <w:pStyle w:val="NoSpacing"/>
+            </w:pPr>
+            <w:r>
               <w:lastRenderedPageBreak/>
               <w:t>34</w:t>
             </w:r>
@@ -17804,7 +18410,7 @@
             <w:pPr>
               <w:pStyle w:val="NoSpacing"/>
             </w:pPr>
-            <w:hyperlink r:id="rId138" w:anchor="UnusedImports" w:history="1">
+            <w:hyperlink r:id="rId141" w:anchor="UnusedImports" w:history="1">
               <w:r>
                 <w:rPr>
                   <w:rStyle w:val="Hyperlink"/>
@@ -17882,7 +18488,7 @@
             <w:pPr>
               <w:pStyle w:val="NoSpacing"/>
             </w:pPr>
-            <w:hyperlink r:id="rId139" w:anchor="UnusedImports" w:history="1">
+            <w:hyperlink r:id="rId142" w:anchor="UnusedImports" w:history="1">
               <w:r>
                 <w:rPr>
                   <w:rStyle w:val="Hyperlink"/>
@@ -17956,7 +18562,7 @@
             <w:pPr>
               <w:pStyle w:val="NoSpacing"/>
             </w:pPr>
-            <w:hyperlink r:id="rId140" w:anchor="UnusedImports" w:history="1">
+            <w:hyperlink r:id="rId143" w:anchor="UnusedImports" w:history="1">
               <w:r>
                 <w:rPr>
                   <w:rStyle w:val="Hyperlink"/>
@@ -18034,7 +18640,7 @@
             <w:pPr>
               <w:pStyle w:val="NoSpacing"/>
             </w:pPr>
-            <w:hyperlink r:id="rId141" w:anchor="UnusedImports" w:history="1">
+            <w:hyperlink r:id="rId144" w:anchor="UnusedImports" w:history="1">
               <w:r>
                 <w:rPr>
                   <w:rStyle w:val="Hyperlink"/>
@@ -18108,7 +18714,7 @@
             <w:pPr>
               <w:pStyle w:val="NoSpacing"/>
             </w:pPr>
-            <w:hyperlink r:id="rId142" w:anchor="UnusedImports" w:history="1">
+            <w:hyperlink r:id="rId145" w:anchor="UnusedImports" w:history="1">
               <w:r>
                 <w:rPr>
                   <w:rStyle w:val="Hyperlink"/>
@@ -18186,7 +18792,7 @@
             <w:pPr>
               <w:pStyle w:val="NoSpacing"/>
             </w:pPr>
-            <w:hyperlink r:id="rId143" w:anchor="UnusedImports" w:history="1">
+            <w:hyperlink r:id="rId146" w:anchor="UnusedImports" w:history="1">
               <w:r>
                 <w:rPr>
                   <w:rStyle w:val="Hyperlink"/>
@@ -18260,7 +18866,7 @@
             <w:pPr>
               <w:pStyle w:val="NoSpacing"/>
             </w:pPr>
-            <w:hyperlink r:id="rId144" w:anchor="UnusedPrivateField" w:history="1">
+            <w:hyperlink r:id="rId147" w:anchor="UnusedPrivateField" w:history="1">
               <w:r>
                 <w:rPr>
                   <w:rStyle w:val="Hyperlink"/>
@@ -18338,7 +18944,7 @@
             <w:pPr>
               <w:pStyle w:val="NoSpacing"/>
             </w:pPr>
-            <w:hyperlink r:id="rId145" w:anchor="LongVariable" w:history="1">
+            <w:hyperlink r:id="rId148" w:anchor="LongVariable" w:history="1">
               <w:r>
                 <w:rPr>
                   <w:rStyle w:val="Hyperlink"/>
@@ -18412,7 +19018,7 @@
             <w:pPr>
               <w:pStyle w:val="NoSpacing"/>
             </w:pPr>
-            <w:hyperlink r:id="rId146" w:anchor="LongVariable" w:history="1">
+            <w:hyperlink r:id="rId149" w:anchor="LongVariable" w:history="1">
               <w:r>
                 <w:rPr>
                   <w:rStyle w:val="Hyperlink"/>
@@ -18490,7 +19096,7 @@
             <w:pPr>
               <w:pStyle w:val="NoSpacing"/>
             </w:pPr>
-            <w:hyperlink r:id="rId147" w:anchor="UnusedLocalVariable" w:history="1">
+            <w:hyperlink r:id="rId150" w:anchor="UnusedLocalVariable" w:history="1">
               <w:r>
                 <w:rPr>
                   <w:rStyle w:val="Hyperlink"/>
@@ -18564,7 +19170,7 @@
             <w:pPr>
               <w:pStyle w:val="NoSpacing"/>
             </w:pPr>
-            <w:hyperlink r:id="rId148" w:anchor="UnusedLocalVariable" w:history="1">
+            <w:hyperlink r:id="rId151" w:anchor="UnusedLocalVariable" w:history="1">
               <w:r>
                 <w:rPr>
                   <w:rStyle w:val="Hyperlink"/>
@@ -18642,7 +19248,7 @@
             <w:pPr>
               <w:pStyle w:val="NoSpacing"/>
             </w:pPr>
-            <w:hyperlink r:id="rId149" w:anchor="ConfusingTernary" w:history="1">
+            <w:hyperlink r:id="rId152" w:anchor="ConfusingTernary" w:history="1">
               <w:r>
                 <w:rPr>
                   <w:rStyle w:val="Hyperlink"/>
@@ -18716,7 +19322,7 @@
             <w:pPr>
               <w:pStyle w:val="NoSpacing"/>
             </w:pPr>
-            <w:hyperlink r:id="rId150" w:anchor="EmptyIfStmt" w:history="1">
+            <w:hyperlink r:id="rId153" w:anchor="EmptyIfStmt" w:history="1">
               <w:r>
                 <w:rPr>
                   <w:rStyle w:val="Hyperlink"/>
@@ -18794,7 +19400,7 @@
             <w:pPr>
               <w:pStyle w:val="NoSpacing"/>
             </w:pPr>
-            <w:hyperlink r:id="rId151" w:anchor="EmptyIfStmt" w:history="1">
+            <w:hyperlink r:id="rId154" w:anchor="EmptyIfStmt" w:history="1">
               <w:r>
                 <w:rPr>
                   <w:rStyle w:val="Hyperlink"/>
@@ -18868,7 +19474,7 @@
             <w:pPr>
               <w:pStyle w:val="NoSpacing"/>
             </w:pPr>
-            <w:hyperlink r:id="rId152" w:anchor="BeanMembersShouldSerialize" w:history="1">
+            <w:hyperlink r:id="rId155" w:anchor="BeanMembersShouldSerialize" w:history="1">
               <w:r>
                 <w:rPr>
                   <w:rStyle w:val="Hyperlink"/>
@@ -18946,7 +19552,7 @@
             <w:pPr>
               <w:pStyle w:val="NoSpacing"/>
             </w:pPr>
-            <w:hyperlink r:id="rId153" w:anchor="ShortVariable" w:history="1">
+            <w:hyperlink r:id="rId156" w:anchor="ShortVariable" w:history="1">
               <w:r>
                 <w:rPr>
                   <w:rStyle w:val="Hyperlink"/>
@@ -19020,7 +19626,7 @@
             <w:pPr>
               <w:pStyle w:val="NoSpacing"/>
             </w:pPr>
-            <w:hyperlink r:id="rId154" w:anchor="PositionLiteralsFirstInComparisons" w:history="1">
+            <w:hyperlink r:id="rId157" w:anchor="PositionLiteralsFirstInComparisons" w:history="1">
               <w:r>
                 <w:rPr>
                   <w:rStyle w:val="Hyperlink"/>
@@ -19098,7 +19704,7 @@
             <w:pPr>
               <w:pStyle w:val="NoSpacing"/>
             </w:pPr>
-            <w:hyperlink r:id="rId155" w:anchor="PositionLiteralsFirstInComparisons" w:history="1">
+            <w:hyperlink r:id="rId158" w:anchor="PositionLiteralsFirstInComparisons" w:history="1">
               <w:r>
                 <w:rPr>
                   <w:rStyle w:val="Hyperlink"/>
@@ -19172,7 +19778,7 @@
             <w:pPr>
               <w:pStyle w:val="NoSpacing"/>
             </w:pPr>
-            <w:hyperlink r:id="rId156" w:anchor="PositionLiteralsFirstInComparisons" w:history="1">
+            <w:hyperlink r:id="rId159" w:anchor="PositionLiteralsFirstInComparisons" w:history="1">
               <w:r>
                 <w:rPr>
                   <w:rStyle w:val="Hyperlink"/>
@@ -19251,7 +19857,7 @@
             <w:pPr>
               <w:pStyle w:val="NoSpacing"/>
             </w:pPr>
-            <w:hyperlink r:id="rId157" w:anchor="UseSingleton" w:history="1">
+            <w:hyperlink r:id="rId160" w:anchor="UseSingleton" w:history="1">
               <w:r>
                 <w:rPr>
                   <w:rStyle w:val="Hyperlink"/>
@@ -19325,7 +19931,7 @@
             <w:pPr>
               <w:pStyle w:val="NoSpacing"/>
             </w:pPr>
-            <w:hyperlink r:id="rId158" w:anchor="LongVariable" w:history="1">
+            <w:hyperlink r:id="rId161" w:anchor="LongVariable" w:history="1">
               <w:r>
                 <w:rPr>
                   <w:rStyle w:val="Hyperlink"/>
@@ -19403,7 +20009,7 @@
             <w:pPr>
               <w:pStyle w:val="NoSpacing"/>
             </w:pPr>
-            <w:hyperlink r:id="rId159" w:anchor="LongVariable" w:history="1">
+            <w:hyperlink r:id="rId162" w:anchor="LongVariable" w:history="1">
               <w:r>
                 <w:rPr>
                   <w:rStyle w:val="Hyperlink"/>
@@ -19470,236 +20076,6 @@
         <w:tc>
           <w:tcPr>
             <w:tcW w:w="4002" w:type="dxa"/>
-            <w:vAlign w:val="center"/>
-            <w:hideMark/>
-          </w:tcPr>
-          <w:p>
-            <w:pPr>
-              <w:pStyle w:val="NoSpacing"/>
-            </w:pPr>
-            <w:hyperlink r:id="rId160" w:anchor="ShortVariable" w:history="1">
-              <w:r>
-                <w:rPr>
-                  <w:rStyle w:val="Hyperlink"/>
-                  <w:color w:val="auto"/>
-                  <w:szCs w:val="20"/>
-                  <w:u w:val="none"/>
-                </w:rPr>
-                <w:t>Avoid variables with short names like i</w:t>
-              </w:r>
-            </w:hyperlink>
-          </w:p>
-        </w:tc>
-      </w:tr>
-      <w:tr>
-        <w:trPr>
-          <w:tblCellSpacing w:w="0" w:type="dxa"/>
-          <w:jc w:val="center"/>
-        </w:trPr>
-        <w:tc>
-          <w:tcPr>
-            <w:tcW w:w="471" w:type="dxa"/>
-            <w:shd w:val="clear" w:color="auto" w:fill="D3D3D3"/>
-            <w:vAlign w:val="center"/>
-            <w:hideMark/>
-          </w:tcPr>
-          <w:p>
-            <w:pPr>
-              <w:pStyle w:val="NoSpacing"/>
-            </w:pPr>
-            <w:r>
-              <w:t>57</w:t>
-            </w:r>
-          </w:p>
-        </w:tc>
-        <w:tc>
-          <w:tcPr>
-            <w:tcW w:w="4110" w:type="dxa"/>
-            <w:shd w:val="clear" w:color="auto" w:fill="D3D3D3"/>
-            <w:vAlign w:val="center"/>
-            <w:hideMark/>
-          </w:tcPr>
-          <w:p>
-            <w:pPr>
-              <w:pStyle w:val="NoSpacing"/>
-            </w:pPr>
-            <w:r>
-              <w:t>nz\ac\massey\rimsgroup3\database\InsertStatements.java</w:t>
-            </w:r>
-          </w:p>
-        </w:tc>
-        <w:tc>
-          <w:tcPr>
-            <w:tcW w:w="533" w:type="dxa"/>
-            <w:shd w:val="clear" w:color="auto" w:fill="D3D3D3"/>
-            <w:vAlign w:val="center"/>
-            <w:hideMark/>
-          </w:tcPr>
-          <w:p>
-            <w:pPr>
-              <w:pStyle w:val="NoSpacing"/>
-            </w:pPr>
-            <w:r>
-              <w:t>158</w:t>
-            </w:r>
-          </w:p>
-        </w:tc>
-        <w:tc>
-          <w:tcPr>
-            <w:tcW w:w="4002" w:type="dxa"/>
-            <w:shd w:val="clear" w:color="auto" w:fill="D3D3D3"/>
-            <w:vAlign w:val="center"/>
-            <w:hideMark/>
-          </w:tcPr>
-          <w:p>
-            <w:pPr>
-              <w:pStyle w:val="NoSpacing"/>
-            </w:pPr>
-            <w:hyperlink r:id="rId161" w:anchor="LongVariable" w:history="1">
-              <w:r>
-                <w:rPr>
-                  <w:rStyle w:val="Hyperlink"/>
-                  <w:color w:val="auto"/>
-                  <w:szCs w:val="20"/>
-                  <w:u w:val="none"/>
-                </w:rPr>
-                <w:t>Avoid excessively long variable names like statementPublished</w:t>
-              </w:r>
-            </w:hyperlink>
-          </w:p>
-        </w:tc>
-      </w:tr>
-      <w:tr>
-        <w:trPr>
-          <w:tblCellSpacing w:w="0" w:type="dxa"/>
-          <w:jc w:val="center"/>
-        </w:trPr>
-        <w:tc>
-          <w:tcPr>
-            <w:tcW w:w="471" w:type="dxa"/>
-            <w:vAlign w:val="center"/>
-            <w:hideMark/>
-          </w:tcPr>
-          <w:p>
-            <w:pPr>
-              <w:pStyle w:val="NoSpacing"/>
-            </w:pPr>
-            <w:r>
-              <w:t>58</w:t>
-            </w:r>
-          </w:p>
-        </w:tc>
-        <w:tc>
-          <w:tcPr>
-            <w:tcW w:w="4110" w:type="dxa"/>
-            <w:vAlign w:val="center"/>
-            <w:hideMark/>
-          </w:tcPr>
-          <w:p>
-            <w:pPr>
-              <w:pStyle w:val="NoSpacing"/>
-            </w:pPr>
-            <w:r>
-              <w:t>nz\ac\massey\rimsgroup3\database\ModifyStatements.java</w:t>
-            </w:r>
-          </w:p>
-        </w:tc>
-        <w:tc>
-          <w:tcPr>
-            <w:tcW w:w="533" w:type="dxa"/>
-            <w:vAlign w:val="center"/>
-            <w:hideMark/>
-          </w:tcPr>
-          <w:p>
-            <w:pPr>
-              <w:pStyle w:val="NoSpacing"/>
-            </w:pPr>
-            <w:r>
-              <w:t>10</w:t>
-            </w:r>
-          </w:p>
-        </w:tc>
-        <w:tc>
-          <w:tcPr>
-            <w:tcW w:w="4002" w:type="dxa"/>
-            <w:vAlign w:val="center"/>
-            <w:hideMark/>
-          </w:tcPr>
-          <w:p>
-            <w:pPr>
-              <w:pStyle w:val="NoSpacing"/>
-            </w:pPr>
-            <w:hyperlink r:id="rId162" w:anchor="UseSingleton" w:history="1">
-              <w:r>
-                <w:rPr>
-                  <w:rStyle w:val="Hyperlink"/>
-                  <w:color w:val="auto"/>
-                  <w:szCs w:val="20"/>
-                  <w:u w:val="none"/>
-                </w:rPr>
-                <w:t>All methods are static. Consider using Singleton instead. Alternatively, you could add a private constructor or make the class abstract to silence this warning.</w:t>
-              </w:r>
-            </w:hyperlink>
-          </w:p>
-        </w:tc>
-      </w:tr>
-      <w:tr>
-        <w:trPr>
-          <w:tblCellSpacing w:w="0" w:type="dxa"/>
-          <w:jc w:val="center"/>
-        </w:trPr>
-        <w:tc>
-          <w:tcPr>
-            <w:tcW w:w="471" w:type="dxa"/>
-            <w:shd w:val="clear" w:color="auto" w:fill="D3D3D3"/>
-            <w:vAlign w:val="center"/>
-            <w:hideMark/>
-          </w:tcPr>
-          <w:p>
-            <w:pPr>
-              <w:pStyle w:val="NoSpacing"/>
-            </w:pPr>
-            <w:r>
-              <w:t>59</w:t>
-            </w:r>
-          </w:p>
-        </w:tc>
-        <w:tc>
-          <w:tcPr>
-            <w:tcW w:w="4110" w:type="dxa"/>
-            <w:shd w:val="clear" w:color="auto" w:fill="D3D3D3"/>
-            <w:vAlign w:val="center"/>
-            <w:hideMark/>
-          </w:tcPr>
-          <w:p>
-            <w:pPr>
-              <w:pStyle w:val="NoSpacing"/>
-            </w:pPr>
-            <w:r>
-              <w:t>nz\ac\massey\rimsgroup3\database\ModifyStatements.java</w:t>
-            </w:r>
-          </w:p>
-        </w:tc>
-        <w:tc>
-          <w:tcPr>
-            <w:tcW w:w="533" w:type="dxa"/>
-            <w:shd w:val="clear" w:color="auto" w:fill="D3D3D3"/>
-            <w:vAlign w:val="center"/>
-            <w:hideMark/>
-          </w:tcPr>
-          <w:p>
-            <w:pPr>
-              <w:pStyle w:val="NoSpacing"/>
-            </w:pPr>
-            <w:r>
-              <w:t>34</w:t>
-            </w:r>
-          </w:p>
-        </w:tc>
-        <w:tc>
-          <w:tcPr>
-            <w:tcW w:w="4002" w:type="dxa"/>
-            <w:shd w:val="clear" w:color="auto" w:fill="D3D3D3"/>
             <w:vAlign w:val="center"/>
             <w:hideMark/>
           </w:tcPr>
@@ -19729,59 +20105,137 @@
         <w:tc>
           <w:tcPr>
             <w:tcW w:w="471" w:type="dxa"/>
-            <w:vAlign w:val="center"/>
-            <w:hideMark/>
-          </w:tcPr>
-          <w:p>
-            <w:pPr>
-              <w:pStyle w:val="NoSpacing"/>
-            </w:pPr>
-            <w:r>
-              <w:t>60</w:t>
+            <w:shd w:val="clear" w:color="auto" w:fill="D3D3D3"/>
+            <w:vAlign w:val="center"/>
+            <w:hideMark/>
+          </w:tcPr>
+          <w:p>
+            <w:pPr>
+              <w:pStyle w:val="NoSpacing"/>
+            </w:pPr>
+            <w:r>
+              <w:t>57</w:t>
             </w:r>
           </w:p>
         </w:tc>
         <w:tc>
           <w:tcPr>
             <w:tcW w:w="4110" w:type="dxa"/>
-            <w:vAlign w:val="center"/>
-            <w:hideMark/>
-          </w:tcPr>
-          <w:p>
-            <w:pPr>
-              <w:pStyle w:val="NoSpacing"/>
-            </w:pPr>
-            <w:r>
-              <w:t>nz\ac\massey\rimsgroup3\database\ReadStatements.java</w:t>
+            <w:shd w:val="clear" w:color="auto" w:fill="D3D3D3"/>
+            <w:vAlign w:val="center"/>
+            <w:hideMark/>
+          </w:tcPr>
+          <w:p>
+            <w:pPr>
+              <w:pStyle w:val="NoSpacing"/>
+            </w:pPr>
+            <w:r>
+              <w:t>nz\ac\massey\rimsgroup3\database\InsertStatements.java</w:t>
             </w:r>
           </w:p>
         </w:tc>
         <w:tc>
           <w:tcPr>
             <w:tcW w:w="533" w:type="dxa"/>
-            <w:vAlign w:val="center"/>
-            <w:hideMark/>
-          </w:tcPr>
-          <w:p>
-            <w:pPr>
-              <w:pStyle w:val="NoSpacing"/>
-            </w:pPr>
-            <w:r>
-              <w:t>11</w:t>
+            <w:shd w:val="clear" w:color="auto" w:fill="D3D3D3"/>
+            <w:vAlign w:val="center"/>
+            <w:hideMark/>
+          </w:tcPr>
+          <w:p>
+            <w:pPr>
+              <w:pStyle w:val="NoSpacing"/>
+            </w:pPr>
+            <w:r>
+              <w:t>158</w:t>
             </w:r>
           </w:p>
         </w:tc>
         <w:tc>
           <w:tcPr>
             <w:tcW w:w="4002" w:type="dxa"/>
-            <w:vAlign w:val="center"/>
-            <w:hideMark/>
-          </w:tcPr>
-          <w:p>
-            <w:pPr>
-              <w:pStyle w:val="NoSpacing"/>
-            </w:pPr>
-            <w:hyperlink r:id="rId164" w:anchor="UseSingleton" w:history="1">
+            <w:shd w:val="clear" w:color="auto" w:fill="D3D3D3"/>
+            <w:vAlign w:val="center"/>
+            <w:hideMark/>
+          </w:tcPr>
+          <w:p>
+            <w:pPr>
+              <w:pStyle w:val="NoSpacing"/>
+            </w:pPr>
+            <w:hyperlink r:id="rId164" w:anchor="LongVariable" w:history="1">
+              <w:r>
+                <w:rPr>
+                  <w:rStyle w:val="Hyperlink"/>
+                  <w:color w:val="auto"/>
+                  <w:szCs w:val="20"/>
+                  <w:u w:val="none"/>
+                </w:rPr>
+                <w:t>Avoid excessively long variable names like statementPublished</w:t>
+              </w:r>
+            </w:hyperlink>
+          </w:p>
+        </w:tc>
+      </w:tr>
+      <w:tr>
+        <w:trPr>
+          <w:tblCellSpacing w:w="0" w:type="dxa"/>
+          <w:jc w:val="center"/>
+        </w:trPr>
+        <w:tc>
+          <w:tcPr>
+            <w:tcW w:w="471" w:type="dxa"/>
+            <w:vAlign w:val="center"/>
+            <w:hideMark/>
+          </w:tcPr>
+          <w:p>
+            <w:pPr>
+              <w:pStyle w:val="NoSpacing"/>
+            </w:pPr>
+            <w:r>
+              <w:t>58</w:t>
+            </w:r>
+          </w:p>
+        </w:tc>
+        <w:tc>
+          <w:tcPr>
+            <w:tcW w:w="4110" w:type="dxa"/>
+            <w:vAlign w:val="center"/>
+            <w:hideMark/>
+          </w:tcPr>
+          <w:p>
+            <w:pPr>
+              <w:pStyle w:val="NoSpacing"/>
+            </w:pPr>
+            <w:r>
+              <w:t>nz\ac\massey\rimsgroup3\database\ModifyStatements.java</w:t>
+            </w:r>
+          </w:p>
+        </w:tc>
+        <w:tc>
+          <w:tcPr>
+            <w:tcW w:w="533" w:type="dxa"/>
+            <w:vAlign w:val="center"/>
+            <w:hideMark/>
+          </w:tcPr>
+          <w:p>
+            <w:pPr>
+              <w:pStyle w:val="NoSpacing"/>
+            </w:pPr>
+            <w:r>
+              <w:t>10</w:t>
+            </w:r>
+          </w:p>
+        </w:tc>
+        <w:tc>
+          <w:tcPr>
+            <w:tcW w:w="4002" w:type="dxa"/>
+            <w:vAlign w:val="center"/>
+            <w:hideMark/>
+          </w:tcPr>
+          <w:p>
+            <w:pPr>
+              <w:pStyle w:val="NoSpacing"/>
+            </w:pPr>
+            <w:hyperlink r:id="rId165" w:anchor="UseSingleton" w:history="1">
               <w:r>
                 <w:rPr>
                   <w:rStyle w:val="Hyperlink"/>
@@ -19812,7 +20266,7 @@
               <w:pStyle w:val="NoSpacing"/>
             </w:pPr>
             <w:r>
-              <w:t>61</w:t>
+              <w:t>59</w:t>
             </w:r>
           </w:p>
         </w:tc>
@@ -19828,7 +20282,7 @@
               <w:pStyle w:val="NoSpacing"/>
             </w:pPr>
             <w:r>
-              <w:t>nz\ac\massey\rimsgroup3\database\ReadStatements.java</w:t>
+              <w:t>nz\ac\massey\rimsgroup3\database\ModifyStatements.java</w:t>
             </w:r>
           </w:p>
         </w:tc>
@@ -19844,7 +20298,7 @@
               <w:pStyle w:val="NoSpacing"/>
             </w:pPr>
             <w:r>
-              <w:t>22</w:t>
+              <w:t>34</w:t>
             </w:r>
           </w:p>
         </w:tc>
@@ -19859,7 +20313,159 @@
             <w:pPr>
               <w:pStyle w:val="NoSpacing"/>
             </w:pPr>
-            <w:hyperlink r:id="rId165" w:anchor="CloseResource" w:history="1">
+            <w:hyperlink r:id="rId166" w:anchor="ShortVariable" w:history="1">
+              <w:r>
+                <w:rPr>
+                  <w:rStyle w:val="Hyperlink"/>
+                  <w:color w:val="auto"/>
+                  <w:szCs w:val="20"/>
+                  <w:u w:val="none"/>
+                </w:rPr>
+                <w:t>Avoid variables with short names like i</w:t>
+              </w:r>
+            </w:hyperlink>
+          </w:p>
+        </w:tc>
+      </w:tr>
+      <w:tr>
+        <w:trPr>
+          <w:tblCellSpacing w:w="0" w:type="dxa"/>
+          <w:jc w:val="center"/>
+        </w:trPr>
+        <w:tc>
+          <w:tcPr>
+            <w:tcW w:w="471" w:type="dxa"/>
+            <w:vAlign w:val="center"/>
+            <w:hideMark/>
+          </w:tcPr>
+          <w:p>
+            <w:pPr>
+              <w:pStyle w:val="NoSpacing"/>
+            </w:pPr>
+            <w:r>
+              <w:t>60</w:t>
+            </w:r>
+          </w:p>
+        </w:tc>
+        <w:tc>
+          <w:tcPr>
+            <w:tcW w:w="4110" w:type="dxa"/>
+            <w:vAlign w:val="center"/>
+            <w:hideMark/>
+          </w:tcPr>
+          <w:p>
+            <w:pPr>
+              <w:pStyle w:val="NoSpacing"/>
+            </w:pPr>
+            <w:r>
+              <w:t>nz\ac\massey\rimsgroup3\database\ReadStatements.java</w:t>
+            </w:r>
+          </w:p>
+        </w:tc>
+        <w:tc>
+          <w:tcPr>
+            <w:tcW w:w="533" w:type="dxa"/>
+            <w:vAlign w:val="center"/>
+            <w:hideMark/>
+          </w:tcPr>
+          <w:p>
+            <w:pPr>
+              <w:pStyle w:val="NoSpacing"/>
+            </w:pPr>
+            <w:r>
+              <w:t>11</w:t>
+            </w:r>
+          </w:p>
+        </w:tc>
+        <w:tc>
+          <w:tcPr>
+            <w:tcW w:w="4002" w:type="dxa"/>
+            <w:vAlign w:val="center"/>
+            <w:hideMark/>
+          </w:tcPr>
+          <w:p>
+            <w:pPr>
+              <w:pStyle w:val="NoSpacing"/>
+            </w:pPr>
+            <w:hyperlink r:id="rId167" w:anchor="UseSingleton" w:history="1">
+              <w:r>
+                <w:rPr>
+                  <w:rStyle w:val="Hyperlink"/>
+                  <w:color w:val="auto"/>
+                  <w:szCs w:val="20"/>
+                  <w:u w:val="none"/>
+                </w:rPr>
+                <w:t>All methods are static. Consider using Singleton instead. Alternatively, you could add a private constructor or make the class abstract to silence this warning.</w:t>
+              </w:r>
+            </w:hyperlink>
+          </w:p>
+        </w:tc>
+      </w:tr>
+      <w:tr>
+        <w:trPr>
+          <w:tblCellSpacing w:w="0" w:type="dxa"/>
+          <w:jc w:val="center"/>
+        </w:trPr>
+        <w:tc>
+          <w:tcPr>
+            <w:tcW w:w="471" w:type="dxa"/>
+            <w:shd w:val="clear" w:color="auto" w:fill="D3D3D3"/>
+            <w:vAlign w:val="center"/>
+            <w:hideMark/>
+          </w:tcPr>
+          <w:p>
+            <w:pPr>
+              <w:pStyle w:val="NoSpacing"/>
+            </w:pPr>
+            <w:r>
+              <w:t>61</w:t>
+            </w:r>
+          </w:p>
+        </w:tc>
+        <w:tc>
+          <w:tcPr>
+            <w:tcW w:w="4110" w:type="dxa"/>
+            <w:shd w:val="clear" w:color="auto" w:fill="D3D3D3"/>
+            <w:vAlign w:val="center"/>
+            <w:hideMark/>
+          </w:tcPr>
+          <w:p>
+            <w:pPr>
+              <w:pStyle w:val="NoSpacing"/>
+            </w:pPr>
+            <w:r>
+              <w:t>nz\ac\massey\rimsgroup3\database\ReadStatements.java</w:t>
+            </w:r>
+          </w:p>
+        </w:tc>
+        <w:tc>
+          <w:tcPr>
+            <w:tcW w:w="533" w:type="dxa"/>
+            <w:shd w:val="clear" w:color="auto" w:fill="D3D3D3"/>
+            <w:vAlign w:val="center"/>
+            <w:hideMark/>
+          </w:tcPr>
+          <w:p>
+            <w:pPr>
+              <w:pStyle w:val="NoSpacing"/>
+            </w:pPr>
+            <w:r>
+              <w:t>22</w:t>
+            </w:r>
+          </w:p>
+        </w:tc>
+        <w:tc>
+          <w:tcPr>
+            <w:tcW w:w="4002" w:type="dxa"/>
+            <w:shd w:val="clear" w:color="auto" w:fill="D3D3D3"/>
+            <w:vAlign w:val="center"/>
+            <w:hideMark/>
+          </w:tcPr>
+          <w:p>
+            <w:pPr>
+              <w:pStyle w:val="NoSpacing"/>
+            </w:pPr>
+            <w:hyperlink r:id="rId168" w:anchor="CloseResource" w:history="1">
               <w:r>
                 <w:rPr>
                   <w:rStyle w:val="Hyperlink"/>
@@ -19933,7 +20539,7 @@
             <w:pPr>
               <w:pStyle w:val="NoSpacing"/>
             </w:pPr>
-            <w:hyperlink r:id="rId166" w:anchor="IfStmtsMustUseBraces" w:history="1">
+            <w:hyperlink r:id="rId169" w:anchor="IfStmtsMustUseBraces" w:history="1">
               <w:r>
                 <w:rPr>
                   <w:rStyle w:val="Hyperlink"/>
@@ -20004,232 +20610,6 @@
           <w:tcPr>
             <w:tcW w:w="4002" w:type="dxa"/>
             <w:shd w:val="clear" w:color="auto" w:fill="D3D3D3"/>
-            <w:vAlign w:val="center"/>
-            <w:hideMark/>
-          </w:tcPr>
-          <w:p>
-            <w:pPr>
-              <w:pStyle w:val="NoSpacing"/>
-            </w:pPr>
-            <w:hyperlink r:id="rId167" w:anchor="CloseResource" w:history="1">
-              <w:r>
-                <w:rPr>
-                  <w:rStyle w:val="Hyperlink"/>
-                  <w:color w:val="auto"/>
-                  <w:szCs w:val="20"/>
-                  <w:u w:val="none"/>
-                </w:rPr>
-                <w:t>Ensure that resources like this ResultSet object are closed after use</w:t>
-              </w:r>
-            </w:hyperlink>
-          </w:p>
-        </w:tc>
-      </w:tr>
-      <w:tr>
-        <w:trPr>
-          <w:tblCellSpacing w:w="0" w:type="dxa"/>
-          <w:jc w:val="center"/>
-        </w:trPr>
-        <w:tc>
-          <w:tcPr>
-            <w:tcW w:w="471" w:type="dxa"/>
-            <w:vAlign w:val="center"/>
-            <w:hideMark/>
-          </w:tcPr>
-          <w:p>
-            <w:pPr>
-              <w:pStyle w:val="NoSpacing"/>
-            </w:pPr>
-            <w:r>
-              <w:t>64</w:t>
-            </w:r>
-          </w:p>
-        </w:tc>
-        <w:tc>
-          <w:tcPr>
-            <w:tcW w:w="4110" w:type="dxa"/>
-            <w:vAlign w:val="center"/>
-            <w:hideMark/>
-          </w:tcPr>
-          <w:p>
-            <w:pPr>
-              <w:pStyle w:val="NoSpacing"/>
-            </w:pPr>
-            <w:r>
-              <w:t>nz\ac\massey\rimsgroup3\database\ReadStatements.java</w:t>
-            </w:r>
-          </w:p>
-        </w:tc>
-        <w:tc>
-          <w:tcPr>
-            <w:tcW w:w="533" w:type="dxa"/>
-            <w:vAlign w:val="center"/>
-            <w:hideMark/>
-          </w:tcPr>
-          <w:p>
-            <w:pPr>
-              <w:pStyle w:val="NoSpacing"/>
-            </w:pPr>
-            <w:r>
-              <w:t>62</w:t>
-            </w:r>
-          </w:p>
-        </w:tc>
-        <w:tc>
-          <w:tcPr>
-            <w:tcW w:w="4002" w:type="dxa"/>
-            <w:vAlign w:val="center"/>
-            <w:hideMark/>
-          </w:tcPr>
-          <w:p>
-            <w:pPr>
-              <w:pStyle w:val="NoSpacing"/>
-            </w:pPr>
-            <w:hyperlink r:id="rId168" w:anchor="IfStmtsMustUseBraces" w:history="1">
-              <w:r>
-                <w:rPr>
-                  <w:rStyle w:val="Hyperlink"/>
-                  <w:color w:val="auto"/>
-                  <w:szCs w:val="20"/>
-                  <w:u w:val="none"/>
-                </w:rPr>
-                <w:t>Avoid using if statements without curly braces</w:t>
-              </w:r>
-            </w:hyperlink>
-          </w:p>
-        </w:tc>
-      </w:tr>
-      <w:tr>
-        <w:trPr>
-          <w:tblCellSpacing w:w="0" w:type="dxa"/>
-          <w:jc w:val="center"/>
-        </w:trPr>
-        <w:tc>
-          <w:tcPr>
-            <w:tcW w:w="471" w:type="dxa"/>
-            <w:shd w:val="clear" w:color="auto" w:fill="D3D3D3"/>
-            <w:vAlign w:val="center"/>
-            <w:hideMark/>
-          </w:tcPr>
-          <w:p>
-            <w:pPr>
-              <w:pStyle w:val="NoSpacing"/>
-            </w:pPr>
-            <w:r>
-              <w:t>65</w:t>
-            </w:r>
-          </w:p>
-        </w:tc>
-        <w:tc>
-          <w:tcPr>
-            <w:tcW w:w="4110" w:type="dxa"/>
-            <w:shd w:val="clear" w:color="auto" w:fill="D3D3D3"/>
-            <w:vAlign w:val="center"/>
-            <w:hideMark/>
-          </w:tcPr>
-          <w:p>
-            <w:pPr>
-              <w:pStyle w:val="NoSpacing"/>
-            </w:pPr>
-            <w:r>
-              <w:t>nz\ac\massey\rimsgroup3\database\ReadStatements.java</w:t>
-            </w:r>
-          </w:p>
-        </w:tc>
-        <w:tc>
-          <w:tcPr>
-            <w:tcW w:w="533" w:type="dxa"/>
-            <w:shd w:val="clear" w:color="auto" w:fill="D3D3D3"/>
-            <w:vAlign w:val="center"/>
-            <w:hideMark/>
-          </w:tcPr>
-          <w:p>
-            <w:pPr>
-              <w:pStyle w:val="NoSpacing"/>
-            </w:pPr>
-            <w:r>
-              <w:t>75</w:t>
-            </w:r>
-          </w:p>
-        </w:tc>
-        <w:tc>
-          <w:tcPr>
-            <w:tcW w:w="4002" w:type="dxa"/>
-            <w:shd w:val="clear" w:color="auto" w:fill="D3D3D3"/>
-            <w:vAlign w:val="center"/>
-            <w:hideMark/>
-          </w:tcPr>
-          <w:p>
-            <w:pPr>
-              <w:pStyle w:val="NoSpacing"/>
-            </w:pPr>
-            <w:hyperlink r:id="rId169" w:anchor="LongVariable" w:history="1">
-              <w:r>
-                <w:rPr>
-                  <w:rStyle w:val="Hyperlink"/>
-                  <w:color w:val="auto"/>
-                  <w:szCs w:val="20"/>
-                  <w:u w:val="none"/>
-                </w:rPr>
-                <w:t>Avoid excessively long variable names like statementConference</w:t>
-              </w:r>
-            </w:hyperlink>
-          </w:p>
-        </w:tc>
-      </w:tr>
-      <w:tr>
-        <w:trPr>
-          <w:tblCellSpacing w:w="0" w:type="dxa"/>
-          <w:jc w:val="center"/>
-        </w:trPr>
-        <w:tc>
-          <w:tcPr>
-            <w:tcW w:w="471" w:type="dxa"/>
-            <w:vAlign w:val="center"/>
-            <w:hideMark/>
-          </w:tcPr>
-          <w:p>
-            <w:pPr>
-              <w:pStyle w:val="NoSpacing"/>
-            </w:pPr>
-            <w:r>
-              <w:t>66</w:t>
-            </w:r>
-          </w:p>
-        </w:tc>
-        <w:tc>
-          <w:tcPr>
-            <w:tcW w:w="4110" w:type="dxa"/>
-            <w:vAlign w:val="center"/>
-            <w:hideMark/>
-          </w:tcPr>
-          <w:p>
-            <w:pPr>
-              <w:pStyle w:val="NoSpacing"/>
-            </w:pPr>
-            <w:r>
-              <w:t>nz\ac\massey\rimsgroup3\database\ReadStatements.java</w:t>
-            </w:r>
-          </w:p>
-        </w:tc>
-        <w:tc>
-          <w:tcPr>
-            <w:tcW w:w="533" w:type="dxa"/>
-            <w:vAlign w:val="center"/>
-            <w:hideMark/>
-          </w:tcPr>
-          <w:p>
-            <w:pPr>
-              <w:pStyle w:val="NoSpacing"/>
-            </w:pPr>
-            <w:r>
-              <w:t>79</w:t>
-            </w:r>
-          </w:p>
-        </w:tc>
-        <w:tc>
-          <w:tcPr>
-            <w:tcW w:w="4002" w:type="dxa"/>
             <w:vAlign w:val="center"/>
             <w:hideMark/>
           </w:tcPr>
@@ -20259,23 +20639,21 @@
         <w:tc>
           <w:tcPr>
             <w:tcW w:w="471" w:type="dxa"/>
-            <w:shd w:val="clear" w:color="auto" w:fill="D3D3D3"/>
-            <w:vAlign w:val="center"/>
-            <w:hideMark/>
-          </w:tcPr>
-          <w:p>
-            <w:pPr>
-              <w:pStyle w:val="NoSpacing"/>
-            </w:pPr>
-            <w:r>
-              <w:t>67</w:t>
+            <w:vAlign w:val="center"/>
+            <w:hideMark/>
+          </w:tcPr>
+          <w:p>
+            <w:pPr>
+              <w:pStyle w:val="NoSpacing"/>
+            </w:pPr>
+            <w:r>
+              <w:t>64</w:t>
             </w:r>
           </w:p>
         </w:tc>
         <w:tc>
           <w:tcPr>
             <w:tcW w:w="4110" w:type="dxa"/>
-            <w:shd w:val="clear" w:color="auto" w:fill="D3D3D3"/>
             <w:vAlign w:val="center"/>
             <w:hideMark/>
           </w:tcPr>
@@ -20291,23 +20669,21 @@
         <w:tc>
           <w:tcPr>
             <w:tcW w:w="533" w:type="dxa"/>
-            <w:shd w:val="clear" w:color="auto" w:fill="D3D3D3"/>
-            <w:vAlign w:val="center"/>
-            <w:hideMark/>
-          </w:tcPr>
-          <w:p>
-            <w:pPr>
-              <w:pStyle w:val="NoSpacing"/>
-            </w:pPr>
-            <w:r>
-              <w:t>90</w:t>
+            <w:vAlign w:val="center"/>
+            <w:hideMark/>
+          </w:tcPr>
+          <w:p>
+            <w:pPr>
+              <w:pStyle w:val="NoSpacing"/>
+            </w:pPr>
+            <w:r>
+              <w:t>62</w:t>
             </w:r>
           </w:p>
         </w:tc>
         <w:tc>
           <w:tcPr>
             <w:tcW w:w="4002" w:type="dxa"/>
-            <w:shd w:val="clear" w:color="auto" w:fill="D3D3D3"/>
             <w:vAlign w:val="center"/>
             <w:hideMark/>
           </w:tcPr>
@@ -20337,6 +20713,236 @@
         <w:tc>
           <w:tcPr>
             <w:tcW w:w="471" w:type="dxa"/>
+            <w:shd w:val="clear" w:color="auto" w:fill="D3D3D3"/>
+            <w:vAlign w:val="center"/>
+            <w:hideMark/>
+          </w:tcPr>
+          <w:p>
+            <w:pPr>
+              <w:pStyle w:val="NoSpacing"/>
+            </w:pPr>
+            <w:r>
+              <w:t>65</w:t>
+            </w:r>
+          </w:p>
+        </w:tc>
+        <w:tc>
+          <w:tcPr>
+            <w:tcW w:w="4110" w:type="dxa"/>
+            <w:shd w:val="clear" w:color="auto" w:fill="D3D3D3"/>
+            <w:vAlign w:val="center"/>
+            <w:hideMark/>
+          </w:tcPr>
+          <w:p>
+            <w:pPr>
+              <w:pStyle w:val="NoSpacing"/>
+            </w:pPr>
+            <w:r>
+              <w:t>nz\ac\massey\rimsgroup3\database\ReadStatements.java</w:t>
+            </w:r>
+          </w:p>
+        </w:tc>
+        <w:tc>
+          <w:tcPr>
+            <w:tcW w:w="533" w:type="dxa"/>
+            <w:shd w:val="clear" w:color="auto" w:fill="D3D3D3"/>
+            <w:vAlign w:val="center"/>
+            <w:hideMark/>
+          </w:tcPr>
+          <w:p>
+            <w:pPr>
+              <w:pStyle w:val="NoSpacing"/>
+            </w:pPr>
+            <w:r>
+              <w:t>75</w:t>
+            </w:r>
+          </w:p>
+        </w:tc>
+        <w:tc>
+          <w:tcPr>
+            <w:tcW w:w="4002" w:type="dxa"/>
+            <w:shd w:val="clear" w:color="auto" w:fill="D3D3D3"/>
+            <w:vAlign w:val="center"/>
+            <w:hideMark/>
+          </w:tcPr>
+          <w:p>
+            <w:pPr>
+              <w:pStyle w:val="NoSpacing"/>
+            </w:pPr>
+            <w:hyperlink r:id="rId172" w:anchor="LongVariable" w:history="1">
+              <w:r>
+                <w:rPr>
+                  <w:rStyle w:val="Hyperlink"/>
+                  <w:color w:val="auto"/>
+                  <w:szCs w:val="20"/>
+                  <w:u w:val="none"/>
+                </w:rPr>
+                <w:t>Avoid excessively long variable names like statementConference</w:t>
+              </w:r>
+            </w:hyperlink>
+          </w:p>
+        </w:tc>
+      </w:tr>
+      <w:tr>
+        <w:trPr>
+          <w:tblCellSpacing w:w="0" w:type="dxa"/>
+          <w:jc w:val="center"/>
+        </w:trPr>
+        <w:tc>
+          <w:tcPr>
+            <w:tcW w:w="471" w:type="dxa"/>
+            <w:vAlign w:val="center"/>
+            <w:hideMark/>
+          </w:tcPr>
+          <w:p>
+            <w:pPr>
+              <w:pStyle w:val="NoSpacing"/>
+            </w:pPr>
+            <w:r>
+              <w:t>66</w:t>
+            </w:r>
+          </w:p>
+        </w:tc>
+        <w:tc>
+          <w:tcPr>
+            <w:tcW w:w="4110" w:type="dxa"/>
+            <w:vAlign w:val="center"/>
+            <w:hideMark/>
+          </w:tcPr>
+          <w:p>
+            <w:pPr>
+              <w:pStyle w:val="NoSpacing"/>
+            </w:pPr>
+            <w:r>
+              <w:t>nz\ac\massey\rimsgroup3\database\ReadStatements.java</w:t>
+            </w:r>
+          </w:p>
+        </w:tc>
+        <w:tc>
+          <w:tcPr>
+            <w:tcW w:w="533" w:type="dxa"/>
+            <w:vAlign w:val="center"/>
+            <w:hideMark/>
+          </w:tcPr>
+          <w:p>
+            <w:pPr>
+              <w:pStyle w:val="NoSpacing"/>
+            </w:pPr>
+            <w:r>
+              <w:t>79</w:t>
+            </w:r>
+          </w:p>
+        </w:tc>
+        <w:tc>
+          <w:tcPr>
+            <w:tcW w:w="4002" w:type="dxa"/>
+            <w:vAlign w:val="center"/>
+            <w:hideMark/>
+          </w:tcPr>
+          <w:p>
+            <w:pPr>
+              <w:pStyle w:val="NoSpacing"/>
+            </w:pPr>
+            <w:hyperlink r:id="rId173" w:anchor="CloseResource" w:history="1">
+              <w:r>
+                <w:rPr>
+                  <w:rStyle w:val="Hyperlink"/>
+                  <w:color w:val="auto"/>
+                  <w:szCs w:val="20"/>
+                  <w:u w:val="none"/>
+                </w:rPr>
+                <w:t>Ensure that resources like this ResultSet object are closed after use</w:t>
+              </w:r>
+            </w:hyperlink>
+          </w:p>
+        </w:tc>
+      </w:tr>
+      <w:tr>
+        <w:trPr>
+          <w:tblCellSpacing w:w="0" w:type="dxa"/>
+          <w:jc w:val="center"/>
+        </w:trPr>
+        <w:tc>
+          <w:tcPr>
+            <w:tcW w:w="471" w:type="dxa"/>
+            <w:shd w:val="clear" w:color="auto" w:fill="D3D3D3"/>
+            <w:vAlign w:val="center"/>
+            <w:hideMark/>
+          </w:tcPr>
+          <w:p>
+            <w:pPr>
+              <w:pStyle w:val="NoSpacing"/>
+            </w:pPr>
+            <w:r>
+              <w:t>67</w:t>
+            </w:r>
+          </w:p>
+        </w:tc>
+        <w:tc>
+          <w:tcPr>
+            <w:tcW w:w="4110" w:type="dxa"/>
+            <w:shd w:val="clear" w:color="auto" w:fill="D3D3D3"/>
+            <w:vAlign w:val="center"/>
+            <w:hideMark/>
+          </w:tcPr>
+          <w:p>
+            <w:pPr>
+              <w:pStyle w:val="NoSpacing"/>
+            </w:pPr>
+            <w:r>
+              <w:t>nz\ac\massey\rimsgroup3\database\ReadStatements.java</w:t>
+            </w:r>
+          </w:p>
+        </w:tc>
+        <w:tc>
+          <w:tcPr>
+            <w:tcW w:w="533" w:type="dxa"/>
+            <w:shd w:val="clear" w:color="auto" w:fill="D3D3D3"/>
+            <w:vAlign w:val="center"/>
+            <w:hideMark/>
+          </w:tcPr>
+          <w:p>
+            <w:pPr>
+              <w:pStyle w:val="NoSpacing"/>
+            </w:pPr>
+            <w:r>
+              <w:t>90</w:t>
+            </w:r>
+          </w:p>
+        </w:tc>
+        <w:tc>
+          <w:tcPr>
+            <w:tcW w:w="4002" w:type="dxa"/>
+            <w:shd w:val="clear" w:color="auto" w:fill="D3D3D3"/>
+            <w:vAlign w:val="center"/>
+            <w:hideMark/>
+          </w:tcPr>
+          <w:p>
+            <w:pPr>
+              <w:pStyle w:val="NoSpacing"/>
+            </w:pPr>
+            <w:hyperlink r:id="rId174" w:anchor="IfStmtsMustUseBraces" w:history="1">
+              <w:r>
+                <w:rPr>
+                  <w:rStyle w:val="Hyperlink"/>
+                  <w:color w:val="auto"/>
+                  <w:szCs w:val="20"/>
+                  <w:u w:val="none"/>
+                </w:rPr>
+                <w:t>Avoid using if statements without curly braces</w:t>
+              </w:r>
+            </w:hyperlink>
+          </w:p>
+        </w:tc>
+      </w:tr>
+      <w:tr>
+        <w:trPr>
+          <w:tblCellSpacing w:w="0" w:type="dxa"/>
+          <w:jc w:val="center"/>
+        </w:trPr>
+        <w:tc>
+          <w:tcPr>
+            <w:tcW w:w="471" w:type="dxa"/>
             <w:vAlign w:val="center"/>
             <w:hideMark/>
           </w:tcPr>
@@ -20394,7 +21000,7 @@
             <w:pPr>
               <w:pStyle w:val="NoSpacing"/>
             </w:pPr>
-            <w:hyperlink r:id="rId172" w:anchor="CloseResource" w:history="1">
+            <w:hyperlink r:id="rId175" w:anchor="CloseResource" w:history="1">
               <w:r>
                 <w:rPr>
                   <w:rStyle w:val="Hyperlink"/>
@@ -20483,7 +21089,7 @@
             <w:pPr>
               <w:pStyle w:val="NoSpacing"/>
             </w:pPr>
-            <w:hyperlink r:id="rId173" w:anchor="IfStmtsMustUseBraces" w:history="1">
+            <w:hyperlink r:id="rId176" w:anchor="IfStmtsMustUseBraces" w:history="1">
               <w:r>
                 <w:rPr>
                   <w:rStyle w:val="Hyperlink"/>
@@ -20550,236 +21156,6 @@
         <w:tc>
           <w:tcPr>
             <w:tcW w:w="4002" w:type="dxa"/>
-            <w:vAlign w:val="center"/>
-            <w:hideMark/>
-          </w:tcPr>
-          <w:p>
-            <w:pPr>
-              <w:pStyle w:val="NoSpacing"/>
-            </w:pPr>
-            <w:hyperlink r:id="rId174" w:anchor="CloseResource" w:history="1">
-              <w:r>
-                <w:rPr>
-                  <w:rStyle w:val="Hyperlink"/>
-                  <w:color w:val="auto"/>
-                  <w:szCs w:val="20"/>
-                  <w:u w:val="none"/>
-                </w:rPr>
-                <w:t>Ensure that resources like this ResultSet object are closed after use</w:t>
-              </w:r>
-            </w:hyperlink>
-          </w:p>
-        </w:tc>
-      </w:tr>
-      <w:tr>
-        <w:trPr>
-          <w:tblCellSpacing w:w="0" w:type="dxa"/>
-          <w:jc w:val="center"/>
-        </w:trPr>
-        <w:tc>
-          <w:tcPr>
-            <w:tcW w:w="471" w:type="dxa"/>
-            <w:shd w:val="clear" w:color="auto" w:fill="D3D3D3"/>
-            <w:vAlign w:val="center"/>
-            <w:hideMark/>
-          </w:tcPr>
-          <w:p>
-            <w:pPr>
-              <w:pStyle w:val="NoSpacing"/>
-            </w:pPr>
-            <w:r>
-              <w:t>71</w:t>
-            </w:r>
-          </w:p>
-        </w:tc>
-        <w:tc>
-          <w:tcPr>
-            <w:tcW w:w="4110" w:type="dxa"/>
-            <w:shd w:val="clear" w:color="auto" w:fill="D3D3D3"/>
-            <w:vAlign w:val="center"/>
-            <w:hideMark/>
-          </w:tcPr>
-          <w:p>
-            <w:pPr>
-              <w:pStyle w:val="NoSpacing"/>
-            </w:pPr>
-            <w:r>
-              <w:t>nz\ac\massey\rimsgroup3\database\ReadStatements.java</w:t>
-            </w:r>
-          </w:p>
-        </w:tc>
-        <w:tc>
-          <w:tcPr>
-            <w:tcW w:w="533" w:type="dxa"/>
-            <w:shd w:val="clear" w:color="auto" w:fill="D3D3D3"/>
-            <w:vAlign w:val="center"/>
-            <w:hideMark/>
-          </w:tcPr>
-          <w:p>
-            <w:pPr>
-              <w:pStyle w:val="NoSpacing"/>
-            </w:pPr>
-            <w:r>
-              <w:t>146</w:t>
-            </w:r>
-          </w:p>
-        </w:tc>
-        <w:tc>
-          <w:tcPr>
-            <w:tcW w:w="4002" w:type="dxa"/>
-            <w:shd w:val="clear" w:color="auto" w:fill="D3D3D3"/>
-            <w:vAlign w:val="center"/>
-            <w:hideMark/>
-          </w:tcPr>
-          <w:p>
-            <w:pPr>
-              <w:pStyle w:val="NoSpacing"/>
-            </w:pPr>
-            <w:hyperlink r:id="rId175" w:anchor="IfStmtsMustUseBraces" w:history="1">
-              <w:r>
-                <w:rPr>
-                  <w:rStyle w:val="Hyperlink"/>
-                  <w:color w:val="auto"/>
-                  <w:szCs w:val="20"/>
-                  <w:u w:val="none"/>
-                </w:rPr>
-                <w:t>Avoid using if statements without curly braces</w:t>
-              </w:r>
-            </w:hyperlink>
-          </w:p>
-        </w:tc>
-      </w:tr>
-      <w:tr>
-        <w:trPr>
-          <w:tblCellSpacing w:w="0" w:type="dxa"/>
-          <w:jc w:val="center"/>
-        </w:trPr>
-        <w:tc>
-          <w:tcPr>
-            <w:tcW w:w="471" w:type="dxa"/>
-            <w:vAlign w:val="center"/>
-            <w:hideMark/>
-          </w:tcPr>
-          <w:p>
-            <w:pPr>
-              <w:pStyle w:val="NoSpacing"/>
-            </w:pPr>
-            <w:r>
-              <w:t>72</w:t>
-            </w:r>
-          </w:p>
-        </w:tc>
-        <w:tc>
-          <w:tcPr>
-            <w:tcW w:w="4110" w:type="dxa"/>
-            <w:vAlign w:val="center"/>
-            <w:hideMark/>
-          </w:tcPr>
-          <w:p>
-            <w:pPr>
-              <w:pStyle w:val="NoSpacing"/>
-            </w:pPr>
-            <w:r>
-              <w:t>nz\ac\massey\rimsgroup3\database\ReadStatements.java</w:t>
-            </w:r>
-          </w:p>
-        </w:tc>
-        <w:tc>
-          <w:tcPr>
-            <w:tcW w:w="533" w:type="dxa"/>
-            <w:vAlign w:val="center"/>
-            <w:hideMark/>
-          </w:tcPr>
-          <w:p>
-            <w:pPr>
-              <w:pStyle w:val="NoSpacing"/>
-            </w:pPr>
-            <w:r>
-              <w:t>159</w:t>
-            </w:r>
-          </w:p>
-        </w:tc>
-        <w:tc>
-          <w:tcPr>
-            <w:tcW w:w="4002" w:type="dxa"/>
-            <w:vAlign w:val="center"/>
-            <w:hideMark/>
-          </w:tcPr>
-          <w:p>
-            <w:pPr>
-              <w:pStyle w:val="NoSpacing"/>
-            </w:pPr>
-            <w:hyperlink r:id="rId176" w:anchor="LongVariable" w:history="1">
-              <w:r>
-                <w:rPr>
-                  <w:rStyle w:val="Hyperlink"/>
-                  <w:color w:val="auto"/>
-                  <w:szCs w:val="20"/>
-                  <w:u w:val="none"/>
-                </w:rPr>
-                <w:t>Avoid excessively long variable names like statementPublication</w:t>
-              </w:r>
-            </w:hyperlink>
-          </w:p>
-        </w:tc>
-      </w:tr>
-      <w:tr>
-        <w:trPr>
-          <w:tblCellSpacing w:w="0" w:type="dxa"/>
-          <w:jc w:val="center"/>
-        </w:trPr>
-        <w:tc>
-          <w:tcPr>
-            <w:tcW w:w="471" w:type="dxa"/>
-            <w:shd w:val="clear" w:color="auto" w:fill="D3D3D3"/>
-            <w:vAlign w:val="center"/>
-            <w:hideMark/>
-          </w:tcPr>
-          <w:p>
-            <w:pPr>
-              <w:pStyle w:val="NoSpacing"/>
-            </w:pPr>
-            <w:r>
-              <w:t>73</w:t>
-            </w:r>
-          </w:p>
-        </w:tc>
-        <w:tc>
-          <w:tcPr>
-            <w:tcW w:w="4110" w:type="dxa"/>
-            <w:shd w:val="clear" w:color="auto" w:fill="D3D3D3"/>
-            <w:vAlign w:val="center"/>
-            <w:hideMark/>
-          </w:tcPr>
-          <w:p>
-            <w:pPr>
-              <w:pStyle w:val="NoSpacing"/>
-            </w:pPr>
-            <w:r>
-              <w:t>nz\ac\massey\rimsgroup3\database\ReadStatements.java</w:t>
-            </w:r>
-          </w:p>
-        </w:tc>
-        <w:tc>
-          <w:tcPr>
-            <w:tcW w:w="533" w:type="dxa"/>
-            <w:shd w:val="clear" w:color="auto" w:fill="D3D3D3"/>
-            <w:vAlign w:val="center"/>
-            <w:hideMark/>
-          </w:tcPr>
-          <w:p>
-            <w:pPr>
-              <w:pStyle w:val="NoSpacing"/>
-            </w:pPr>
-            <w:r>
-              <w:t>161</w:t>
-            </w:r>
-          </w:p>
-        </w:tc>
-        <w:tc>
-          <w:tcPr>
-            <w:tcW w:w="4002" w:type="dxa"/>
-            <w:shd w:val="clear" w:color="auto" w:fill="D3D3D3"/>
             <w:vAlign w:val="center"/>
             <w:hideMark/>
           </w:tcPr>
@@ -20809,21 +21185,23 @@
         <w:tc>
           <w:tcPr>
             <w:tcW w:w="471" w:type="dxa"/>
-            <w:vAlign w:val="center"/>
-            <w:hideMark/>
-          </w:tcPr>
-          <w:p>
-            <w:pPr>
-              <w:pStyle w:val="NoSpacing"/>
-            </w:pPr>
-            <w:r>
-              <w:t>74</w:t>
+            <w:shd w:val="clear" w:color="auto" w:fill="D3D3D3"/>
+            <w:vAlign w:val="center"/>
+            <w:hideMark/>
+          </w:tcPr>
+          <w:p>
+            <w:pPr>
+              <w:pStyle w:val="NoSpacing"/>
+            </w:pPr>
+            <w:r>
+              <w:t>71</w:t>
             </w:r>
           </w:p>
         </w:tc>
         <w:tc>
           <w:tcPr>
             <w:tcW w:w="4110" w:type="dxa"/>
+            <w:shd w:val="clear" w:color="auto" w:fill="D3D3D3"/>
             <w:vAlign w:val="center"/>
             <w:hideMark/>
           </w:tcPr>
@@ -20839,21 +21217,23 @@
         <w:tc>
           <w:tcPr>
             <w:tcW w:w="533" w:type="dxa"/>
-            <w:vAlign w:val="center"/>
-            <w:hideMark/>
-          </w:tcPr>
-          <w:p>
-            <w:pPr>
-              <w:pStyle w:val="NoSpacing"/>
-            </w:pPr>
-            <w:r>
-              <w:t>186</w:t>
+            <w:shd w:val="clear" w:color="auto" w:fill="D3D3D3"/>
+            <w:vAlign w:val="center"/>
+            <w:hideMark/>
+          </w:tcPr>
+          <w:p>
+            <w:pPr>
+              <w:pStyle w:val="NoSpacing"/>
+            </w:pPr>
+            <w:r>
+              <w:t>146</w:t>
             </w:r>
           </w:p>
         </w:tc>
         <w:tc>
           <w:tcPr>
             <w:tcW w:w="4002" w:type="dxa"/>
+            <w:shd w:val="clear" w:color="auto" w:fill="D3D3D3"/>
             <w:vAlign w:val="center"/>
             <w:hideMark/>
           </w:tcPr>
@@ -20883,6 +21263,80 @@
         <w:tc>
           <w:tcPr>
             <w:tcW w:w="471" w:type="dxa"/>
+            <w:vAlign w:val="center"/>
+            <w:hideMark/>
+          </w:tcPr>
+          <w:p>
+            <w:pPr>
+              <w:pStyle w:val="NoSpacing"/>
+            </w:pPr>
+            <w:r>
+              <w:t>72</w:t>
+            </w:r>
+          </w:p>
+        </w:tc>
+        <w:tc>
+          <w:tcPr>
+            <w:tcW w:w="4110" w:type="dxa"/>
+            <w:vAlign w:val="center"/>
+            <w:hideMark/>
+          </w:tcPr>
+          <w:p>
+            <w:pPr>
+              <w:pStyle w:val="NoSpacing"/>
+            </w:pPr>
+            <w:r>
+              <w:t>nz\ac\massey\rimsgroup3\database\ReadStatements.java</w:t>
+            </w:r>
+          </w:p>
+        </w:tc>
+        <w:tc>
+          <w:tcPr>
+            <w:tcW w:w="533" w:type="dxa"/>
+            <w:vAlign w:val="center"/>
+            <w:hideMark/>
+          </w:tcPr>
+          <w:p>
+            <w:pPr>
+              <w:pStyle w:val="NoSpacing"/>
+            </w:pPr>
+            <w:r>
+              <w:t>159</w:t>
+            </w:r>
+          </w:p>
+        </w:tc>
+        <w:tc>
+          <w:tcPr>
+            <w:tcW w:w="4002" w:type="dxa"/>
+            <w:vAlign w:val="center"/>
+            <w:hideMark/>
+          </w:tcPr>
+          <w:p>
+            <w:pPr>
+              <w:pStyle w:val="NoSpacing"/>
+            </w:pPr>
+            <w:hyperlink r:id="rId179" w:anchor="LongVariable" w:history="1">
+              <w:r>
+                <w:rPr>
+                  <w:rStyle w:val="Hyperlink"/>
+                  <w:color w:val="auto"/>
+                  <w:szCs w:val="20"/>
+                  <w:u w:val="none"/>
+                </w:rPr>
+                <w:t>Avoid excessively long variable names like statementPublication</w:t>
+              </w:r>
+            </w:hyperlink>
+          </w:p>
+        </w:tc>
+      </w:tr>
+      <w:tr>
+        <w:trPr>
+          <w:tblCellSpacing w:w="0" w:type="dxa"/>
+          <w:jc w:val="center"/>
+        </w:trPr>
+        <w:tc>
+          <w:tcPr>
+            <w:tcW w:w="471" w:type="dxa"/>
             <w:shd w:val="clear" w:color="auto" w:fill="D3D3D3"/>
             <w:vAlign w:val="center"/>
             <w:hideMark/>
@@ -20892,7 +21346,7 @@
               <w:pStyle w:val="NoSpacing"/>
             </w:pPr>
             <w:r>
-              <w:t>75</w:t>
+              <w:t>73</w:t>
             </w:r>
           </w:p>
         </w:tc>
@@ -20908,7 +21362,7 @@
               <w:pStyle w:val="NoSpacing"/>
             </w:pPr>
             <w:r>
-              <w:t>nz\ac\massey\rimsgroup3\metadata\DOINotFoundException.java</w:t>
+              <w:t>nz\ac\massey\rimsgroup3\database\ReadStatements.java</w:t>
             </w:r>
           </w:p>
         </w:tc>
@@ -20924,7 +21378,7 @@
               <w:pStyle w:val="NoSpacing"/>
             </w:pPr>
             <w:r>
-              <w:t>14</w:t>
+              <w:t>161</w:t>
             </w:r>
           </w:p>
         </w:tc>
@@ -20939,7 +21393,159 @@
             <w:pPr>
               <w:pStyle w:val="NoSpacing"/>
             </w:pPr>
-            <w:hyperlink r:id="rId179" w:anchor="BeanMembersShouldSerialize" w:history="1">
+            <w:hyperlink r:id="rId180" w:anchor="CloseResource" w:history="1">
+              <w:r>
+                <w:rPr>
+                  <w:rStyle w:val="Hyperlink"/>
+                  <w:color w:val="auto"/>
+                  <w:szCs w:val="20"/>
+                  <w:u w:val="none"/>
+                </w:rPr>
+                <w:t>Ensure that resources like this ResultSet object are closed after use</w:t>
+              </w:r>
+            </w:hyperlink>
+          </w:p>
+        </w:tc>
+      </w:tr>
+      <w:tr>
+        <w:trPr>
+          <w:tblCellSpacing w:w="0" w:type="dxa"/>
+          <w:jc w:val="center"/>
+        </w:trPr>
+        <w:tc>
+          <w:tcPr>
+            <w:tcW w:w="471" w:type="dxa"/>
+            <w:vAlign w:val="center"/>
+            <w:hideMark/>
+          </w:tcPr>
+          <w:p>
+            <w:pPr>
+              <w:pStyle w:val="NoSpacing"/>
+            </w:pPr>
+            <w:r>
+              <w:t>74</w:t>
+            </w:r>
+          </w:p>
+        </w:tc>
+        <w:tc>
+          <w:tcPr>
+            <w:tcW w:w="4110" w:type="dxa"/>
+            <w:vAlign w:val="center"/>
+            <w:hideMark/>
+          </w:tcPr>
+          <w:p>
+            <w:pPr>
+              <w:pStyle w:val="NoSpacing"/>
+            </w:pPr>
+            <w:r>
+              <w:t>nz\ac\massey\rimsgroup3\database\ReadStatements.java</w:t>
+            </w:r>
+          </w:p>
+        </w:tc>
+        <w:tc>
+          <w:tcPr>
+            <w:tcW w:w="533" w:type="dxa"/>
+            <w:vAlign w:val="center"/>
+            <w:hideMark/>
+          </w:tcPr>
+          <w:p>
+            <w:pPr>
+              <w:pStyle w:val="NoSpacing"/>
+            </w:pPr>
+            <w:r>
+              <w:t>186</w:t>
+            </w:r>
+          </w:p>
+        </w:tc>
+        <w:tc>
+          <w:tcPr>
+            <w:tcW w:w="4002" w:type="dxa"/>
+            <w:vAlign w:val="center"/>
+            <w:hideMark/>
+          </w:tcPr>
+          <w:p>
+            <w:pPr>
+              <w:pStyle w:val="NoSpacing"/>
+            </w:pPr>
+            <w:hyperlink r:id="rId181" w:anchor="IfStmtsMustUseBraces" w:history="1">
+              <w:r>
+                <w:rPr>
+                  <w:rStyle w:val="Hyperlink"/>
+                  <w:color w:val="auto"/>
+                  <w:szCs w:val="20"/>
+                  <w:u w:val="none"/>
+                </w:rPr>
+                <w:t>Avoid using if statements without curly braces</w:t>
+              </w:r>
+            </w:hyperlink>
+          </w:p>
+        </w:tc>
+      </w:tr>
+      <w:tr>
+        <w:trPr>
+          <w:tblCellSpacing w:w="0" w:type="dxa"/>
+          <w:jc w:val="center"/>
+        </w:trPr>
+        <w:tc>
+          <w:tcPr>
+            <w:tcW w:w="471" w:type="dxa"/>
+            <w:shd w:val="clear" w:color="auto" w:fill="D3D3D3"/>
+            <w:vAlign w:val="center"/>
+            <w:hideMark/>
+          </w:tcPr>
+          <w:p>
+            <w:pPr>
+              <w:pStyle w:val="NoSpacing"/>
+            </w:pPr>
+            <w:r>
+              <w:t>75</w:t>
+            </w:r>
+          </w:p>
+        </w:tc>
+        <w:tc>
+          <w:tcPr>
+            <w:tcW w:w="4110" w:type="dxa"/>
+            <w:shd w:val="clear" w:color="auto" w:fill="D3D3D3"/>
+            <w:vAlign w:val="center"/>
+            <w:hideMark/>
+          </w:tcPr>
+          <w:p>
+            <w:pPr>
+              <w:pStyle w:val="NoSpacing"/>
+            </w:pPr>
+            <w:r>
+              <w:t>nz\ac\massey\rimsgroup3\metadata\DOINotFoundException.java</w:t>
+            </w:r>
+          </w:p>
+        </w:tc>
+        <w:tc>
+          <w:tcPr>
+            <w:tcW w:w="533" w:type="dxa"/>
+            <w:shd w:val="clear" w:color="auto" w:fill="D3D3D3"/>
+            <w:vAlign w:val="center"/>
+            <w:hideMark/>
+          </w:tcPr>
+          <w:p>
+            <w:pPr>
+              <w:pStyle w:val="NoSpacing"/>
+            </w:pPr>
+            <w:r>
+              <w:t>14</w:t>
+            </w:r>
+          </w:p>
+        </w:tc>
+        <w:tc>
+          <w:tcPr>
+            <w:tcW w:w="4002" w:type="dxa"/>
+            <w:shd w:val="clear" w:color="auto" w:fill="D3D3D3"/>
+            <w:vAlign w:val="center"/>
+            <w:hideMark/>
+          </w:tcPr>
+          <w:p>
+            <w:pPr>
+              <w:pStyle w:val="NoSpacing"/>
+            </w:pPr>
+            <w:hyperlink r:id="rId182" w:anchor="BeanMembersShouldSerialize" w:history="1">
               <w:r>
                 <w:rPr>
                   <w:rStyle w:val="Hyperlink"/>
@@ -21013,7 +21619,7 @@
             <w:pPr>
               <w:pStyle w:val="NoSpacing"/>
             </w:pPr>
-            <w:hyperlink r:id="rId180" w:anchor="ImmutableField" w:history="1">
+            <w:hyperlink r:id="rId183" w:anchor="ImmutableField" w:history="1">
               <w:r>
                 <w:rPr>
                   <w:rStyle w:val="Hyperlink"/>
@@ -21091,7 +21697,7 @@
             <w:pPr>
               <w:pStyle w:val="NoSpacing"/>
             </w:pPr>
-            <w:hyperlink r:id="rId181" w:anchor="ClassWithOnlyPrivateConstructorsShouldBeFinal" w:history="1">
+            <w:hyperlink r:id="rId184" w:anchor="ClassWithOnlyPrivateConstructorsShouldBeFinal" w:history="1">
               <w:r>
                 <w:rPr>
                   <w:rStyle w:val="Hyperlink"/>
@@ -21165,7 +21771,7 @@
             <w:pPr>
               <w:pStyle w:val="NoSpacing"/>
             </w:pPr>
-            <w:hyperlink r:id="rId182" w:anchor="LongVariable" w:history="1">
+            <w:hyperlink r:id="rId185" w:anchor="LongVariable" w:history="1">
               <w:r>
                 <w:rPr>
                   <w:rStyle w:val="Hyperlink"/>
@@ -21243,7 +21849,7 @@
             <w:pPr>
               <w:pStyle w:val="NoSpacing"/>
             </w:pPr>
-            <w:hyperlink r:id="rId183" w:anchor="BeanMembersShouldSerialize" w:history="1">
+            <w:hyperlink r:id="rId186" w:anchor="BeanMembersShouldSerialize" w:history="1">
               <w:r>
                 <w:rPr>
                   <w:rStyle w:val="Hyperlink"/>
@@ -21317,7 +21923,7 @@
             <w:pPr>
               <w:pStyle w:val="NoSpacing"/>
             </w:pPr>
-            <w:hyperlink r:id="rId184" w:anchor="ImmutableField" w:history="1">
+            <w:hyperlink r:id="rId187" w:anchor="ImmutableField" w:history="1">
               <w:r>
                 <w:rPr>
                   <w:rStyle w:val="Hyperlink"/>
@@ -21395,7 +22001,7 @@
             <w:pPr>
               <w:pStyle w:val="NoSpacing"/>
             </w:pPr>
-            <w:hyperlink r:id="rId185" w:anchor="AvoidSynchronizedAtMethodLevel" w:history="1">
+            <w:hyperlink r:id="rId188" w:anchor="AvoidSynchronizedAtMethodLevel" w:history="1">
               <w:r>
                 <w:rPr>
                   <w:rStyle w:val="Hyperlink"/>
@@ -21469,7 +22075,7 @@
             <w:pPr>
               <w:pStyle w:val="NoSpacing"/>
             </w:pPr>
-            <w:hyperlink r:id="rId186" w:anchor="IfStmtsMustUseBraces" w:history="1">
+            <w:hyperlink r:id="rId189" w:anchor="IfStmtsMustUseBraces" w:history="1">
               <w:r>
                 <w:rPr>
                   <w:rStyle w:val="Hyperlink"/>
@@ -21547,7 +22153,7 @@
             <w:pPr>
               <w:pStyle w:val="NoSpacing"/>
             </w:pPr>
-            <w:hyperlink r:id="rId187" w:anchor="AvoidSynchronizedAtMethodLevel" w:history="1">
+            <w:hyperlink r:id="rId190" w:anchor="AvoidSynchronizedAtMethodLevel" w:history="1">
               <w:r>
                 <w:rPr>
                   <w:rStyle w:val="Hyperlink"/>
@@ -21621,7 +22227,7 @@
             <w:pPr>
               <w:pStyle w:val="NoSpacing"/>
             </w:pPr>
-            <w:hyperlink r:id="rId188" w:anchor="IfStmtsMustUseBraces" w:history="1">
+            <w:hyperlink r:id="rId191" w:anchor="IfStmtsMustUseBraces" w:history="1">
               <w:r>
                 <w:rPr>
                   <w:rStyle w:val="Hyperlink"/>
@@ -21699,7 +22305,7 @@
             <w:pPr>
               <w:pStyle w:val="NoSpacing"/>
             </w:pPr>
-            <w:hyperlink r:id="rId189" w:anchor="UnusedImports" w:history="1">
+            <w:hyperlink r:id="rId192" w:anchor="UnusedImports" w:history="1">
               <w:r>
                 <w:rPr>
                   <w:rStyle w:val="Hyperlink"/>
@@ -21774,7 +22380,7 @@
             <w:pPr>
               <w:pStyle w:val="NoSpacing"/>
             </w:pPr>
-            <w:hyperlink r:id="rId190" w:anchor="UnusedImports" w:history="1">
+            <w:hyperlink r:id="rId193" w:anchor="UnusedImports" w:history="1">
               <w:r>
                 <w:rPr>
                   <w:rStyle w:val="Hyperlink"/>
@@ -21845,232 +22451,6 @@
           <w:tcPr>
             <w:tcW w:w="4002" w:type="dxa"/>
             <w:shd w:val="clear" w:color="auto" w:fill="D3D3D3"/>
-            <w:vAlign w:val="center"/>
-            <w:hideMark/>
-          </w:tcPr>
-          <w:p>
-            <w:pPr>
-              <w:pStyle w:val="NoSpacing"/>
-            </w:pPr>
-            <w:hyperlink r:id="rId191" w:anchor="ShortVariable" w:history="1">
-              <w:r>
-                <w:rPr>
-                  <w:rStyle w:val="Hyperlink"/>
-                  <w:color w:val="auto"/>
-                  <w:szCs w:val="20"/>
-                  <w:u w:val="none"/>
-                </w:rPr>
-                <w:t>Avoid variables with short names like id</w:t>
-              </w:r>
-            </w:hyperlink>
-          </w:p>
-        </w:tc>
-      </w:tr>
-      <w:tr>
-        <w:trPr>
-          <w:tblCellSpacing w:w="0" w:type="dxa"/>
-          <w:jc w:val="center"/>
-        </w:trPr>
-        <w:tc>
-          <w:tcPr>
-            <w:tcW w:w="471" w:type="dxa"/>
-            <w:vAlign w:val="center"/>
-            <w:hideMark/>
-          </w:tcPr>
-          <w:p>
-            <w:pPr>
-              <w:pStyle w:val="NoSpacing"/>
-            </w:pPr>
-            <w:r>
-              <w:t>88</w:t>
-            </w:r>
-          </w:p>
-        </w:tc>
-        <w:tc>
-          <w:tcPr>
-            <w:tcW w:w="4110" w:type="dxa"/>
-            <w:vAlign w:val="center"/>
-            <w:hideMark/>
-          </w:tcPr>
-          <w:p>
-            <w:pPr>
-              <w:pStyle w:val="NoSpacing"/>
-            </w:pPr>
-            <w:r>
-              <w:t>nz\ac\massey\rimsgroup3\metadata\bean\Person.java</w:t>
-            </w:r>
-          </w:p>
-        </w:tc>
-        <w:tc>
-          <w:tcPr>
-            <w:tcW w:w="533" w:type="dxa"/>
-            <w:vAlign w:val="center"/>
-            <w:hideMark/>
-          </w:tcPr>
-          <w:p>
-            <w:pPr>
-              <w:pStyle w:val="NoSpacing"/>
-            </w:pPr>
-            <w:r>
-              <w:t>12</w:t>
-            </w:r>
-          </w:p>
-        </w:tc>
-        <w:tc>
-          <w:tcPr>
-            <w:tcW w:w="4002" w:type="dxa"/>
-            <w:vAlign w:val="center"/>
-            <w:hideMark/>
-          </w:tcPr>
-          <w:p>
-            <w:pPr>
-              <w:pStyle w:val="NoSpacing"/>
-            </w:pPr>
-            <w:hyperlink r:id="rId192" w:anchor="BeanMembersShouldSerialize" w:history="1">
-              <w:r>
-                <w:rPr>
-                  <w:rStyle w:val="Hyperlink"/>
-                  <w:color w:val="auto"/>
-                  <w:szCs w:val="20"/>
-                  <w:u w:val="none"/>
-                </w:rPr>
-                <w:t>Found non-transient, non-static member. Please mark as transient or provide accessors.</w:t>
-              </w:r>
-            </w:hyperlink>
-          </w:p>
-        </w:tc>
-      </w:tr>
-      <w:tr>
-        <w:trPr>
-          <w:tblCellSpacing w:w="0" w:type="dxa"/>
-          <w:jc w:val="center"/>
-        </w:trPr>
-        <w:tc>
-          <w:tcPr>
-            <w:tcW w:w="471" w:type="dxa"/>
-            <w:shd w:val="clear" w:color="auto" w:fill="D3D3D3"/>
-            <w:vAlign w:val="center"/>
-            <w:hideMark/>
-          </w:tcPr>
-          <w:p>
-            <w:pPr>
-              <w:pStyle w:val="NoSpacing"/>
-            </w:pPr>
-            <w:r>
-              <w:t>89</w:t>
-            </w:r>
-          </w:p>
-        </w:tc>
-        <w:tc>
-          <w:tcPr>
-            <w:tcW w:w="4110" w:type="dxa"/>
-            <w:shd w:val="clear" w:color="auto" w:fill="D3D3D3"/>
-            <w:vAlign w:val="center"/>
-            <w:hideMark/>
-          </w:tcPr>
-          <w:p>
-            <w:pPr>
-              <w:pStyle w:val="NoSpacing"/>
-            </w:pPr>
-            <w:r>
-              <w:t>nz\ac\massey\rimsgroup3\metadata\bean\Person.java</w:t>
-            </w:r>
-          </w:p>
-        </w:tc>
-        <w:tc>
-          <w:tcPr>
-            <w:tcW w:w="533" w:type="dxa"/>
-            <w:shd w:val="clear" w:color="auto" w:fill="D3D3D3"/>
-            <w:vAlign w:val="center"/>
-            <w:hideMark/>
-          </w:tcPr>
-          <w:p>
-            <w:pPr>
-              <w:pStyle w:val="NoSpacing"/>
-            </w:pPr>
-            <w:r>
-              <w:t>21</w:t>
-            </w:r>
-          </w:p>
-        </w:tc>
-        <w:tc>
-          <w:tcPr>
-            <w:tcW w:w="4002" w:type="dxa"/>
-            <w:shd w:val="clear" w:color="auto" w:fill="D3D3D3"/>
-            <w:vAlign w:val="center"/>
-            <w:hideMark/>
-          </w:tcPr>
-          <w:p>
-            <w:pPr>
-              <w:pStyle w:val="NoSpacing"/>
-            </w:pPr>
-            <w:hyperlink r:id="rId193" w:anchor="ShortVariable" w:history="1">
-              <w:r>
-                <w:rPr>
-                  <w:rStyle w:val="Hyperlink"/>
-                  <w:color w:val="auto"/>
-                  <w:szCs w:val="20"/>
-                  <w:u w:val="none"/>
-                </w:rPr>
-                <w:t>Avoid variables with short names like id</w:t>
-              </w:r>
-            </w:hyperlink>
-          </w:p>
-        </w:tc>
-      </w:tr>
-      <w:tr>
-        <w:trPr>
-          <w:tblCellSpacing w:w="0" w:type="dxa"/>
-          <w:jc w:val="center"/>
-        </w:trPr>
-        <w:tc>
-          <w:tcPr>
-            <w:tcW w:w="471" w:type="dxa"/>
-            <w:vAlign w:val="center"/>
-            <w:hideMark/>
-          </w:tcPr>
-          <w:p>
-            <w:pPr>
-              <w:pStyle w:val="NoSpacing"/>
-            </w:pPr>
-            <w:r>
-              <w:t>90</w:t>
-            </w:r>
-          </w:p>
-        </w:tc>
-        <w:tc>
-          <w:tcPr>
-            <w:tcW w:w="4110" w:type="dxa"/>
-            <w:vAlign w:val="center"/>
-            <w:hideMark/>
-          </w:tcPr>
-          <w:p>
-            <w:pPr>
-              <w:pStyle w:val="NoSpacing"/>
-            </w:pPr>
-            <w:r>
-              <w:t>nz\ac\massey\rimsgroup3\metadata\bean\Publication.java</w:t>
-            </w:r>
-          </w:p>
-        </w:tc>
-        <w:tc>
-          <w:tcPr>
-            <w:tcW w:w="533" w:type="dxa"/>
-            <w:vAlign w:val="center"/>
-            <w:hideMark/>
-          </w:tcPr>
-          <w:p>
-            <w:pPr>
-              <w:pStyle w:val="NoSpacing"/>
-            </w:pPr>
-            <w:r>
-              <w:t>14</w:t>
-            </w:r>
-          </w:p>
-        </w:tc>
-        <w:tc>
-          <w:tcPr>
-            <w:tcW w:w="4002" w:type="dxa"/>
             <w:vAlign w:val="center"/>
             <w:hideMark/>
           </w:tcPr>
@@ -22100,55 +22480,51 @@
         <w:tc>
           <w:tcPr>
             <w:tcW w:w="471" w:type="dxa"/>
-            <w:shd w:val="clear" w:color="auto" w:fill="D3D3D3"/>
-            <w:vAlign w:val="center"/>
-            <w:hideMark/>
-          </w:tcPr>
-          <w:p>
-            <w:pPr>
-              <w:pStyle w:val="NoSpacing"/>
-            </w:pPr>
-            <w:r>
-              <w:t>91</w:t>
+            <w:vAlign w:val="center"/>
+            <w:hideMark/>
+          </w:tcPr>
+          <w:p>
+            <w:pPr>
+              <w:pStyle w:val="NoSpacing"/>
+            </w:pPr>
+            <w:r>
+              <w:t>88</w:t>
             </w:r>
           </w:p>
         </w:tc>
         <w:tc>
           <w:tcPr>
             <w:tcW w:w="4110" w:type="dxa"/>
-            <w:shd w:val="clear" w:color="auto" w:fill="D3D3D3"/>
-            <w:vAlign w:val="center"/>
-            <w:hideMark/>
-          </w:tcPr>
-          <w:p>
-            <w:pPr>
-              <w:pStyle w:val="NoSpacing"/>
-            </w:pPr>
-            <w:r>
-              <w:t>nz\ac\massey\rimsgroup3\metadata\bean\Publication.java</w:t>
+            <w:vAlign w:val="center"/>
+            <w:hideMark/>
+          </w:tcPr>
+          <w:p>
+            <w:pPr>
+              <w:pStyle w:val="NoSpacing"/>
+            </w:pPr>
+            <w:r>
+              <w:t>nz\ac\massey\rimsgroup3\metadata\bean\Person.java</w:t>
             </w:r>
           </w:p>
         </w:tc>
         <w:tc>
           <w:tcPr>
             <w:tcW w:w="533" w:type="dxa"/>
-            <w:shd w:val="clear" w:color="auto" w:fill="D3D3D3"/>
-            <w:vAlign w:val="center"/>
-            <w:hideMark/>
-          </w:tcPr>
-          <w:p>
-            <w:pPr>
-              <w:pStyle w:val="NoSpacing"/>
-            </w:pPr>
-            <w:r>
-              <w:t>14</w:t>
+            <w:vAlign w:val="center"/>
+            <w:hideMark/>
+          </w:tcPr>
+          <w:p>
+            <w:pPr>
+              <w:pStyle w:val="NoSpacing"/>
+            </w:pPr>
+            <w:r>
+              <w:t>12</w:t>
             </w:r>
           </w:p>
         </w:tc>
         <w:tc>
           <w:tcPr>
             <w:tcW w:w="4002" w:type="dxa"/>
-            <w:shd w:val="clear" w:color="auto" w:fill="D3D3D3"/>
             <w:vAlign w:val="center"/>
             <w:hideMark/>
           </w:tcPr>
@@ -22178,21 +22554,99 @@
         <w:tc>
           <w:tcPr>
             <w:tcW w:w="471" w:type="dxa"/>
-            <w:vAlign w:val="center"/>
-            <w:hideMark/>
-          </w:tcPr>
-          <w:p>
-            <w:pPr>
-              <w:pStyle w:val="NoSpacing"/>
-            </w:pPr>
-            <w:r>
-              <w:t>92</w:t>
+            <w:shd w:val="clear" w:color="auto" w:fill="D3D3D3"/>
+            <w:vAlign w:val="center"/>
+            <w:hideMark/>
+          </w:tcPr>
+          <w:p>
+            <w:pPr>
+              <w:pStyle w:val="NoSpacing"/>
+            </w:pPr>
+            <w:r>
+              <w:t>89</w:t>
             </w:r>
           </w:p>
         </w:tc>
         <w:tc>
           <w:tcPr>
             <w:tcW w:w="4110" w:type="dxa"/>
+            <w:shd w:val="clear" w:color="auto" w:fill="D3D3D3"/>
+            <w:vAlign w:val="center"/>
+            <w:hideMark/>
+          </w:tcPr>
+          <w:p>
+            <w:pPr>
+              <w:pStyle w:val="NoSpacing"/>
+            </w:pPr>
+            <w:r>
+              <w:t>nz\ac\massey\rimsgroup3\metadata\bean\Person.java</w:t>
+            </w:r>
+          </w:p>
+        </w:tc>
+        <w:tc>
+          <w:tcPr>
+            <w:tcW w:w="533" w:type="dxa"/>
+            <w:shd w:val="clear" w:color="auto" w:fill="D3D3D3"/>
+            <w:vAlign w:val="center"/>
+            <w:hideMark/>
+          </w:tcPr>
+          <w:p>
+            <w:pPr>
+              <w:pStyle w:val="NoSpacing"/>
+            </w:pPr>
+            <w:r>
+              <w:t>21</w:t>
+            </w:r>
+          </w:p>
+        </w:tc>
+        <w:tc>
+          <w:tcPr>
+            <w:tcW w:w="4002" w:type="dxa"/>
+            <w:shd w:val="clear" w:color="auto" w:fill="D3D3D3"/>
+            <w:vAlign w:val="center"/>
+            <w:hideMark/>
+          </w:tcPr>
+          <w:p>
+            <w:pPr>
+              <w:pStyle w:val="NoSpacing"/>
+            </w:pPr>
+            <w:hyperlink r:id="rId196" w:anchor="ShortVariable" w:history="1">
+              <w:r>
+                <w:rPr>
+                  <w:rStyle w:val="Hyperlink"/>
+                  <w:color w:val="auto"/>
+                  <w:szCs w:val="20"/>
+                  <w:u w:val="none"/>
+                </w:rPr>
+                <w:t>Avoid variables with short names like id</w:t>
+              </w:r>
+            </w:hyperlink>
+          </w:p>
+        </w:tc>
+      </w:tr>
+      <w:tr>
+        <w:trPr>
+          <w:tblCellSpacing w:w="0" w:type="dxa"/>
+          <w:jc w:val="center"/>
+        </w:trPr>
+        <w:tc>
+          <w:tcPr>
+            <w:tcW w:w="471" w:type="dxa"/>
+            <w:vAlign w:val="center"/>
+            <w:hideMark/>
+          </w:tcPr>
+          <w:p>
+            <w:pPr>
+              <w:pStyle w:val="NoSpacing"/>
+            </w:pPr>
+            <w:r>
+              <w:t>90</w:t>
+            </w:r>
+          </w:p>
+        </w:tc>
+        <w:tc>
+          <w:tcPr>
+            <w:tcW w:w="4110" w:type="dxa"/>
             <w:vAlign w:val="center"/>
             <w:hideMark/>
           </w:tcPr>
@@ -22216,7 +22670,7 @@
               <w:pStyle w:val="NoSpacing"/>
             </w:pPr>
             <w:r>
-              <w:t>22</w:t>
+              <w:t>14</w:t>
             </w:r>
           </w:p>
         </w:tc>
@@ -22230,7 +22684,85 @@
             <w:pPr>
               <w:pStyle w:val="NoSpacing"/>
             </w:pPr>
-            <w:hyperlink r:id="rId196" w:anchor="BeanMembersShouldSerialize" w:history="1">
+            <w:hyperlink r:id="rId197" w:anchor="ShortVariable" w:history="1">
+              <w:r>
+                <w:rPr>
+                  <w:rStyle w:val="Hyperlink"/>
+                  <w:color w:val="auto"/>
+                  <w:szCs w:val="20"/>
+                  <w:u w:val="none"/>
+                </w:rPr>
+                <w:t>Avoid variables with short names like id</w:t>
+              </w:r>
+            </w:hyperlink>
+          </w:p>
+        </w:tc>
+      </w:tr>
+      <w:tr>
+        <w:trPr>
+          <w:tblCellSpacing w:w="0" w:type="dxa"/>
+          <w:jc w:val="center"/>
+        </w:trPr>
+        <w:tc>
+          <w:tcPr>
+            <w:tcW w:w="471" w:type="dxa"/>
+            <w:shd w:val="clear" w:color="auto" w:fill="D3D3D3"/>
+            <w:vAlign w:val="center"/>
+            <w:hideMark/>
+          </w:tcPr>
+          <w:p>
+            <w:pPr>
+              <w:pStyle w:val="NoSpacing"/>
+            </w:pPr>
+            <w:r>
+              <w:t>91</w:t>
+            </w:r>
+          </w:p>
+        </w:tc>
+        <w:tc>
+          <w:tcPr>
+            <w:tcW w:w="4110" w:type="dxa"/>
+            <w:shd w:val="clear" w:color="auto" w:fill="D3D3D3"/>
+            <w:vAlign w:val="center"/>
+            <w:hideMark/>
+          </w:tcPr>
+          <w:p>
+            <w:pPr>
+              <w:pStyle w:val="NoSpacing"/>
+            </w:pPr>
+            <w:r>
+              <w:t>nz\ac\massey\rimsgroup3\metadata\bean\Publication.java</w:t>
+            </w:r>
+          </w:p>
+        </w:tc>
+        <w:tc>
+          <w:tcPr>
+            <w:tcW w:w="533" w:type="dxa"/>
+            <w:shd w:val="clear" w:color="auto" w:fill="D3D3D3"/>
+            <w:vAlign w:val="center"/>
+            <w:hideMark/>
+          </w:tcPr>
+          <w:p>
+            <w:pPr>
+              <w:pStyle w:val="NoSpacing"/>
+            </w:pPr>
+            <w:r>
+              <w:t>14</w:t>
+            </w:r>
+          </w:p>
+        </w:tc>
+        <w:tc>
+          <w:tcPr>
+            <w:tcW w:w="4002" w:type="dxa"/>
+            <w:shd w:val="clear" w:color="auto" w:fill="D3D3D3"/>
+            <w:vAlign w:val="center"/>
+            <w:hideMark/>
+          </w:tcPr>
+          <w:p>
+            <w:pPr>
+              <w:pStyle w:val="NoSpacing"/>
+            </w:pPr>
+            <w:hyperlink r:id="rId198" w:anchor="BeanMembersShouldSerialize" w:history="1">
               <w:r>
                 <w:rPr>
                   <w:rStyle w:val="Hyperlink"/>
@@ -22252,6 +22784,80 @@
         <w:tc>
           <w:tcPr>
             <w:tcW w:w="471" w:type="dxa"/>
+            <w:vAlign w:val="center"/>
+            <w:hideMark/>
+          </w:tcPr>
+          <w:p>
+            <w:pPr>
+              <w:pStyle w:val="NoSpacing"/>
+            </w:pPr>
+            <w:r>
+              <w:t>92</w:t>
+            </w:r>
+          </w:p>
+        </w:tc>
+        <w:tc>
+          <w:tcPr>
+            <w:tcW w:w="4110" w:type="dxa"/>
+            <w:vAlign w:val="center"/>
+            <w:hideMark/>
+          </w:tcPr>
+          <w:p>
+            <w:pPr>
+              <w:pStyle w:val="NoSpacing"/>
+            </w:pPr>
+            <w:r>
+              <w:t>nz\ac\massey\rimsgroup3\metadata\bean\Publication.java</w:t>
+            </w:r>
+          </w:p>
+        </w:tc>
+        <w:tc>
+          <w:tcPr>
+            <w:tcW w:w="533" w:type="dxa"/>
+            <w:vAlign w:val="center"/>
+            <w:hideMark/>
+          </w:tcPr>
+          <w:p>
+            <w:pPr>
+              <w:pStyle w:val="NoSpacing"/>
+            </w:pPr>
+            <w:r>
+              <w:t>22</w:t>
+            </w:r>
+          </w:p>
+        </w:tc>
+        <w:tc>
+          <w:tcPr>
+            <w:tcW w:w="4002" w:type="dxa"/>
+            <w:vAlign w:val="center"/>
+            <w:hideMark/>
+          </w:tcPr>
+          <w:p>
+            <w:pPr>
+              <w:pStyle w:val="NoSpacing"/>
+            </w:pPr>
+            <w:hyperlink r:id="rId199" w:anchor="BeanMembersShouldSerialize" w:history="1">
+              <w:r>
+                <w:rPr>
+                  <w:rStyle w:val="Hyperlink"/>
+                  <w:color w:val="auto"/>
+                  <w:szCs w:val="20"/>
+                  <w:u w:val="none"/>
+                </w:rPr>
+                <w:t>Found non-transient, non-static member. Please mark as transient or provide accessors.</w:t>
+              </w:r>
+            </w:hyperlink>
+          </w:p>
+        </w:tc>
+      </w:tr>
+      <w:tr>
+        <w:trPr>
+          <w:tblCellSpacing w:w="0" w:type="dxa"/>
+          <w:jc w:val="center"/>
+        </w:trPr>
+        <w:tc>
+          <w:tcPr>
+            <w:tcW w:w="471" w:type="dxa"/>
             <w:shd w:val="clear" w:color="auto" w:fill="D3D3D3"/>
             <w:vAlign w:val="center"/>
             <w:hideMark/>
@@ -22308,7 +22914,7 @@
             <w:pPr>
               <w:pStyle w:val="NoSpacing"/>
             </w:pPr>
-            <w:hyperlink r:id="rId197" w:anchor="AvoidFieldNameMatchingMethodName" w:history="1">
+            <w:hyperlink r:id="rId200" w:anchor="AvoidFieldNameMatchingMethodName" w:history="1">
               <w:r>
                 <w:rPr>
                   <w:rStyle w:val="Hyperlink"/>
@@ -22382,7 +22988,7 @@
             <w:pPr>
               <w:pStyle w:val="NoSpacing"/>
             </w:pPr>
-            <w:hyperlink r:id="rId198" w:anchor="LongVariable" w:history="1">
+            <w:hyperlink r:id="rId201" w:anchor="LongVariable" w:history="1">
               <w:r>
                 <w:rPr>
                   <w:rStyle w:val="Hyperlink"/>
@@ -22460,7 +23066,7 @@
             <w:pPr>
               <w:pStyle w:val="NoSpacing"/>
             </w:pPr>
-            <w:hyperlink r:id="rId199" w:anchor="ShortVariable" w:history="1">
+            <w:hyperlink r:id="rId202" w:anchor="ShortVariable" w:history="1">
               <w:r>
                 <w:rPr>
                   <w:rStyle w:val="Hyperlink"/>
@@ -22534,7 +23140,7 @@
             <w:pPr>
               <w:pStyle w:val="NoSpacing"/>
             </w:pPr>
-            <w:hyperlink r:id="rId200" w:anchor="LongVariable" w:history="1">
+            <w:hyperlink r:id="rId203" w:anchor="LongVariable" w:history="1">
               <w:r>
                 <w:rPr>
                   <w:rStyle w:val="Hyperlink"/>
@@ -22612,7 +23218,7 @@
             <w:pPr>
               <w:pStyle w:val="NoSpacing"/>
             </w:pPr>
-            <w:hyperlink r:id="rId201" w:anchor="ShortVariable" w:history="1">
+            <w:hyperlink r:id="rId204" w:anchor="ShortVariable" w:history="1">
               <w:r>
                 <w:rPr>
                   <w:rStyle w:val="Hyperlink"/>
@@ -22686,7 +23292,7 @@
             <w:pPr>
               <w:pStyle w:val="NoSpacing"/>
             </w:pPr>
-            <w:hyperlink r:id="rId202" w:anchor="ConfusingTernary" w:history="1">
+            <w:hyperlink r:id="rId205" w:anchor="ConfusingTernary" w:history="1">
               <w:r>
                 <w:rPr>
                   <w:rStyle w:val="Hyperlink"/>
@@ -22764,7 +23370,7 @@
             <w:pPr>
               <w:pStyle w:val="NoSpacing"/>
             </w:pPr>
-            <w:hyperlink r:id="rId203" w:anchor="SuspiciousConstantFieldName" w:history="1">
+            <w:hyperlink r:id="rId206" w:anchor="SuspiciousConstantFieldName" w:history="1">
               <w:r>
                 <w:rPr>
                   <w:rStyle w:val="Hyperlink"/>
@@ -22838,7 +23444,7 @@
             <w:pPr>
               <w:pStyle w:val="NoSpacing"/>
             </w:pPr>
-            <w:hyperlink r:id="rId204" w:anchor="VariableNamingConventions" w:history="1">
+            <w:hyperlink r:id="rId207" w:anchor="VariableNamingConventions" w:history="1">
               <w:r>
                 <w:rPr>
                   <w:rStyle w:val="Hyperlink"/>
@@ -22916,7 +23522,7 @@
             <w:pPr>
               <w:pStyle w:val="NoSpacing"/>
             </w:pPr>
-            <w:hyperlink r:id="rId205" w:anchor="VariableNamingConventions" w:history="1">
+            <w:hyperlink r:id="rId208" w:anchor="VariableNamingConventions" w:history="1">
               <w:r>
                 <w:rPr>
                   <w:rStyle w:val="Hyperlink"/>
@@ -22983,237 +23589,6 @@
         <w:tc>
           <w:tcPr>
             <w:tcW w:w="4002" w:type="dxa"/>
-            <w:vAlign w:val="center"/>
-            <w:hideMark/>
-          </w:tcPr>
-          <w:p>
-            <w:pPr>
-              <w:pStyle w:val="NoSpacing"/>
-            </w:pPr>
-            <w:hyperlink r:id="rId206" w:anchor="IfStmtsMustUseBraces" w:history="1">
-              <w:r>
-                <w:rPr>
-                  <w:rStyle w:val="Hyperlink"/>
-                  <w:color w:val="auto"/>
-                  <w:szCs w:val="20"/>
-                  <w:u w:val="none"/>
-                </w:rPr>
-                <w:t>Avoid using if statements without curly braces</w:t>
-              </w:r>
-            </w:hyperlink>
-          </w:p>
-        </w:tc>
-      </w:tr>
-      <w:tr>
-        <w:trPr>
-          <w:tblCellSpacing w:w="0" w:type="dxa"/>
-          <w:jc w:val="center"/>
-        </w:trPr>
-        <w:tc>
-          <w:tcPr>
-            <w:tcW w:w="471" w:type="dxa"/>
-            <w:shd w:val="clear" w:color="auto" w:fill="D3D3D3"/>
-            <w:vAlign w:val="center"/>
-            <w:hideMark/>
-          </w:tcPr>
-          <w:p>
-            <w:pPr>
-              <w:pStyle w:val="NoSpacing"/>
-            </w:pPr>
-            <w:r>
-              <w:t>103</w:t>
-            </w:r>
-          </w:p>
-        </w:tc>
-        <w:tc>
-          <w:tcPr>
-            <w:tcW w:w="4110" w:type="dxa"/>
-            <w:shd w:val="clear" w:color="auto" w:fill="D3D3D3"/>
-            <w:vAlign w:val="center"/>
-            <w:hideMark/>
-          </w:tcPr>
-          <w:p>
-            <w:pPr>
-              <w:pStyle w:val="NoSpacing"/>
-            </w:pPr>
-            <w:r>
-              <w:t>nz\ac\massey\rimsgroup3\metadata\plugin\CrossrefRetriever.java</w:t>
-            </w:r>
-          </w:p>
-        </w:tc>
-        <w:tc>
-          <w:tcPr>
-            <w:tcW w:w="533" w:type="dxa"/>
-            <w:shd w:val="clear" w:color="auto" w:fill="D3D3D3"/>
-            <w:vAlign w:val="center"/>
-            <w:hideMark/>
-          </w:tcPr>
-          <w:p>
-            <w:pPr>
-              <w:pStyle w:val="NoSpacing"/>
-            </w:pPr>
-            <w:r>
-              <w:t>102</w:t>
-            </w:r>
-          </w:p>
-        </w:tc>
-        <w:tc>
-          <w:tcPr>
-            <w:tcW w:w="4002" w:type="dxa"/>
-            <w:shd w:val="clear" w:color="auto" w:fill="D3D3D3"/>
-            <w:vAlign w:val="center"/>
-            <w:hideMark/>
-          </w:tcPr>
-          <w:p>
-            <w:pPr>
-              <w:pStyle w:val="NoSpacing"/>
-            </w:pPr>
-            <w:hyperlink r:id="rId207" w:anchor="LooseCoupling" w:history="1">
-              <w:r>
-                <w:rPr>
-                  <w:rStyle w:val="Hyperlink"/>
-                  <w:color w:val="auto"/>
-                  <w:szCs w:val="20"/>
-                  <w:u w:val="none"/>
-                </w:rPr>
-                <w:t>Avoid using implementation types like 'ArrayList'; use the interface instead</w:t>
-              </w:r>
-            </w:hyperlink>
-          </w:p>
-        </w:tc>
-      </w:tr>
-      <w:tr>
-        <w:trPr>
-          <w:tblCellSpacing w:w="0" w:type="dxa"/>
-          <w:jc w:val="center"/>
-        </w:trPr>
-        <w:tc>
-          <w:tcPr>
-            <w:tcW w:w="471" w:type="dxa"/>
-            <w:vAlign w:val="center"/>
-            <w:hideMark/>
-          </w:tcPr>
-          <w:p>
-            <w:pPr>
-              <w:pStyle w:val="NoSpacing"/>
-            </w:pPr>
-            <w:r>
-              <w:lastRenderedPageBreak/>
-              <w:t>104</w:t>
-            </w:r>
-          </w:p>
-        </w:tc>
-        <w:tc>
-          <w:tcPr>
-            <w:tcW w:w="4110" w:type="dxa"/>
-            <w:vAlign w:val="center"/>
-            <w:hideMark/>
-          </w:tcPr>
-          <w:p>
-            <w:pPr>
-              <w:pStyle w:val="NoSpacing"/>
-            </w:pPr>
-            <w:r>
-              <w:t>nz\ac\massey\rimsgroup3\metadata\plugin\CrossrefRetriever.java</w:t>
-            </w:r>
-          </w:p>
-        </w:tc>
-        <w:tc>
-          <w:tcPr>
-            <w:tcW w:w="533" w:type="dxa"/>
-            <w:vAlign w:val="center"/>
-            <w:hideMark/>
-          </w:tcPr>
-          <w:p>
-            <w:pPr>
-              <w:pStyle w:val="NoSpacing"/>
-            </w:pPr>
-            <w:r>
-              <w:t>106</w:t>
-            </w:r>
-          </w:p>
-        </w:tc>
-        <w:tc>
-          <w:tcPr>
-            <w:tcW w:w="4002" w:type="dxa"/>
-            <w:vAlign w:val="center"/>
-            <w:hideMark/>
-          </w:tcPr>
-          <w:p>
-            <w:pPr>
-              <w:pStyle w:val="NoSpacing"/>
-            </w:pPr>
-            <w:hyperlink r:id="rId208" w:anchor="IfStmtsMustUseBraces" w:history="1">
-              <w:r>
-                <w:rPr>
-                  <w:rStyle w:val="Hyperlink"/>
-                  <w:color w:val="auto"/>
-                  <w:szCs w:val="20"/>
-                  <w:u w:val="none"/>
-                </w:rPr>
-                <w:t>Avoid using if statements without curly braces</w:t>
-              </w:r>
-            </w:hyperlink>
-          </w:p>
-        </w:tc>
-      </w:tr>
-      <w:tr>
-        <w:trPr>
-          <w:tblCellSpacing w:w="0" w:type="dxa"/>
-          <w:jc w:val="center"/>
-        </w:trPr>
-        <w:tc>
-          <w:tcPr>
-            <w:tcW w:w="471" w:type="dxa"/>
-            <w:shd w:val="clear" w:color="auto" w:fill="D3D3D3"/>
-            <w:vAlign w:val="center"/>
-            <w:hideMark/>
-          </w:tcPr>
-          <w:p>
-            <w:pPr>
-              <w:pStyle w:val="NoSpacing"/>
-            </w:pPr>
-            <w:r>
-              <w:t>105</w:t>
-            </w:r>
-          </w:p>
-        </w:tc>
-        <w:tc>
-          <w:tcPr>
-            <w:tcW w:w="4110" w:type="dxa"/>
-            <w:shd w:val="clear" w:color="auto" w:fill="D3D3D3"/>
-            <w:vAlign w:val="center"/>
-            <w:hideMark/>
-          </w:tcPr>
-          <w:p>
-            <w:pPr>
-              <w:pStyle w:val="NoSpacing"/>
-            </w:pPr>
-            <w:r>
-              <w:t>nz\ac\massey\rimsgroup3\metadata\plugin\CrossrefRetriever.java</w:t>
-            </w:r>
-          </w:p>
-        </w:tc>
-        <w:tc>
-          <w:tcPr>
-            <w:tcW w:w="533" w:type="dxa"/>
-            <w:shd w:val="clear" w:color="auto" w:fill="D3D3D3"/>
-            <w:vAlign w:val="center"/>
-            <w:hideMark/>
-          </w:tcPr>
-          <w:p>
-            <w:pPr>
-              <w:pStyle w:val="NoSpacing"/>
-            </w:pPr>
-            <w:r>
-              <w:t>112</w:t>
-            </w:r>
-          </w:p>
-        </w:tc>
-        <w:tc>
-          <w:tcPr>
-            <w:tcW w:w="4002" w:type="dxa"/>
-            <w:shd w:val="clear" w:color="auto" w:fill="D3D3D3"/>
             <w:vAlign w:val="center"/>
             <w:hideMark/>
           </w:tcPr>
@@ -23243,6 +23618,115 @@
         <w:tc>
           <w:tcPr>
             <w:tcW w:w="471" w:type="dxa"/>
+            <w:shd w:val="clear" w:color="auto" w:fill="D3D3D3"/>
+            <w:vAlign w:val="center"/>
+            <w:hideMark/>
+          </w:tcPr>
+          <w:p>
+            <w:pPr>
+              <w:pStyle w:val="NoSpacing"/>
+            </w:pPr>
+            <w:r>
+              <w:t>103</w:t>
+            </w:r>
+          </w:p>
+        </w:tc>
+        <w:tc>
+          <w:tcPr>
+            <w:tcW w:w="4110" w:type="dxa"/>
+            <w:shd w:val="clear" w:color="auto" w:fill="D3D3D3"/>
+            <w:vAlign w:val="center"/>
+            <w:hideMark/>
+          </w:tcPr>
+          <w:p>
+            <w:pPr>
+              <w:pStyle w:val="NoSpacing"/>
+            </w:pPr>
+            <w:r>
+              <w:t>nz\ac\massey\rimsgroup3\metadata\plugin\CrossrefRetriever.java</w:t>
+            </w:r>
+          </w:p>
+        </w:tc>
+        <w:tc>
+          <w:tcPr>
+            <w:tcW w:w="533" w:type="dxa"/>
+            <w:shd w:val="clear" w:color="auto" w:fill="D3D3D3"/>
+            <w:vAlign w:val="center"/>
+            <w:hideMark/>
+          </w:tcPr>
+          <w:p>
+            <w:pPr>
+              <w:pStyle w:val="NoSpacing"/>
+            </w:pPr>
+            <w:r>
+              <w:t>102</w:t>
+            </w:r>
+          </w:p>
+        </w:tc>
+        <w:tc>
+          <w:tcPr>
+            <w:tcW w:w="4002" w:type="dxa"/>
+            <w:shd w:val="clear" w:color="auto" w:fill="D3D3D3"/>
+            <w:vAlign w:val="center"/>
+            <w:hideMark/>
+          </w:tcPr>
+          <w:p>
+            <w:pPr>
+              <w:pStyle w:val="NoSpacing"/>
+            </w:pPr>
+            <w:hyperlink r:id="rId210" w:anchor="LooseCoupling" w:history="1">
+              <w:r>
+                <w:rPr>
+                  <w:rStyle w:val="Hyperlink"/>
+                  <w:color w:val="auto"/>
+                  <w:szCs w:val="20"/>
+                  <w:u w:val="none"/>
+                </w:rPr>
+                <w:t>Avoid using implementation types like 'ArrayList'; use the interface instead</w:t>
+              </w:r>
+            </w:hyperlink>
+          </w:p>
+        </w:tc>
+      </w:tr>
+      <w:tr>
+        <w:trPr>
+          <w:tblCellSpacing w:w="0" w:type="dxa"/>
+          <w:jc w:val="center"/>
+        </w:trPr>
+        <w:tc>
+          <w:tcPr>
+            <w:tcW w:w="471" w:type="dxa"/>
+            <w:vAlign w:val="center"/>
+            <w:hideMark/>
+          </w:tcPr>
+          <w:p>
+            <w:pPr>
+              <w:pStyle w:val="NoSpacing"/>
+            </w:pPr>
+            <w:r>
+              <w:lastRenderedPageBreak/>
+              <w:t>104</w:t>
+            </w:r>
+          </w:p>
+        </w:tc>
+        <w:tc>
+          <w:tcPr>
+            <w:tcW w:w="4110" w:type="dxa"/>
+            <w:vAlign w:val="center"/>
+            <w:hideMark/>
+          </w:tcPr>
+          <w:p>
+            <w:pPr>
+              <w:pStyle w:val="NoSpacing"/>
+            </w:pPr>
+            <w:r>
+              <w:t>nz\ac\massey\rimsgroup3\metadata\plugin\CrossrefRetriever.java</w:t>
+            </w:r>
+          </w:p>
+        </w:tc>
+        <w:tc>
+          <w:tcPr>
+            <w:tcW w:w="533" w:type="dxa"/>
             <w:vAlign w:val="center"/>
             <w:hideMark/>
           </w:tcPr>
@@ -23257,7 +23741,53 @@
         </w:tc>
         <w:tc>
           <w:tcPr>
+            <w:tcW w:w="4002" w:type="dxa"/>
+            <w:vAlign w:val="center"/>
+            <w:hideMark/>
+          </w:tcPr>
+          <w:p>
+            <w:pPr>
+              <w:pStyle w:val="NoSpacing"/>
+            </w:pPr>
+            <w:hyperlink r:id="rId211" w:anchor="IfStmtsMustUseBraces" w:history="1">
+              <w:r>
+                <w:rPr>
+                  <w:rStyle w:val="Hyperlink"/>
+                  <w:color w:val="auto"/>
+                  <w:szCs w:val="20"/>
+                  <w:u w:val="none"/>
+                </w:rPr>
+                <w:t>Avoid using if statements without curly braces</w:t>
+              </w:r>
+            </w:hyperlink>
+          </w:p>
+        </w:tc>
+      </w:tr>
+      <w:tr>
+        <w:trPr>
+          <w:tblCellSpacing w:w="0" w:type="dxa"/>
+          <w:jc w:val="center"/>
+        </w:trPr>
+        <w:tc>
+          <w:tcPr>
+            <w:tcW w:w="471" w:type="dxa"/>
+            <w:shd w:val="clear" w:color="auto" w:fill="D3D3D3"/>
+            <w:vAlign w:val="center"/>
+            <w:hideMark/>
+          </w:tcPr>
+          <w:p>
+            <w:pPr>
+              <w:pStyle w:val="NoSpacing"/>
+            </w:pPr>
+            <w:r>
+              <w:t>105</w:t>
+            </w:r>
+          </w:p>
+        </w:tc>
+        <w:tc>
+          <w:tcPr>
             <w:tcW w:w="4110" w:type="dxa"/>
+            <w:shd w:val="clear" w:color="auto" w:fill="D3D3D3"/>
             <w:vAlign w:val="center"/>
             <w:hideMark/>
           </w:tcPr>
@@ -23273,6 +23803,82 @@
         <w:tc>
           <w:tcPr>
             <w:tcW w:w="533" w:type="dxa"/>
+            <w:shd w:val="clear" w:color="auto" w:fill="D3D3D3"/>
+            <w:vAlign w:val="center"/>
+            <w:hideMark/>
+          </w:tcPr>
+          <w:p>
+            <w:pPr>
+              <w:pStyle w:val="NoSpacing"/>
+            </w:pPr>
+            <w:r>
+              <w:t>112</w:t>
+            </w:r>
+          </w:p>
+        </w:tc>
+        <w:tc>
+          <w:tcPr>
+            <w:tcW w:w="4002" w:type="dxa"/>
+            <w:shd w:val="clear" w:color="auto" w:fill="D3D3D3"/>
+            <w:vAlign w:val="center"/>
+            <w:hideMark/>
+          </w:tcPr>
+          <w:p>
+            <w:pPr>
+              <w:pStyle w:val="NoSpacing"/>
+            </w:pPr>
+            <w:hyperlink r:id="rId212" w:anchor="IfStmtsMustUseBraces" w:history="1">
+              <w:r>
+                <w:rPr>
+                  <w:rStyle w:val="Hyperlink"/>
+                  <w:color w:val="auto"/>
+                  <w:szCs w:val="20"/>
+                  <w:u w:val="none"/>
+                </w:rPr>
+                <w:t>Avoid using if statements without curly braces</w:t>
+              </w:r>
+            </w:hyperlink>
+          </w:p>
+        </w:tc>
+      </w:tr>
+      <w:tr>
+        <w:trPr>
+          <w:tblCellSpacing w:w="0" w:type="dxa"/>
+          <w:jc w:val="center"/>
+        </w:trPr>
+        <w:tc>
+          <w:tcPr>
+            <w:tcW w:w="471" w:type="dxa"/>
+            <w:vAlign w:val="center"/>
+            <w:hideMark/>
+          </w:tcPr>
+          <w:p>
+            <w:pPr>
+              <w:pStyle w:val="NoSpacing"/>
+            </w:pPr>
+            <w:r>
+              <w:t>106</w:t>
+            </w:r>
+          </w:p>
+        </w:tc>
+        <w:tc>
+          <w:tcPr>
+            <w:tcW w:w="4110" w:type="dxa"/>
+            <w:vAlign w:val="center"/>
+            <w:hideMark/>
+          </w:tcPr>
+          <w:p>
+            <w:pPr>
+              <w:pStyle w:val="NoSpacing"/>
+            </w:pPr>
+            <w:r>
+              <w:t>nz\ac\massey\rimsgroup3\metadata\plugin\CrossrefRetriever.java</w:t>
+            </w:r>
+          </w:p>
+        </w:tc>
+        <w:tc>
+          <w:tcPr>
+            <w:tcW w:w="533" w:type="dxa"/>
             <w:vAlign w:val="center"/>
             <w:hideMark/>
           </w:tcPr>
@@ -23295,7 +23901,7 @@
             <w:pPr>
               <w:pStyle w:val="NoSpacing"/>
             </w:pPr>
-            <w:hyperlink r:id="rId210" w:anchor="ConfusingTernary" w:history="1">
+            <w:hyperlink r:id="rId213" w:anchor="ConfusingTernary" w:history="1">
               <w:r>
                 <w:rPr>
                   <w:rStyle w:val="Hyperlink"/>
@@ -23373,7 +23979,7 @@
             <w:pPr>
               <w:pStyle w:val="NoSpacing"/>
             </w:pPr>
-            <w:hyperlink r:id="rId211" w:anchor="UnusedFormalParameter" w:history="1">
+            <w:hyperlink r:id="rId214" w:anchor="UnusedFormalParameter" w:history="1">
               <w:r>
                 <w:rPr>
                   <w:rStyle w:val="Hyperlink"/>
@@ -23447,7 +24053,7 @@
             <w:pPr>
               <w:pStyle w:val="NoSpacing"/>
             </w:pPr>
-            <w:hyperlink r:id="rId212" w:anchor="UnusedPrivateMethod" w:history="1">
+            <w:hyperlink r:id="rId215" w:anchor="UnusedPrivateMethod" w:history="1">
               <w:r>
                 <w:rPr>
                   <w:rStyle w:val="Hyperlink"/>
@@ -23525,7 +24131,7 @@
             <w:pPr>
               <w:pStyle w:val="NoSpacing"/>
             </w:pPr>
-            <w:hyperlink r:id="rId213" w:anchor="UnusedPrivateMethod" w:history="1">
+            <w:hyperlink r:id="rId216" w:anchor="UnusedPrivateMethod" w:history="1">
               <w:r>
                 <w:rPr>
                   <w:rStyle w:val="Hyperlink"/>
@@ -23599,7 +24205,7 @@
             <w:pPr>
               <w:pStyle w:val="NoSpacing"/>
             </w:pPr>
-            <w:hyperlink r:id="rId214" w:anchor="UnusedPrivateMethod" w:history="1">
+            <w:hyperlink r:id="rId217" w:anchor="UnusedPrivateMethod" w:history="1">
               <w:r>
                 <w:rPr>
                   <w:rStyle w:val="Hyperlink"/>
@@ -23670,232 +24276,6 @@
           <w:tcPr>
             <w:tcW w:w="4002" w:type="dxa"/>
             <w:shd w:val="clear" w:color="auto" w:fill="D3D3D3"/>
-            <w:vAlign w:val="center"/>
-            <w:hideMark/>
-          </w:tcPr>
-          <w:p>
-            <w:pPr>
-              <w:pStyle w:val="NoSpacing"/>
-            </w:pPr>
-            <w:hyperlink r:id="rId215" w:anchor="IfStmtsMustUseBraces" w:history="1">
-              <w:r>
-                <w:rPr>
-                  <w:rStyle w:val="Hyperlink"/>
-                  <w:color w:val="auto"/>
-                  <w:szCs w:val="20"/>
-                  <w:u w:val="none"/>
-                </w:rPr>
-                <w:t>Avoid using if statements without curly braces</w:t>
-              </w:r>
-            </w:hyperlink>
-          </w:p>
-        </w:tc>
-      </w:tr>
-      <w:tr>
-        <w:trPr>
-          <w:tblCellSpacing w:w="0" w:type="dxa"/>
-          <w:jc w:val="center"/>
-        </w:trPr>
-        <w:tc>
-          <w:tcPr>
-            <w:tcW w:w="471" w:type="dxa"/>
-            <w:vAlign w:val="center"/>
-            <w:hideMark/>
-          </w:tcPr>
-          <w:p>
-            <w:pPr>
-              <w:pStyle w:val="NoSpacing"/>
-            </w:pPr>
-            <w:r>
-              <w:t>112</w:t>
-            </w:r>
-          </w:p>
-        </w:tc>
-        <w:tc>
-          <w:tcPr>
-            <w:tcW w:w="4110" w:type="dxa"/>
-            <w:vAlign w:val="center"/>
-            <w:hideMark/>
-          </w:tcPr>
-          <w:p>
-            <w:pPr>
-              <w:pStyle w:val="NoSpacing"/>
-            </w:pPr>
-            <w:r>
-              <w:t>nz\ac\massey\rimsgroup3\metadata\plugin\CrossrefRetriever.java</w:t>
-            </w:r>
-          </w:p>
-        </w:tc>
-        <w:tc>
-          <w:tcPr>
-            <w:tcW w:w="533" w:type="dxa"/>
-            <w:vAlign w:val="center"/>
-            <w:hideMark/>
-          </w:tcPr>
-          <w:p>
-            <w:pPr>
-              <w:pStyle w:val="NoSpacing"/>
-            </w:pPr>
-            <w:r>
-              <w:t>196</w:t>
-            </w:r>
-          </w:p>
-        </w:tc>
-        <w:tc>
-          <w:tcPr>
-            <w:tcW w:w="4002" w:type="dxa"/>
-            <w:vAlign w:val="center"/>
-            <w:hideMark/>
-          </w:tcPr>
-          <w:p>
-            <w:pPr>
-              <w:pStyle w:val="NoSpacing"/>
-            </w:pPr>
-            <w:hyperlink r:id="rId216" w:anchor="IfStmtsMustUseBraces" w:history="1">
-              <w:r>
-                <w:rPr>
-                  <w:rStyle w:val="Hyperlink"/>
-                  <w:color w:val="auto"/>
-                  <w:szCs w:val="20"/>
-                  <w:u w:val="none"/>
-                </w:rPr>
-                <w:t>Avoid using if statements without curly braces</w:t>
-              </w:r>
-            </w:hyperlink>
-          </w:p>
-        </w:tc>
-      </w:tr>
-      <w:tr>
-        <w:trPr>
-          <w:tblCellSpacing w:w="0" w:type="dxa"/>
-          <w:jc w:val="center"/>
-        </w:trPr>
-        <w:tc>
-          <w:tcPr>
-            <w:tcW w:w="471" w:type="dxa"/>
-            <w:shd w:val="clear" w:color="auto" w:fill="D3D3D3"/>
-            <w:vAlign w:val="center"/>
-            <w:hideMark/>
-          </w:tcPr>
-          <w:p>
-            <w:pPr>
-              <w:pStyle w:val="NoSpacing"/>
-            </w:pPr>
-            <w:r>
-              <w:t>113</w:t>
-            </w:r>
-          </w:p>
-        </w:tc>
-        <w:tc>
-          <w:tcPr>
-            <w:tcW w:w="4110" w:type="dxa"/>
-            <w:shd w:val="clear" w:color="auto" w:fill="D3D3D3"/>
-            <w:vAlign w:val="center"/>
-            <w:hideMark/>
-          </w:tcPr>
-          <w:p>
-            <w:pPr>
-              <w:pStyle w:val="NoSpacing"/>
-            </w:pPr>
-            <w:r>
-              <w:t>nz\ac\massey\rimsgroup3\metadata\plugin\CrossrefRetriever.java</w:t>
-            </w:r>
-          </w:p>
-        </w:tc>
-        <w:tc>
-          <w:tcPr>
-            <w:tcW w:w="533" w:type="dxa"/>
-            <w:shd w:val="clear" w:color="auto" w:fill="D3D3D3"/>
-            <w:vAlign w:val="center"/>
-            <w:hideMark/>
-          </w:tcPr>
-          <w:p>
-            <w:pPr>
-              <w:pStyle w:val="NoSpacing"/>
-            </w:pPr>
-            <w:r>
-              <w:t>213</w:t>
-            </w:r>
-          </w:p>
-        </w:tc>
-        <w:tc>
-          <w:tcPr>
-            <w:tcW w:w="4002" w:type="dxa"/>
-            <w:shd w:val="clear" w:color="auto" w:fill="D3D3D3"/>
-            <w:vAlign w:val="center"/>
-            <w:hideMark/>
-          </w:tcPr>
-          <w:p>
-            <w:pPr>
-              <w:pStyle w:val="NoSpacing"/>
-            </w:pPr>
-            <w:hyperlink r:id="rId217" w:anchor="IfStmtsMustUseBraces" w:history="1">
-              <w:r>
-                <w:rPr>
-                  <w:rStyle w:val="Hyperlink"/>
-                  <w:color w:val="auto"/>
-                  <w:szCs w:val="20"/>
-                  <w:u w:val="none"/>
-                </w:rPr>
-                <w:t>Avoid using if statements without curly braces</w:t>
-              </w:r>
-            </w:hyperlink>
-          </w:p>
-        </w:tc>
-      </w:tr>
-      <w:tr>
-        <w:trPr>
-          <w:tblCellSpacing w:w="0" w:type="dxa"/>
-          <w:jc w:val="center"/>
-        </w:trPr>
-        <w:tc>
-          <w:tcPr>
-            <w:tcW w:w="471" w:type="dxa"/>
-            <w:vAlign w:val="center"/>
-            <w:hideMark/>
-          </w:tcPr>
-          <w:p>
-            <w:pPr>
-              <w:pStyle w:val="NoSpacing"/>
-            </w:pPr>
-            <w:r>
-              <w:t>114</w:t>
-            </w:r>
-          </w:p>
-        </w:tc>
-        <w:tc>
-          <w:tcPr>
-            <w:tcW w:w="4110" w:type="dxa"/>
-            <w:vAlign w:val="center"/>
-            <w:hideMark/>
-          </w:tcPr>
-          <w:p>
-            <w:pPr>
-              <w:pStyle w:val="NoSpacing"/>
-            </w:pPr>
-            <w:r>
-              <w:t>nz\ac\massey\rimsgroup3\metadata\plugin\CrossrefRetriever.java</w:t>
-            </w:r>
-          </w:p>
-        </w:tc>
-        <w:tc>
-          <w:tcPr>
-            <w:tcW w:w="533" w:type="dxa"/>
-            <w:vAlign w:val="center"/>
-            <w:hideMark/>
-          </w:tcPr>
-          <w:p>
-            <w:pPr>
-              <w:pStyle w:val="NoSpacing"/>
-            </w:pPr>
-            <w:r>
-              <w:t>218</w:t>
-            </w:r>
-          </w:p>
-        </w:tc>
-        <w:tc>
-          <w:tcPr>
-            <w:tcW w:w="4002" w:type="dxa"/>
             <w:vAlign w:val="center"/>
             <w:hideMark/>
           </w:tcPr>
@@ -23925,55 +24305,51 @@
         <w:tc>
           <w:tcPr>
             <w:tcW w:w="471" w:type="dxa"/>
-            <w:shd w:val="clear" w:color="auto" w:fill="D3D3D3"/>
-            <w:vAlign w:val="center"/>
-            <w:hideMark/>
-          </w:tcPr>
-          <w:p>
-            <w:pPr>
-              <w:pStyle w:val="NoSpacing"/>
-            </w:pPr>
-            <w:r>
-              <w:t>115</w:t>
+            <w:vAlign w:val="center"/>
+            <w:hideMark/>
+          </w:tcPr>
+          <w:p>
+            <w:pPr>
+              <w:pStyle w:val="NoSpacing"/>
+            </w:pPr>
+            <w:r>
+              <w:t>112</w:t>
             </w:r>
           </w:p>
         </w:tc>
         <w:tc>
           <w:tcPr>
             <w:tcW w:w="4110" w:type="dxa"/>
-            <w:shd w:val="clear" w:color="auto" w:fill="D3D3D3"/>
-            <w:vAlign w:val="center"/>
-            <w:hideMark/>
-          </w:tcPr>
-          <w:p>
-            <w:pPr>
-              <w:pStyle w:val="NoSpacing"/>
-            </w:pPr>
-            <w:r>
-              <w:t>nz\ac\massey\rimsgroup3\metadata\plugin\ScopusRetriever.java</w:t>
+            <w:vAlign w:val="center"/>
+            <w:hideMark/>
+          </w:tcPr>
+          <w:p>
+            <w:pPr>
+              <w:pStyle w:val="NoSpacing"/>
+            </w:pPr>
+            <w:r>
+              <w:t>nz\ac\massey\rimsgroup3\metadata\plugin\CrossrefRetriever.java</w:t>
             </w:r>
           </w:p>
         </w:tc>
         <w:tc>
           <w:tcPr>
             <w:tcW w:w="533" w:type="dxa"/>
-            <w:shd w:val="clear" w:color="auto" w:fill="D3D3D3"/>
-            <w:vAlign w:val="center"/>
-            <w:hideMark/>
-          </w:tcPr>
-          <w:p>
-            <w:pPr>
-              <w:pStyle w:val="NoSpacing"/>
-            </w:pPr>
-            <w:r>
-              <w:t>30</w:t>
+            <w:vAlign w:val="center"/>
+            <w:hideMark/>
+          </w:tcPr>
+          <w:p>
+            <w:pPr>
+              <w:pStyle w:val="NoSpacing"/>
+            </w:pPr>
+            <w:r>
+              <w:t>196</w:t>
             </w:r>
           </w:p>
         </w:tc>
         <w:tc>
           <w:tcPr>
             <w:tcW w:w="4002" w:type="dxa"/>
-            <w:shd w:val="clear" w:color="auto" w:fill="D3D3D3"/>
             <w:vAlign w:val="center"/>
             <w:hideMark/>
           </w:tcPr>
@@ -24003,6 +24379,236 @@
         <w:tc>
           <w:tcPr>
             <w:tcW w:w="471" w:type="dxa"/>
+            <w:shd w:val="clear" w:color="auto" w:fill="D3D3D3"/>
+            <w:vAlign w:val="center"/>
+            <w:hideMark/>
+          </w:tcPr>
+          <w:p>
+            <w:pPr>
+              <w:pStyle w:val="NoSpacing"/>
+            </w:pPr>
+            <w:r>
+              <w:t>113</w:t>
+            </w:r>
+          </w:p>
+        </w:tc>
+        <w:tc>
+          <w:tcPr>
+            <w:tcW w:w="4110" w:type="dxa"/>
+            <w:shd w:val="clear" w:color="auto" w:fill="D3D3D3"/>
+            <w:vAlign w:val="center"/>
+            <w:hideMark/>
+          </w:tcPr>
+          <w:p>
+            <w:pPr>
+              <w:pStyle w:val="NoSpacing"/>
+            </w:pPr>
+            <w:r>
+              <w:t>nz\ac\massey\rimsgroup3\metadata\plugin\CrossrefRetriever.java</w:t>
+            </w:r>
+          </w:p>
+        </w:tc>
+        <w:tc>
+          <w:tcPr>
+            <w:tcW w:w="533" w:type="dxa"/>
+            <w:shd w:val="clear" w:color="auto" w:fill="D3D3D3"/>
+            <w:vAlign w:val="center"/>
+            <w:hideMark/>
+          </w:tcPr>
+          <w:p>
+            <w:pPr>
+              <w:pStyle w:val="NoSpacing"/>
+            </w:pPr>
+            <w:r>
+              <w:t>213</w:t>
+            </w:r>
+          </w:p>
+        </w:tc>
+        <w:tc>
+          <w:tcPr>
+            <w:tcW w:w="4002" w:type="dxa"/>
+            <w:shd w:val="clear" w:color="auto" w:fill="D3D3D3"/>
+            <w:vAlign w:val="center"/>
+            <w:hideMark/>
+          </w:tcPr>
+          <w:p>
+            <w:pPr>
+              <w:pStyle w:val="NoSpacing"/>
+            </w:pPr>
+            <w:hyperlink r:id="rId220" w:anchor="IfStmtsMustUseBraces" w:history="1">
+              <w:r>
+                <w:rPr>
+                  <w:rStyle w:val="Hyperlink"/>
+                  <w:color w:val="auto"/>
+                  <w:szCs w:val="20"/>
+                  <w:u w:val="none"/>
+                </w:rPr>
+                <w:t>Avoid using if statements without curly braces</w:t>
+              </w:r>
+            </w:hyperlink>
+          </w:p>
+        </w:tc>
+      </w:tr>
+      <w:tr>
+        <w:trPr>
+          <w:tblCellSpacing w:w="0" w:type="dxa"/>
+          <w:jc w:val="center"/>
+        </w:trPr>
+        <w:tc>
+          <w:tcPr>
+            <w:tcW w:w="471" w:type="dxa"/>
+            <w:vAlign w:val="center"/>
+            <w:hideMark/>
+          </w:tcPr>
+          <w:p>
+            <w:pPr>
+              <w:pStyle w:val="NoSpacing"/>
+            </w:pPr>
+            <w:r>
+              <w:t>114</w:t>
+            </w:r>
+          </w:p>
+        </w:tc>
+        <w:tc>
+          <w:tcPr>
+            <w:tcW w:w="4110" w:type="dxa"/>
+            <w:vAlign w:val="center"/>
+            <w:hideMark/>
+          </w:tcPr>
+          <w:p>
+            <w:pPr>
+              <w:pStyle w:val="NoSpacing"/>
+            </w:pPr>
+            <w:r>
+              <w:t>nz\ac\massey\rimsgroup3\metadata\plugin\CrossrefRetriever.java</w:t>
+            </w:r>
+          </w:p>
+        </w:tc>
+        <w:tc>
+          <w:tcPr>
+            <w:tcW w:w="533" w:type="dxa"/>
+            <w:vAlign w:val="center"/>
+            <w:hideMark/>
+          </w:tcPr>
+          <w:p>
+            <w:pPr>
+              <w:pStyle w:val="NoSpacing"/>
+            </w:pPr>
+            <w:r>
+              <w:t>218</w:t>
+            </w:r>
+          </w:p>
+        </w:tc>
+        <w:tc>
+          <w:tcPr>
+            <w:tcW w:w="4002" w:type="dxa"/>
+            <w:vAlign w:val="center"/>
+            <w:hideMark/>
+          </w:tcPr>
+          <w:p>
+            <w:pPr>
+              <w:pStyle w:val="NoSpacing"/>
+            </w:pPr>
+            <w:hyperlink r:id="rId221" w:anchor="IfStmtsMustUseBraces" w:history="1">
+              <w:r>
+                <w:rPr>
+                  <w:rStyle w:val="Hyperlink"/>
+                  <w:color w:val="auto"/>
+                  <w:szCs w:val="20"/>
+                  <w:u w:val="none"/>
+                </w:rPr>
+                <w:t>Avoid using if statements without curly braces</w:t>
+              </w:r>
+            </w:hyperlink>
+          </w:p>
+        </w:tc>
+      </w:tr>
+      <w:tr>
+        <w:trPr>
+          <w:tblCellSpacing w:w="0" w:type="dxa"/>
+          <w:jc w:val="center"/>
+        </w:trPr>
+        <w:tc>
+          <w:tcPr>
+            <w:tcW w:w="471" w:type="dxa"/>
+            <w:shd w:val="clear" w:color="auto" w:fill="D3D3D3"/>
+            <w:vAlign w:val="center"/>
+            <w:hideMark/>
+          </w:tcPr>
+          <w:p>
+            <w:pPr>
+              <w:pStyle w:val="NoSpacing"/>
+            </w:pPr>
+            <w:r>
+              <w:t>115</w:t>
+            </w:r>
+          </w:p>
+        </w:tc>
+        <w:tc>
+          <w:tcPr>
+            <w:tcW w:w="4110" w:type="dxa"/>
+            <w:shd w:val="clear" w:color="auto" w:fill="D3D3D3"/>
+            <w:vAlign w:val="center"/>
+            <w:hideMark/>
+          </w:tcPr>
+          <w:p>
+            <w:pPr>
+              <w:pStyle w:val="NoSpacing"/>
+            </w:pPr>
+            <w:r>
+              <w:t>nz\ac\massey\rimsgroup3\metadata\plugin\ScopusRetriever.java</w:t>
+            </w:r>
+          </w:p>
+        </w:tc>
+        <w:tc>
+          <w:tcPr>
+            <w:tcW w:w="533" w:type="dxa"/>
+            <w:shd w:val="clear" w:color="auto" w:fill="D3D3D3"/>
+            <w:vAlign w:val="center"/>
+            <w:hideMark/>
+          </w:tcPr>
+          <w:p>
+            <w:pPr>
+              <w:pStyle w:val="NoSpacing"/>
+            </w:pPr>
+            <w:r>
+              <w:t>30</w:t>
+            </w:r>
+          </w:p>
+        </w:tc>
+        <w:tc>
+          <w:tcPr>
+            <w:tcW w:w="4002" w:type="dxa"/>
+            <w:shd w:val="clear" w:color="auto" w:fill="D3D3D3"/>
+            <w:vAlign w:val="center"/>
+            <w:hideMark/>
+          </w:tcPr>
+          <w:p>
+            <w:pPr>
+              <w:pStyle w:val="NoSpacing"/>
+            </w:pPr>
+            <w:hyperlink r:id="rId222" w:anchor="IfStmtsMustUseBraces" w:history="1">
+              <w:r>
+                <w:rPr>
+                  <w:rStyle w:val="Hyperlink"/>
+                  <w:color w:val="auto"/>
+                  <w:szCs w:val="20"/>
+                  <w:u w:val="none"/>
+                </w:rPr>
+                <w:t>Avoid using if statements without curly braces</w:t>
+              </w:r>
+            </w:hyperlink>
+          </w:p>
+        </w:tc>
+      </w:tr>
+      <w:tr>
+        <w:trPr>
+          <w:tblCellSpacing w:w="0" w:type="dxa"/>
+          <w:jc w:val="center"/>
+        </w:trPr>
+        <w:tc>
+          <w:tcPr>
+            <w:tcW w:w="471" w:type="dxa"/>
             <w:vAlign w:val="center"/>
             <w:hideMark/>
           </w:tcPr>
@@ -24055,7 +24661,7 @@
             <w:pPr>
               <w:pStyle w:val="NoSpacing"/>
             </w:pPr>
-            <w:hyperlink r:id="rId220" w:anchor="PositionLiteralsFirstInComparisons" w:history="1">
+            <w:hyperlink r:id="rId223" w:anchor="PositionLiteralsFirstInComparisons" w:history="1">
               <w:r>
                 <w:rPr>
                   <w:rStyle w:val="Hyperlink"/>
@@ -24133,7 +24739,7 @@
             <w:pPr>
               <w:pStyle w:val="NoSpacing"/>
             </w:pPr>
-            <w:hyperlink r:id="rId221" w:anchor="DuplicateImports" w:history="1">
+            <w:hyperlink r:id="rId224" w:anchor="DuplicateImports" w:history="1">
               <w:r>
                 <w:rPr>
                   <w:rStyle w:val="Hyperlink"/>
@@ -24207,7 +24813,7 @@
             <w:pPr>
               <w:pStyle w:val="NoSpacing"/>
             </w:pPr>
-            <w:hyperlink r:id="rId222" w:anchor="DuplicateImports" w:history="1">
+            <w:hyperlink r:id="rId225" w:anchor="DuplicateImports" w:history="1">
               <w:r>
                 <w:rPr>
                   <w:rStyle w:val="Hyperlink"/>
@@ -24285,7 +24891,7 @@
             <w:pPr>
               <w:pStyle w:val="NoSpacing"/>
             </w:pPr>
-            <w:hyperlink r:id="rId223" w:anchor="DuplicateImports" w:history="1">
+            <w:hyperlink r:id="rId226" w:anchor="DuplicateImports" w:history="1">
               <w:r>
                 <w:rPr>
                   <w:rStyle w:val="Hyperlink"/>
@@ -24359,7 +24965,7 @@
             <w:pPr>
               <w:pStyle w:val="NoSpacing"/>
             </w:pPr>
-            <w:hyperlink r:id="rId224" w:anchor="DuplicateImports" w:history="1">
+            <w:hyperlink r:id="rId227" w:anchor="DuplicateImports" w:history="1">
               <w:r>
                 <w:rPr>
                   <w:rStyle w:val="Hyperlink"/>
@@ -24437,7 +25043,7 @@
             <w:pPr>
               <w:pStyle w:val="NoSpacing"/>
             </w:pPr>
-            <w:hyperlink r:id="rId225" w:anchor="UncommentedEmptyConstructor" w:history="1">
+            <w:hyperlink r:id="rId228" w:anchor="UncommentedEmptyConstructor" w:history="1">
               <w:r>
                 <w:rPr>
                   <w:rStyle w:val="Hyperlink"/>
@@ -24511,7 +25117,7 @@
             <w:pPr>
               <w:pStyle w:val="NoSpacing"/>
             </w:pPr>
-            <w:hyperlink r:id="rId226" w:anchor="UnusedLocalVariable" w:history="1">
+            <w:hyperlink r:id="rId229" w:anchor="UnusedLocalVariable" w:history="1">
               <w:r>
                 <w:rPr>
                   <w:rStyle w:val="Hyperlink"/>
@@ -24594,7 +25200,7 @@
             <w:pPr>
               <w:pStyle w:val="NoSpacing"/>
             </w:pPr>
-            <w:hyperlink r:id="rId227" w:anchor="UnusedLocalVariable" w:history="1">
+            <w:hyperlink r:id="rId230" w:anchor="UnusedLocalVariable" w:history="1">
               <w:r>
                 <w:rPr>
                   <w:rStyle w:val="Hyperlink"/>
@@ -24679,7 +25285,7 @@
             <w:pPr>
               <w:pStyle w:val="NoSpacing"/>
             </w:pPr>
-            <w:hyperlink r:id="rId228" w:anchor="MethodNamingConventions" w:history="1">
+            <w:hyperlink r:id="rId231" w:anchor="MethodNamingConventions" w:history="1">
               <w:r>
                 <w:rPr>
                   <w:rStyle w:val="Hyperlink"/>
@@ -24750,232 +25356,6 @@
           <w:tcPr>
             <w:tcW w:w="4002" w:type="dxa"/>
             <w:shd w:val="clear" w:color="auto" w:fill="D3D3D3"/>
-            <w:vAlign w:val="center"/>
-            <w:hideMark/>
-          </w:tcPr>
-          <w:p>
-            <w:pPr>
-              <w:pStyle w:val="NoSpacing"/>
-            </w:pPr>
-            <w:hyperlink r:id="rId229" w:anchor="ConfusingTernary" w:history="1">
-              <w:r>
-                <w:rPr>
-                  <w:rStyle w:val="Hyperlink"/>
-                  <w:color w:val="auto"/>
-                  <w:szCs w:val="20"/>
-                  <w:u w:val="none"/>
-                </w:rPr>
-                <w:t>Avoid if (x != y) ..; else ..;</w:t>
-              </w:r>
-            </w:hyperlink>
-          </w:p>
-        </w:tc>
-      </w:tr>
-      <w:tr>
-        <w:trPr>
-          <w:tblCellSpacing w:w="0" w:type="dxa"/>
-          <w:jc w:val="center"/>
-        </w:trPr>
-        <w:tc>
-          <w:tcPr>
-            <w:tcW w:w="471" w:type="dxa"/>
-            <w:vAlign w:val="center"/>
-            <w:hideMark/>
-          </w:tcPr>
-          <w:p>
-            <w:pPr>
-              <w:pStyle w:val="NoSpacing"/>
-            </w:pPr>
-            <w:r>
-              <w:t>126</w:t>
-            </w:r>
-          </w:p>
-        </w:tc>
-        <w:tc>
-          <w:tcPr>
-            <w:tcW w:w="4110" w:type="dxa"/>
-            <w:vAlign w:val="center"/>
-            <w:hideMark/>
-          </w:tcPr>
-          <w:p>
-            <w:pPr>
-              <w:pStyle w:val="NoSpacing"/>
-            </w:pPr>
-            <w:r>
-              <w:t>nz\ac\massey\rimsgroup3\servlet\AdvancedRequest.java</w:t>
-            </w:r>
-          </w:p>
-        </w:tc>
-        <w:tc>
-          <w:tcPr>
-            <w:tcW w:w="533" w:type="dxa"/>
-            <w:vAlign w:val="center"/>
-            <w:hideMark/>
-          </w:tcPr>
-          <w:p>
-            <w:pPr>
-              <w:pStyle w:val="NoSpacing"/>
-            </w:pPr>
-            <w:r>
-              <w:t>96</w:t>
-            </w:r>
-          </w:p>
-        </w:tc>
-        <w:tc>
-          <w:tcPr>
-            <w:tcW w:w="4002" w:type="dxa"/>
-            <w:vAlign w:val="center"/>
-            <w:hideMark/>
-          </w:tcPr>
-          <w:p>
-            <w:pPr>
-              <w:pStyle w:val="NoSpacing"/>
-            </w:pPr>
-            <w:hyperlink r:id="rId230" w:anchor="EmptyCatchBlock" w:history="1">
-              <w:r>
-                <w:rPr>
-                  <w:rStyle w:val="Hyperlink"/>
-                  <w:color w:val="auto"/>
-                  <w:szCs w:val="20"/>
-                  <w:u w:val="none"/>
-                </w:rPr>
-                <w:t>Avoid empty catch blocks</w:t>
-              </w:r>
-            </w:hyperlink>
-          </w:p>
-        </w:tc>
-      </w:tr>
-      <w:tr>
-        <w:trPr>
-          <w:tblCellSpacing w:w="0" w:type="dxa"/>
-          <w:jc w:val="center"/>
-        </w:trPr>
-        <w:tc>
-          <w:tcPr>
-            <w:tcW w:w="471" w:type="dxa"/>
-            <w:shd w:val="clear" w:color="auto" w:fill="D3D3D3"/>
-            <w:vAlign w:val="center"/>
-            <w:hideMark/>
-          </w:tcPr>
-          <w:p>
-            <w:pPr>
-              <w:pStyle w:val="NoSpacing"/>
-            </w:pPr>
-            <w:r>
-              <w:t>127</w:t>
-            </w:r>
-          </w:p>
-        </w:tc>
-        <w:tc>
-          <w:tcPr>
-            <w:tcW w:w="4110" w:type="dxa"/>
-            <w:shd w:val="clear" w:color="auto" w:fill="D3D3D3"/>
-            <w:vAlign w:val="center"/>
-            <w:hideMark/>
-          </w:tcPr>
-          <w:p>
-            <w:pPr>
-              <w:pStyle w:val="NoSpacing"/>
-            </w:pPr>
-            <w:r>
-              <w:t>nz\ac\massey\rimsgroup3\servlet\AdvancedRequest.java</w:t>
-            </w:r>
-          </w:p>
-        </w:tc>
-        <w:tc>
-          <w:tcPr>
-            <w:tcW w:w="533" w:type="dxa"/>
-            <w:shd w:val="clear" w:color="auto" w:fill="D3D3D3"/>
-            <w:vAlign w:val="center"/>
-            <w:hideMark/>
-          </w:tcPr>
-          <w:p>
-            <w:pPr>
-              <w:pStyle w:val="NoSpacing"/>
-            </w:pPr>
-            <w:r>
-              <w:t>125</w:t>
-            </w:r>
-          </w:p>
-        </w:tc>
-        <w:tc>
-          <w:tcPr>
-            <w:tcW w:w="4002" w:type="dxa"/>
-            <w:shd w:val="clear" w:color="auto" w:fill="D3D3D3"/>
-            <w:vAlign w:val="center"/>
-            <w:hideMark/>
-          </w:tcPr>
-          <w:p>
-            <w:pPr>
-              <w:pStyle w:val="NoSpacing"/>
-            </w:pPr>
-            <w:hyperlink r:id="rId231" w:anchor="ShortVariable" w:history="1">
-              <w:r>
-                <w:rPr>
-                  <w:rStyle w:val="Hyperlink"/>
-                  <w:color w:val="auto"/>
-                  <w:szCs w:val="20"/>
-                  <w:u w:val="none"/>
-                </w:rPr>
-                <w:t>Avoid variables with short names like is</w:t>
-              </w:r>
-            </w:hyperlink>
-          </w:p>
-        </w:tc>
-      </w:tr>
-      <w:tr>
-        <w:trPr>
-          <w:tblCellSpacing w:w="0" w:type="dxa"/>
-          <w:jc w:val="center"/>
-        </w:trPr>
-        <w:tc>
-          <w:tcPr>
-            <w:tcW w:w="471" w:type="dxa"/>
-            <w:vAlign w:val="center"/>
-            <w:hideMark/>
-          </w:tcPr>
-          <w:p>
-            <w:pPr>
-              <w:pStyle w:val="NoSpacing"/>
-            </w:pPr>
-            <w:r>
-              <w:t>128</w:t>
-            </w:r>
-          </w:p>
-        </w:tc>
-        <w:tc>
-          <w:tcPr>
-            <w:tcW w:w="4110" w:type="dxa"/>
-            <w:vAlign w:val="center"/>
-            <w:hideMark/>
-          </w:tcPr>
-          <w:p>
-            <w:pPr>
-              <w:pStyle w:val="NoSpacing"/>
-            </w:pPr>
-            <w:r>
-              <w:t>nz\ac\massey\rimsgroup3\servlet\AdvancedRequest.java</w:t>
-            </w:r>
-          </w:p>
-        </w:tc>
-        <w:tc>
-          <w:tcPr>
-            <w:tcW w:w="533" w:type="dxa"/>
-            <w:vAlign w:val="center"/>
-            <w:hideMark/>
-          </w:tcPr>
-          <w:p>
-            <w:pPr>
-              <w:pStyle w:val="NoSpacing"/>
-            </w:pPr>
-            <w:r>
-              <w:t>131</w:t>
-            </w:r>
-          </w:p>
-        </w:tc>
-        <w:tc>
-          <w:tcPr>
-            <w:tcW w:w="4002" w:type="dxa"/>
             <w:vAlign w:val="center"/>
             <w:hideMark/>
           </w:tcPr>
@@ -25005,6 +25385,80 @@
         <w:tc>
           <w:tcPr>
             <w:tcW w:w="471" w:type="dxa"/>
+            <w:vAlign w:val="center"/>
+            <w:hideMark/>
+          </w:tcPr>
+          <w:p>
+            <w:pPr>
+              <w:pStyle w:val="NoSpacing"/>
+            </w:pPr>
+            <w:r>
+              <w:t>126</w:t>
+            </w:r>
+          </w:p>
+        </w:tc>
+        <w:tc>
+          <w:tcPr>
+            <w:tcW w:w="4110" w:type="dxa"/>
+            <w:vAlign w:val="center"/>
+            <w:hideMark/>
+          </w:tcPr>
+          <w:p>
+            <w:pPr>
+              <w:pStyle w:val="NoSpacing"/>
+            </w:pPr>
+            <w:r>
+              <w:t>nz\ac\massey\rimsgroup3\servlet\AdvancedRequest.java</w:t>
+            </w:r>
+          </w:p>
+        </w:tc>
+        <w:tc>
+          <w:tcPr>
+            <w:tcW w:w="533" w:type="dxa"/>
+            <w:vAlign w:val="center"/>
+            <w:hideMark/>
+          </w:tcPr>
+          <w:p>
+            <w:pPr>
+              <w:pStyle w:val="NoSpacing"/>
+            </w:pPr>
+            <w:r>
+              <w:t>96</w:t>
+            </w:r>
+          </w:p>
+        </w:tc>
+        <w:tc>
+          <w:tcPr>
+            <w:tcW w:w="4002" w:type="dxa"/>
+            <w:vAlign w:val="center"/>
+            <w:hideMark/>
+          </w:tcPr>
+          <w:p>
+            <w:pPr>
+              <w:pStyle w:val="NoSpacing"/>
+            </w:pPr>
+            <w:hyperlink r:id="rId233" w:anchor="EmptyCatchBlock" w:history="1">
+              <w:r>
+                <w:rPr>
+                  <w:rStyle w:val="Hyperlink"/>
+                  <w:color w:val="auto"/>
+                  <w:szCs w:val="20"/>
+                  <w:u w:val="none"/>
+                </w:rPr>
+                <w:t>Avoid empty catch blocks</w:t>
+              </w:r>
+            </w:hyperlink>
+          </w:p>
+        </w:tc>
+      </w:tr>
+      <w:tr>
+        <w:trPr>
+          <w:tblCellSpacing w:w="0" w:type="dxa"/>
+          <w:jc w:val="center"/>
+        </w:trPr>
+        <w:tc>
+          <w:tcPr>
+            <w:tcW w:w="471" w:type="dxa"/>
             <w:shd w:val="clear" w:color="auto" w:fill="D3D3D3"/>
             <w:vAlign w:val="center"/>
             <w:hideMark/>
@@ -25014,7 +25468,7 @@
               <w:pStyle w:val="NoSpacing"/>
             </w:pPr>
             <w:r>
-              <w:t>129</w:t>
+              <w:t>127</w:t>
             </w:r>
           </w:p>
         </w:tc>
@@ -25046,7 +25500,7 @@
               <w:pStyle w:val="NoSpacing"/>
             </w:pPr>
             <w:r>
-              <w:t>132</w:t>
+              <w:t>125</w:t>
             </w:r>
           </w:p>
         </w:tc>
@@ -25061,7 +25515,159 @@
             <w:pPr>
               <w:pStyle w:val="NoSpacing"/>
             </w:pPr>
-            <w:hyperlink r:id="rId233" w:anchor="ShortVariable" w:history="1">
+            <w:hyperlink r:id="rId234" w:anchor="ShortVariable" w:history="1">
+              <w:r>
+                <w:rPr>
+                  <w:rStyle w:val="Hyperlink"/>
+                  <w:color w:val="auto"/>
+                  <w:szCs w:val="20"/>
+                  <w:u w:val="none"/>
+                </w:rPr>
+                <w:t>Avoid variables with short names like is</w:t>
+              </w:r>
+            </w:hyperlink>
+          </w:p>
+        </w:tc>
+      </w:tr>
+      <w:tr>
+        <w:trPr>
+          <w:tblCellSpacing w:w="0" w:type="dxa"/>
+          <w:jc w:val="center"/>
+        </w:trPr>
+        <w:tc>
+          <w:tcPr>
+            <w:tcW w:w="471" w:type="dxa"/>
+            <w:vAlign w:val="center"/>
+            <w:hideMark/>
+          </w:tcPr>
+          <w:p>
+            <w:pPr>
+              <w:pStyle w:val="NoSpacing"/>
+            </w:pPr>
+            <w:r>
+              <w:t>128</w:t>
+            </w:r>
+          </w:p>
+        </w:tc>
+        <w:tc>
+          <w:tcPr>
+            <w:tcW w:w="4110" w:type="dxa"/>
+            <w:vAlign w:val="center"/>
+            <w:hideMark/>
+          </w:tcPr>
+          <w:p>
+            <w:pPr>
+              <w:pStyle w:val="NoSpacing"/>
+            </w:pPr>
+            <w:r>
+              <w:t>nz\ac\massey\rimsgroup3\servlet\AdvancedRequest.java</w:t>
+            </w:r>
+          </w:p>
+        </w:tc>
+        <w:tc>
+          <w:tcPr>
+            <w:tcW w:w="533" w:type="dxa"/>
+            <w:vAlign w:val="center"/>
+            <w:hideMark/>
+          </w:tcPr>
+          <w:p>
+            <w:pPr>
+              <w:pStyle w:val="NoSpacing"/>
+            </w:pPr>
+            <w:r>
+              <w:t>131</w:t>
+            </w:r>
+          </w:p>
+        </w:tc>
+        <w:tc>
+          <w:tcPr>
+            <w:tcW w:w="4002" w:type="dxa"/>
+            <w:vAlign w:val="center"/>
+            <w:hideMark/>
+          </w:tcPr>
+          <w:p>
+            <w:pPr>
+              <w:pStyle w:val="NoSpacing"/>
+            </w:pPr>
+            <w:hyperlink r:id="rId235" w:anchor="ConfusingTernary" w:history="1">
+              <w:r>
+                <w:rPr>
+                  <w:rStyle w:val="Hyperlink"/>
+                  <w:color w:val="auto"/>
+                  <w:szCs w:val="20"/>
+                  <w:u w:val="none"/>
+                </w:rPr>
+                <w:t>Avoid if (x != y) ..; else ..;</w:t>
+              </w:r>
+            </w:hyperlink>
+          </w:p>
+        </w:tc>
+      </w:tr>
+      <w:tr>
+        <w:trPr>
+          <w:tblCellSpacing w:w="0" w:type="dxa"/>
+          <w:jc w:val="center"/>
+        </w:trPr>
+        <w:tc>
+          <w:tcPr>
+            <w:tcW w:w="471" w:type="dxa"/>
+            <w:shd w:val="clear" w:color="auto" w:fill="D3D3D3"/>
+            <w:vAlign w:val="center"/>
+            <w:hideMark/>
+          </w:tcPr>
+          <w:p>
+            <w:pPr>
+              <w:pStyle w:val="NoSpacing"/>
+            </w:pPr>
+            <w:r>
+              <w:t>129</w:t>
+            </w:r>
+          </w:p>
+        </w:tc>
+        <w:tc>
+          <w:tcPr>
+            <w:tcW w:w="4110" w:type="dxa"/>
+            <w:shd w:val="clear" w:color="auto" w:fill="D3D3D3"/>
+            <w:vAlign w:val="center"/>
+            <w:hideMark/>
+          </w:tcPr>
+          <w:p>
+            <w:pPr>
+              <w:pStyle w:val="NoSpacing"/>
+            </w:pPr>
+            <w:r>
+              <w:t>nz\ac\massey\rimsgroup3\servlet\AdvancedRequest.java</w:t>
+            </w:r>
+          </w:p>
+        </w:tc>
+        <w:tc>
+          <w:tcPr>
+            <w:tcW w:w="533" w:type="dxa"/>
+            <w:shd w:val="clear" w:color="auto" w:fill="D3D3D3"/>
+            <w:vAlign w:val="center"/>
+            <w:hideMark/>
+          </w:tcPr>
+          <w:p>
+            <w:pPr>
+              <w:pStyle w:val="NoSpacing"/>
+            </w:pPr>
+            <w:r>
+              <w:t>132</w:t>
+            </w:r>
+          </w:p>
+        </w:tc>
+        <w:tc>
+          <w:tcPr>
+            <w:tcW w:w="4002" w:type="dxa"/>
+            <w:shd w:val="clear" w:color="auto" w:fill="D3D3D3"/>
+            <w:vAlign w:val="center"/>
+            <w:hideMark/>
+          </w:tcPr>
+          <w:p>
+            <w:pPr>
+              <w:pStyle w:val="NoSpacing"/>
+            </w:pPr>
+            <w:hyperlink r:id="rId236" w:anchor="ShortVariable" w:history="1">
               <w:r>
                 <w:rPr>
                   <w:rStyle w:val="Hyperlink"/>
@@ -25135,7 +25741,7 @@
             <w:pPr>
               <w:pStyle w:val="NoSpacing"/>
             </w:pPr>
-            <w:hyperlink r:id="rId234" w:anchor="ConfusingTernary" w:history="1">
+            <w:hyperlink r:id="rId237" w:anchor="ConfusingTernary" w:history="1">
               <w:r>
                 <w:rPr>
                   <w:rStyle w:val="Hyperlink"/>
@@ -25208,7 +25814,7 @@
                     <pic:cNvPicPr/>
                   </pic:nvPicPr>
                   <pic:blipFill>
-                    <a:blip r:embed="rId235" cstate="print"/>
+                    <a:blip r:embed="rId238" cstate="print"/>
                     <a:stretch>
                       <a:fillRect/>
                     </a:stretch>
@@ -25253,8 +25859,8 @@
     </w:p>
     <w:p/>
     <w:sectPr>
-      <w:headerReference w:type="default" r:id="rId236"/>
-      <w:footerReference w:type="default" r:id="rId237"/>
+      <w:headerReference w:type="default" r:id="rId239"/>
+      <w:footerReference w:type="default" r:id="rId240"/>
       <w:pgSz w:w="11906" w:h="16838"/>
       <w:pgMar w:top="1701" w:right="1440" w:bottom="1701" w:left="1440" w:header="709" w:footer="709" w:gutter="0"/>
       <w:cols w:space="708"/>
@@ -25642,6 +26248,155 @@
     </w:lvl>
   </w:abstractNum>
   <w:abstractNum w:abstractNumId="2">
+    <w:nsid w:val="07F43B5B"/>
+    <w:multiLevelType w:val="multilevel"/>
+    <w:tmpl w:val="43D80698"/>
+    <w:lvl w:ilvl="0">
+      <w:start w:val="1"/>
+      <w:numFmt w:val="bullet"/>
+      <w:lvlText w:val=""/>
+      <w:lvlJc w:val="left"/>
+      <w:pPr>
+        <w:tabs>
+          <w:tab w:val="num" w:pos="720"/>
+        </w:tabs>
+        <w:ind w:left="720" w:hanging="360"/>
+      </w:pPr>
+      <w:rPr>
+        <w:rFonts w:ascii="Symbol" w:hAnsi="Symbol" w:hint="default"/>
+        <w:sz w:val="20"/>
+      </w:rPr>
+    </w:lvl>
+    <w:lvl w:ilvl="1" w:tentative="1">
+      <w:start w:val="1"/>
+      <w:numFmt w:val="bullet"/>
+      <w:lvlText w:val="o"/>
+      <w:lvlJc w:val="left"/>
+      <w:pPr>
+        <w:tabs>
+          <w:tab w:val="num" w:pos="1440"/>
+        </w:tabs>
+        <w:ind w:left="1440" w:hanging="360"/>
+      </w:pPr>
+      <w:rPr>
+        <w:rFonts w:ascii="Courier New" w:hAnsi="Courier New" w:hint="default"/>
+        <w:sz w:val="20"/>
+      </w:rPr>
+    </w:lvl>
+    <w:lvl w:ilvl="2" w:tentative="1">
+      <w:start w:val="1"/>
+      <w:numFmt w:val="bullet"/>
+      <w:lvlText w:val=""/>
+      <w:lvlJc w:val="left"/>
+      <w:pPr>
+        <w:tabs>
+          <w:tab w:val="num" w:pos="2160"/>
+        </w:tabs>
+        <w:ind w:left="2160" w:hanging="360"/>
+      </w:pPr>
+      <w:rPr>
+        <w:rFonts w:ascii="Wingdings" w:hAnsi="Wingdings" w:hint="default"/>
+        <w:sz w:val="20"/>
+      </w:rPr>
+    </w:lvl>
+    <w:lvl w:ilvl="3" w:tentative="1">
+      <w:start w:val="1"/>
+      <w:numFmt w:val="bullet"/>
+      <w:lvlText w:val=""/>
+      <w:lvlJc w:val="left"/>
+      <w:pPr>
+        <w:tabs>
+          <w:tab w:val="num" w:pos="2880"/>
+        </w:tabs>
+        <w:ind w:left="2880" w:hanging="360"/>
+      </w:pPr>
+      <w:rPr>
+        <w:rFonts w:ascii="Wingdings" w:hAnsi="Wingdings" w:hint="default"/>
+        <w:sz w:val="20"/>
+      </w:rPr>
+    </w:lvl>
+    <w:lvl w:ilvl="4" w:tentative="1">
+      <w:start w:val="1"/>
+      <w:numFmt w:val="bullet"/>
+      <w:lvlText w:val=""/>
+      <w:lvlJc w:val="left"/>
+      <w:pPr>
+        <w:tabs>
+          <w:tab w:val="num" w:pos="3600"/>
+        </w:tabs>
+        <w:ind w:left="3600" w:hanging="360"/>
+      </w:pPr>
+      <w:rPr>
+        <w:rFonts w:ascii="Wingdings" w:hAnsi="Wingdings" w:hint="default"/>
+        <w:sz w:val="20"/>
+      </w:rPr>
+    </w:lvl>
+    <w:lvl w:ilvl="5" w:tentative="1">
+      <w:start w:val="1"/>
+      <w:numFmt w:val="bullet"/>
+      <w:lvlText w:val=""/>
+      <w:lvlJc w:val="left"/>
+      <w:pPr>
+        <w:tabs>
+          <w:tab w:val="num" w:pos="4320"/>
+        </w:tabs>
+        <w:ind w:left="4320" w:hanging="360"/>
+      </w:pPr>
+      <w:rPr>
+        <w:rFonts w:ascii="Wingdings" w:hAnsi="Wingdings" w:hint="default"/>
+        <w:sz w:val="20"/>
+      </w:rPr>
+    </w:lvl>
+    <w:lvl w:ilvl="6" w:tentative="1">
+      <w:start w:val="1"/>
+      <w:numFmt w:val="bullet"/>
+      <w:lvlText w:val=""/>
+      <w:lvlJc w:val="left"/>
+      <w:pPr>
+        <w:tabs>
+          <w:tab w:val="num" w:pos="5040"/>
+        </w:tabs>
+        <w:ind w:left="5040" w:hanging="360"/>
+      </w:pPr>
+      <w:rPr>
+        <w:rFonts w:ascii="Wingdings" w:hAnsi="Wingdings" w:hint="default"/>
+        <w:sz w:val="20"/>
+      </w:rPr>
+    </w:lvl>
+    <w:lvl w:ilvl="7" w:tentative="1">
+      <w:start w:val="1"/>
+      <w:numFmt w:val="bullet"/>
+      <w:lvlText w:val=""/>
+      <w:lvlJc w:val="left"/>
+      <w:pPr>
+        <w:tabs>
+          <w:tab w:val="num" w:pos="5760"/>
+        </w:tabs>
+        <w:ind w:left="5760" w:hanging="360"/>
+      </w:pPr>
+      <w:rPr>
+        <w:rFonts w:ascii="Wingdings" w:hAnsi="Wingdings" w:hint="default"/>
+        <w:sz w:val="20"/>
+      </w:rPr>
+    </w:lvl>
+    <w:lvl w:ilvl="8" w:tentative="1">
+      <w:start w:val="1"/>
+      <w:numFmt w:val="bullet"/>
+      <w:lvlText w:val=""/>
+      <w:lvlJc w:val="left"/>
+      <w:pPr>
+        <w:tabs>
+          <w:tab w:val="num" w:pos="6480"/>
+        </w:tabs>
+        <w:ind w:left="6480" w:hanging="360"/>
+      </w:pPr>
+      <w:rPr>
+        <w:rFonts w:ascii="Wingdings" w:hAnsi="Wingdings" w:hint="default"/>
+        <w:sz w:val="20"/>
+      </w:rPr>
+    </w:lvl>
+  </w:abstractNum>
+  <w:abstractNum w:abstractNumId="3">
     <w:nsid w:val="1DF44CA7"/>
     <w:multiLevelType w:val="multilevel"/>
     <w:tmpl w:val="D834BDB4"/>
@@ -25754,7 +26509,156 @@
       </w:rPr>
     </w:lvl>
   </w:abstractNum>
-  <w:abstractNum w:abstractNumId="3">
+  <w:abstractNum w:abstractNumId="4">
+    <w:nsid w:val="397B64B4"/>
+    <w:multiLevelType w:val="multilevel"/>
+    <w:tmpl w:val="43D80698"/>
+    <w:lvl w:ilvl="0">
+      <w:start w:val="1"/>
+      <w:numFmt w:val="bullet"/>
+      <w:lvlText w:val=""/>
+      <w:lvlJc w:val="left"/>
+      <w:pPr>
+        <w:tabs>
+          <w:tab w:val="num" w:pos="720"/>
+        </w:tabs>
+        <w:ind w:left="720" w:hanging="360"/>
+      </w:pPr>
+      <w:rPr>
+        <w:rFonts w:ascii="Symbol" w:hAnsi="Symbol" w:hint="default"/>
+        <w:sz w:val="20"/>
+      </w:rPr>
+    </w:lvl>
+    <w:lvl w:ilvl="1" w:tentative="1">
+      <w:start w:val="1"/>
+      <w:numFmt w:val="bullet"/>
+      <w:lvlText w:val="o"/>
+      <w:lvlJc w:val="left"/>
+      <w:pPr>
+        <w:tabs>
+          <w:tab w:val="num" w:pos="1440"/>
+        </w:tabs>
+        <w:ind w:left="1440" w:hanging="360"/>
+      </w:pPr>
+      <w:rPr>
+        <w:rFonts w:ascii="Courier New" w:hAnsi="Courier New" w:hint="default"/>
+        <w:sz w:val="20"/>
+      </w:rPr>
+    </w:lvl>
+    <w:lvl w:ilvl="2" w:tentative="1">
+      <w:start w:val="1"/>
+      <w:numFmt w:val="bullet"/>
+      <w:lvlText w:val=""/>
+      <w:lvlJc w:val="left"/>
+      <w:pPr>
+        <w:tabs>
+          <w:tab w:val="num" w:pos="2160"/>
+        </w:tabs>
+        <w:ind w:left="2160" w:hanging="360"/>
+      </w:pPr>
+      <w:rPr>
+        <w:rFonts w:ascii="Wingdings" w:hAnsi="Wingdings" w:hint="default"/>
+        <w:sz w:val="20"/>
+      </w:rPr>
+    </w:lvl>
+    <w:lvl w:ilvl="3" w:tentative="1">
+      <w:start w:val="1"/>
+      <w:numFmt w:val="bullet"/>
+      <w:lvlText w:val=""/>
+      <w:lvlJc w:val="left"/>
+      <w:pPr>
+        <w:tabs>
+          <w:tab w:val="num" w:pos="2880"/>
+        </w:tabs>
+        <w:ind w:left="2880" w:hanging="360"/>
+      </w:pPr>
+      <w:rPr>
+        <w:rFonts w:ascii="Wingdings" w:hAnsi="Wingdings" w:hint="default"/>
+        <w:sz w:val="20"/>
+      </w:rPr>
+    </w:lvl>
+    <w:lvl w:ilvl="4" w:tentative="1">
+      <w:start w:val="1"/>
+      <w:numFmt w:val="bullet"/>
+      <w:lvlText w:val=""/>
+      <w:lvlJc w:val="left"/>
+      <w:pPr>
+        <w:tabs>
+          <w:tab w:val="num" w:pos="3600"/>
+        </w:tabs>
+        <w:ind w:left="3600" w:hanging="360"/>
+      </w:pPr>
+      <w:rPr>
+        <w:rFonts w:ascii="Wingdings" w:hAnsi="Wingdings" w:hint="default"/>
+        <w:sz w:val="20"/>
+      </w:rPr>
+    </w:lvl>
+    <w:lvl w:ilvl="5" w:tentative="1">
+      <w:start w:val="1"/>
+      <w:numFmt w:val="bullet"/>
+      <w:lvlText w:val=""/>
+      <w:lvlJc w:val="left"/>
+      <w:pPr>
+        <w:tabs>
+          <w:tab w:val="num" w:pos="4320"/>
+        </w:tabs>
+        <w:ind w:left="4320" w:hanging="360"/>
+      </w:pPr>
+      <w:rPr>
+        <w:rFonts w:ascii="Wingdings" w:hAnsi="Wingdings" w:hint="default"/>
+        <w:sz w:val="20"/>
+      </w:rPr>
+    </w:lvl>
+    <w:lvl w:ilvl="6" w:tentative="1">
+      <w:start w:val="1"/>
+      <w:numFmt w:val="bullet"/>
+      <w:lvlText w:val=""/>
+      <w:lvlJc w:val="left"/>
+      <w:pPr>
+        <w:tabs>
+          <w:tab w:val="num" w:pos="5040"/>
+        </w:tabs>
+        <w:ind w:left="5040" w:hanging="360"/>
+      </w:pPr>
+      <w:rPr>
+        <w:rFonts w:ascii="Wingdings" w:hAnsi="Wingdings" w:hint="default"/>
+        <w:sz w:val="20"/>
+      </w:rPr>
+    </w:lvl>
+    <w:lvl w:ilvl="7" w:tentative="1">
+      <w:start w:val="1"/>
+      <w:numFmt w:val="bullet"/>
+      <w:lvlText w:val=""/>
+      <w:lvlJc w:val="left"/>
+      <w:pPr>
+        <w:tabs>
+          <w:tab w:val="num" w:pos="5760"/>
+        </w:tabs>
+        <w:ind w:left="5760" w:hanging="360"/>
+      </w:pPr>
+      <w:rPr>
+        <w:rFonts w:ascii="Wingdings" w:hAnsi="Wingdings" w:hint="default"/>
+        <w:sz w:val="20"/>
+      </w:rPr>
+    </w:lvl>
+    <w:lvl w:ilvl="8" w:tentative="1">
+      <w:start w:val="1"/>
+      <w:numFmt w:val="bullet"/>
+      <w:lvlText w:val=""/>
+      <w:lvlJc w:val="left"/>
+      <w:pPr>
+        <w:tabs>
+          <w:tab w:val="num" w:pos="6480"/>
+        </w:tabs>
+        <w:ind w:left="6480" w:hanging="360"/>
+      </w:pPr>
+      <w:rPr>
+        <w:rFonts w:ascii="Wingdings" w:hAnsi="Wingdings" w:hint="default"/>
+        <w:sz w:val="20"/>
+      </w:rPr>
+    </w:lvl>
+  </w:abstractNum>
+  <w:abstractNum w:abstractNumId="5">
     <w:nsid w:val="3A231576"/>
     <w:multiLevelType w:val="hybridMultilevel"/>
     <w:tmpl w:val="1A50EBFE"/>
@@ -25840,7 +26744,156 @@
       </w:pPr>
     </w:lvl>
   </w:abstractNum>
-  <w:abstractNum w:abstractNumId="4">
+  <w:abstractNum w:abstractNumId="6">
+    <w:nsid w:val="46C82896"/>
+    <w:multiLevelType w:val="multilevel"/>
+    <w:tmpl w:val="43D80698"/>
+    <w:lvl w:ilvl="0">
+      <w:start w:val="1"/>
+      <w:numFmt w:val="bullet"/>
+      <w:lvlText w:val=""/>
+      <w:lvlJc w:val="left"/>
+      <w:pPr>
+        <w:tabs>
+          <w:tab w:val="num" w:pos="720"/>
+        </w:tabs>
+        <w:ind w:left="720" w:hanging="360"/>
+      </w:pPr>
+      <w:rPr>
+        <w:rFonts w:ascii="Symbol" w:hAnsi="Symbol" w:hint="default"/>
+        <w:sz w:val="20"/>
+      </w:rPr>
+    </w:lvl>
+    <w:lvl w:ilvl="1" w:tentative="1">
+      <w:start w:val="1"/>
+      <w:numFmt w:val="bullet"/>
+      <w:lvlText w:val="o"/>
+      <w:lvlJc w:val="left"/>
+      <w:pPr>
+        <w:tabs>
+          <w:tab w:val="num" w:pos="1440"/>
+        </w:tabs>
+        <w:ind w:left="1440" w:hanging="360"/>
+      </w:pPr>
+      <w:rPr>
+        <w:rFonts w:ascii="Courier New" w:hAnsi="Courier New" w:hint="default"/>
+        <w:sz w:val="20"/>
+      </w:rPr>
+    </w:lvl>
+    <w:lvl w:ilvl="2" w:tentative="1">
+      <w:start w:val="1"/>
+      <w:numFmt w:val="bullet"/>
+      <w:lvlText w:val=""/>
+      <w:lvlJc w:val="left"/>
+      <w:pPr>
+        <w:tabs>
+          <w:tab w:val="num" w:pos="2160"/>
+        </w:tabs>
+        <w:ind w:left="2160" w:hanging="360"/>
+      </w:pPr>
+      <w:rPr>
+        <w:rFonts w:ascii="Wingdings" w:hAnsi="Wingdings" w:hint="default"/>
+        <w:sz w:val="20"/>
+      </w:rPr>
+    </w:lvl>
+    <w:lvl w:ilvl="3" w:tentative="1">
+      <w:start w:val="1"/>
+      <w:numFmt w:val="bullet"/>
+      <w:lvlText w:val=""/>
+      <w:lvlJc w:val="left"/>
+      <w:pPr>
+        <w:tabs>
+          <w:tab w:val="num" w:pos="2880"/>
+        </w:tabs>
+        <w:ind w:left="2880" w:hanging="360"/>
+      </w:pPr>
+      <w:rPr>
+        <w:rFonts w:ascii="Wingdings" w:hAnsi="Wingdings" w:hint="default"/>
+        <w:sz w:val="20"/>
+      </w:rPr>
+    </w:lvl>
+    <w:lvl w:ilvl="4" w:tentative="1">
+      <w:start w:val="1"/>
+      <w:numFmt w:val="bullet"/>
+      <w:lvlText w:val=""/>
+      <w:lvlJc w:val="left"/>
+      <w:pPr>
+        <w:tabs>
+          <w:tab w:val="num" w:pos="3600"/>
+        </w:tabs>
+        <w:ind w:left="3600" w:hanging="360"/>
+      </w:pPr>
+      <w:rPr>
+        <w:rFonts w:ascii="Wingdings" w:hAnsi="Wingdings" w:hint="default"/>
+        <w:sz w:val="20"/>
+      </w:rPr>
+    </w:lvl>
+    <w:lvl w:ilvl="5" w:tentative="1">
+      <w:start w:val="1"/>
+      <w:numFmt w:val="bullet"/>
+      <w:lvlText w:val=""/>
+      <w:lvlJc w:val="left"/>
+      <w:pPr>
+        <w:tabs>
+          <w:tab w:val="num" w:pos="4320"/>
+        </w:tabs>
+        <w:ind w:left="4320" w:hanging="360"/>
+      </w:pPr>
+      <w:rPr>
+        <w:rFonts w:ascii="Wingdings" w:hAnsi="Wingdings" w:hint="default"/>
+        <w:sz w:val="20"/>
+      </w:rPr>
+    </w:lvl>
+    <w:lvl w:ilvl="6" w:tentative="1">
+      <w:start w:val="1"/>
+      <w:numFmt w:val="bullet"/>
+      <w:lvlText w:val=""/>
+      <w:lvlJc w:val="left"/>
+      <w:pPr>
+        <w:tabs>
+          <w:tab w:val="num" w:pos="5040"/>
+        </w:tabs>
+        <w:ind w:left="5040" w:hanging="360"/>
+      </w:pPr>
+      <w:rPr>
+        <w:rFonts w:ascii="Wingdings" w:hAnsi="Wingdings" w:hint="default"/>
+        <w:sz w:val="20"/>
+      </w:rPr>
+    </w:lvl>
+    <w:lvl w:ilvl="7" w:tentative="1">
+      <w:start w:val="1"/>
+      <w:numFmt w:val="bullet"/>
+      <w:lvlText w:val=""/>
+      <w:lvlJc w:val="left"/>
+      <w:pPr>
+        <w:tabs>
+          <w:tab w:val="num" w:pos="5760"/>
+        </w:tabs>
+        <w:ind w:left="5760" w:hanging="360"/>
+      </w:pPr>
+      <w:rPr>
+        <w:rFonts w:ascii="Wingdings" w:hAnsi="Wingdings" w:hint="default"/>
+        <w:sz w:val="20"/>
+      </w:rPr>
+    </w:lvl>
+    <w:lvl w:ilvl="8" w:tentative="1">
+      <w:start w:val="1"/>
+      <w:numFmt w:val="bullet"/>
+      <w:lvlText w:val=""/>
+      <w:lvlJc w:val="left"/>
+      <w:pPr>
+        <w:tabs>
+          <w:tab w:val="num" w:pos="6480"/>
+        </w:tabs>
+        <w:ind w:left="6480" w:hanging="360"/>
+      </w:pPr>
+      <w:rPr>
+        <w:rFonts w:ascii="Wingdings" w:hAnsi="Wingdings" w:hint="default"/>
+        <w:sz w:val="20"/>
+      </w:rPr>
+    </w:lvl>
+  </w:abstractNum>
+  <w:abstractNum w:abstractNumId="7">
     <w:nsid w:val="640D1B17"/>
     <w:multiLevelType w:val="hybridMultilevel"/>
     <w:tmpl w:val="DC2033DC"/>
@@ -25926,7 +26979,7 @@
       </w:pPr>
     </w:lvl>
   </w:abstractNum>
-  <w:abstractNum w:abstractNumId="5">
+  <w:abstractNum w:abstractNumId="8">
     <w:nsid w:val="6BB1340C"/>
     <w:multiLevelType w:val="hybridMultilevel"/>
     <w:tmpl w:val="7CA8D00C"/>
@@ -26016,22 +27069,31 @@
     </w:lvl>
   </w:abstractNum>
   <w:num w:numId="1">
-    <w:abstractNumId w:val="5"/>
+    <w:abstractNumId w:val="8"/>
   </w:num>
   <w:num w:numId="2">
     <w:abstractNumId w:val="0"/>
   </w:num>
   <w:num w:numId="3">
-    <w:abstractNumId w:val="4"/>
+    <w:abstractNumId w:val="7"/>
   </w:num>
   <w:num w:numId="4">
     <w:abstractNumId w:val="1"/>
   </w:num>
   <w:num w:numId="5">
+    <w:abstractNumId w:val="3"/>
+  </w:num>
+  <w:num w:numId="6">
+    <w:abstractNumId w:val="5"/>
+  </w:num>
+  <w:num w:numId="7">
+    <w:abstractNumId w:val="4"/>
+  </w:num>
+  <w:num w:numId="8">
     <w:abstractNumId w:val="2"/>
   </w:num>
-  <w:num w:numId="6">
-    <w:abstractNumId w:val="3"/>
+  <w:num w:numId="9">
+    <w:abstractNumId w:val="6"/>
   </w:num>
 </w:numbering>
 </file>
@@ -26631,306 +27693,6 @@
 </w:styles>
 </file>
 
-<file path=word/glossary/document.xml><?xml version="1.0" encoding="utf-8"?>
-<w:glossaryDocument xmlns:ve="http://schemas.openxmlformats.org/markup-compatibility/2006" xmlns:o="urn:schemas-microsoft-com:office:office" xmlns:r="http://schemas.openxmlformats.org/officeDocument/2006/relationships" xmlns:m="http://schemas.openxmlformats.org/officeDocument/2006/math" xmlns:v="urn:schemas-microsoft-com:vml" xmlns:wp="http://schemas.openxmlformats.org/drawingml/2006/wordprocessingDrawing" xmlns:w10="urn:schemas-microsoft-com:office:word" xmlns:w="http://schemas.openxmlformats.org/wordprocessingml/2006/main" xmlns:wne="http://schemas.microsoft.com/office/word/2006/wordml">
-  <w:docParts/>
-</w:glossaryDocument>
-</file>
-
-<file path=word/glossary/fontTable.xml><?xml version="1.0" encoding="utf-8"?>
-<w:fonts xmlns:r="http://schemas.openxmlformats.org/officeDocument/2006/relationships" xmlns:w="http://schemas.openxmlformats.org/wordprocessingml/2006/main">
-  <w:font w:name="Symbol">
-    <w:panose1 w:val="05050102010706020507"/>
-    <w:charset w:val="02"/>
-    <w:family w:val="roman"/>
-    <w:pitch w:val="variable"/>
-    <w:sig w:usb0="00000000" w:usb1="10000000" w:usb2="00000000" w:usb3="00000000" w:csb0="80000000" w:csb1="00000000"/>
-  </w:font>
-  <w:font w:name="Times New Roman">
-    <w:panose1 w:val="02020603050405020304"/>
-    <w:charset w:val="00"/>
-    <w:family w:val="roman"/>
-    <w:pitch w:val="variable"/>
-    <w:sig w:usb0="E0002AFF" w:usb1="C0007841" w:usb2="00000009" w:usb3="00000000" w:csb0="000001FF" w:csb1="00000000"/>
-  </w:font>
-  <w:font w:name="Courier New">
-    <w:panose1 w:val="02070309020205020404"/>
-    <w:charset w:val="00"/>
-    <w:family w:val="modern"/>
-    <w:pitch w:val="fixed"/>
-    <w:sig w:usb0="E0002AFF" w:usb1="C0007843" w:usb2="00000009" w:usb3="00000000" w:csb0="000001FF" w:csb1="00000000"/>
-  </w:font>
-  <w:font w:name="Wingdings">
-    <w:panose1 w:val="05000000000000000000"/>
-    <w:charset w:val="02"/>
-    <w:family w:val="auto"/>
-    <w:pitch w:val="variable"/>
-    <w:sig w:usb0="00000000" w:usb1="10000000" w:usb2="00000000" w:usb3="00000000" w:csb0="80000000" w:csb1="00000000"/>
-  </w:font>
-  <w:font w:name="Calibri">
-    <w:panose1 w:val="020F0502020204030204"/>
-    <w:charset w:val="00"/>
-    <w:family w:val="swiss"/>
-    <w:pitch w:val="variable"/>
-    <w:sig w:usb0="E10002FF" w:usb1="4000ACFF" w:usb2="00000009" w:usb3="00000000" w:csb0="0000019F" w:csb1="00000000"/>
-  </w:font>
-  <w:font w:name="Cambria">
-    <w:panose1 w:val="02040503050406030204"/>
-    <w:charset w:val="00"/>
-    <w:family w:val="roman"/>
-    <w:pitch w:val="variable"/>
-    <w:sig w:usb0="A00002EF" w:usb1="4000004B" w:usb2="00000000" w:usb3="00000000" w:csb0="0000019F" w:csb1="00000000"/>
-  </w:font>
-  <w:font w:name="Tahoma">
-    <w:panose1 w:val="020B0604030504040204"/>
-    <w:charset w:val="00"/>
-    <w:family w:val="swiss"/>
-    <w:pitch w:val="variable"/>
-    <w:sig w:usb0="E1002EFF" w:usb1="C000605B" w:usb2="00000029" w:usb3="00000000" w:csb0="000101FF" w:csb1="00000000"/>
-  </w:font>
-  <w:font w:name="Verdana">
-    <w:panose1 w:val="020B0604030504040204"/>
-    <w:charset w:val="00"/>
-    <w:family w:val="swiss"/>
-    <w:pitch w:val="variable"/>
-    <w:sig w:usb0="A10006FF" w:usb1="4000205B" w:usb2="00000010" w:usb3="00000000" w:csb0="0000019F" w:csb1="00000000"/>
-  </w:font>
-</w:fonts>
-</file>
-
-<file path=word/glossary/settings.xml><?xml version="1.0" encoding="utf-8"?>
-<w:settings xmlns:o="urn:schemas-microsoft-com:office:office" xmlns:r="http://schemas.openxmlformats.org/officeDocument/2006/relationships" xmlns:m="http://schemas.openxmlformats.org/officeDocument/2006/math" xmlns:v="urn:schemas-microsoft-com:vml" xmlns:w10="urn:schemas-microsoft-com:office:word" xmlns:w="http://schemas.openxmlformats.org/wordprocessingml/2006/main" xmlns:sl="http://schemas.openxmlformats.org/schemaLibrary/2006/main">
-  <w:view w:val="normal"/>
-  <w:defaultTabStop w:val="720"/>
-  <w:characterSpacingControl w:val="doNotCompress"/>
-  <w:compat>
-    <w:useFELayout/>
-  </w:compat>
-  <w:rsids>
-    <w:rsidRoot w:val="00612B1A"/>
-    <w:rsid w:val="00612B1A"/>
-  </w:rsids>
-  <m:mathPr>
-    <m:mathFont m:val="Cambria Math"/>
-    <m:brkBin m:val="before"/>
-    <m:brkBinSub m:val="--"/>
-    <m:smallFrac m:val="off"/>
-    <m:dispDef/>
-    <m:lMargin m:val="0"/>
-    <m:rMargin m:val="0"/>
-    <m:defJc m:val="centerGroup"/>
-    <m:wrapIndent m:val="1440"/>
-    <m:intLim m:val="subSup"/>
-    <m:naryLim m:val="undOvr"/>
-  </m:mathPr>
-  <w:themeFontLang w:val="en-NZ"/>
-  <w:clrSchemeMapping w:bg1="light1" w:t1="dark1" w:bg2="light2" w:t2="dark2" w:accent1="accent1" w:accent2="accent2" w:accent3="accent3" w:accent4="accent4" w:accent5="accent5" w:accent6="accent6" w:hyperlink="hyperlink" w:followedHyperlink="followedHyperlink"/>
-  <w:decimalSymbol w:val="."/>
-  <w:listSeparator w:val=","/>
-</w:settings>
-</file>
-
-<file path=word/glossary/styles.xml><?xml version="1.0" encoding="utf-8"?>
-<w:styles xmlns:r="http://schemas.openxmlformats.org/officeDocument/2006/relationships" xmlns:w="http://schemas.openxmlformats.org/wordprocessingml/2006/main">
-  <w:docDefaults>
-    <w:rPrDefault>
-      <w:rPr>
-        <w:rFonts w:asciiTheme="minorHAnsi" w:eastAsiaTheme="minorEastAsia" w:hAnsiTheme="minorHAnsi" w:cstheme="minorBidi"/>
-        <w:sz w:val="22"/>
-        <w:szCs w:val="22"/>
-        <w:lang w:val="en-NZ" w:eastAsia="en-NZ" w:bidi="ar-SA"/>
-      </w:rPr>
-    </w:rPrDefault>
-    <w:pPrDefault>
-      <w:pPr>
-        <w:spacing w:after="200" w:line="276" w:lineRule="auto"/>
-      </w:pPr>
-    </w:pPrDefault>
-  </w:docDefaults>
-  <w:latentStyles w:defLockedState="0" w:defUIPriority="99" w:defSemiHidden="1" w:defUnhideWhenUsed="1" w:defQFormat="0" w:count="267">
-    <w:lsdException w:name="Normal" w:semiHidden="0" w:uiPriority="0" w:unhideWhenUsed="0" w:qFormat="1"/>
-    <w:lsdException w:name="heading 1" w:semiHidden="0" w:uiPriority="9" w:unhideWhenUsed="0" w:qFormat="1"/>
-    <w:lsdException w:name="heading 2" w:uiPriority="9" w:qFormat="1"/>
-    <w:lsdException w:name="heading 3" w:uiPriority="9" w:qFormat="1"/>
-    <w:lsdException w:name="heading 4" w:uiPriority="9" w:qFormat="1"/>
-    <w:lsdException w:name="heading 5" w:uiPriority="9" w:qFormat="1"/>
-    <w:lsdException w:name="heading 6" w:uiPriority="9" w:qFormat="1"/>
-    <w:lsdException w:name="heading 7" w:uiPriority="9" w:qFormat="1"/>
-    <w:lsdException w:name="heading 8" w:uiPriority="9" w:qFormat="1"/>
-    <w:lsdException w:name="heading 9" w:uiPriority="9" w:qFormat="1"/>
-    <w:lsdException w:name="toc 1" w:uiPriority="39"/>
-    <w:lsdException w:name="toc 2" w:uiPriority="39"/>
-    <w:lsdException w:name="toc 3" w:uiPriority="39"/>
-    <w:lsdException w:name="toc 4" w:uiPriority="39"/>
-    <w:lsdException w:name="toc 5" w:uiPriority="39"/>
-    <w:lsdException w:name="toc 6" w:uiPriority="39"/>
-    <w:lsdException w:name="toc 7" w:uiPriority="39"/>
-    <w:lsdException w:name="toc 8" w:uiPriority="39"/>
-    <w:lsdException w:name="toc 9" w:uiPriority="39"/>
-    <w:lsdException w:name="caption" w:uiPriority="35" w:qFormat="1"/>
-    <w:lsdException w:name="Title" w:semiHidden="0" w:uiPriority="10" w:unhideWhenUsed="0" w:qFormat="1"/>
-    <w:lsdException w:name="Default Paragraph Font" w:uiPriority="1"/>
-    <w:lsdException w:name="Subtitle" w:semiHidden="0" w:uiPriority="11" w:unhideWhenUsed="0" w:qFormat="1"/>
-    <w:lsdException w:name="Strong" w:semiHidden="0" w:uiPriority="22" w:unhideWhenUsed="0" w:qFormat="1"/>
-    <w:lsdException w:name="Emphasis" w:semiHidden="0" w:uiPriority="20" w:unhideWhenUsed="0" w:qFormat="1"/>
-    <w:lsdException w:name="Table Grid" w:semiHidden="0" w:uiPriority="59" w:unhideWhenUsed="0"/>
-    <w:lsdException w:name="Placeholder Text" w:unhideWhenUsed="0"/>
-    <w:lsdException w:name="No Spacing" w:semiHidden="0" w:uiPriority="1" w:unhideWhenUsed="0" w:qFormat="1"/>
-    <w:lsdException w:name="Light Shading" w:semiHidden="0" w:uiPriority="60" w:unhideWhenUsed="0"/>
-    <w:lsdException w:name="Light List" w:semiHidden="0" w:uiPriority="61" w:unhideWhenUsed="0"/>
-    <w:lsdException w:name="Light Grid" w:semiHidden="0" w:uiPriority="62" w:unhideWhenUsed="0"/>
-    <w:lsdException w:name="Medium Shading 1" w:semiHidden="0" w:uiPriority="63" w:unhideWhenUsed="0"/>
-    <w:lsdException w:name="Medium Shading 2" w:semiHidden="0" w:uiPriority="64" w:unhideWhenUsed="0"/>
-    <w:lsdException w:name="Medium List 1" w:semiHidden="0" w:uiPriority="65" w:unhideWhenUsed="0"/>
-    <w:lsdException w:name="Medium List 2" w:semiHidden="0" w:uiPriority="66" w:unhideWhenUsed="0"/>
-    <w:lsdException w:name="Medium Grid 1" w:semiHidden="0" w:uiPriority="67" w:unhideWhenUsed="0"/>
-    <w:lsdException w:name="Medium Grid 2" w:semiHidden="0" w:uiPriority="68" w:unhideWhenUsed="0"/>
-    <w:lsdException w:name="Medium Grid 3" w:semiHidden="0" w:uiPriority="69" w:unhideWhenUsed="0"/>
-    <w:lsdException w:name="Dark List" w:semiHidden="0" w:uiPriority="70" w:unhideWhenUsed="0"/>
-    <w:lsdException w:name="Colorful Shading" w:semiHidden="0" w:uiPriority="71" w:unhideWhenUsed="0"/>
-    <w:lsdException w:name="Colorful List" w:semiHidden="0" w:uiPriority="72" w:unhideWhenUsed="0"/>
-    <w:lsdException w:name="Colorful Grid" w:semiHidden="0" w:uiPriority="73" w:unhideWhenUsed="0"/>
-    <w:lsdException w:name="Light Shading Accent 1" w:semiHidden="0" w:uiPriority="60" w:unhideWhenUsed="0"/>
-    <w:lsdException w:name="Light List Accent 1" w:semiHidden="0" w:uiPriority="61" w:unhideWhenUsed="0"/>
-    <w:lsdException w:name="Light Grid Accent 1" w:semiHidden="0" w:uiPriority="62" w:unhideWhenUsed="0"/>
-    <w:lsdException w:name="Medium Shading 1 Accent 1" w:semiHidden="0" w:uiPriority="63" w:unhideWhenUsed="0"/>
-    <w:lsdException w:name="Medium Shading 2 Accent 1" w:semiHidden="0" w:uiPriority="64" w:unhideWhenUsed="0"/>
-    <w:lsdException w:name="Medium List 1 Accent 1" w:semiHidden="0" w:uiPriority="65" w:unhideWhenUsed="0"/>
-    <w:lsdException w:name="Revision" w:unhideWhenUsed="0"/>
-    <w:lsdException w:name="List Paragraph" w:semiHidden="0" w:uiPriority="34" w:unhideWhenUsed="0" w:qFormat="1"/>
-    <w:lsdException w:name="Quote" w:semiHidden="0" w:uiPriority="29" w:unhideWhenUsed="0" w:qFormat="1"/>
-    <w:lsdException w:name="Intense Quote" w:semiHidden="0" w:uiPriority="30" w:unhideWhenUsed="0" w:qFormat="1"/>
-    <w:lsdException w:name="Medium List 2 Accent 1" w:semiHidden="0" w:uiPriority="66" w:unhideWhenUsed="0"/>
-    <w:lsdException w:name="Medium Grid 1 Accent 1" w:semiHidden="0" w:uiPriority="67" w:unhideWhenUsed="0"/>
-    <w:lsdException w:name="Medium Grid 2 Accent 1" w:semiHidden="0" w:uiPriority="68" w:unhideWhenUsed="0"/>
-    <w:lsdException w:name="Medium Grid 3 Accent 1" w:semiHidden="0" w:uiPriority="69" w:unhideWhenUsed="0"/>
-    <w:lsdException w:name="Dark List Accent 1" w:semiHidden="0" w:uiPriority="70" w:unhideWhenUsed="0"/>
-    <w:lsdException w:name="Colorful Shading Accent 1" w:semiHidden="0" w:uiPriority="71" w:unhideWhenUsed="0"/>
-    <w:lsdException w:name="Colorful List Accent 1" w:semiHidden="0" w:uiPriority="72" w:unhideWhenUsed="0"/>
-    <w:lsdException w:name="Colorful Grid Accent 1" w:semiHidden="0" w:uiPriority="73" w:unhideWhenUsed="0"/>
-    <w:lsdException w:name="Light Shading Accent 2" w:semiHidden="0" w:uiPriority="60" w:unhideWhenUsed="0"/>
-    <w:lsdException w:name="Light List Accent 2" w:semiHidden="0" w:uiPriority="61" w:unhideWhenUsed="0"/>
-    <w:lsdException w:name="Light Grid Accent 2" w:semiHidden="0" w:uiPriority="62" w:unhideWhenUsed="0"/>
-    <w:lsdException w:name="Medium Shading 1 Accent 2" w:semiHidden="0" w:uiPriority="63" w:unhideWhenUsed="0"/>
-    <w:lsdException w:name="Medium Shading 2 Accent 2" w:semiHidden="0" w:uiPriority="64" w:unhideWhenUsed="0"/>
-    <w:lsdException w:name="Medium List 1 Accent 2" w:semiHidden="0" w:uiPriority="65" w:unhideWhenUsed="0"/>
-    <w:lsdException w:name="Medium List 2 Accent 2" w:semiHidden="0" w:uiPriority="66" w:unhideWhenUsed="0"/>
-    <w:lsdException w:name="Medium Grid 1 Accent 2" w:semiHidden="0" w:uiPriority="67" w:unhideWhenUsed="0"/>
-    <w:lsdException w:name="Medium Grid 2 Accent 2" w:semiHidden="0" w:uiPriority="68" w:unhideWhenUsed="0"/>
-    <w:lsdException w:name="Medium Grid 3 Accent 2" w:semiHidden="0" w:uiPriority="69" w:unhideWhenUsed="0"/>
-    <w:lsdException w:name="Dark List Accent 2" w:semiHidden="0" w:uiPriority="70" w:unhideWhenUsed="0"/>
-    <w:lsdException w:name="Colorful Shading Accent 2" w:semiHidden="0" w:uiPriority="71" w:unhideWhenUsed="0"/>
-    <w:lsdException w:name="Colorful List Accent 2" w:semiHidden="0" w:uiPriority="72" w:unhideWhenUsed="0"/>
-    <w:lsdException w:name="Colorful Grid Accent 2" w:semiHidden="0" w:uiPriority="73" w:unhideWhenUsed="0"/>
-    <w:lsdException w:name="Light Shading Accent 3" w:semiHidden="0" w:uiPriority="60" w:unhideWhenUsed="0"/>
-    <w:lsdException w:name="Light List Accent 3" w:semiHidden="0" w:uiPriority="61" w:unhideWhenUsed="0"/>
-    <w:lsdException w:name="Light Grid Accent 3" w:semiHidden="0" w:uiPriority="62" w:unhideWhenUsed="0"/>
-    <w:lsdException w:name="Medium Shading 1 Accent 3" w:semiHidden="0" w:uiPriority="63" w:unhideWhenUsed="0"/>
-    <w:lsdException w:name="Medium Shading 2 Accent 3" w:semiHidden="0" w:uiPriority="64" w:unhideWhenUsed="0"/>
-    <w:lsdException w:name="Medium List 1 Accent 3" w:semiHidden="0" w:uiPriority="65" w:unhideWhenUsed="0"/>
-    <w:lsdException w:name="Medium List 2 Accent 3" w:semiHidden="0" w:uiPriority="66" w:unhideWhenUsed="0"/>
-    <w:lsdException w:name="Medium Grid 1 Accent 3" w:semiHidden="0" w:uiPriority="67" w:unhideWhenUsed="0"/>
-    <w:lsdException w:name="Medium Grid 2 Accent 3" w:semiHidden="0" w:uiPriority="68" w:unhideWhenUsed="0"/>
-    <w:lsdException w:name="Medium Grid 3 Accent 3" w:semiHidden="0" w:uiPriority="69" w:unhideWhenUsed="0"/>
-    <w:lsdException w:name="Dark List Accent 3" w:semiHidden="0" w:uiPriority="70" w:unhideWhenUsed="0"/>
-    <w:lsdException w:name="Colorful Shading Accent 3" w:semiHidden="0" w:uiPriority="71" w:unhideWhenUsed="0"/>
-    <w:lsdException w:name="Colorful List Accent 3" w:semiHidden="0" w:uiPriority="72" w:unhideWhenUsed="0"/>
-    <w:lsdException w:name="Colorful Grid Accent 3" w:semiHidden="0" w:uiPriority="73" w:unhideWhenUsed="0"/>
-    <w:lsdException w:name="Light Shading Accent 4" w:semiHidden="0" w:uiPriority="60" w:unhideWhenUsed="0"/>
-    <w:lsdException w:name="Light List Accent 4" w:semiHidden="0" w:uiPriority="61" w:unhideWhenUsed="0"/>
-    <w:lsdException w:name="Light Grid Accent 4" w:semiHidden="0" w:uiPriority="62" w:unhideWhenUsed="0"/>
-    <w:lsdException w:name="Medium Shading 1 Accent 4" w:semiHidden="0" w:uiPriority="63" w:unhideWhenUsed="0"/>
-    <w:lsdException w:name="Medium Shading 2 Accent 4" w:semiHidden="0" w:uiPriority="64" w:unhideWhenUsed="0"/>
-    <w:lsdException w:name="Medium List 1 Accent 4" w:semiHidden="0" w:uiPriority="65" w:unhideWhenUsed="0"/>
-    <w:lsdException w:name="Medium List 2 Accent 4" w:semiHidden="0" w:uiPriority="66" w:unhideWhenUsed="0"/>
-    <w:lsdException w:name="Medium Grid 1 Accent 4" w:semiHidden="0" w:uiPriority="67" w:unhideWhenUsed="0"/>
-    <w:lsdException w:name="Medium Grid 2 Accent 4" w:semiHidden="0" w:uiPriority="68" w:unhideWhenUsed="0"/>
-    <w:lsdException w:name="Medium Grid 3 Accent 4" w:semiHidden="0" w:uiPriority="69" w:unhideWhenUsed="0"/>
-    <w:lsdException w:name="Dark List Accent 4" w:semiHidden="0" w:uiPriority="70" w:unhideWhenUsed="0"/>
-    <w:lsdException w:name="Colorful Shading Accent 4" w:semiHidden="0" w:uiPriority="71" w:unhideWhenUsed="0"/>
-    <w:lsdException w:name="Colorful List Accent 4" w:semiHidden="0" w:uiPriority="72" w:unhideWhenUsed="0"/>
-    <w:lsdException w:name="Colorful Grid Accent 4" w:semiHidden="0" w:uiPriority="73" w:unhideWhenUsed="0"/>
-    <w:lsdException w:name="Light Shading Accent 5" w:semiHidden="0" w:uiPriority="60" w:unhideWhenUsed="0"/>
-    <w:lsdException w:name="Light List Accent 5" w:semiHidden="0" w:uiPriority="61" w:unhideWhenUsed="0"/>
-    <w:lsdException w:name="Light Grid Accent 5" w:semiHidden="0" w:uiPriority="62" w:unhideWhenUsed="0"/>
-    <w:lsdException w:name="Medium Shading 1 Accent 5" w:semiHidden="0" w:uiPriority="63" w:unhideWhenUsed="0"/>
-    <w:lsdException w:name="Medium Shading 2 Accent 5" w:semiHidden="0" w:uiPriority="64" w:unhideWhenUsed="0"/>
-    <w:lsdException w:name="Medium List 1 Accent 5" w:semiHidden="0" w:uiPriority="65" w:unhideWhenUsed="0"/>
-    <w:lsdException w:name="Medium List 2 Accent 5" w:semiHidden="0" w:uiPriority="66" w:unhideWhenUsed="0"/>
-    <w:lsdException w:name="Medium Grid 1 Accent 5" w:semiHidden="0" w:uiPriority="67" w:unhideWhenUsed="0"/>
-    <w:lsdException w:name="Medium Grid 2 Accent 5" w:semiHidden="0" w:uiPriority="68" w:unhideWhenUsed="0"/>
-    <w:lsdException w:name="Medium Grid 3 Accent 5" w:semiHidden="0" w:uiPriority="69" w:unhideWhenUsed="0"/>
-    <w:lsdException w:name="Dark List Accent 5" w:semiHidden="0" w:uiPriority="70" w:unhideWhenUsed="0"/>
-    <w:lsdException w:name="Colorful Shading Accent 5" w:semiHidden="0" w:uiPriority="71" w:unhideWhenUsed="0"/>
-    <w:lsdException w:name="Colorful List Accent 5" w:semiHidden="0" w:uiPriority="72" w:unhideWhenUsed="0"/>
-    <w:lsdException w:name="Colorful Grid Accent 5" w:semiHidden="0" w:uiPriority="73" w:unhideWhenUsed="0"/>
-    <w:lsdException w:name="Light Shading Accent 6" w:semiHidden="0" w:uiPriority="60" w:unhideWhenUsed="0"/>
-    <w:lsdException w:name="Light List Accent 6" w:semiHidden="0" w:uiPriority="61" w:unhideWhenUsed="0"/>
-    <w:lsdException w:name="Light Grid Accent 6" w:semiHidden="0" w:uiPriority="62" w:unhideWhenUsed="0"/>
-    <w:lsdException w:name="Medium Shading 1 Accent 6" w:semiHidden="0" w:uiPriority="63" w:unhideWhenUsed="0"/>
-    <w:lsdException w:name="Medium Shading 2 Accent 6" w:semiHidden="0" w:uiPriority="64" w:unhideWhenUsed="0"/>
-    <w:lsdException w:name="Medium List 1 Accent 6" w:semiHidden="0" w:uiPriority="65" w:unhideWhenUsed="0"/>
-    <w:lsdException w:name="Medium List 2 Accent 6" w:semiHidden="0" w:uiPriority="66" w:unhideWhenUsed="0"/>
-    <w:lsdException w:name="Medium Grid 1 Accent 6" w:semiHidden="0" w:uiPriority="67" w:unhideWhenUsed="0"/>
-    <w:lsdException w:name="Medium Grid 2 Accent 6" w:semiHidden="0" w:uiPriority="68" w:unhideWhenUsed="0"/>
-    <w:lsdException w:name="Medium Grid 3 Accent 6" w:semiHidden="0" w:uiPriority="69" w:unhideWhenUsed="0"/>
-    <w:lsdException w:name="Dark List Accent 6" w:semiHidden="0" w:uiPriority="70" w:unhideWhenUsed="0"/>
-    <w:lsdException w:name="Colorful Shading Accent 6" w:semiHidden="0" w:uiPriority="71" w:unhideWhenUsed="0"/>
-    <w:lsdException w:name="Colorful List Accent 6" w:semiHidden="0" w:uiPriority="72" w:unhideWhenUsed="0"/>
-    <w:lsdException w:name="Colorful Grid Accent 6" w:semiHidden="0" w:uiPriority="73" w:unhideWhenUsed="0"/>
-    <w:lsdException w:name="Subtle Emphasis" w:semiHidden="0" w:uiPriority="19" w:unhideWhenUsed="0" w:qFormat="1"/>
-    <w:lsdException w:name="Intense Emphasis" w:semiHidden="0" w:uiPriority="21" w:unhideWhenUsed="0" w:qFormat="1"/>
-    <w:lsdException w:name="Subtle Reference" w:semiHidden="0" w:uiPriority="31" w:unhideWhenUsed="0" w:qFormat="1"/>
-    <w:lsdException w:name="Intense Reference" w:semiHidden="0" w:uiPriority="32" w:unhideWhenUsed="0" w:qFormat="1"/>
-    <w:lsdException w:name="Book Title" w:semiHidden="0" w:uiPriority="33" w:unhideWhenUsed="0" w:qFormat="1"/>
-    <w:lsdException w:name="Bibliography" w:uiPriority="37"/>
-    <w:lsdException w:name="TOC Heading" w:uiPriority="39" w:qFormat="1"/>
-  </w:latentStyles>
-  <w:style w:type="paragraph" w:default="1" w:styleId="Normal">
-    <w:name w:val="Normal"/>
-    <w:qFormat/>
-  </w:style>
-  <w:style w:type="character" w:default="1" w:styleId="DefaultParagraphFont">
-    <w:name w:val="Default Paragraph Font"/>
-    <w:uiPriority w:val="1"/>
-    <w:semiHidden/>
-    <w:unhideWhenUsed/>
-  </w:style>
-  <w:style w:type="table" w:default="1" w:styleId="TableNormal">
-    <w:name w:val="Normal Table"/>
-    <w:uiPriority w:val="99"/>
-    <w:semiHidden/>
-    <w:unhideWhenUsed/>
-    <w:qFormat/>
-    <w:tblPr>
-      <w:tblInd w:w="0" w:type="dxa"/>
-      <w:tblCellMar>
-        <w:top w:w="0" w:type="dxa"/>
-        <w:left w:w="108" w:type="dxa"/>
-        <w:bottom w:w="0" w:type="dxa"/>
-        <w:right w:w="108" w:type="dxa"/>
-      </w:tblCellMar>
-    </w:tblPr>
-  </w:style>
-  <w:style w:type="numbering" w:default="1" w:styleId="NoList">
-    <w:name w:val="No List"/>
-    <w:uiPriority w:val="99"/>
-    <w:semiHidden/>
-    <w:unhideWhenUsed/>
-  </w:style>
-  <w:style w:type="paragraph" w:customStyle="1" w:styleId="4E69DB5657E0464DB504C9A2F0251E71">
-    <w:name w:val="4E69DB5657E0464DB504C9A2F0251E71"/>
-    <w:rsid w:val="00612B1A"/>
-  </w:style>
-</w:styles>
-</file>
-
-<file path=word/glossary/webSettings.xml><?xml version="1.0" encoding="utf-8"?>
-<w:webSettings xmlns:r="http://schemas.openxmlformats.org/officeDocument/2006/relationships" xmlns:w="http://schemas.openxmlformats.org/wordprocessingml/2006/main">
-  <w:optimizeForBrowser/>
-</w:webSettings>
-</file>
-
 <file path=word/theme/theme1.xml><?xml version="1.0" encoding="utf-8"?>
 <a:theme xmlns:a="http://schemas.openxmlformats.org/drawingml/2006/main" name="Office Theme">
   <a:themeElements>
@@ -27219,7 +27981,7 @@
 </file>
 
 <file path=customXml/itemProps1.xml><?xml version="1.0" encoding="utf-8"?>
-<ds:datastoreItem xmlns:ds="http://schemas.openxmlformats.org/officeDocument/2006/customXml" ds:itemID="{5FFCC488-8D0E-4451-BD78-B2F83E0BE5F2}">
+<ds:datastoreItem xmlns:ds="http://schemas.openxmlformats.org/officeDocument/2006/customXml" ds:itemID="{4D41FBAD-F783-4013-8080-6F8ABD4620D7}">
   <ds:schemaRefs>
     <ds:schemaRef ds:uri="http://schemas.openxmlformats.org/officeDocument/2006/bibliography"/>
   </ds:schemaRefs>

--- a/trunk/rimsgroup3/docs/Group Report Week 12.docx
+++ b/trunk/rimsgroup3/docs/Group Report Week 12.docx
@@ -3837,27 +3837,6 @@
     </w:p>
     <w:p>
       <w:pPr>
-        <w:pStyle w:val="ListParagraph"/>
-        <w:numPr>
-          <w:ilvl w:val="0"/>
-          <w:numId w:val="6"/>
-        </w:numPr>
-      </w:pPr>
-      <w:r>
-        <w:t xml:space="preserve">We were working on having an auto-complete function for the publisher’s text box. This was to compensate for the fact that neither CrossRef </w:t>
-      </w:r>
-      <w:r>
-        <w:t>n</w:t>
-      </w:r>
-      <w:r>
-        <w:t xml:space="preserve">or Scopus returned </w:t>
-      </w:r>
-      <w:r>
-        <w:t>the publisher of the article. We were going to have an auto-complete for the common publishers that were supplied by Karen.</w:t>
-      </w:r>
-    </w:p>
-    <w:p>
-      <w:pPr>
         <w:pStyle w:val="Heading1"/>
       </w:pPr>
       <w:bookmarkStart w:id="4" w:name="_Toc272399150"/>
@@ -4091,7 +4070,6 @@
         <w:rPr>
           <w:szCs w:val="32"/>
         </w:rPr>
-        <w:lastRenderedPageBreak/>
         <w:t>If the user doesn’t have a DOI, the system needs an advanced search function with the ability to search the local database and online sources for ma</w:t>
       </w:r>
       <w:r>
@@ -4107,6 +4085,7 @@
       </w:pPr>
       <w:bookmarkStart w:id="6" w:name="_Toc272399152"/>
       <w:r>
+        <w:lastRenderedPageBreak/>
         <w:t>2.2 Non-Functional Requirements:</w:t>
       </w:r>
       <w:bookmarkEnd w:id="6"/>
@@ -4349,25 +4328,55 @@
     </w:p>
     <w:p>
       <w:r>
-        <w:t xml:space="preserve">The first JSP the user interacts with in the application is the index page. This is where the user enters the DOI in. When the user submits the DOI it is sent to an object called the </w:t>
+        <w:t xml:space="preserve">The first JSP the user interacts with in the application is the index page. This is where the user enters the DOI in. When the user submits the DOI it is sent to an object called the DOIRequest (or AdvancedRequest if the user is using the advanced search). </w:t>
+      </w:r>
+      <w:r>
+        <w:t>The DOIRequest class then sends the DOI string to the MetadataRetreiverFactory</w:t>
+      </w:r>
+      <w:r>
+        <w:t>. Th</w:t>
+      </w:r>
+      <w:r>
+        <w:t>e</w:t>
+      </w:r>
+      <w:r>
+        <w:t xml:space="preserve"> class acts as a Factory for the different plugins, these plugins are the different websites we are using to gather the meta-data.  Each plugin is tested to return a publication and when one is found the </w:t>
+      </w:r>
+      <w:r>
+        <w:t xml:space="preserve">factory </w:t>
       </w:r>
       <w:r>
         <w:lastRenderedPageBreak/>
-        <w:t xml:space="preserve">DOIRequest (or AdvancedRequest if the user is using the advanced search). The DOI request then creates an instance of the Service class. This Service class acts as a “service” to the servlets by interacting with the plugins and database. The Service then </w:t>
-      </w:r>
-      <w:r>
-        <w:t>sends the DOI to th</w:t>
-      </w:r>
-      <w:r>
-        <w:t>e MetaDataRetreiverFactory. The</w:t>
-      </w:r>
-      <w:r>
-        <w:t xml:space="preserve"> class acts as a Factory for the different plugins, these plugins are the different websites we are using to gather the meta-data.  Each plugin is tested to return a publication and when one is found the Service will receive it from the Factory. The plugins work by using the sites’ APIs and filling the Publication object with information gathered through XML.</w:t>
+        <w:t>will return it to the DOIRequest</w:t>
+      </w:r>
+      <w:r>
+        <w:t>. The plugins work by using the sites’ APIs and filling the Publication object with information gathered through</w:t>
+      </w:r>
+      <w:r>
+        <w:t xml:space="preserve"> parsing the</w:t>
+      </w:r>
+      <w:r>
+        <w:t xml:space="preserve"> XML</w:t>
+      </w:r>
+      <w:r>
+        <w:t xml:space="preserve"> from the data source</w:t>
+      </w:r>
+      <w:r>
+        <w:t>.</w:t>
       </w:r>
     </w:p>
     <w:p>
       <w:r>
-        <w:t>Once the Service receives a Publication object, it adds it to the session and is then displayed on the results page. There are 3 separate results pages linked to each of the 3 publication types (book, conference, and journal). Once the user has finished editing the results and confirms the publication is then updated in the session and sent to the service. From there some details will be sent to the database, and a form will be printed if the user has chosen to.</w:t>
+        <w:t>Once the DOIRequest receives the publication object it then either outputs an error message if something has gone wrong, or there is no such article; or it forwards the information to a results page.</w:t>
+      </w:r>
+      <w:r>
+        <w:t xml:space="preserve"> There are 3 separate results pages linked to each of the 3 publication types (book, conference, and journal). </w:t>
+      </w:r>
+      <w:r>
+        <w:t>Once the user has finished editing the author and publication details, the publication is then sent for committing to the database and, if the checkbox is ticked, a separate window is opened for printing</w:t>
+      </w:r>
+      <w:r>
+        <w:t>.</w:t>
       </w:r>
     </w:p>
     <w:p>
@@ -4465,7 +4474,6 @@
       </w:pPr>
       <w:bookmarkStart w:id="11" w:name="_Toc272399172"/>
       <w:r>
-        <w:lastRenderedPageBreak/>
         <w:t>4</w:t>
       </w:r>
       <w:r>
@@ -4502,6 +4510,7 @@
         <w:rPr>
           <w:szCs w:val="24"/>
         </w:rPr>
+        <w:lastRenderedPageBreak/>
         <w:t>Storing the database on a server along with the application has several advantages; namely, that the database can be used by multiple users very easily and is easier to update, backup and maintain. A database on the user's computer lacks these advantages and also has the additional issue of replication of data if other users have their own databases set up. The local database needs to be able to avoid repetition of work which it would be unable to do if several copies of the same database existed.</w:t>
       </w:r>
     </w:p>
@@ -4749,7 +4758,6 @@
         <w:jc w:val="left"/>
       </w:pPr>
       <w:r>
-        <w:lastRenderedPageBreak/>
         <w:t>If an issue is open for more than 7 days, the team will have an extra m</w:t>
       </w:r>
       <w:r>
@@ -4762,6 +4770,7 @@
       </w:pPr>
       <w:bookmarkStart w:id="14" w:name="_Toc272399177"/>
       <w:r>
+        <w:lastRenderedPageBreak/>
         <w:t>6</w:t>
       </w:r>
       <w:r>
@@ -25944,7 +25953,7 @@
             <w:noProof/>
             <w:sz w:val="20"/>
           </w:rPr>
-          <w:t>12</w:t>
+          <w:t>7</w:t>
         </w:r>
         <w:r>
           <w:rPr>
@@ -27981,7 +27990,7 @@
 </file>
 
 <file path=customXml/itemProps1.xml><?xml version="1.0" encoding="utf-8"?>
-<ds:datastoreItem xmlns:ds="http://schemas.openxmlformats.org/officeDocument/2006/customXml" ds:itemID="{4D41FBAD-F783-4013-8080-6F8ABD4620D7}">
+<ds:datastoreItem xmlns:ds="http://schemas.openxmlformats.org/officeDocument/2006/customXml" ds:itemID="{EA6F2419-BDCB-489C-96C0-DEBE2E99F1F8}">
   <ds:schemaRefs>
     <ds:schemaRef ds:uri="http://schemas.openxmlformats.org/officeDocument/2006/bibliography"/>
   </ds:schemaRefs>
